--- a/SportHub docs/Пояснительная записка.docx
+++ b/SportHub docs/Пояснительная записка.docx
@@ -2394,7 +2394,6 @@
         </w:rPr>
         <w:t xml:space="preserve"> Мобильное приложение </w:t>
       </w:r>
-      <w:proofErr w:type="spellStart"/>
       <w:r>
         <w:rPr>
           <w:snapToGrid w:val="0"/>
@@ -2403,7 +2402,6 @@
         </w:rPr>
         <w:t>Fitior</w:t>
       </w:r>
-      <w:proofErr w:type="spellEnd"/>
     </w:p>
     <w:p>
       <w:pPr>
@@ -6480,6 +6478,10 @@
         <w:jc w:val="center"/>
       </w:pPr>
       <w:r>
+        <w:rPr>
+          <w:noProof/>
+          <w:lang w:eastAsia="ru-RU"/>
+        </w:rPr>
         <w:drawing>
           <wp:inline distT="0" distB="0" distL="0" distR="0" wp14:anchorId="13912718" wp14:editId="7111262D">
             <wp:extent cx="6372225" cy="3444875"/>
@@ -6663,10 +6665,7 @@
         <w:pStyle w:val="a"/>
       </w:pPr>
       <w:r>
-        <w:t>с</w:t>
-      </w:r>
-      <w:r>
-        <w:t>оздание облачных приложений для Azure</w:t>
+        <w:t>создание облачных приложений для Azure</w:t>
       </w:r>
       <w:r>
         <w:t xml:space="preserve">. </w:t>
@@ -6680,10 +6679,7 @@
         <w:pStyle w:val="a"/>
       </w:pPr>
       <w:r>
-        <w:t>п</w:t>
-      </w:r>
-      <w:r>
-        <w:t>одключение к базам данных</w:t>
+        <w:t>подключение к базам данных</w:t>
       </w:r>
       <w:r>
         <w:t xml:space="preserve">. </w:t>
@@ -6705,21 +6701,7 @@
         <w:pStyle w:val="a"/>
       </w:pPr>
       <w:r>
-        <w:t>о</w:t>
-      </w:r>
-      <w:r>
-        <w:t>тладка, тестирование и совершенствование кода</w:t>
-      </w:r>
-      <w:r>
-        <w:t xml:space="preserve">. </w:t>
-      </w:r>
-      <w:proofErr w:type="gramStart"/>
-      <w:r>
-        <w:t>При</w:t>
-      </w:r>
-      <w:proofErr w:type="gramEnd"/>
-      <w:r>
-        <w:t xml:space="preserve"> написании кода требуется запустить его и проверить на ошибки и производительность. Современная система отладки Visual Studio позволяет выполнять отладку кода в локальном проекте, на удаленном устройстве или в эмуляторе устройства. Можно просматривать код с шагом в один оператор, проверяя значения переменных. Можно задать точки останова, которые срабатывают только при выполнении указанного условия. Параметры отладки можно контролировать в самом редакторе кода, не покидая окно с кодом.</w:t>
+        <w:t>отладка, тестирование и совершенствование кода. При написании кода требуется запустить его и проверить на ошибки и производительность. Современная система отладки Visual Studio позволяет выполнять отладку кода в локальном проекте, на удаленном устройстве или в эмуляторе устройства. Можно просматривать код с шагом в один оператор, проверяя значения переменных. Можно задать точки останова, которые срабатывают только при выполнении указанного условия. Параметры отладки можно контролировать в самом редакторе кода, не покидая окно с кодом.</w:t>
       </w:r>
     </w:p>
     <w:p>
@@ -6742,7 +6724,6 @@
         <w:ind w:firstLine="709"/>
         <w:rPr>
           <w:b/>
-          <w:lang w:val="en-US"/>
         </w:rPr>
       </w:pPr>
       <w:r>
@@ -6756,7 +6737,33 @@
           <w:b/>
           <w:lang w:val="en-US"/>
         </w:rPr>
-        <w:t>Visual Studio Code</w:t>
+        <w:t>Visual</w:t>
+      </w:r>
+      <w:r>
+        <w:rPr>
+          <w:b/>
+        </w:rPr>
+        <w:t xml:space="preserve"> </w:t>
+      </w:r>
+      <w:r>
+        <w:rPr>
+          <w:b/>
+          <w:lang w:val="en-US"/>
+        </w:rPr>
+        <w:t>Studio</w:t>
+      </w:r>
+      <w:r>
+        <w:rPr>
+          <w:b/>
+        </w:rPr>
+        <w:t xml:space="preserve"> </w:t>
+      </w:r>
+      <w:r>
+        <w:rPr>
+          <w:b/>
+          <w:lang w:val="en-US"/>
+        </w:rPr>
+        <w:t>Code</w:t>
       </w:r>
     </w:p>
     <w:p>
@@ -7147,13 +7154,7 @@
         <w:rPr>
           <w:shd w:val="clear" w:color="auto" w:fill="FFFFFF"/>
         </w:rPr>
-        <w:t>Пользовательский интерфейс редактора удобный и интуитивно понятный при желании его можно видоизменять в настройках или с по</w:t>
-      </w:r>
-      <w:r>
-        <w:rPr>
-          <w:shd w:val="clear" w:color="auto" w:fill="FFFFFF"/>
-        </w:rPr>
-        <w:t>мощью расширений. На рисунке 1.</w:t>
+        <w:t>Пользовательский интерфейс редактора удобный и интуитивно понятный при желании его можно видоизменять в настройках или с помощью расширений. На рисунке 1.</w:t>
       </w:r>
       <w:r>
         <w:rPr>
@@ -7183,6 +7184,7 @@
       <w:r>
         <w:rPr>
           <w:rFonts w:ascii="Segoe UI" w:hAnsi="Segoe UI" w:cs="Segoe UI"/>
+          <w:noProof/>
           <w:sz w:val="21"/>
           <w:szCs w:val="21"/>
         </w:rPr>
@@ -7239,23 +7241,7 @@
           <w:sz w:val="28"/>
           <w:szCs w:val="28"/>
         </w:rPr>
-        <w:t>Рисунок 1.</w:t>
-      </w:r>
-      <w:r>
-        <w:rPr>
-          <w:rFonts w:ascii="Times New Roman" w:hAnsi="Times New Roman" w:cs="Times New Roman"/>
-          <w:sz w:val="28"/>
-          <w:szCs w:val="28"/>
-        </w:rPr>
-        <w:t>2</w:t>
-      </w:r>
-      <w:r>
-        <w:rPr>
-          <w:rFonts w:ascii="Times New Roman" w:hAnsi="Times New Roman" w:cs="Times New Roman"/>
-          <w:sz w:val="28"/>
-          <w:szCs w:val="28"/>
-        </w:rPr>
-        <w:t xml:space="preserve"> – Интерфейс </w:t>
+        <w:t xml:space="preserve">Рисунок 1.2 – Интерфейс </w:t>
       </w:r>
       <w:r>
         <w:rPr>
@@ -7756,63 +7742,42 @@
         <w:t xml:space="preserve"> </w:t>
       </w:r>
       <w:r>
-        <w:t>клиентской части</w:t>
-      </w:r>
-      <w:r>
-        <w:t xml:space="preserve"> д</w:t>
-      </w:r>
-      <w:r>
-        <w:t>ипломного проекта я использовал</w:t>
+        <w:t xml:space="preserve">клиентской части дипломного проекта я использовал </w:t>
+      </w:r>
+      <w:r>
+        <w:t xml:space="preserve">Visual Studio </w:t>
+      </w:r>
+      <w:r>
+        <w:rPr>
+          <w:lang w:val="en-US"/>
+        </w:rPr>
+        <w:t>Code</w:t>
+      </w:r>
+      <w:r>
+        <w:t xml:space="preserve">. Загрузить и установить его можно на официальном сайте </w:t>
+      </w:r>
+      <w:r>
+        <w:t>Microsoft</w:t>
+      </w:r>
+      <w:r>
+        <w:t>, продукт является абсолютно бесплатным и легковесным для компьютера. Выбор был сделан в его пользу из-за быстроты разработки клиентской части</w:t>
       </w:r>
       <w:r>
         <w:t xml:space="preserve"> </w:t>
       </w:r>
       <w:r>
-        <w:t xml:space="preserve">Visual Studio </w:t>
-      </w:r>
-      <w:r>
-        <w:rPr>
-          <w:lang w:val="en-US"/>
-        </w:rPr>
-        <w:t>Code</w:t>
-      </w:r>
-      <w:r>
-        <w:t xml:space="preserve">. Загрузить и установить его можно на официальном сайте </w:t>
-      </w:r>
-      <w:r>
-        <w:t>Microsoft</w:t>
-      </w:r>
-      <w:r>
-        <w:t xml:space="preserve">, продукт является абсолютно бесплатным и легковесным для компьютера. Выбор был </w:t>
-      </w:r>
-      <w:r>
-        <w:t>сделан в его пользу из-</w:t>
-      </w:r>
-      <w:r>
-        <w:t>за быстроты разработки клиентской части</w:t>
+        <w:t xml:space="preserve">дипломного проекта и возможности работы с фреймворком </w:t>
+      </w:r>
+      <w:r>
+        <w:rPr>
+          <w:lang w:val="en-US"/>
+        </w:rPr>
+        <w:t>Flutter</w:t>
       </w:r>
       <w:r>
         <w:t xml:space="preserve"> </w:t>
       </w:r>
       <w:r>
-        <w:t>дипломного проекта</w:t>
-      </w:r>
-      <w:r>
-        <w:t xml:space="preserve"> и возможности работы с </w:t>
-      </w:r>
-      <w:r>
-        <w:t xml:space="preserve">фреймворком </w:t>
-      </w:r>
-      <w:r>
-        <w:rPr>
-          <w:lang w:val="en-US"/>
-        </w:rPr>
-        <w:t>Flutter</w:t>
-      </w:r>
-      <w:r>
-        <w:t xml:space="preserve"> </w:t>
-      </w:r>
-      <w:r>
         <w:t xml:space="preserve">и языком </w:t>
       </w:r>
       <w:r>
@@ -7822,10 +7787,7 @@
         <w:t>Dart</w:t>
       </w:r>
       <w:r>
-        <w:t>, а также большому количеству удобных расширений</w:t>
-      </w:r>
-      <w:r>
-        <w:t>.</w:t>
+        <w:t>, а также большому количеству удобных расширений.</w:t>
       </w:r>
     </w:p>
     <w:p>
@@ -7848,7 +7810,6 @@
         <w:ind w:firstLine="709"/>
         <w:rPr>
           <w:b/>
-          <w:lang w:val="en-US"/>
         </w:rPr>
       </w:pPr>
       <w:r>
@@ -7860,9 +7821,28 @@
       <w:r>
         <w:rPr>
           <w:b/>
-          <w:lang w:val="en-US"/>
-        </w:rPr>
-        <w:t>.NET Core</w:t>
+        </w:rPr>
+        <w:t>.</w:t>
+      </w:r>
+      <w:r>
+        <w:rPr>
+          <w:b/>
+          <w:lang w:val="en-US"/>
+        </w:rPr>
+        <w:t>NET</w:t>
+      </w:r>
+      <w:r>
+        <w:rPr>
+          <w:b/>
+        </w:rPr>
+        <w:t xml:space="preserve"> </w:t>
+      </w:r>
+      <w:r>
+        <w:rPr>
+          <w:b/>
+          <w:lang w:val="en-US"/>
+        </w:rPr>
+        <w:t>Core</w:t>
       </w:r>
     </w:p>
     <w:p>
@@ -8233,7 +8213,6 @@
         <w:ind w:firstLine="709"/>
         <w:rPr>
           <w:b/>
-          <w:lang w:val="en-US"/>
         </w:rPr>
       </w:pPr>
       <w:r>
@@ -8248,7 +8227,13 @@
           <w:b/>
           <w:lang w:val="en-US"/>
         </w:rPr>
-        <w:t>C#</w:t>
+        <w:t>C</w:t>
+      </w:r>
+      <w:r>
+        <w:rPr>
+          <w:b/>
+        </w:rPr>
+        <w:t>#</w:t>
       </w:r>
     </w:p>
     <w:p>
@@ -8521,7 +8506,6 @@
         <w:ind w:firstLine="709"/>
         <w:rPr>
           <w:b/>
-          <w:lang w:val="en-US"/>
         </w:rPr>
       </w:pPr>
       <w:r>
@@ -9345,7 +9329,6 @@
         <w:ind w:firstLine="709"/>
         <w:rPr>
           <w:b/>
-          <w:lang w:val="en-US"/>
         </w:rPr>
       </w:pPr>
       <w:r>
@@ -9359,7 +9342,20 @@
           <w:b/>
           <w:lang w:val="en-US"/>
         </w:rPr>
-        <w:t>Up4Sport</w:t>
+        <w:t>Up</w:t>
+      </w:r>
+      <w:r>
+        <w:rPr>
+          <w:b/>
+        </w:rPr>
+        <w:t>4</w:t>
+      </w:r>
+      <w:r>
+        <w:rPr>
+          <w:b/>
+          <w:lang w:val="en-US"/>
+        </w:rPr>
+        <w:t>Sport</w:t>
       </w:r>
     </w:p>
     <w:p>
@@ -9431,6 +9427,10 @@
         </w:numPr>
       </w:pPr>
       <w:r>
+        <w:rPr>
+          <w:noProof/>
+          <w:lang w:eastAsia="ru-RU"/>
+        </w:rPr>
         <w:lastRenderedPageBreak/>
         <w:drawing>
           <wp:inline distT="0" distB="0" distL="0" distR="0" wp14:anchorId="49DF9B69" wp14:editId="75484EF4">
@@ -9478,9 +9478,6 @@
         </w:numPr>
         <w:spacing w:before="240"/>
         <w:jc w:val="center"/>
-        <w:rPr>
-          <w:lang w:val="en-US"/>
-        </w:rPr>
       </w:pPr>
       <w:r>
         <w:t xml:space="preserve">Рисунок 1.3 – Главная страница </w:t>
@@ -9489,7 +9486,16 @@
         <w:rPr>
           <w:lang w:val="en-US"/>
         </w:rPr>
-        <w:t>up4sport</w:t>
+        <w:t>up</w:t>
+      </w:r>
+      <w:r>
+        <w:t>4</w:t>
+      </w:r>
+      <w:r>
+        <w:rPr>
+          <w:lang w:val="en-US"/>
+        </w:rPr>
+        <w:t>sport</w:t>
       </w:r>
     </w:p>
     <w:p>
@@ -9624,11 +9630,1259 @@
       <w:r>
         <w:t>отличный представитель социальных сетей на спортивную тематику, но большим минусом является именно отсутствие мобильной версии приложения.</w:t>
       </w:r>
+    </w:p>
+    <w:p>
+      <w:pPr>
+        <w:pStyle w:val="a"/>
+        <w:numPr>
+          <w:ilvl w:val="0"/>
+          <w:numId w:val="0"/>
+        </w:numPr>
+        <w:ind w:firstLine="709"/>
+      </w:pPr>
+    </w:p>
+    <w:p>
+      <w:pPr>
+        <w:pStyle w:val="a"/>
+        <w:numPr>
+          <w:ilvl w:val="0"/>
+          <w:numId w:val="0"/>
+        </w:numPr>
+        <w:ind w:firstLine="709"/>
+        <w:rPr>
+          <w:b/>
+          <w:lang w:val="en-US"/>
+        </w:rPr>
+      </w:pPr>
+      <w:r>
+        <w:rPr>
+          <w:b/>
+        </w:rPr>
+        <w:t xml:space="preserve">1.11.2 Веб-приложение </w:t>
+      </w:r>
+      <w:r>
+        <w:rPr>
+          <w:b/>
+          <w:lang w:val="en-US"/>
+        </w:rPr>
+        <w:t>FacePoint</w:t>
+      </w:r>
+    </w:p>
+    <w:p>
+      <w:pPr>
+        <w:pStyle w:val="a"/>
+        <w:numPr>
+          <w:ilvl w:val="0"/>
+          <w:numId w:val="0"/>
+        </w:numPr>
+        <w:ind w:firstLine="709"/>
+      </w:pPr>
+      <w:r>
+        <w:t>Следующей</w:t>
+      </w:r>
+      <w:r>
+        <w:t xml:space="preserve"> социальн</w:t>
+      </w:r>
+      <w:r>
+        <w:t>ой</w:t>
+      </w:r>
+      <w:r>
+        <w:t xml:space="preserve"> сет</w:t>
+      </w:r>
+      <w:r>
+        <w:t>ью</w:t>
+      </w:r>
+      <w:r>
+        <w:t xml:space="preserve"> на спортивную тематику является </w:t>
+      </w:r>
+      <w:r>
+        <w:rPr>
+          <w:lang w:val="en-US"/>
+        </w:rPr>
+        <w:t>FacePoint</w:t>
+      </w:r>
+      <w:r>
+        <w:t xml:space="preserve"> – путеводитель по спорту</w:t>
+      </w:r>
+      <w:r>
+        <w:t>. Она представлена в форме веб-приложения (сайта).</w:t>
+      </w:r>
+    </w:p>
+    <w:p>
+      <w:pPr>
+        <w:pStyle w:val="a"/>
+        <w:numPr>
+          <w:ilvl w:val="0"/>
+          <w:numId w:val="0"/>
+        </w:numPr>
+        <w:ind w:firstLine="709"/>
+      </w:pPr>
+      <w:r>
+        <w:t>Сайт является одной из первых созданных социальных сетей в России, Украине и Беларуси, направленной на объединение всех любителей спорта. У пользователей есть возможность объединяться на одном проекте и общаться на актуальные темы, просматривать блоги, новости, видео, фотогалерею, общаться на форуме и др.</w:t>
+      </w:r>
+    </w:p>
+    <w:p>
+      <w:pPr>
+        <w:pStyle w:val="a"/>
+        <w:numPr>
+          <w:ilvl w:val="0"/>
+          <w:numId w:val="0"/>
+        </w:numPr>
+        <w:ind w:firstLine="709"/>
+      </w:pPr>
+      <w:r>
+        <w:t xml:space="preserve">Скриншот главной страницы </w:t>
+      </w:r>
+      <w:r>
+        <w:t>сайта представлен на рисунке 1.4</w:t>
+      </w:r>
+      <w:r>
+        <w:t>:</w:t>
+      </w:r>
+    </w:p>
+    <w:p>
+      <w:pPr>
+        <w:pStyle w:val="a"/>
+        <w:numPr>
+          <w:ilvl w:val="0"/>
+          <w:numId w:val="0"/>
+        </w:numPr>
+      </w:pPr>
+      <w:r>
+        <w:lastRenderedPageBreak/>
+        <w:drawing>
+          <wp:inline distT="0" distB="0" distL="0" distR="0" wp14:anchorId="344FDE31" wp14:editId="43DF5178">
+            <wp:extent cx="6372225" cy="3345180"/>
+            <wp:effectExtent l="0" t="0" r="9525" b="7620"/>
+            <wp:docPr id="5" name="Рисунок 5"/>
+            <wp:cNvGraphicFramePr>
+              <a:graphicFrameLocks xmlns:a="http://schemas.openxmlformats.org/drawingml/2006/main" noChangeAspect="1"/>
+            </wp:cNvGraphicFramePr>
+            <a:graphic xmlns:a="http://schemas.openxmlformats.org/drawingml/2006/main">
+              <a:graphicData uri="http://schemas.openxmlformats.org/drawingml/2006/picture">
+                <pic:pic xmlns:pic="http://schemas.openxmlformats.org/drawingml/2006/picture">
+                  <pic:nvPicPr>
+                    <pic:cNvPr id="1" name=""/>
+                    <pic:cNvPicPr/>
+                  </pic:nvPicPr>
+                  <pic:blipFill>
+                    <a:blip r:embed="rId11"/>
+                    <a:stretch>
+                      <a:fillRect/>
+                    </a:stretch>
+                  </pic:blipFill>
+                  <pic:spPr>
+                    <a:xfrm>
+                      <a:off x="0" y="0"/>
+                      <a:ext cx="6372225" cy="3345180"/>
+                    </a:xfrm>
+                    <a:prstGeom prst="rect">
+                      <a:avLst/>
+                    </a:prstGeom>
+                  </pic:spPr>
+                </pic:pic>
+              </a:graphicData>
+            </a:graphic>
+          </wp:inline>
+        </w:drawing>
+      </w:r>
+    </w:p>
+    <w:p>
+      <w:pPr>
+        <w:pStyle w:val="a"/>
+        <w:numPr>
+          <w:ilvl w:val="0"/>
+          <w:numId w:val="0"/>
+        </w:numPr>
+        <w:spacing w:before="240"/>
+        <w:jc w:val="center"/>
+      </w:pPr>
+      <w:r>
+        <w:t>Рисунок 1.4</w:t>
+      </w:r>
+      <w:r>
+        <w:t xml:space="preserve"> – Главная страница </w:t>
+      </w:r>
+      <w:r>
+        <w:rPr>
+          <w:lang w:val="en-US"/>
+        </w:rPr>
+        <w:t>FacePoint</w:t>
+      </w:r>
+    </w:p>
+    <w:p>
+      <w:pPr>
+        <w:pStyle w:val="a"/>
+        <w:numPr>
+          <w:ilvl w:val="0"/>
+          <w:numId w:val="0"/>
+        </w:numPr>
+        <w:spacing w:before="240"/>
+        <w:ind w:firstLine="709"/>
+      </w:pPr>
+      <w:r>
+        <w:t xml:space="preserve">Плюсы социальной сети </w:t>
+      </w:r>
+      <w:proofErr w:type="spellStart"/>
+      <w:r>
+        <w:rPr>
+          <w:lang w:val="en-US"/>
+        </w:rPr>
+        <w:t>facepoint</w:t>
+      </w:r>
+      <w:proofErr w:type="spellEnd"/>
+      <w:r>
+        <w:t>.</w:t>
+      </w:r>
+      <w:proofErr w:type="spellStart"/>
+      <w:r>
+        <w:rPr>
+          <w:lang w:val="en-US"/>
+        </w:rPr>
+        <w:t>ru</w:t>
+      </w:r>
+      <w:proofErr w:type="spellEnd"/>
+      <w:r>
+        <w:t>:</w:t>
+      </w:r>
+    </w:p>
+    <w:p>
+      <w:pPr>
+        <w:pStyle w:val="a"/>
+      </w:pPr>
+      <w:r>
+        <w:t>возможность наблюдать за конкретным видом спорта;</w:t>
+      </w:r>
+    </w:p>
+    <w:p>
+      <w:pPr>
+        <w:pStyle w:val="a"/>
+      </w:pPr>
+      <w:r>
+        <w:t>возможность создать и вести собственный блог;</w:t>
+      </w:r>
+    </w:p>
+    <w:p>
+      <w:pPr>
+        <w:pStyle w:val="a"/>
+      </w:pPr>
+      <w:r>
+        <w:t>большое количество новостей и статей;</w:t>
+      </w:r>
+    </w:p>
+    <w:p>
+      <w:pPr>
+        <w:pStyle w:val="a"/>
+      </w:pPr>
+      <w:r>
+        <w:t xml:space="preserve">возможность наблюдать за </w:t>
+      </w:r>
+      <w:r>
+        <w:t>тематическими блогами</w:t>
+      </w:r>
+      <w:r>
+        <w:t>;</w:t>
+      </w:r>
+    </w:p>
+    <w:p>
+      <w:pPr>
+        <w:pStyle w:val="a"/>
+        <w:numPr>
+          <w:ilvl w:val="0"/>
+          <w:numId w:val="0"/>
+        </w:numPr>
+        <w:ind w:firstLine="709"/>
+      </w:pPr>
+      <w:r>
+        <w:t>Минусы:</w:t>
+      </w:r>
+    </w:p>
+    <w:p>
+      <w:pPr>
+        <w:pStyle w:val="a"/>
+      </w:pPr>
+      <w:r>
+        <w:t>сайт не активен последние несколько лет</w:t>
+      </w:r>
+      <w:r>
+        <w:t>;</w:t>
+      </w:r>
+    </w:p>
+    <w:p>
+      <w:pPr>
+        <w:pStyle w:val="a"/>
+      </w:pPr>
+      <w:r>
+        <w:t>имеет устаревший дизайн</w:t>
+      </w:r>
+      <w:r>
+        <w:t>;</w:t>
+      </w:r>
+    </w:p>
+    <w:p>
+      <w:pPr>
+        <w:pStyle w:val="a"/>
+      </w:pPr>
+      <w:r>
+        <w:t>регистрация осуществляется только по приглашениям</w:t>
+      </w:r>
+      <w:r>
+        <w:t>;</w:t>
+      </w:r>
+    </w:p>
+    <w:p>
+      <w:pPr>
+        <w:pStyle w:val="a"/>
+      </w:pPr>
+      <w:r>
+        <w:t>отсутствие мобильной версии социальной сети;</w:t>
+      </w:r>
+    </w:p>
+    <w:p>
+      <w:pPr>
+        <w:pStyle w:val="a"/>
+        <w:numPr>
+          <w:ilvl w:val="0"/>
+          <w:numId w:val="0"/>
+        </w:numPr>
+        <w:ind w:firstLine="709"/>
+      </w:pPr>
+      <w:r>
+        <w:rPr>
+          <w:lang w:val="en-US"/>
+        </w:rPr>
+        <w:t>FacePoint</w:t>
+      </w:r>
+      <w:r>
+        <w:t xml:space="preserve"> </w:t>
+      </w:r>
+      <w:r>
+        <w:t>– отличный пример спортивной социальной сети, но главной ее проблемой является то, что сайт утратил популярность, практически не осталось активных пользователей, а следовательно остановилось и развитие проекта.</w:t>
+      </w:r>
+    </w:p>
+    <w:p>
+      <w:pPr>
+        <w:pStyle w:val="a"/>
+        <w:numPr>
+          <w:ilvl w:val="0"/>
+          <w:numId w:val="0"/>
+        </w:numPr>
+        <w:ind w:firstLine="709"/>
+      </w:pPr>
+    </w:p>
+    <w:p>
+      <w:pPr>
+        <w:pStyle w:val="a"/>
+        <w:numPr>
+          <w:ilvl w:val="0"/>
+          <w:numId w:val="0"/>
+        </w:numPr>
+        <w:ind w:firstLine="709"/>
+        <w:rPr>
+          <w:b/>
+        </w:rPr>
+      </w:pPr>
+      <w:r>
+        <w:rPr>
+          <w:b/>
+        </w:rPr>
+        <w:t xml:space="preserve">1.11.3 Веб-приложение </w:t>
+      </w:r>
+      <w:r>
+        <w:rPr>
+          <w:b/>
+          <w:lang w:val="en-US"/>
+        </w:rPr>
+        <w:t>Fitior</w:t>
+      </w:r>
+    </w:p>
+    <w:p>
+      <w:pPr>
+        <w:pStyle w:val="a"/>
+        <w:numPr>
+          <w:ilvl w:val="0"/>
+          <w:numId w:val="0"/>
+        </w:numPr>
+        <w:ind w:firstLine="709"/>
+      </w:pPr>
+      <w:r>
+        <w:t xml:space="preserve">Мобильное приложение </w:t>
+      </w:r>
+      <w:r>
+        <w:rPr>
+          <w:lang w:val="en-US"/>
+        </w:rPr>
+        <w:t>Fitior</w:t>
+      </w:r>
+      <w:r>
+        <w:t xml:space="preserve"> </w:t>
+      </w:r>
+      <w:r>
+        <w:t>является отличным представителем современной и многофункциональной спортивной социальной сети.</w:t>
+      </w:r>
+    </w:p>
+    <w:p>
+      <w:pPr>
+        <w:pStyle w:val="a"/>
+        <w:numPr>
+          <w:ilvl w:val="0"/>
+          <w:numId w:val="0"/>
+        </w:numPr>
+        <w:ind w:firstLine="709"/>
+      </w:pPr>
+      <w:r>
+        <w:t>Приложение Fitior предназначено для тех, кто бегает, плавает, ездит на велосипеде, ходит в тренажерный зал — и хочет это делать веселее. С ним можно найти единомышленников в спорте или посмотреть, где и каким спортом занимаются ваши друзья сейчас, рассказать о своих успехах, вести фотожурнал тренировок, открыть для себя новые места и новые спортивные занятия. Сейчас в Fitior более 45 видов спорта, включая одиночные, групповые и игровые.</w:t>
+      </w:r>
+    </w:p>
+    <w:p>
+      <w:pPr>
+        <w:pStyle w:val="a"/>
+        <w:numPr>
+          <w:ilvl w:val="0"/>
+          <w:numId w:val="0"/>
+        </w:numPr>
+        <w:ind w:firstLine="709"/>
+      </w:pPr>
+      <w:r>
+        <w:t xml:space="preserve">Скриншот </w:t>
+      </w:r>
+      <w:r>
+        <w:t>приложения представлен на рисунке 1.5</w:t>
+      </w:r>
+      <w:r>
+        <w:t>:</w:t>
+      </w:r>
+    </w:p>
+    <w:p>
+      <w:pPr>
+        <w:pStyle w:val="a"/>
+        <w:numPr>
+          <w:ilvl w:val="0"/>
+          <w:numId w:val="0"/>
+        </w:numPr>
+        <w:jc w:val="center"/>
+      </w:pPr>
+      <w:r>
+        <w:rPr>
+          <w:noProof/>
+          <w:lang w:eastAsia="ru-RU"/>
+        </w:rPr>
+        <w:lastRenderedPageBreak/>
+        <w:drawing>
+          <wp:inline distT="0" distB="0" distL="0" distR="0">
+            <wp:extent cx="4349363" cy="3865982"/>
+            <wp:effectExtent l="0" t="0" r="0" b="1270"/>
+            <wp:docPr id="7" name="Рисунок 7" descr="https://png.cmtt.space/paper-media/92/43/b3/4c1101d88da831.jpg"/>
+            <wp:cNvGraphicFramePr>
+              <a:graphicFrameLocks xmlns:a="http://schemas.openxmlformats.org/drawingml/2006/main" noChangeAspect="1"/>
+            </wp:cNvGraphicFramePr>
+            <a:graphic xmlns:a="http://schemas.openxmlformats.org/drawingml/2006/main">
+              <a:graphicData uri="http://schemas.openxmlformats.org/drawingml/2006/picture">
+                <pic:pic xmlns:pic="http://schemas.openxmlformats.org/drawingml/2006/picture">
+                  <pic:nvPicPr>
+                    <pic:cNvPr id="0" name="Picture 1" descr="https://png.cmtt.space/paper-media/92/43/b3/4c1101d88da831.jpg"/>
+                    <pic:cNvPicPr>
+                      <a:picLocks noChangeAspect="1" noChangeArrowheads="1"/>
+                    </pic:cNvPicPr>
+                  </pic:nvPicPr>
+                  <pic:blipFill>
+                    <a:blip r:embed="rId12" cstate="print">
+                      <a:extLst>
+                        <a:ext uri="{28A0092B-C50C-407E-A947-70E740481C1C}">
+                          <a14:useLocalDpi xmlns:a14="http://schemas.microsoft.com/office/drawing/2010/main" val="0"/>
+                        </a:ext>
+                      </a:extLst>
+                    </a:blip>
+                    <a:srcRect/>
+                    <a:stretch>
+                      <a:fillRect/>
+                    </a:stretch>
+                  </pic:blipFill>
+                  <pic:spPr bwMode="auto">
+                    <a:xfrm>
+                      <a:off x="0" y="0"/>
+                      <a:ext cx="4356526" cy="3872349"/>
+                    </a:xfrm>
+                    <a:prstGeom prst="rect">
+                      <a:avLst/>
+                    </a:prstGeom>
+                    <a:noFill/>
+                    <a:ln>
+                      <a:noFill/>
+                    </a:ln>
+                  </pic:spPr>
+                </pic:pic>
+              </a:graphicData>
+            </a:graphic>
+          </wp:inline>
+        </w:drawing>
+      </w:r>
+    </w:p>
+    <w:p>
+      <w:pPr>
+        <w:pStyle w:val="a"/>
+        <w:numPr>
+          <w:ilvl w:val="0"/>
+          <w:numId w:val="0"/>
+        </w:numPr>
+        <w:spacing w:before="240"/>
+        <w:jc w:val="center"/>
+      </w:pPr>
+      <w:r>
+        <w:t>Рисунок 1.5</w:t>
+      </w:r>
+      <w:r>
+        <w:t xml:space="preserve"> – </w:t>
+      </w:r>
+      <w:r>
+        <w:t xml:space="preserve">приложение </w:t>
+      </w:r>
+      <w:r>
+        <w:rPr>
+          <w:lang w:val="en-US"/>
+        </w:rPr>
+        <w:t>Fitior</w:t>
+      </w:r>
+    </w:p>
+    <w:p>
+      <w:pPr>
+        <w:pStyle w:val="a"/>
+        <w:numPr>
+          <w:ilvl w:val="0"/>
+          <w:numId w:val="0"/>
+        </w:numPr>
+        <w:spacing w:before="240"/>
+        <w:ind w:firstLine="709"/>
+      </w:pPr>
+      <w:r>
+        <w:t xml:space="preserve">Плюсы </w:t>
+      </w:r>
+      <w:r>
+        <w:t xml:space="preserve">мобильного приложения </w:t>
+      </w:r>
+      <w:r>
+        <w:rPr>
+          <w:lang w:val="en-US"/>
+        </w:rPr>
+        <w:t>Fitior</w:t>
+      </w:r>
+      <w:r>
+        <w:t>:</w:t>
+      </w:r>
+    </w:p>
+    <w:p>
+      <w:pPr>
+        <w:pStyle w:val="a"/>
+      </w:pPr>
+      <w:r>
+        <w:t xml:space="preserve">возможность </w:t>
+      </w:r>
+      <w:r>
+        <w:t>поиска единомышленников по виду спорта и по</w:t>
+      </w:r>
+      <w:r>
+        <w:t xml:space="preserve"> дистанции</w:t>
+      </w:r>
+      <w:r>
+        <w:t>;</w:t>
+      </w:r>
+    </w:p>
+    <w:p>
+      <w:pPr>
+        <w:pStyle w:val="a"/>
+      </w:pPr>
+      <w:r>
+        <w:t xml:space="preserve">возможность </w:t>
+      </w:r>
+      <w:r>
+        <w:rPr>
+          <w:rFonts w:ascii="Roboto" w:hAnsi="Roboto"/>
+          <w:color w:val="000000"/>
+          <w:sz w:val="27"/>
+          <w:szCs w:val="27"/>
+          <w:shd w:val="clear" w:color="auto" w:fill="FFFFFF"/>
+        </w:rPr>
+        <w:t>создания собственного профиля с фото и выбором интересующих видов спорта</w:t>
+      </w:r>
+      <w:r>
+        <w:t>;</w:t>
+      </w:r>
+    </w:p>
+    <w:p>
+      <w:pPr>
+        <w:pStyle w:val="a"/>
+      </w:pPr>
+      <w:r>
+        <w:t>возможность ведения чата</w:t>
+      </w:r>
+      <w:r>
+        <w:t>;</w:t>
+      </w:r>
+    </w:p>
+    <w:p>
+      <w:pPr>
+        <w:pStyle w:val="a"/>
+      </w:pPr>
+      <w:r>
+        <w:t xml:space="preserve">возможность </w:t>
+      </w:r>
+      <w:r>
+        <w:t>ведения ленты активности</w:t>
+      </w:r>
+      <w:r>
+        <w:t>;</w:t>
+      </w:r>
+    </w:p>
+    <w:p>
+      <w:pPr>
+        <w:pStyle w:val="a"/>
+        <w:numPr>
+          <w:ilvl w:val="0"/>
+          <w:numId w:val="0"/>
+        </w:numPr>
+        <w:ind w:firstLine="709"/>
+      </w:pPr>
+      <w:r>
+        <w:t>Минусы:</w:t>
+      </w:r>
+    </w:p>
+    <w:p>
+      <w:pPr>
+        <w:pStyle w:val="a"/>
+      </w:pPr>
+      <w:r>
+        <w:t xml:space="preserve">отсутствие </w:t>
+      </w:r>
+      <w:r>
+        <w:t xml:space="preserve">поддержки на ОС </w:t>
+      </w:r>
+      <w:r>
+        <w:rPr>
+          <w:lang w:val="en-US"/>
+        </w:rPr>
+        <w:t>Android</w:t>
+      </w:r>
+      <w:r>
+        <w:t>;</w:t>
+      </w:r>
+    </w:p>
+    <w:p>
+      <w:pPr>
+        <w:pStyle w:val="a"/>
+        <w:numPr>
+          <w:ilvl w:val="0"/>
+          <w:numId w:val="0"/>
+        </w:numPr>
+        <w:ind w:firstLine="709"/>
+      </w:pPr>
+      <w:r>
+        <w:rPr>
+          <w:lang w:val="en-US"/>
+        </w:rPr>
+        <w:t>Fitior</w:t>
+      </w:r>
+      <w:r>
+        <w:t xml:space="preserve"> </w:t>
+      </w:r>
+      <w:r>
+        <w:t xml:space="preserve">– </w:t>
+      </w:r>
+      <w:r>
+        <w:t xml:space="preserve">современная и перспективная спортивная социальная сеть, но большим минусом является именно отсутствие поддержки на распространенную ОС </w:t>
+      </w:r>
+      <w:r>
+        <w:rPr>
+          <w:lang w:val="en-US"/>
+        </w:rPr>
+        <w:t>Android</w:t>
+      </w:r>
+      <w:r>
+        <w:t>.</w:t>
+      </w:r>
+    </w:p>
+    <w:p>
+      <w:pPr>
+        <w:pStyle w:val="a"/>
+        <w:numPr>
+          <w:ilvl w:val="0"/>
+          <w:numId w:val="0"/>
+        </w:numPr>
+        <w:ind w:firstLine="709"/>
+      </w:pPr>
+    </w:p>
+    <w:p>
+      <w:pPr>
+        <w:pStyle w:val="a"/>
+        <w:numPr>
+          <w:ilvl w:val="0"/>
+          <w:numId w:val="0"/>
+        </w:numPr>
+        <w:ind w:firstLine="709"/>
+        <w:rPr>
+          <w:b/>
+        </w:rPr>
+      </w:pPr>
+      <w:r>
+        <w:rPr>
+          <w:b/>
+        </w:rPr>
+        <w:t>1.12 Вывод по разделу</w:t>
+      </w:r>
+    </w:p>
+    <w:p>
+      <w:pPr>
+        <w:pStyle w:val="a"/>
+        <w:numPr>
+          <w:ilvl w:val="0"/>
+          <w:numId w:val="0"/>
+        </w:numPr>
+        <w:ind w:firstLine="709"/>
+      </w:pPr>
+      <w:r>
+        <w:t>В ходе написания первой главы были сформулированы цели и задачи для разработки дипломного проекта. Сформулирована основная проблематика, натолкнувшая на создание проекта с тематикой спортивной социальной сети. Был подобран и описан основной стек технологий, который будет использоваться при разработке клиентской и серверной части проекта. Сделан обзор на существующие аналоги, где были выделены их преимущества и недостатки, которые необходимо учитывать при разработке программного средства.</w:t>
+      </w:r>
+    </w:p>
+    <w:p>
+      <w:pPr>
+        <w:pStyle w:val="a"/>
+        <w:numPr>
+          <w:ilvl w:val="0"/>
+          <w:numId w:val="0"/>
+        </w:numPr>
+        <w:ind w:firstLine="709"/>
+      </w:pPr>
+      <w:r>
+        <w:t>Подводя итоги, можно сказать, что информации, накопленной в данном разделе, достаточно для начала проектирования и разработки программного средства.</w:t>
+      </w:r>
+    </w:p>
+    <w:p>
+      <w:pPr>
+        <w:pStyle w:val="a7"/>
+        <w:numPr>
+          <w:ilvl w:val="0"/>
+          <w:numId w:val="9"/>
+        </w:numPr>
+        <w:spacing w:line="480" w:lineRule="auto"/>
+        <w:rPr>
+          <w:b/>
+        </w:rPr>
+      </w:pPr>
+      <w:r>
+        <w:rPr>
+          <w:b/>
+        </w:rPr>
+        <w:lastRenderedPageBreak/>
+        <w:t>Проектирование программного средства</w:t>
+      </w:r>
+    </w:p>
+    <w:p>
+      <w:pPr>
+        <w:pStyle w:val="a7"/>
+        <w:ind w:firstLine="709"/>
+      </w:pPr>
+      <w:r>
+        <w:t>Главной задачей дипломного проекта является создание клиент-серверного мобильного приложения, предоставляющего функционал спортивной социальной сети.</w:t>
+      </w:r>
+      <w:r>
+        <w:t xml:space="preserve"> Целью проектирования является определение свойств системы на основе сформулированных требований.</w:t>
+      </w:r>
+    </w:p>
+    <w:p>
+      <w:pPr>
+        <w:pStyle w:val="a7"/>
+        <w:ind w:firstLine="709"/>
+      </w:pPr>
+      <w:r>
+        <w:t>При проектировании приложения требуется учесть множество факторов, влияющих на работоспособность создаваемого приложения. Ключевыми критериями являются: удобство и понятность интерфейса, гибкость использования интерфейса, быстрота и эффективность работы приложения и простота в использовании. Для корректного проектирования системы требуется поэтапная реализация проекта.</w:t>
+      </w:r>
+    </w:p>
+    <w:p>
+      <w:pPr>
+        <w:pStyle w:val="a7"/>
+        <w:ind w:firstLine="709"/>
+      </w:pPr>
+      <w:r>
+        <w:t>Этапы проектирования системы:</w:t>
+      </w:r>
+    </w:p>
+    <w:p>
+      <w:pPr>
+        <w:pStyle w:val="a"/>
+      </w:pPr>
+      <w:r>
+        <w:t>предварительные исследования;</w:t>
+      </w:r>
+    </w:p>
+    <w:p>
+      <w:pPr>
+        <w:pStyle w:val="a"/>
+      </w:pPr>
+      <w:r>
+        <w:t>формулировка концепции проекта;</w:t>
+      </w:r>
+    </w:p>
+    <w:p>
+      <w:pPr>
+        <w:pStyle w:val="a"/>
+      </w:pPr>
+      <w:r>
+        <w:t>разработка технического задания;</w:t>
+      </w:r>
+    </w:p>
+    <w:p>
+      <w:pPr>
+        <w:pStyle w:val="a"/>
+      </w:pPr>
+      <w:r>
+        <w:t>проектирование архитектуры серверной части проекта;</w:t>
+      </w:r>
+    </w:p>
+    <w:p>
+      <w:pPr>
+        <w:pStyle w:val="a"/>
+      </w:pPr>
+      <w:r>
+        <w:t>разработка дизайна клиентской части проекта;</w:t>
+      </w:r>
+    </w:p>
+    <w:p>
+      <w:pPr>
+        <w:pStyle w:val="a"/>
+      </w:pPr>
+      <w:r>
+        <w:t>программная реализация системы;</w:t>
+      </w:r>
+    </w:p>
+    <w:p>
+      <w:pPr>
+        <w:pStyle w:val="a"/>
+      </w:pPr>
+      <w:r>
+        <w:t>интеграция клиентской и серверной части;</w:t>
+      </w:r>
+    </w:p>
+    <w:p>
+      <w:pPr>
+        <w:pStyle w:val="a"/>
+      </w:pPr>
+      <w:r>
+        <w:t>устранение недостатков;</w:t>
+      </w:r>
+    </w:p>
+    <w:p>
+      <w:pPr>
+        <w:pStyle w:val="a"/>
+      </w:pPr>
+      <w:r>
+        <w:t>тестирование приложения.</w:t>
+      </w:r>
+    </w:p>
+    <w:p>
+      <w:pPr>
+        <w:pStyle w:val="a"/>
+        <w:numPr>
+          <w:ilvl w:val="0"/>
+          <w:numId w:val="0"/>
+        </w:numPr>
+        <w:spacing w:before="240" w:after="240" w:line="240" w:lineRule="auto"/>
+        <w:ind w:firstLine="709"/>
+        <w:rPr>
+          <w:b/>
+        </w:rPr>
+      </w:pPr>
+      <w:r>
+        <w:rPr>
+          <w:b/>
+        </w:rPr>
+        <w:t>2.1 Основные технические требования к разработке</w:t>
+      </w:r>
+    </w:p>
+    <w:p>
+      <w:pPr>
+        <w:pStyle w:val="a"/>
+        <w:numPr>
+          <w:ilvl w:val="0"/>
+          <w:numId w:val="0"/>
+        </w:numPr>
+        <w:ind w:firstLine="709"/>
+      </w:pPr>
+      <w:r>
+        <w:t xml:space="preserve">Мобильное приложение обеспечивает функционал </w:t>
+      </w:r>
+      <w:r>
+        <w:t xml:space="preserve">спортивной </w:t>
+      </w:r>
+      <w:r>
+        <w:t>социальной сети</w:t>
+      </w:r>
+      <w:r>
+        <w:t>. Были поставлены следующие цели для разработки и реализации:</w:t>
+      </w:r>
+    </w:p>
+    <w:p>
+      <w:pPr>
+        <w:pStyle w:val="a"/>
+      </w:pPr>
+      <w:r>
+        <w:t>обладать удобным интерфейсом;</w:t>
+      </w:r>
+    </w:p>
+    <w:p>
+      <w:pPr>
+        <w:pStyle w:val="a"/>
+      </w:pPr>
+      <w:r>
+        <w:t>обладать несколькими пользовательскими ролями;</w:t>
+      </w:r>
+    </w:p>
+    <w:p>
+      <w:pPr>
+        <w:pStyle w:val="a"/>
+      </w:pPr>
+      <w:r>
+        <w:t>возможность создания и редактирования профиля пользователя;</w:t>
+      </w:r>
+    </w:p>
+    <w:p>
+      <w:pPr>
+        <w:pStyle w:val="a"/>
+      </w:pPr>
+      <w:r>
+        <w:t>авторизация пользователя;</w:t>
+      </w:r>
+    </w:p>
+    <w:p>
+      <w:pPr>
+        <w:pStyle w:val="a"/>
+      </w:pPr>
+      <w:r>
+        <w:t>возможность создания собственных публикаций с выбранными изображениями;</w:t>
+      </w:r>
+    </w:p>
+    <w:p>
+      <w:pPr>
+        <w:pStyle w:val="a"/>
+      </w:pPr>
+      <w:r>
+        <w:t>возможность осуществления подписки на пользователей;</w:t>
+      </w:r>
+    </w:p>
+    <w:p>
+      <w:pPr>
+        <w:pStyle w:val="a"/>
+      </w:pPr>
+      <w:r>
+        <w:t>возможность просмотра статей тренера и создания таковых при наличии роли тренера;</w:t>
+      </w:r>
+    </w:p>
+    <w:p>
+      <w:pPr>
+        <w:pStyle w:val="a"/>
+      </w:pPr>
+      <w:r>
+        <w:t>возможность просмотра личного профиля и профилей других пользователей;</w:t>
+      </w:r>
+    </w:p>
+    <w:p>
+      <w:pPr>
+        <w:pStyle w:val="a"/>
+      </w:pPr>
+      <w:r>
+        <w:t xml:space="preserve">возможность оценивания публикации </w:t>
+      </w:r>
+      <w:proofErr w:type="spellStart"/>
+      <w:r>
+        <w:t>лайком</w:t>
+      </w:r>
+      <w:proofErr w:type="spellEnd"/>
+      <w:r>
+        <w:t xml:space="preserve"> и комментарием;</w:t>
+      </w:r>
+    </w:p>
+    <w:p>
+      <w:pPr>
+        <w:pStyle w:val="a"/>
+      </w:pPr>
+      <w:r>
+        <w:t>возможность добавления публикации в избранное.</w:t>
+      </w:r>
+    </w:p>
+    <w:p>
+      <w:pPr>
+        <w:pStyle w:val="a"/>
+        <w:numPr>
+          <w:ilvl w:val="0"/>
+          <w:numId w:val="0"/>
+        </w:numPr>
+        <w:ind w:firstLine="709"/>
+      </w:pPr>
+      <w:r>
+        <w:t xml:space="preserve">Была произведена оценка требований, обзор наиболее подходящих для реализации проекта технологий. Серверная часть проекта реализовывается на платформе </w:t>
+      </w:r>
+      <w:r>
+        <w:t>.</w:t>
+      </w:r>
+      <w:r>
+        <w:rPr>
+          <w:lang w:val="en-US"/>
+        </w:rPr>
+        <w:t>NET</w:t>
+      </w:r>
+      <w:r>
+        <w:t xml:space="preserve"> </w:t>
+      </w:r>
+      <w:r>
+        <w:rPr>
+          <w:lang w:val="en-US"/>
+        </w:rPr>
+        <w:t>Core</w:t>
+      </w:r>
+      <w:r>
+        <w:t xml:space="preserve">. </w:t>
+      </w:r>
+      <w:r>
+        <w:t xml:space="preserve">Клиентская часть реализовывается с помощью мобильного фреймворка </w:t>
+      </w:r>
+      <w:r>
+        <w:rPr>
+          <w:lang w:val="en-US"/>
+        </w:rPr>
+        <w:lastRenderedPageBreak/>
+        <w:t>Flutter</w:t>
+      </w:r>
+      <w:r>
+        <w:t>.</w:t>
+      </w:r>
+      <w:r>
+        <w:t xml:space="preserve"> Для хранения данных используется СУБД </w:t>
+      </w:r>
+      <w:r>
+        <w:rPr>
+          <w:lang w:val="en-US"/>
+        </w:rPr>
+        <w:t>MS</w:t>
+      </w:r>
+      <w:r>
+        <w:t xml:space="preserve"> </w:t>
+      </w:r>
+      <w:r>
+        <w:rPr>
+          <w:lang w:val="en-US"/>
+        </w:rPr>
+        <w:t>SQL</w:t>
+      </w:r>
+      <w:r>
+        <w:t xml:space="preserve"> </w:t>
+      </w:r>
+      <w:r>
+        <w:rPr>
+          <w:lang w:val="en-US"/>
+        </w:rPr>
+        <w:t>Server</w:t>
+      </w:r>
+      <w:r>
+        <w:t xml:space="preserve"> 2019. </w:t>
+      </w:r>
+      <w:r>
+        <w:t xml:space="preserve">Изображения будут храниться в </w:t>
+      </w:r>
+      <w:r>
+        <w:rPr>
+          <w:lang w:val="en-US"/>
+        </w:rPr>
+        <w:t>Azure Storage Blob.</w:t>
+      </w:r>
+    </w:p>
+    <w:p>
+      <w:pPr>
+        <w:pStyle w:val="a"/>
+        <w:numPr>
+          <w:ilvl w:val="1"/>
+          <w:numId w:val="9"/>
+        </w:numPr>
+        <w:spacing w:before="240" w:after="240"/>
+        <w:rPr>
+          <w:b/>
+        </w:rPr>
+      </w:pPr>
+      <w:r>
+        <w:rPr>
+          <w:b/>
+        </w:rPr>
+        <w:t>Разработка архитектуры проекта</w:t>
+      </w:r>
+    </w:p>
+    <w:p>
+      <w:pPr>
+        <w:pStyle w:val="a"/>
+        <w:numPr>
+          <w:ilvl w:val="0"/>
+          <w:numId w:val="0"/>
+        </w:numPr>
+        <w:spacing w:before="240" w:after="240"/>
+        <w:ind w:firstLine="709"/>
+      </w:pPr>
+      <w:r>
+        <w:t xml:space="preserve">От выбора архитектуры сервера зависит простота разработки приложения и эффективность работы. Программу с хорошей архитектурой проще расширять, тестировать, отлаживать, а код становится более понятным и читабельным. Для сервера была выбран вид архитектуры </w:t>
+      </w:r>
+      <w:r>
+        <w:t>.</w:t>
+      </w:r>
+      <w:r>
+        <w:rPr>
+          <w:lang w:val="en-US"/>
+        </w:rPr>
+        <w:t>NET</w:t>
+      </w:r>
+      <w:r>
+        <w:t xml:space="preserve"> </w:t>
+      </w:r>
+      <w:r>
+        <w:t>приложений «Чистая архитектура (</w:t>
+      </w:r>
+      <w:r>
+        <w:rPr>
+          <w:lang w:val="en-US"/>
+        </w:rPr>
+        <w:t>Clean</w:t>
+      </w:r>
+      <w:r>
+        <w:t xml:space="preserve"> </w:t>
+      </w:r>
+      <w:r>
+        <w:rPr>
+          <w:lang w:val="en-US"/>
+        </w:rPr>
+        <w:t>architecture</w:t>
+      </w:r>
+      <w:r>
+        <w:t>)</w:t>
+      </w:r>
+      <w:r>
+        <w:t>»</w:t>
+      </w:r>
+      <w:r>
+        <w:t xml:space="preserve">. </w:t>
+      </w:r>
+    </w:p>
+    <w:p>
+      <w:pPr>
+        <w:pStyle w:val="a"/>
+        <w:numPr>
+          <w:ilvl w:val="1"/>
+          <w:numId w:val="9"/>
+        </w:numPr>
+        <w:spacing w:before="240" w:after="240"/>
+        <w:rPr>
+          <w:b/>
+        </w:rPr>
+      </w:pPr>
+      <w:r>
+        <w:rPr>
+          <w:b/>
+        </w:rPr>
+        <w:t>Функциональные возможности проекта</w:t>
+      </w:r>
+    </w:p>
+    <w:p>
+      <w:pPr>
+        <w:pStyle w:val="a"/>
+        <w:numPr>
+          <w:ilvl w:val="0"/>
+          <w:numId w:val="0"/>
+        </w:numPr>
+        <w:spacing w:before="240"/>
+        <w:ind w:firstLine="709"/>
+      </w:pPr>
+      <w:r>
+        <w:t>Для моделирования функционала системы важно составить диаграмму вариантов использования, описывающую функциональность и поведение приложения, позволяющее заказчику, разработчику или конечному пользователю лучше понимать сущность приложения.</w:t>
+      </w:r>
+    </w:p>
+    <w:p>
+      <w:pPr>
+        <w:pStyle w:val="a"/>
+        <w:numPr>
+          <w:ilvl w:val="0"/>
+          <w:numId w:val="0"/>
+        </w:numPr>
+        <w:ind w:firstLine="709"/>
+      </w:pPr>
+      <w:r>
+        <w:t xml:space="preserve">В результате была разработана диаграмма вариантов использования, на которой изображен функционал разрабатываемого программного средства. С её использованием будет происходить дальнейшая разработка приложения. Диаграмма вариантов использования </w:t>
+      </w:r>
       <w:bookmarkStart w:id="1" w:name="_GoBack"/>
+      <w:r>
+        <w:t xml:space="preserve">представлена </w:t>
+      </w:r>
       <w:bookmarkEnd w:id="1"/>
+      <w:r>
+        <w:t>на рисунке 2.1 и в приложении А:</w:t>
+      </w:r>
+    </w:p>
+    <w:p>
+      <w:pPr>
+        <w:pStyle w:val="a"/>
+        <w:numPr>
+          <w:ilvl w:val="0"/>
+          <w:numId w:val="0"/>
+        </w:numPr>
+        <w:spacing w:before="240" w:after="240"/>
+        <w:jc w:val="center"/>
+      </w:pPr>
+      <w:r>
+        <w:drawing>
+          <wp:inline distT="0" distB="0" distL="0" distR="0" wp14:anchorId="44262323" wp14:editId="14AC7E43">
+            <wp:extent cx="6372225" cy="2837815"/>
+            <wp:effectExtent l="0" t="0" r="9525" b="635"/>
+            <wp:docPr id="9" name="Рисунок 9"/>
+            <wp:cNvGraphicFramePr>
+              <a:graphicFrameLocks xmlns:a="http://schemas.openxmlformats.org/drawingml/2006/main" noChangeAspect="1"/>
+            </wp:cNvGraphicFramePr>
+            <a:graphic xmlns:a="http://schemas.openxmlformats.org/drawingml/2006/main">
+              <a:graphicData uri="http://schemas.openxmlformats.org/drawingml/2006/picture">
+                <pic:pic xmlns:pic="http://schemas.openxmlformats.org/drawingml/2006/picture">
+                  <pic:nvPicPr>
+                    <pic:cNvPr id="1" name=""/>
+                    <pic:cNvPicPr/>
+                  </pic:nvPicPr>
+                  <pic:blipFill>
+                    <a:blip r:embed="rId13"/>
+                    <a:stretch>
+                      <a:fillRect/>
+                    </a:stretch>
+                  </pic:blipFill>
+                  <pic:spPr>
+                    <a:xfrm>
+                      <a:off x="0" y="0"/>
+                      <a:ext cx="6372225" cy="2837815"/>
+                    </a:xfrm>
+                    <a:prstGeom prst="rect">
+                      <a:avLst/>
+                    </a:prstGeom>
+                  </pic:spPr>
+                </pic:pic>
+              </a:graphicData>
+            </a:graphic>
+          </wp:inline>
+        </w:drawing>
+      </w:r>
+    </w:p>
+    <w:p>
+      <w:pPr>
+        <w:pStyle w:val="a"/>
+        <w:numPr>
+          <w:ilvl w:val="0"/>
+          <w:numId w:val="0"/>
+        </w:numPr>
+        <w:spacing w:before="240" w:after="240"/>
+        <w:jc w:val="center"/>
+      </w:pPr>
+      <w:r>
+        <w:t>Рисунок 2.1 – Диаграмма вариантов использования</w:t>
+      </w:r>
     </w:p>
     <w:sectPr>
-      <w:headerReference w:type="default" r:id="rId11"/>
+      <w:headerReference w:type="default" r:id="rId14"/>
       <w:pgSz w:w="11906" w:h="16838"/>
       <w:pgMar w:top="1134" w:right="567" w:bottom="851" w:left="1304" w:header="567" w:footer="567" w:gutter="0"/>
       <w:cols w:space="708"/>
@@ -9687,7 +10941,6 @@
         <w:docPartUnique/>
       </w:docPartObj>
     </w:sdtPr>
-    <w:sdtEndPr/>
     <w:sdtContent>
       <w:p>
         <w:pPr>
@@ -9711,7 +10964,7 @@
           <w:rPr>
             <w:noProof/>
           </w:rPr>
-          <w:t>15</w:t>
+          <w:t>18</w:t>
         </w:r>
         <w:r>
           <w:rPr>
@@ -11264,27 +12517,9 @@
   </w:num>
   <w:num w:numId="12">
     <w:abstractNumId w:val="10"/>
-    <w:lvlOverride w:ilvl="0"/>
-    <w:lvlOverride w:ilvl="1"/>
-    <w:lvlOverride w:ilvl="2"/>
-    <w:lvlOverride w:ilvl="3"/>
-    <w:lvlOverride w:ilvl="4"/>
-    <w:lvlOverride w:ilvl="5"/>
-    <w:lvlOverride w:ilvl="6"/>
-    <w:lvlOverride w:ilvl="7"/>
-    <w:lvlOverride w:ilvl="8"/>
   </w:num>
   <w:num w:numId="13">
     <w:abstractNumId w:val="0"/>
-    <w:lvlOverride w:ilvl="0"/>
-    <w:lvlOverride w:ilvl="1"/>
-    <w:lvlOverride w:ilvl="2"/>
-    <w:lvlOverride w:ilvl="3"/>
-    <w:lvlOverride w:ilvl="4"/>
-    <w:lvlOverride w:ilvl="5"/>
-    <w:lvlOverride w:ilvl="6"/>
-    <w:lvlOverride w:ilvl="7"/>
-    <w:lvlOverride w:ilvl="8"/>
   </w:num>
   <w:num w:numId="14">
     <w:abstractNumId w:val="3"/>
@@ -12296,7 +13531,7 @@
 </file>
 
 <file path=customXml/itemProps1.xml><?xml version="1.0" encoding="utf-8"?>
-<ds:datastoreItem xmlns:ds="http://schemas.openxmlformats.org/officeDocument/2006/customXml" ds:itemID="{8C1AB5FE-9F50-4F79-9C3E-FB5CB3F71136}">
+<ds:datastoreItem xmlns:ds="http://schemas.openxmlformats.org/officeDocument/2006/customXml" ds:itemID="{C3AF8006-963B-4E19-9230-2CB71C125C38}">
   <ds:schemaRefs>
     <ds:schemaRef ds:uri="http://schemas.openxmlformats.org/officeDocument/2006/bibliography"/>
   </ds:schemaRefs>

--- a/SportHub docs/Пояснительная записка.docx
+++ b/SportHub docs/Пояснительная записка.docx
@@ -1,6 +1,6 @@
 
 <file path=word/document.xml><?xml version="1.0" encoding="utf-8"?>
-<w:document xmlns:wpc="http://schemas.microsoft.com/office/word/2010/wordprocessingCanvas" xmlns:cx="http://schemas.microsoft.com/office/drawing/2014/chartex" xmlns:cx1="http://schemas.microsoft.com/office/drawing/2015/9/8/chartex" xmlns:mc="http://schemas.openxmlformats.org/markup-compatibility/2006" xmlns:o="urn:schemas-microsoft-com:office:office" xmlns:r="http://schemas.openxmlformats.org/officeDocument/2006/relationships" xmlns:m="http://schemas.openxmlformats.org/officeDocument/2006/math" xmlns:v="urn:schemas-microsoft-com:vml" xmlns:wp14="http://schemas.microsoft.com/office/word/2010/wordprocessingDrawing" xmlns:wp="http://schemas.openxmlformats.org/drawingml/2006/wordprocessingDrawing" xmlns:w10="urn:schemas-microsoft-com:office:word" xmlns:w="http://schemas.openxmlformats.org/wordprocessingml/2006/main" xmlns:w14="http://schemas.microsoft.com/office/word/2010/wordml" xmlns:w15="http://schemas.microsoft.com/office/word/2012/wordml" xmlns:w16se="http://schemas.microsoft.com/office/word/2015/wordml/symex" xmlns:wpg="http://schemas.microsoft.com/office/word/2010/wordprocessingGroup" xmlns:wpi="http://schemas.microsoft.com/office/word/2010/wordprocessingInk" xmlns:wne="http://schemas.microsoft.com/office/word/2006/wordml" xmlns:wps="http://schemas.microsoft.com/office/word/2010/wordprocessingShape" mc:Ignorable="w14 w15 w16se wp14">
+<w:document xmlns:wpc="http://schemas.microsoft.com/office/word/2010/wordprocessingCanvas" xmlns:cx="http://schemas.microsoft.com/office/drawing/2014/chartex" xmlns:cx1="http://schemas.microsoft.com/office/drawing/2015/9/8/chartex" xmlns:cx2="http://schemas.microsoft.com/office/drawing/2015/10/21/chartex" xmlns:cx3="http://schemas.microsoft.com/office/drawing/2016/5/9/chartex" xmlns:cx4="http://schemas.microsoft.com/office/drawing/2016/5/10/chartex" xmlns:cx5="http://schemas.microsoft.com/office/drawing/2016/5/11/chartex" xmlns:cx6="http://schemas.microsoft.com/office/drawing/2016/5/12/chartex" xmlns:cx7="http://schemas.microsoft.com/office/drawing/2016/5/13/chartex" xmlns:cx8="http://schemas.microsoft.com/office/drawing/2016/5/14/chartex" xmlns:mc="http://schemas.openxmlformats.org/markup-compatibility/2006" xmlns:aink="http://schemas.microsoft.com/office/drawing/2016/ink" xmlns:am3d="http://schemas.microsoft.com/office/drawing/2017/model3d" xmlns:o="urn:schemas-microsoft-com:office:office" xmlns:r="http://schemas.openxmlformats.org/officeDocument/2006/relationships" xmlns:m="http://schemas.openxmlformats.org/officeDocument/2006/math" xmlns:v="urn:schemas-microsoft-com:vml" xmlns:wp14="http://schemas.microsoft.com/office/word/2010/wordprocessingDrawing" xmlns:wp="http://schemas.openxmlformats.org/drawingml/2006/wordprocessingDrawing" xmlns:w10="urn:schemas-microsoft-com:office:word" xmlns:w="http://schemas.openxmlformats.org/wordprocessingml/2006/main" xmlns:w14="http://schemas.microsoft.com/office/word/2010/wordml" xmlns:w15="http://schemas.microsoft.com/office/word/2012/wordml" xmlns:w16cex="http://schemas.microsoft.com/office/word/2018/wordml/cex" xmlns:w16cid="http://schemas.microsoft.com/office/word/2016/wordml/cid" xmlns:w16="http://schemas.microsoft.com/office/word/2018/wordml" xmlns:w16se="http://schemas.microsoft.com/office/word/2015/wordml/symex" xmlns:wpg="http://schemas.microsoft.com/office/word/2010/wordprocessingGroup" xmlns:wpi="http://schemas.microsoft.com/office/word/2010/wordprocessingInk" xmlns:wne="http://schemas.microsoft.com/office/word/2006/wordml" xmlns:wps="http://schemas.microsoft.com/office/word/2010/wordprocessingShape" mc:Ignorable="w14 w15 w16se w16cid w16 w16cex wp14">
   <w:body>
     <w:p>
       <w:pPr>
@@ -439,21 +439,7 @@
           <w:u w:val="single"/>
         </w:rPr>
         <w:tab/>
-        <w:t xml:space="preserve">ст. преподаватель </w:t>
-      </w:r>
-      <w:proofErr w:type="spellStart"/>
-      <w:r>
-        <w:rPr>
-          <w:u w:val="single"/>
-        </w:rPr>
-        <w:t>Блинова</w:t>
-      </w:r>
-      <w:proofErr w:type="spellEnd"/>
-      <w:r>
-        <w:rPr>
-          <w:u w:val="single"/>
-        </w:rPr>
-        <w:t xml:space="preserve"> Е.А.             </w:t>
+        <w:t xml:space="preserve">ст. преподаватель Блинова Е.А.             </w:t>
       </w:r>
     </w:p>
     <w:p>
@@ -782,23 +768,7 @@
           <w:highlight w:val="yellow"/>
           <w:u w:val="single"/>
         </w:rPr>
-        <w:t xml:space="preserve">ст. </w:t>
-      </w:r>
-      <w:proofErr w:type="spellStart"/>
-      <w:r>
-        <w:rPr>
-          <w:highlight w:val="yellow"/>
-          <w:u w:val="single"/>
-        </w:rPr>
-        <w:t>препод</w:t>
-      </w:r>
-      <w:proofErr w:type="spellEnd"/>
-      <w:r>
-        <w:rPr>
-          <w:highlight w:val="yellow"/>
-          <w:u w:val="single"/>
-        </w:rPr>
-        <w:t xml:space="preserve">. </w:t>
+        <w:t xml:space="preserve">ст. препод. </w:t>
       </w:r>
       <w:proofErr w:type="spellStart"/>
       <w:r>
@@ -1629,7 +1599,7 @@
     </w:p>
     <w:p>
       <w:pPr>
-        <w:pStyle w:val="a6"/>
+        <w:pStyle w:val="ListParagraph"/>
         <w:widowControl w:val="0"/>
         <w:numPr>
           <w:ilvl w:val="1"/>
@@ -1669,7 +1639,7 @@
     </w:p>
     <w:p>
       <w:pPr>
-        <w:pStyle w:val="a6"/>
+        <w:pStyle w:val="ListParagraph"/>
         <w:widowControl w:val="0"/>
         <w:numPr>
           <w:ilvl w:val="1"/>
@@ -1709,7 +1679,7 @@
     </w:p>
     <w:p>
       <w:pPr>
-        <w:pStyle w:val="a6"/>
+        <w:pStyle w:val="ListParagraph"/>
         <w:widowControl w:val="0"/>
         <w:numPr>
           <w:ilvl w:val="1"/>
@@ -1756,7 +1726,7 @@
     </w:p>
     <w:p>
       <w:pPr>
-        <w:pStyle w:val="a6"/>
+        <w:pStyle w:val="ListParagraph"/>
         <w:widowControl w:val="0"/>
         <w:numPr>
           <w:ilvl w:val="1"/>
@@ -1796,7 +1766,7 @@
     </w:p>
     <w:p>
       <w:pPr>
-        <w:pStyle w:val="a6"/>
+        <w:pStyle w:val="ListParagraph"/>
         <w:widowControl w:val="0"/>
         <w:numPr>
           <w:ilvl w:val="1"/>
@@ -1859,7 +1829,7 @@
     </w:p>
     <w:p>
       <w:pPr>
-        <w:pStyle w:val="a6"/>
+        <w:pStyle w:val="ListParagraph"/>
         <w:widowControl w:val="0"/>
         <w:numPr>
           <w:ilvl w:val="1"/>
@@ -1937,7 +1907,7 @@
     </w:p>
     <w:p>
       <w:pPr>
-        <w:pStyle w:val="a6"/>
+        <w:pStyle w:val="ListParagraph"/>
         <w:widowControl w:val="0"/>
         <w:numPr>
           <w:ilvl w:val="1"/>
@@ -1985,7 +1955,7 @@
     </w:p>
     <w:p>
       <w:pPr>
-        <w:pStyle w:val="a6"/>
+        <w:pStyle w:val="ListParagraph"/>
         <w:widowControl w:val="0"/>
         <w:numPr>
           <w:ilvl w:val="1"/>
@@ -2033,7 +2003,7 @@
     </w:p>
     <w:p>
       <w:pPr>
-        <w:pStyle w:val="a6"/>
+        <w:pStyle w:val="ListParagraph"/>
         <w:widowControl w:val="0"/>
         <w:numPr>
           <w:ilvl w:val="1"/>
@@ -2081,7 +2051,7 @@
     </w:p>
     <w:p>
       <w:pPr>
-        <w:pStyle w:val="a6"/>
+        <w:pStyle w:val="ListParagraph"/>
         <w:widowControl w:val="0"/>
         <w:numPr>
           <w:ilvl w:val="1"/>
@@ -2129,7 +2099,7 @@
     </w:p>
     <w:p>
       <w:pPr>
-        <w:pStyle w:val="a6"/>
+        <w:pStyle w:val="ListParagraph"/>
         <w:widowControl w:val="0"/>
         <w:numPr>
           <w:ilvl w:val="1"/>
@@ -2177,7 +2147,7 @@
     </w:p>
     <w:p>
       <w:pPr>
-        <w:pStyle w:val="a6"/>
+        <w:pStyle w:val="ListParagraph"/>
         <w:widowControl w:val="0"/>
         <w:numPr>
           <w:ilvl w:val="1"/>
@@ -2217,7 +2187,7 @@
     </w:p>
     <w:p>
       <w:pPr>
-        <w:pStyle w:val="a6"/>
+        <w:pStyle w:val="ListParagraph"/>
         <w:widowControl w:val="0"/>
         <w:numPr>
           <w:ilvl w:val="2"/>
@@ -2283,7 +2253,7 @@
     </w:p>
     <w:p>
       <w:pPr>
-        <w:pStyle w:val="a6"/>
+        <w:pStyle w:val="ListParagraph"/>
         <w:widowControl w:val="0"/>
         <w:numPr>
           <w:ilvl w:val="2"/>
@@ -2356,7 +2326,7 @@
     </w:p>
     <w:p>
       <w:pPr>
-        <w:pStyle w:val="a6"/>
+        <w:pStyle w:val="ListParagraph"/>
         <w:widowControl w:val="0"/>
         <w:numPr>
           <w:ilvl w:val="2"/>
@@ -2405,7 +2375,7 @@
     </w:p>
     <w:p>
       <w:pPr>
-        <w:pStyle w:val="a6"/>
+        <w:pStyle w:val="ListParagraph"/>
         <w:widowControl w:val="0"/>
         <w:numPr>
           <w:ilvl w:val="1"/>
@@ -2845,7 +2815,7 @@
     </w:p>
     <w:p>
       <w:pPr>
-        <w:pStyle w:val="a6"/>
+        <w:pStyle w:val="ListParagraph"/>
         <w:widowControl w:val="0"/>
         <w:numPr>
           <w:ilvl w:val="1"/>
@@ -2885,7 +2855,7 @@
     </w:p>
     <w:p>
       <w:pPr>
-        <w:pStyle w:val="a6"/>
+        <w:pStyle w:val="ListParagraph"/>
         <w:widowControl w:val="0"/>
         <w:numPr>
           <w:ilvl w:val="1"/>
@@ -2925,7 +2895,7 @@
     </w:p>
     <w:p>
       <w:pPr>
-        <w:pStyle w:val="a6"/>
+        <w:pStyle w:val="ListParagraph"/>
         <w:widowControl w:val="0"/>
         <w:numPr>
           <w:ilvl w:val="2"/>
@@ -2965,7 +2935,7 @@
     </w:p>
     <w:p>
       <w:pPr>
-        <w:pStyle w:val="a6"/>
+        <w:pStyle w:val="ListParagraph"/>
         <w:widowControl w:val="0"/>
         <w:numPr>
           <w:ilvl w:val="2"/>
@@ -2995,26 +2965,17 @@
           <w:color w:val="171717"/>
         </w:rPr>
       </w:pPr>
-      <w:proofErr w:type="spellStart"/>
-      <w:r>
-        <w:rPr>
-          <w:snapToGrid w:val="0"/>
-          <w:color w:val="171717"/>
-        </w:rPr>
-        <w:t>Маппинг</w:t>
-      </w:r>
-      <w:proofErr w:type="spellEnd"/>
-      <w:r>
-        <w:rPr>
-          <w:snapToGrid w:val="0"/>
-          <w:color w:val="171717"/>
-        </w:rPr>
-        <w:t xml:space="preserve"> запросов</w:t>
-      </w:r>
-    </w:p>
-    <w:p>
-      <w:pPr>
-        <w:pStyle w:val="a6"/>
+      <w:r>
+        <w:rPr>
+          <w:snapToGrid w:val="0"/>
+          <w:color w:val="171717"/>
+        </w:rPr>
+        <w:t>Маппинг запросов</w:t>
+      </w:r>
+    </w:p>
+    <w:p>
+      <w:pPr>
+        <w:pStyle w:val="ListParagraph"/>
         <w:widowControl w:val="0"/>
         <w:numPr>
           <w:ilvl w:val="2"/>
@@ -3055,7 +3016,7 @@
     </w:p>
     <w:p>
       <w:pPr>
-        <w:pStyle w:val="a6"/>
+        <w:pStyle w:val="ListParagraph"/>
         <w:widowControl w:val="0"/>
         <w:numPr>
           <w:ilvl w:val="2"/>
@@ -3095,7 +3056,7 @@
     </w:p>
     <w:p>
       <w:pPr>
-        <w:pStyle w:val="a6"/>
+        <w:pStyle w:val="ListParagraph"/>
         <w:widowControl w:val="0"/>
         <w:numPr>
           <w:ilvl w:val="2"/>
@@ -3135,7 +3096,7 @@
     </w:p>
     <w:p>
       <w:pPr>
-        <w:pStyle w:val="a6"/>
+        <w:pStyle w:val="ListParagraph"/>
         <w:widowControl w:val="0"/>
         <w:numPr>
           <w:ilvl w:val="2"/>
@@ -3175,7 +3136,7 @@
     </w:p>
     <w:p>
       <w:pPr>
-        <w:pStyle w:val="a6"/>
+        <w:pStyle w:val="ListParagraph"/>
         <w:widowControl w:val="0"/>
         <w:numPr>
           <w:ilvl w:val="2"/>
@@ -3510,7 +3471,6 @@
         </w:rPr>
         <w:t>-</w:t>
       </w:r>
-      <w:proofErr w:type="spellStart"/>
       <w:r>
         <w:rPr>
           <w:snapToGrid w:val="0"/>
@@ -3519,7 +3479,6 @@
         <w:lastRenderedPageBreak/>
         <w:t>токена</w:t>
       </w:r>
-      <w:proofErr w:type="spellEnd"/>
     </w:p>
     <w:p>
       <w:pPr>
@@ -5331,7 +5290,7 @@
     </w:p>
     <w:p>
       <w:pPr>
-        <w:pStyle w:val="a7"/>
+        <w:pStyle w:val="a0"/>
         <w:ind w:firstLine="709"/>
         <w:rPr>
           <w:b/>
@@ -5347,7 +5306,7 @@
     </w:p>
     <w:p>
       <w:pPr>
-        <w:pStyle w:val="a7"/>
+        <w:pStyle w:val="a0"/>
         <w:ind w:firstLine="709"/>
       </w:pPr>
       <w:r>
@@ -5356,7 +5315,7 @@
     </w:p>
     <w:p>
       <w:pPr>
-        <w:pStyle w:val="a7"/>
+        <w:pStyle w:val="a0"/>
         <w:ind w:firstLine="709"/>
       </w:pPr>
       <w:r>
@@ -5365,7 +5324,7 @@
     </w:p>
     <w:p>
       <w:pPr>
-        <w:pStyle w:val="a7"/>
+        <w:pStyle w:val="a0"/>
         <w:ind w:firstLine="709"/>
       </w:pPr>
       <w:r>
@@ -5374,7 +5333,7 @@
     </w:p>
     <w:p>
       <w:pPr>
-        <w:pStyle w:val="a7"/>
+        <w:pStyle w:val="a0"/>
         <w:ind w:firstLine="709"/>
       </w:pPr>
       <w:r>
@@ -5383,7 +5342,7 @@
     </w:p>
     <w:p>
       <w:pPr>
-        <w:pStyle w:val="a7"/>
+        <w:pStyle w:val="a0"/>
         <w:ind w:firstLine="709"/>
       </w:pPr>
       <w:r>
@@ -5409,7 +5368,7 @@
     </w:p>
     <w:p>
       <w:pPr>
-        <w:pStyle w:val="a7"/>
+        <w:pStyle w:val="a0"/>
         <w:ind w:firstLine="709"/>
       </w:pPr>
       <w:r>
@@ -5418,7 +5377,7 @@
     </w:p>
     <w:p>
       <w:pPr>
-        <w:pStyle w:val="a6"/>
+        <w:pStyle w:val="ListParagraph"/>
         <w:numPr>
           <w:ilvl w:val="0"/>
           <w:numId w:val="7"/>
@@ -5450,7 +5409,7 @@
     </w:p>
     <w:p>
       <w:pPr>
-        <w:pStyle w:val="a6"/>
+        <w:pStyle w:val="ListParagraph"/>
         <w:numPr>
           <w:ilvl w:val="0"/>
           <w:numId w:val="7"/>
@@ -5482,7 +5441,7 @@
     </w:p>
     <w:p>
       <w:pPr>
-        <w:pStyle w:val="a6"/>
+        <w:pStyle w:val="ListParagraph"/>
         <w:numPr>
           <w:ilvl w:val="0"/>
           <w:numId w:val="7"/>
@@ -5514,7 +5473,7 @@
     </w:p>
     <w:p>
       <w:pPr>
-        <w:pStyle w:val="a6"/>
+        <w:pStyle w:val="ListParagraph"/>
         <w:numPr>
           <w:ilvl w:val="0"/>
           <w:numId w:val="7"/>
@@ -5546,7 +5505,7 @@
     </w:p>
     <w:p>
       <w:pPr>
-        <w:pStyle w:val="a6"/>
+        <w:pStyle w:val="ListParagraph"/>
         <w:numPr>
           <w:ilvl w:val="0"/>
           <w:numId w:val="7"/>
@@ -5578,7 +5537,7 @@
     </w:p>
     <w:p>
       <w:pPr>
-        <w:pStyle w:val="a7"/>
+        <w:pStyle w:val="a0"/>
         <w:numPr>
           <w:ilvl w:val="0"/>
           <w:numId w:val="8"/>
@@ -5591,7 +5550,7 @@
     </w:p>
     <w:p>
       <w:pPr>
-        <w:pStyle w:val="a7"/>
+        <w:pStyle w:val="a0"/>
         <w:ind w:firstLine="709"/>
         <w:rPr>
           <w:b/>
@@ -5644,7 +5603,7 @@
     </w:p>
     <w:p>
       <w:pPr>
-        <w:pStyle w:val="a7"/>
+        <w:pStyle w:val="a0"/>
         <w:numPr>
           <w:ilvl w:val="0"/>
           <w:numId w:val="9"/>
@@ -5665,7 +5624,7 @@
     </w:p>
     <w:p>
       <w:pPr>
-        <w:pStyle w:val="a7"/>
+        <w:pStyle w:val="a0"/>
         <w:ind w:firstLine="709"/>
         <w:rPr>
           <w:snapToGrid w:val="0"/>
@@ -5680,7 +5639,7 @@
     </w:p>
     <w:p>
       <w:pPr>
-        <w:pStyle w:val="a7"/>
+        <w:pStyle w:val="a0"/>
         <w:ind w:firstLine="709"/>
         <w:rPr>
           <w:snapToGrid w:val="0"/>
@@ -5689,7 +5648,7 @@
     </w:p>
     <w:p>
       <w:pPr>
-        <w:pStyle w:val="a7"/>
+        <w:pStyle w:val="a0"/>
         <w:ind w:firstLine="709"/>
         <w:rPr>
           <w:b/>
@@ -5713,7 +5672,7 @@
     </w:p>
     <w:p>
       <w:pPr>
-        <w:pStyle w:val="a7"/>
+        <w:pStyle w:val="a0"/>
         <w:ind w:firstLine="709"/>
         <w:rPr>
           <w:snapToGrid w:val="0"/>
@@ -5734,7 +5693,7 @@
     </w:p>
     <w:p>
       <w:pPr>
-        <w:pStyle w:val="a7"/>
+        <w:pStyle w:val="a0"/>
         <w:ind w:firstLine="709"/>
         <w:rPr>
           <w:snapToGrid w:val="0"/>
@@ -5749,7 +5708,7 @@
     </w:p>
     <w:p>
       <w:pPr>
-        <w:pStyle w:val="a7"/>
+        <w:pStyle w:val="a0"/>
         <w:ind w:firstLine="709"/>
         <w:rPr>
           <w:snapToGrid w:val="0"/>
@@ -5764,7 +5723,7 @@
     </w:p>
     <w:p>
       <w:pPr>
-        <w:pStyle w:val="a7"/>
+        <w:pStyle w:val="a0"/>
         <w:ind w:firstLine="709"/>
         <w:rPr>
           <w:snapToGrid w:val="0"/>
@@ -5785,7 +5744,7 @@
     </w:p>
     <w:p>
       <w:pPr>
-        <w:pStyle w:val="a7"/>
+        <w:pStyle w:val="a0"/>
         <w:ind w:firstLine="709"/>
         <w:rPr>
           <w:snapToGrid w:val="0"/>
@@ -5800,7 +5759,7 @@
     </w:p>
     <w:p>
       <w:pPr>
-        <w:pStyle w:val="a7"/>
+        <w:pStyle w:val="a0"/>
         <w:ind w:firstLine="709"/>
         <w:rPr>
           <w:snapToGrid w:val="0"/>
@@ -5809,7 +5768,7 @@
     </w:p>
     <w:p>
       <w:pPr>
-        <w:pStyle w:val="a7"/>
+        <w:pStyle w:val="a0"/>
         <w:numPr>
           <w:ilvl w:val="1"/>
           <w:numId w:val="9"/>
@@ -5829,7 +5788,7 @@
     </w:p>
     <w:p>
       <w:pPr>
-        <w:pStyle w:val="a7"/>
+        <w:pStyle w:val="a0"/>
         <w:ind w:firstLine="709"/>
         <w:rPr>
           <w:snapToGrid w:val="0"/>
@@ -5874,7 +5833,7 @@
     </w:p>
     <w:p>
       <w:pPr>
-        <w:pStyle w:val="a7"/>
+        <w:pStyle w:val="a0"/>
         <w:ind w:firstLine="709"/>
         <w:rPr>
           <w:snapToGrid w:val="0"/>
@@ -5889,7 +5848,7 @@
     </w:p>
     <w:p>
       <w:pPr>
-        <w:pStyle w:val="a7"/>
+        <w:pStyle w:val="a0"/>
         <w:ind w:firstLine="709"/>
         <w:rPr>
           <w:snapToGrid w:val="0"/>
@@ -5904,7 +5863,7 @@
     </w:p>
     <w:p>
       <w:pPr>
-        <w:pStyle w:val="a7"/>
+        <w:pStyle w:val="a0"/>
         <w:ind w:firstLine="709"/>
         <w:rPr>
           <w:snapToGrid w:val="0"/>
@@ -5913,7 +5872,7 @@
     </w:p>
     <w:p>
       <w:pPr>
-        <w:pStyle w:val="a7"/>
+        <w:pStyle w:val="a0"/>
         <w:ind w:firstLine="709"/>
         <w:rPr>
           <w:snapToGrid w:val="0"/>
@@ -6041,7 +6000,7 @@
     </w:p>
     <w:p>
       <w:pPr>
-        <w:pStyle w:val="a7"/>
+        <w:pStyle w:val="a0"/>
         <w:ind w:firstLine="709"/>
       </w:pPr>
       <w:r>
@@ -6050,7 +6009,7 @@
     </w:p>
     <w:p>
       <w:pPr>
-        <w:pStyle w:val="a7"/>
+        <w:pStyle w:val="a0"/>
         <w:ind w:firstLine="709"/>
       </w:pPr>
       <w:r>
@@ -6059,13 +6018,13 @@
     </w:p>
     <w:p>
       <w:pPr>
-        <w:pStyle w:val="a7"/>
+        <w:pStyle w:val="a0"/>
         <w:ind w:firstLine="709"/>
       </w:pPr>
     </w:p>
     <w:p>
       <w:pPr>
-        <w:pStyle w:val="a7"/>
+        <w:pStyle w:val="a0"/>
         <w:ind w:firstLine="709"/>
         <w:rPr>
           <w:b/>
@@ -6100,7 +6059,7 @@
     </w:p>
     <w:p>
       <w:pPr>
-        <w:pStyle w:val="a7"/>
+        <w:pStyle w:val="a0"/>
         <w:ind w:firstLine="709"/>
       </w:pPr>
       <w:r>
@@ -6109,7 +6068,7 @@
     </w:p>
     <w:p>
       <w:pPr>
-        <w:pStyle w:val="a7"/>
+        <w:pStyle w:val="a0"/>
         <w:ind w:firstLine="709"/>
       </w:pPr>
       <w:r>
@@ -6146,15 +6105,7 @@
         <w:t>Microsoft</w:t>
       </w:r>
       <w:r>
-        <w:t xml:space="preserve">, включающих интегрированную среду разработки программного обеспечения и ряд других инструментальных инструментов. Данные продукты позволяют разрабатывать как консольные приложения, так и </w:t>
-      </w:r>
-      <w:proofErr w:type="gramStart"/>
-      <w:r>
-        <w:t>игры</w:t>
-      </w:r>
-      <w:proofErr w:type="gramEnd"/>
-      <w:r>
-        <w:t xml:space="preserve"> и приложения с графическим интерфейсом, в том числе с поддержкой технологии </w:t>
+        <w:t xml:space="preserve">, включающих интегрированную среду разработки программного обеспечения и ряд других инструментальных инструментов. Данные продукты позволяют разрабатывать как консольные приложения, так и игры и приложения с графическим интерфейсом, в том числе с поддержкой технологии </w:t>
       </w:r>
       <w:r>
         <w:rPr>
@@ -6303,13 +6254,13 @@
     </w:p>
     <w:p>
       <w:pPr>
-        <w:pStyle w:val="a7"/>
+        <w:pStyle w:val="a0"/>
         <w:ind w:firstLine="709"/>
       </w:pPr>
     </w:p>
     <w:p>
       <w:pPr>
-        <w:pStyle w:val="a7"/>
+        <w:pStyle w:val="a0"/>
         <w:ind w:firstLine="709"/>
       </w:pPr>
       <w:r>
@@ -6338,17 +6289,8 @@
         <w:t>IntelliSense</w:t>
       </w:r>
       <w:r>
-        <w:t xml:space="preserve"> и возможностью простейшего </w:t>
-      </w:r>
-      <w:proofErr w:type="spellStart"/>
-      <w:r>
-        <w:t>рефакторинга</w:t>
-      </w:r>
-      <w:proofErr w:type="spellEnd"/>
-      <w:r>
-        <w:t xml:space="preserve"> кода. Встроенный отладчик может работать как отладчик уровня исходного кода, так и отладчик машинного уровня. Остальные встраиваемые инструменты включают в себя редактор форм для упрощения создания графического интерфейса приложения, веб-редактор, дизайнер классов и дизайнер схемы базы данных. </w:t>
-      </w:r>
-      <w:proofErr w:type="gramStart"/>
+        <w:t xml:space="preserve"> и возможностью простейшего рефакторинга кода. Встроенный отладчик может работать как отладчик уровня исходного кода, так и отладчик машинного уровня. Остальные встраиваемые инструменты включают в себя редактор форм для упрощения создания графического интерфейса приложения, веб-редактор, дизайнер классов и дизайнер схемы базы данных. </w:t>
+      </w:r>
       <w:r>
         <w:rPr>
           <w:lang w:val="en-US"/>
@@ -6439,11 +6381,10 @@
       <w:r>
         <w:t>).</w:t>
       </w:r>
-      <w:proofErr w:type="gramEnd"/>
-    </w:p>
-    <w:p>
-      <w:pPr>
-        <w:pStyle w:val="a7"/>
+    </w:p>
+    <w:p>
+      <w:pPr>
+        <w:pStyle w:val="a0"/>
         <w:spacing w:after="240"/>
         <w:ind w:firstLine="709"/>
       </w:pPr>
@@ -6474,7 +6415,7 @@
     </w:p>
     <w:p>
       <w:pPr>
-        <w:pStyle w:val="a7"/>
+        <w:pStyle w:val="a0"/>
         <w:jc w:val="center"/>
       </w:pPr>
       <w:r>
@@ -6483,7 +6424,7 @@
           <w:lang w:eastAsia="ru-RU"/>
         </w:rPr>
         <w:drawing>
-          <wp:inline distT="0" distB="0" distL="0" distR="0" wp14:anchorId="13912718" wp14:editId="7111262D">
+          <wp:inline distT="0" distB="0" distL="0" distR="0" wp14:anchorId="440B7F7C" wp14:editId="08269543">
             <wp:extent cx="6372225" cy="3444875"/>
             <wp:effectExtent l="0" t="0" r="9525" b="3175"/>
             <wp:docPr id="1" name="Рисунок 1"/>
@@ -6521,7 +6462,7 @@
     </w:p>
     <w:p>
       <w:pPr>
-        <w:pStyle w:val="a7"/>
+        <w:pStyle w:val="a0"/>
         <w:spacing w:before="240"/>
         <w:jc w:val="center"/>
       </w:pPr>
@@ -6549,7 +6490,7 @@
     </w:p>
     <w:p>
       <w:pPr>
-        <w:pStyle w:val="a7"/>
+        <w:pStyle w:val="a0"/>
         <w:spacing w:before="240"/>
         <w:ind w:firstLine="709"/>
       </w:pPr>
@@ -6592,15 +6533,7 @@
         <w:t>можно</w:t>
       </w:r>
       <w:r>
-        <w:t xml:space="preserve"> редактировать код или разрабатывать пользовательский интерфейс, </w:t>
-      </w:r>
-      <w:proofErr w:type="gramStart"/>
-      <w:r>
-        <w:t>например</w:t>
-      </w:r>
-      <w:proofErr w:type="gramEnd"/>
-      <w:r>
-        <w:t xml:space="preserve"> окн</w:t>
+        <w:t xml:space="preserve"> редактировать код или разрабатывать пользовательский интерфейс, например окн</w:t>
       </w:r>
       <w:r>
         <w:t>о с кнопками или текстовые поля;</w:t>
@@ -6825,45 +6758,19 @@
         </w:rPr>
         <w:t xml:space="preserve">ый код. В основе редактора лежит </w:t>
       </w:r>
+      <w:proofErr w:type="spellStart"/>
       <w:r>
         <w:rPr>
           <w:shd w:val="clear" w:color="auto" w:fill="FFFFFF"/>
         </w:rPr>
         <w:t>Electron</w:t>
       </w:r>
+      <w:proofErr w:type="spellEnd"/>
       <w:r>
         <w:rPr>
           <w:shd w:val="clear" w:color="auto" w:fill="FFFFFF"/>
         </w:rPr>
-        <w:t xml:space="preserve"> – </w:t>
-      </w:r>
-      <w:proofErr w:type="spellStart"/>
-      <w:r>
-        <w:rPr>
-          <w:shd w:val="clear" w:color="auto" w:fill="FFFFFF"/>
-        </w:rPr>
-        <w:t>фреймворк</w:t>
-      </w:r>
-      <w:proofErr w:type="spellEnd"/>
-      <w:r>
-        <w:rPr>
-          <w:shd w:val="clear" w:color="auto" w:fill="FFFFFF"/>
-        </w:rPr>
-        <w:t xml:space="preserve"> для создания «нативных» </w:t>
-      </w:r>
-      <w:proofErr w:type="spellStart"/>
-      <w:r>
-        <w:rPr>
-          <w:shd w:val="clear" w:color="auto" w:fill="FFFFFF"/>
-        </w:rPr>
-        <w:t>десктопных</w:t>
-      </w:r>
-      <w:proofErr w:type="spellEnd"/>
-      <w:r>
-        <w:rPr>
-          <w:shd w:val="clear" w:color="auto" w:fill="FFFFFF"/>
-        </w:rPr>
-        <w:t xml:space="preserve"> приложений с помощью веб-технологий (</w:t>
+        <w:t xml:space="preserve"> – фреймворк для создания «нативных» десктопных приложений с помощью веб-технологий (</w:t>
       </w:r>
       <w:r>
         <w:rPr>
@@ -6908,7 +6815,7 @@
     </w:p>
     <w:p>
       <w:pPr>
-        <w:pStyle w:val="ab"/>
+        <w:pStyle w:val="NormalWeb"/>
         <w:shd w:val="clear" w:color="auto" w:fill="FFFFFF"/>
         <w:spacing w:before="0" w:beforeAutospacing="0" w:after="0" w:afterAutospacing="0"/>
         <w:ind w:firstLine="709"/>
@@ -7189,7 +7096,7 @@
           <w:szCs w:val="21"/>
         </w:rPr>
         <w:drawing>
-          <wp:inline distT="0" distB="0" distL="0" distR="0" wp14:anchorId="54EF3343" wp14:editId="12483D91">
+          <wp:inline distT="0" distB="0" distL="0" distR="0" wp14:anchorId="4B38DD51" wp14:editId="5F8F4C2F">
             <wp:extent cx="6372225" cy="3440430"/>
             <wp:effectExtent l="0" t="0" r="9525" b="7620"/>
             <wp:docPr id="3" name="Рисунок 3"/>
@@ -7347,7 +7254,7 @@
     </w:p>
     <w:p>
       <w:pPr>
-        <w:pStyle w:val="ac"/>
+        <w:pStyle w:val="a3"/>
         <w:ind w:firstLine="709"/>
         <w:rPr>
           <w:rFonts w:cs="Times New Roman"/>
@@ -7409,7 +7316,7 @@
     </w:p>
     <w:p>
       <w:pPr>
-        <w:pStyle w:val="ac"/>
+        <w:pStyle w:val="a3"/>
         <w:numPr>
           <w:ilvl w:val="0"/>
           <w:numId w:val="13"/>
@@ -7422,7 +7329,6 @@
         </w:rPr>
       </w:pPr>
       <w:proofErr w:type="spellStart"/>
-      <w:proofErr w:type="gramStart"/>
       <w:r>
         <w:rPr>
           <w:rFonts w:cs="Times New Roman"/>
@@ -7432,7 +7338,6 @@
         <w:t>intelliSense</w:t>
       </w:r>
       <w:proofErr w:type="spellEnd"/>
-      <w:proofErr w:type="gramEnd"/>
       <w:r>
         <w:rPr>
           <w:rFonts w:cs="Times New Roman"/>
@@ -7462,7 +7367,7 @@
     </w:p>
     <w:p>
       <w:pPr>
-        <w:pStyle w:val="ac"/>
+        <w:pStyle w:val="a3"/>
         <w:numPr>
           <w:ilvl w:val="0"/>
           <w:numId w:val="13"/>
@@ -7474,7 +7379,6 @@
           <w:lang w:eastAsia="ru-RU"/>
         </w:rPr>
       </w:pPr>
-      <w:proofErr w:type="gramStart"/>
       <w:r>
         <w:rPr>
           <w:rFonts w:cs="Times New Roman"/>
@@ -7483,7 +7387,6 @@
         </w:rPr>
         <w:t>code</w:t>
       </w:r>
-      <w:proofErr w:type="gramEnd"/>
       <w:r>
         <w:rPr>
           <w:rFonts w:cs="Times New Roman"/>
@@ -7492,7 +7395,6 @@
         </w:rPr>
         <w:t xml:space="preserve"> </w:t>
       </w:r>
-      <w:proofErr w:type="spellStart"/>
       <w:r>
         <w:rPr>
           <w:rFonts w:cs="Times New Roman"/>
@@ -7501,7 +7403,6 @@
         </w:rPr>
         <w:t>Anilizer</w:t>
       </w:r>
-      <w:proofErr w:type="spellEnd"/>
       <w:r>
         <w:rPr>
           <w:rFonts w:cs="Times New Roman"/>
@@ -7513,7 +7414,7 @@
     </w:p>
     <w:p>
       <w:pPr>
-        <w:pStyle w:val="ac"/>
+        <w:pStyle w:val="a3"/>
         <w:numPr>
           <w:ilvl w:val="0"/>
           <w:numId w:val="13"/>
@@ -7525,7 +7426,6 @@
           <w:lang w:eastAsia="ru-RU"/>
         </w:rPr>
       </w:pPr>
-      <w:proofErr w:type="gramStart"/>
       <w:r>
         <w:rPr>
           <w:rFonts w:cs="Times New Roman"/>
@@ -7534,7 +7434,6 @@
         </w:rPr>
         <w:t>updates</w:t>
       </w:r>
-      <w:proofErr w:type="gramEnd"/>
       <w:r>
         <w:rPr>
           <w:rFonts w:cs="Times New Roman"/>
@@ -7571,7 +7470,7 @@
     </w:p>
     <w:p>
       <w:pPr>
-        <w:pStyle w:val="ac"/>
+        <w:pStyle w:val="a3"/>
         <w:numPr>
           <w:ilvl w:val="0"/>
           <w:numId w:val="13"/>
@@ -7583,7 +7482,6 @@
           <w:lang w:eastAsia="ru-RU"/>
         </w:rPr>
       </w:pPr>
-      <w:proofErr w:type="gramStart"/>
       <w:r>
         <w:rPr>
           <w:rFonts w:cs="Times New Roman"/>
@@ -7592,7 +7490,6 @@
         </w:rPr>
         <w:t>views</w:t>
       </w:r>
-      <w:proofErr w:type="gramEnd"/>
       <w:r>
         <w:rPr>
           <w:rFonts w:cs="Times New Roman"/>
@@ -7604,7 +7501,7 @@
     </w:p>
     <w:p>
       <w:pPr>
-        <w:pStyle w:val="ac"/>
+        <w:pStyle w:val="a3"/>
         <w:numPr>
           <w:ilvl w:val="0"/>
           <w:numId w:val="13"/>
@@ -7617,7 +7514,6 @@
         </w:rPr>
       </w:pPr>
       <w:proofErr w:type="spellStart"/>
-      <w:proofErr w:type="gramStart"/>
       <w:r>
         <w:rPr>
           <w:rFonts w:cs="Times New Roman"/>
@@ -7645,7 +7541,6 @@
         </w:rPr>
         <w:t>mode</w:t>
       </w:r>
-      <w:proofErr w:type="gramEnd"/>
       <w:r>
         <w:rPr>
           <w:rFonts w:cs="Times New Roman"/>
@@ -7665,7 +7560,7 @@
     </w:p>
     <w:p>
       <w:pPr>
-        <w:pStyle w:val="ac"/>
+        <w:pStyle w:val="a3"/>
         <w:numPr>
           <w:ilvl w:val="0"/>
           <w:numId w:val="13"/>
@@ -7673,7 +7568,6 @@
         <w:ind w:left="0" w:firstLine="709"/>
       </w:pPr>
       <w:proofErr w:type="spellStart"/>
-      <w:proofErr w:type="gramStart"/>
       <w:r>
         <w:rPr>
           <w:rFonts w:cs="Times New Roman"/>
@@ -7684,7 +7578,6 @@
         <w:t>minimap</w:t>
       </w:r>
       <w:proofErr w:type="spellEnd"/>
-      <w:proofErr w:type="gramEnd"/>
       <w:r>
         <w:rPr>
           <w:rFonts w:cs="Times New Roman"/>
@@ -7704,7 +7597,7 @@
     </w:p>
     <w:p>
       <w:pPr>
-        <w:pStyle w:val="ac"/>
+        <w:pStyle w:val="a3"/>
         <w:ind w:firstLine="709"/>
       </w:pPr>
       <w:r>
@@ -8238,7 +8131,7 @@
     </w:p>
     <w:p>
       <w:pPr>
-        <w:pStyle w:val="a7"/>
+        <w:pStyle w:val="a0"/>
         <w:ind w:firstLine="709"/>
       </w:pPr>
       <w:r>
@@ -8247,7 +8140,7 @@
     </w:p>
     <w:p>
       <w:pPr>
-        <w:pStyle w:val="a7"/>
+        <w:pStyle w:val="a0"/>
         <w:ind w:firstLine="709"/>
       </w:pPr>
       <w:r>
@@ -8256,7 +8149,7 @@
     </w:p>
     <w:p>
       <w:pPr>
-        <w:pStyle w:val="a7"/>
+        <w:pStyle w:val="a0"/>
         <w:ind w:firstLine="709"/>
       </w:pPr>
       <w:r>
@@ -8399,7 +8292,7 @@
     </w:p>
     <w:p>
       <w:pPr>
-        <w:pStyle w:val="a7"/>
+        <w:pStyle w:val="a0"/>
         <w:ind w:firstLine="709"/>
       </w:pPr>
       <w:r>
@@ -8408,7 +8301,7 @@
     </w:p>
     <w:p>
       <w:pPr>
-        <w:pStyle w:val="a7"/>
+        <w:pStyle w:val="a0"/>
         <w:ind w:firstLine="709"/>
       </w:pPr>
       <w:r>
@@ -8417,7 +8310,7 @@
     </w:p>
     <w:p>
       <w:pPr>
-        <w:pStyle w:val="a7"/>
+        <w:pStyle w:val="a0"/>
         <w:ind w:firstLine="709"/>
       </w:pPr>
       <w:r>
@@ -8426,7 +8319,7 @@
     </w:p>
     <w:p>
       <w:pPr>
-        <w:pStyle w:val="a7"/>
+        <w:pStyle w:val="a0"/>
         <w:ind w:firstLine="709"/>
       </w:pPr>
       <w:r>
@@ -8447,7 +8340,7 @@
     </w:p>
     <w:p>
       <w:pPr>
-        <w:pStyle w:val="a7"/>
+        <w:pStyle w:val="a0"/>
         <w:ind w:firstLine="709"/>
       </w:pPr>
       <w:r>
@@ -8456,7 +8349,7 @@
     </w:p>
     <w:p>
       <w:pPr>
-        <w:pStyle w:val="a7"/>
+        <w:pStyle w:val="a0"/>
         <w:ind w:firstLine="709"/>
       </w:pPr>
       <w:r>
@@ -8479,14 +8372,22 @@
     </w:p>
     <w:p>
       <w:pPr>
-        <w:pStyle w:val="a7"/>
+        <w:pStyle w:val="a0"/>
         <w:ind w:firstLine="709"/>
       </w:pPr>
       <w:r>
-        <w:t xml:space="preserve">В дополнение к службам времени выполнения .NET также включает расширенные библиотеки. Эти библиотеки поддерживают множество различных рабочих нагрузок. Они упорядочены по пространствам имен, которые предоставляют разные полезные возможности: от операций файлового ввода и вывода до управления строками и синтаксического анализа XML, от платформ веб-приложений до элементов управления Windows </w:t>
+        <w:t xml:space="preserve">В дополнение к службам времени выполнения .NET также включает расширенные библиотеки. Эти библиотеки поддерживают множество различных рабочих нагрузок. Они упорядочены по пространствам имен, которые предоставляют разные полезные возможности: от операций файлового ввода и вывода до управления строками и синтаксического анализа XML, от платформ веб-приложений до элементов управления </w:t>
       </w:r>
       <w:proofErr w:type="spellStart"/>
       <w:r>
+        <w:t>Windows</w:t>
+      </w:r>
+      <w:proofErr w:type="spellEnd"/>
+      <w:r>
+        <w:t xml:space="preserve"> </w:t>
+      </w:r>
+      <w:proofErr w:type="spellStart"/>
+      <w:r>
         <w:t>Forms</w:t>
       </w:r>
       <w:proofErr w:type="spellEnd"/>
@@ -8496,13 +8397,13 @@
     </w:p>
     <w:p>
       <w:pPr>
-        <w:pStyle w:val="a7"/>
+        <w:pStyle w:val="a0"/>
         <w:ind w:firstLine="709"/>
       </w:pPr>
     </w:p>
     <w:p>
       <w:pPr>
-        <w:pStyle w:val="a7"/>
+        <w:pStyle w:val="a0"/>
         <w:ind w:firstLine="709"/>
         <w:rPr>
           <w:b/>
@@ -8524,7 +8425,7 @@
     </w:p>
     <w:p>
       <w:pPr>
-        <w:pStyle w:val="a7"/>
+        <w:pStyle w:val="a0"/>
         <w:spacing w:line="240" w:lineRule="auto"/>
         <w:ind w:firstLine="709"/>
       </w:pPr>
@@ -8535,15 +8436,7 @@
         <w:t>Flutter</w:t>
       </w:r>
       <w:r>
-        <w:t xml:space="preserve"> — комплект средств разработки и </w:t>
-      </w:r>
-      <w:proofErr w:type="spellStart"/>
-      <w:r>
-        <w:t>фреймворк</w:t>
-      </w:r>
-      <w:proofErr w:type="spellEnd"/>
-      <w:r>
-        <w:t xml:space="preserve"> с открытым исходным кодом для создания мобильных приложений под </w:t>
+        <w:t xml:space="preserve"> — комплект средств разработки и фреймворк с открытым исходным кодом для создания мобильных приложений под </w:t>
       </w:r>
       <w:r>
         <w:rPr>
@@ -8584,7 +8477,7 @@
     </w:p>
     <w:p>
       <w:pPr>
-        <w:pStyle w:val="a7"/>
+        <w:pStyle w:val="a0"/>
         <w:spacing w:line="240" w:lineRule="auto"/>
         <w:ind w:firstLine="709"/>
       </w:pPr>
@@ -8618,14 +8511,12 @@
       <w:r>
         <w:t xml:space="preserve">, </w:t>
       </w:r>
-      <w:proofErr w:type="spellStart"/>
       <w:r>
         <w:rPr>
           <w:lang w:val="en-US"/>
         </w:rPr>
         <w:t>macOS</w:t>
       </w:r>
-      <w:proofErr w:type="spellEnd"/>
       <w:r>
         <w:t xml:space="preserve"> и </w:t>
       </w:r>
@@ -8677,7 +8568,7 @@
     </w:p>
     <w:p>
       <w:pPr>
-        <w:pStyle w:val="a7"/>
+        <w:pStyle w:val="a0"/>
         <w:spacing w:line="240" w:lineRule="auto"/>
         <w:ind w:firstLine="709"/>
       </w:pPr>
@@ -8747,7 +8638,7 @@
     </w:p>
     <w:p>
       <w:pPr>
-        <w:pStyle w:val="a7"/>
+        <w:pStyle w:val="a0"/>
         <w:spacing w:line="240" w:lineRule="auto"/>
         <w:ind w:firstLine="709"/>
       </w:pPr>
@@ -8802,14 +8693,14 @@
     </w:p>
     <w:p>
       <w:pPr>
-        <w:pStyle w:val="a7"/>
+        <w:pStyle w:val="a0"/>
         <w:spacing w:line="240" w:lineRule="auto"/>
         <w:ind w:firstLine="709"/>
       </w:pPr>
     </w:p>
     <w:p>
       <w:pPr>
-        <w:pStyle w:val="a7"/>
+        <w:pStyle w:val="a0"/>
         <w:spacing w:line="240" w:lineRule="auto"/>
         <w:ind w:firstLine="709"/>
       </w:pPr>
@@ -8883,7 +8774,7 @@
     </w:p>
     <w:p>
       <w:pPr>
-        <w:pStyle w:val="a7"/>
+        <w:pStyle w:val="a0"/>
         <w:spacing w:line="240" w:lineRule="auto"/>
         <w:ind w:firstLine="709"/>
       </w:pPr>
@@ -8929,7 +8820,7 @@
     </w:p>
     <w:p>
       <w:pPr>
-        <w:pStyle w:val="a7"/>
+        <w:pStyle w:val="a0"/>
         <w:spacing w:line="240" w:lineRule="auto"/>
         <w:ind w:firstLine="709"/>
       </w:pPr>
@@ -9011,14 +8902,14 @@
     </w:p>
     <w:p>
       <w:pPr>
-        <w:pStyle w:val="a7"/>
+        <w:pStyle w:val="a0"/>
         <w:spacing w:line="240" w:lineRule="auto"/>
         <w:ind w:firstLine="709"/>
       </w:pPr>
     </w:p>
     <w:p>
       <w:pPr>
-        <w:pStyle w:val="a7"/>
+        <w:pStyle w:val="a0"/>
         <w:spacing w:line="240" w:lineRule="auto"/>
         <w:ind w:firstLine="709"/>
         <w:rPr>
@@ -9060,7 +8951,7 @@
     </w:p>
     <w:p>
       <w:pPr>
-        <w:pStyle w:val="a7"/>
+        <w:pStyle w:val="a0"/>
         <w:spacing w:line="240" w:lineRule="auto"/>
         <w:ind w:firstLine="709"/>
       </w:pPr>
@@ -9070,14 +8961,14 @@
     </w:p>
     <w:p>
       <w:pPr>
-        <w:pStyle w:val="a7"/>
+        <w:pStyle w:val="a0"/>
         <w:spacing w:line="240" w:lineRule="auto"/>
         <w:ind w:firstLine="709"/>
       </w:pPr>
     </w:p>
     <w:p>
       <w:pPr>
-        <w:pStyle w:val="a7"/>
+        <w:pStyle w:val="a0"/>
         <w:spacing w:line="240" w:lineRule="auto"/>
         <w:ind w:firstLine="709"/>
         <w:rPr>
@@ -9100,7 +8991,7 @@
     </w:p>
     <w:p>
       <w:pPr>
-        <w:pStyle w:val="a7"/>
+        <w:pStyle w:val="a0"/>
         <w:ind w:firstLine="709"/>
       </w:pPr>
       <w:r>
@@ -9123,7 +9014,7 @@
     </w:p>
     <w:p>
       <w:pPr>
-        <w:pStyle w:val="a7"/>
+        <w:pStyle w:val="a0"/>
         <w:ind w:firstLine="709"/>
       </w:pPr>
       <w:r>
@@ -9132,7 +9023,7 @@
     </w:p>
     <w:p>
       <w:pPr>
-        <w:pStyle w:val="a7"/>
+        <w:pStyle w:val="a0"/>
         <w:ind w:firstLine="709"/>
       </w:pPr>
       <w:r>
@@ -9160,7 +9051,7 @@
     </w:p>
     <w:p>
       <w:pPr>
-        <w:pStyle w:val="a7"/>
+        <w:pStyle w:val="a0"/>
         <w:ind w:firstLine="709"/>
       </w:pPr>
       <w:r>
@@ -9205,15 +9096,7 @@
         <w:t>ему</w:t>
       </w:r>
       <w:r>
-        <w:t xml:space="preserve"> требуется, </w:t>
-      </w:r>
-      <w:proofErr w:type="gramStart"/>
-      <w:r>
-        <w:t>например</w:t>
-      </w:r>
-      <w:proofErr w:type="gramEnd"/>
-      <w:r>
-        <w:t xml:space="preserve"> три </w:t>
+        <w:t xml:space="preserve"> требуется, например три </w:t>
       </w:r>
       <w:r>
         <w:lastRenderedPageBreak/>
@@ -9433,7 +9316,7 @@
         </w:rPr>
         <w:lastRenderedPageBreak/>
         <w:drawing>
-          <wp:inline distT="0" distB="0" distL="0" distR="0" wp14:anchorId="49DF9B69" wp14:editId="75484EF4">
+          <wp:inline distT="0" distB="0" distL="0" distR="0" wp14:anchorId="176A8629" wp14:editId="6CA999A0">
             <wp:extent cx="6372225" cy="3353435"/>
             <wp:effectExtent l="0" t="0" r="9525" b="0"/>
             <wp:docPr id="4" name="Рисунок 4"/>
@@ -9651,7 +9534,6 @@
         <w:ind w:firstLine="709"/>
         <w:rPr>
           <w:b/>
-          <w:lang w:val="en-US"/>
         </w:rPr>
       </w:pPr>
       <w:r>
@@ -9660,6 +9542,7 @@
         </w:rPr>
         <w:t xml:space="preserve">1.11.2 Веб-приложение </w:t>
       </w:r>
+      <w:proofErr w:type="spellStart"/>
       <w:r>
         <w:rPr>
           <w:b/>
@@ -9667,6 +9550,7 @@
         </w:rPr>
         <w:t>FacePoint</w:t>
       </w:r>
+      <w:proofErr w:type="spellEnd"/>
     </w:p>
     <w:p>
       <w:pPr>
@@ -9749,9 +9633,12 @@
         </w:numPr>
       </w:pPr>
       <w:r>
+        <w:rPr>
+          <w:noProof/>
+        </w:rPr>
         <w:lastRenderedPageBreak/>
         <w:drawing>
-          <wp:inline distT="0" distB="0" distL="0" distR="0" wp14:anchorId="344FDE31" wp14:editId="43DF5178">
+          <wp:inline distT="0" distB="0" distL="0" distR="0" wp14:anchorId="41777AF2" wp14:editId="1FB47E71">
             <wp:extent cx="6372225" cy="3345180"/>
             <wp:effectExtent l="0" t="0" r="9525" b="7620"/>
             <wp:docPr id="5" name="Рисунок 5"/>
@@ -10069,7 +9956,7 @@
         </w:rPr>
         <w:lastRenderedPageBreak/>
         <w:drawing>
-          <wp:inline distT="0" distB="0" distL="0" distR="0">
+          <wp:inline distT="0" distB="0" distL="0" distR="0" wp14:anchorId="6A63776F" wp14:editId="04E9DAFC">
             <wp:extent cx="4349363" cy="3865982"/>
             <wp:effectExtent l="0" t="0" r="0" b="1270"/>
             <wp:docPr id="7" name="Рисунок 7" descr="https://png.cmtt.space/paper-media/92/43/b3/4c1101d88da831.jpg"/>
@@ -10357,7 +10244,7 @@
     </w:p>
     <w:p>
       <w:pPr>
-        <w:pStyle w:val="a7"/>
+        <w:pStyle w:val="a0"/>
         <w:numPr>
           <w:ilvl w:val="0"/>
           <w:numId w:val="9"/>
@@ -10377,7 +10264,7 @@
     </w:p>
     <w:p>
       <w:pPr>
-        <w:pStyle w:val="a7"/>
+        <w:pStyle w:val="a0"/>
         <w:ind w:firstLine="709"/>
       </w:pPr>
       <w:r>
@@ -10389,7 +10276,7 @@
     </w:p>
     <w:p>
       <w:pPr>
-        <w:pStyle w:val="a7"/>
+        <w:pStyle w:val="a0"/>
         <w:ind w:firstLine="709"/>
       </w:pPr>
       <w:r>
@@ -10398,7 +10285,7 @@
     </w:p>
     <w:p>
       <w:pPr>
-        <w:pStyle w:val="a7"/>
+        <w:pStyle w:val="a0"/>
         <w:ind w:firstLine="709"/>
       </w:pPr>
       <w:r>
@@ -10588,15 +10475,7 @@
         <w:pStyle w:val="a"/>
       </w:pPr>
       <w:r>
-        <w:t xml:space="preserve">возможность оценивания публикации </w:t>
-      </w:r>
-      <w:proofErr w:type="spellStart"/>
-      <w:r>
-        <w:t>лайком</w:t>
-      </w:r>
-      <w:proofErr w:type="spellEnd"/>
-      <w:r>
-        <w:t xml:space="preserve"> и комментарием;</w:t>
+        <w:t>возможность оценивания публикации лайком и комментарием;</w:t>
       </w:r>
     </w:p>
     <w:p>
@@ -10690,7 +10569,28 @@
         <w:rPr>
           <w:lang w:val="en-US"/>
         </w:rPr>
-        <w:t>Azure Storage Blob.</w:t>
+        <w:t>Azure</w:t>
+      </w:r>
+      <w:r>
+        <w:t xml:space="preserve"> </w:t>
+      </w:r>
+      <w:r>
+        <w:rPr>
+          <w:lang w:val="en-US"/>
+        </w:rPr>
+        <w:t>Storage</w:t>
+      </w:r>
+      <w:r>
+        <w:t xml:space="preserve"> </w:t>
+      </w:r>
+      <w:r>
+        <w:rPr>
+          <w:lang w:val="en-US"/>
+        </w:rPr>
+        <w:t>Blob</w:t>
+      </w:r>
+      <w:r>
+        <w:t>.</w:t>
       </w:r>
     </w:p>
     <w:p>
@@ -10808,15 +10708,7 @@
         <w:ind w:firstLine="709"/>
       </w:pPr>
       <w:r>
-        <w:t xml:space="preserve">В результате была разработана диаграмма вариантов использования, на которой изображен функционал разрабатываемого программного средства. С её использованием будет происходить дальнейшая разработка приложения. Диаграмма вариантов использования </w:t>
-      </w:r>
-      <w:bookmarkStart w:id="1" w:name="_GoBack"/>
-      <w:r>
-        <w:t xml:space="preserve">представлена </w:t>
-      </w:r>
-      <w:bookmarkEnd w:id="1"/>
-      <w:r>
-        <w:t>на рисунке 2.1 и в приложении А:</w:t>
+        <w:t>В результате была разработана диаграмма вариантов использования, на которой изображен функционал разрабатываемого программного средства. С её использованием будет происходить дальнейшая разработка приложения. Диаграмма вариантов использования представлена на рисунке 2.1 и в приложении А:</w:t>
       </w:r>
     </w:p>
     <w:p>
@@ -10830,8 +10722,11 @@
         <w:jc w:val="center"/>
       </w:pPr>
       <w:r>
+        <w:rPr>
+          <w:noProof/>
+        </w:rPr>
         <w:drawing>
-          <wp:inline distT="0" distB="0" distL="0" distR="0" wp14:anchorId="44262323" wp14:editId="14AC7E43">
+          <wp:inline distT="0" distB="0" distL="0" distR="0" wp14:anchorId="1A829A1D" wp14:editId="1F5F1697">
             <wp:extent cx="6372225" cy="2837815"/>
             <wp:effectExtent l="0" t="0" r="9525" b="635"/>
             <wp:docPr id="9" name="Рисунок 9"/>
@@ -10881,8 +10776,1384 @@
         <w:t>Рисунок 2.1 – Диаграмма вариантов использования</w:t>
       </w:r>
     </w:p>
+    <w:p>
+      <w:pPr>
+        <w:pStyle w:val="a"/>
+        <w:numPr>
+          <w:ilvl w:val="0"/>
+          <w:numId w:val="0"/>
+        </w:numPr>
+        <w:spacing w:before="240" w:line="240" w:lineRule="auto"/>
+        <w:ind w:firstLine="810"/>
+      </w:pPr>
+      <w:r>
+        <w:t>В ходе проектирования программного средства было выявлено 3 типа актеров: пользователь, тренер и гость. Каждая из ролей имеет определенные права и доступы к функциям приложения.</w:t>
+      </w:r>
+    </w:p>
+    <w:p>
+      <w:pPr>
+        <w:pStyle w:val="a"/>
+        <w:numPr>
+          <w:ilvl w:val="0"/>
+          <w:numId w:val="0"/>
+        </w:numPr>
+        <w:spacing w:line="240" w:lineRule="auto"/>
+        <w:ind w:firstLine="810"/>
+      </w:pPr>
+      <w:r>
+        <w:t>Пользователь – данная роль обладает доступом к основному функционалу приложения. Пользователь может выполнять следующие функции:</w:t>
+      </w:r>
+    </w:p>
+    <w:p>
+      <w:pPr>
+        <w:pStyle w:val="a"/>
+      </w:pPr>
+      <w:r>
+        <w:t>авторизация;</w:t>
+      </w:r>
+    </w:p>
+    <w:p>
+      <w:pPr>
+        <w:pStyle w:val="a"/>
+      </w:pPr>
+      <w:r>
+        <w:t>просмотр публикаций в ленте;</w:t>
+      </w:r>
+    </w:p>
+    <w:p>
+      <w:pPr>
+        <w:pStyle w:val="a"/>
+      </w:pPr>
+      <w:r>
+        <w:lastRenderedPageBreak/>
+        <w:t>поиск пользователей по имени;</w:t>
+      </w:r>
+    </w:p>
+    <w:p>
+      <w:pPr>
+        <w:pStyle w:val="a"/>
+      </w:pPr>
+      <w:r>
+        <w:t>подписка на пользователя и отписка;</w:t>
+      </w:r>
+    </w:p>
+    <w:p>
+      <w:pPr>
+        <w:pStyle w:val="a"/>
+      </w:pPr>
+      <w:r>
+        <w:t>оценивание статьи путём добавления лайка и комментария;</w:t>
+      </w:r>
+    </w:p>
+    <w:p>
+      <w:pPr>
+        <w:pStyle w:val="a"/>
+      </w:pPr>
+      <w:r>
+        <w:t>удаление публикации;</w:t>
+      </w:r>
+    </w:p>
+    <w:p>
+      <w:pPr>
+        <w:pStyle w:val="a"/>
+      </w:pPr>
+      <w:r>
+        <w:t>сохранение публикации в заметки;</w:t>
+      </w:r>
+    </w:p>
+    <w:p>
+      <w:pPr>
+        <w:pStyle w:val="a"/>
+      </w:pPr>
+      <w:r>
+        <w:t>создание публикации;</w:t>
+      </w:r>
+    </w:p>
+    <w:p>
+      <w:pPr>
+        <w:pStyle w:val="a"/>
+      </w:pPr>
+      <w:r>
+        <w:t>просмотр публикаций тренера</w:t>
+      </w:r>
+    </w:p>
+    <w:p>
+      <w:pPr>
+        <w:pStyle w:val="a"/>
+      </w:pPr>
+      <w:r>
+        <w:t>редактирование профиля.</w:t>
+      </w:r>
+    </w:p>
+    <w:p>
+      <w:pPr>
+        <w:pStyle w:val="a"/>
+        <w:numPr>
+          <w:ilvl w:val="0"/>
+          <w:numId w:val="0"/>
+        </w:numPr>
+        <w:ind w:firstLine="709"/>
+      </w:pPr>
+      <w:r>
+        <w:t>Тренер – пользователь, который наряду с функционалом пользователя, имеет возможность создавать публикации тренера, доступные всем пользователям на специальной вкладке с тренировками. Публикации тренера – это статьи с полезным материалом на тематику спорта.</w:t>
+      </w:r>
+    </w:p>
+    <w:p>
+      <w:pPr>
+        <w:pStyle w:val="a"/>
+        <w:numPr>
+          <w:ilvl w:val="0"/>
+          <w:numId w:val="0"/>
+        </w:numPr>
+        <w:spacing w:after="240"/>
+        <w:ind w:firstLine="709"/>
+      </w:pPr>
+      <w:r>
+        <w:t>Гость – это потенциальный пользователь, незарегистрированный в системе. Он может только создать профиль путём регистрации.</w:t>
+      </w:r>
+    </w:p>
+    <w:p>
+      <w:pPr>
+        <w:pStyle w:val="a"/>
+        <w:numPr>
+          <w:ilvl w:val="0"/>
+          <w:numId w:val="0"/>
+        </w:numPr>
+        <w:ind w:firstLine="709"/>
+      </w:pPr>
+    </w:p>
+    <w:p>
+      <w:pPr>
+        <w:pStyle w:val="a"/>
+        <w:numPr>
+          <w:ilvl w:val="1"/>
+          <w:numId w:val="9"/>
+        </w:numPr>
+        <w:spacing w:after="240"/>
+        <w:rPr>
+          <w:b/>
+          <w:bCs/>
+          <w:color w:val="171717"/>
+        </w:rPr>
+      </w:pPr>
+      <w:r>
+        <w:rPr>
+          <w:b/>
+          <w:bCs/>
+        </w:rPr>
+        <w:t xml:space="preserve">Структурная схема </w:t>
+      </w:r>
+      <w:r>
+        <w:rPr>
+          <w:b/>
+          <w:bCs/>
+          <w:color w:val="171717"/>
+        </w:rPr>
+        <w:t>программного средства</w:t>
+      </w:r>
+    </w:p>
+    <w:p>
+      <w:pPr>
+        <w:pStyle w:val="a"/>
+        <w:numPr>
+          <w:ilvl w:val="0"/>
+          <w:numId w:val="0"/>
+        </w:numPr>
+        <w:spacing w:after="240"/>
+        <w:ind w:firstLine="709"/>
+      </w:pPr>
+      <w:r>
+        <w:t>Потом.</w:t>
+      </w:r>
+    </w:p>
+    <w:p>
+      <w:pPr>
+        <w:pStyle w:val="a"/>
+        <w:numPr>
+          <w:ilvl w:val="1"/>
+          <w:numId w:val="9"/>
+        </w:numPr>
+        <w:spacing w:after="240"/>
+        <w:rPr>
+          <w:b/>
+          <w:bCs/>
+        </w:rPr>
+      </w:pPr>
+      <w:r>
+        <w:rPr>
+          <w:b/>
+          <w:bCs/>
+        </w:rPr>
+        <w:t>Проектирование базы данных</w:t>
+      </w:r>
+    </w:p>
+    <w:p>
+      <w:pPr>
+        <w:pStyle w:val="a"/>
+        <w:numPr>
+          <w:ilvl w:val="0"/>
+          <w:numId w:val="0"/>
+        </w:numPr>
+        <w:ind w:firstLine="709"/>
+      </w:pPr>
+      <w:r>
+        <w:t>Для реализа</w:t>
+      </w:r>
+      <w:r>
+        <w:t xml:space="preserve">ции хранения данных приложения была выбрана реляционная СУБД </w:t>
+      </w:r>
+      <w:r>
+        <w:rPr>
+          <w:lang w:val="en-US"/>
+        </w:rPr>
+        <w:t>Microsoft</w:t>
+      </w:r>
+      <w:r>
+        <w:t xml:space="preserve"> </w:t>
+      </w:r>
+      <w:r>
+        <w:rPr>
+          <w:lang w:val="en-US"/>
+        </w:rPr>
+        <w:t>SQL</w:t>
+      </w:r>
+      <w:r>
+        <w:t xml:space="preserve"> </w:t>
+      </w:r>
+      <w:r>
+        <w:rPr>
+          <w:lang w:val="en-US"/>
+        </w:rPr>
+        <w:t>Server</w:t>
+      </w:r>
+      <w:r>
+        <w:t xml:space="preserve"> 2019</w:t>
+      </w:r>
+      <w:r>
+        <w:t xml:space="preserve">, использующая </w:t>
+      </w:r>
+      <w:r>
+        <w:rPr>
+          <w:lang w:val="en-US"/>
+        </w:rPr>
+        <w:t>SQL</w:t>
+      </w:r>
+      <w:r>
+        <w:t xml:space="preserve"> </w:t>
+      </w:r>
+      <w:r>
+        <w:t>в качестве языка запросов. Она достаточно популярна, надёжна и удобна в использовании.</w:t>
+      </w:r>
+    </w:p>
+    <w:p>
+      <w:pPr>
+        <w:pStyle w:val="a"/>
+        <w:numPr>
+          <w:ilvl w:val="0"/>
+          <w:numId w:val="0"/>
+        </w:numPr>
+        <w:ind w:firstLine="709"/>
+      </w:pPr>
+      <w:r>
+        <w:t xml:space="preserve">Для администрирования базой данных использовался графический клиент </w:t>
+      </w:r>
+      <w:r>
+        <w:rPr>
+          <w:lang w:val="en-US"/>
+        </w:rPr>
+        <w:t>Microsoft</w:t>
+      </w:r>
+      <w:r>
+        <w:t xml:space="preserve"> </w:t>
+      </w:r>
+      <w:r>
+        <w:rPr>
+          <w:lang w:val="en-US"/>
+        </w:rPr>
+        <w:t>SQL</w:t>
+      </w:r>
+      <w:r>
+        <w:t xml:space="preserve"> </w:t>
+      </w:r>
+      <w:r>
+        <w:rPr>
+          <w:lang w:val="en-US"/>
+        </w:rPr>
+        <w:t>Server</w:t>
+      </w:r>
+      <w:r>
+        <w:t xml:space="preserve"> </w:t>
+      </w:r>
+      <w:r>
+        <w:rPr>
+          <w:lang w:val="en-US"/>
+        </w:rPr>
+        <w:t>Management</w:t>
+      </w:r>
+      <w:r>
+        <w:t xml:space="preserve"> </w:t>
+      </w:r>
+      <w:r>
+        <w:rPr>
+          <w:lang w:val="en-US"/>
+        </w:rPr>
+        <w:t>Studio</w:t>
+      </w:r>
+      <w:r>
+        <w:t>.</w:t>
+      </w:r>
+    </w:p>
+    <w:p>
+      <w:pPr>
+        <w:pStyle w:val="a"/>
+        <w:numPr>
+          <w:ilvl w:val="0"/>
+          <w:numId w:val="0"/>
+        </w:numPr>
+        <w:ind w:firstLine="709"/>
+      </w:pPr>
+      <w:r>
+        <w:t>Одним из ключевых моментов проектирования является создание схемы базы данных. Она включает в себя описание содержания, структуры, и ограничений целостности, используемые при создании и поддержке базы данных.</w:t>
+      </w:r>
+    </w:p>
+    <w:p>
+      <w:pPr>
+        <w:pStyle w:val="a"/>
+        <w:numPr>
+          <w:ilvl w:val="0"/>
+          <w:numId w:val="0"/>
+        </w:numPr>
+        <w:spacing w:after="240"/>
+        <w:ind w:firstLine="709"/>
+      </w:pPr>
+      <w:r>
+        <w:t xml:space="preserve">В проекте была разработана схема базы данных, состоящая из 8 таблиц. Логическое изображение структуры базы данных с таблицами, их полями, а также с отмеченными первичными и вторичными </w:t>
+      </w:r>
+      <w:proofErr w:type="gramStart"/>
+      <w:r>
+        <w:t>ключами  представлено</w:t>
+      </w:r>
+      <w:proofErr w:type="gramEnd"/>
+      <w:r>
+        <w:t xml:space="preserve"> на рисунке 2.3 и в приложении Б:</w:t>
+      </w:r>
+    </w:p>
+    <w:p>
+      <w:pPr>
+        <w:pStyle w:val="a"/>
+        <w:numPr>
+          <w:ilvl w:val="0"/>
+          <w:numId w:val="0"/>
+        </w:numPr>
+        <w:spacing w:after="240"/>
+      </w:pPr>
+      <w:r>
+        <w:rPr>
+          <w:noProof/>
+          <w:snapToGrid/>
+        </w:rPr>
+        <w:lastRenderedPageBreak/>
+        <w:drawing>
+          <wp:inline distT="0" distB="0" distL="0" distR="0" wp14:anchorId="3B67BD59" wp14:editId="3DC8557A">
+            <wp:extent cx="6372225" cy="4562475"/>
+            <wp:effectExtent l="0" t="0" r="9525" b="9525"/>
+            <wp:docPr id="2" name="Picture 2"/>
+            <wp:cNvGraphicFramePr>
+              <a:graphicFrameLocks xmlns:a="http://schemas.openxmlformats.org/drawingml/2006/main" noChangeAspect="1"/>
+            </wp:cNvGraphicFramePr>
+            <a:graphic xmlns:a="http://schemas.openxmlformats.org/drawingml/2006/main">
+              <a:graphicData uri="http://schemas.openxmlformats.org/drawingml/2006/picture">
+                <pic:pic xmlns:pic="http://schemas.openxmlformats.org/drawingml/2006/picture">
+                  <pic:nvPicPr>
+                    <pic:cNvPr id="2" name="Picture 2"/>
+                    <pic:cNvPicPr/>
+                  </pic:nvPicPr>
+                  <pic:blipFill>
+                    <a:blip r:embed="rId14">
+                      <a:extLst>
+                        <a:ext uri="{28A0092B-C50C-407E-A947-70E740481C1C}">
+                          <a14:useLocalDpi xmlns:a14="http://schemas.microsoft.com/office/drawing/2010/main" val="0"/>
+                        </a:ext>
+                      </a:extLst>
+                    </a:blip>
+                    <a:stretch>
+                      <a:fillRect/>
+                    </a:stretch>
+                  </pic:blipFill>
+                  <pic:spPr>
+                    <a:xfrm>
+                      <a:off x="0" y="0"/>
+                      <a:ext cx="6372225" cy="4562475"/>
+                    </a:xfrm>
+                    <a:prstGeom prst="rect">
+                      <a:avLst/>
+                    </a:prstGeom>
+                  </pic:spPr>
+                </pic:pic>
+              </a:graphicData>
+            </a:graphic>
+          </wp:inline>
+        </w:drawing>
+      </w:r>
+    </w:p>
+    <w:p>
+      <w:pPr>
+        <w:pStyle w:val="a"/>
+        <w:numPr>
+          <w:ilvl w:val="0"/>
+          <w:numId w:val="0"/>
+        </w:numPr>
+        <w:spacing w:after="240"/>
+        <w:jc w:val="center"/>
+      </w:pPr>
+      <w:r>
+        <w:t>Рисунок 2.3 – логическая схема базы данных</w:t>
+      </w:r>
+    </w:p>
+    <w:p>
+      <w:pPr>
+        <w:pStyle w:val="a"/>
+        <w:numPr>
+          <w:ilvl w:val="0"/>
+          <w:numId w:val="0"/>
+        </w:numPr>
+        <w:ind w:firstLine="810"/>
+      </w:pPr>
+      <w:r>
+        <w:t>Таблица «</w:t>
+      </w:r>
+      <w:r>
+        <w:rPr>
+          <w:lang w:val="en-US"/>
+        </w:rPr>
+        <w:t>Users</w:t>
+      </w:r>
+      <w:r>
+        <w:t>» хранит в себе ключевые данные о пользователе, необходимые для аутентификации и авторизации в приложении. В ней находятся следующие поля:</w:t>
+      </w:r>
+    </w:p>
+    <w:p>
+      <w:pPr>
+        <w:pStyle w:val="a"/>
+      </w:pPr>
+      <w:r>
+        <w:t xml:space="preserve"> </w:t>
+      </w:r>
+      <w:proofErr w:type="spellStart"/>
+      <w:r>
+        <w:rPr>
+          <w:lang w:val="en-US"/>
+        </w:rPr>
+        <w:t>GuidId</w:t>
+      </w:r>
+      <w:proofErr w:type="spellEnd"/>
+      <w:r>
+        <w:t xml:space="preserve"> – </w:t>
+      </w:r>
+      <w:r>
+        <w:t>уникальный идентификатор пользователя, первичный ключ.</w:t>
+      </w:r>
+    </w:p>
+    <w:p>
+      <w:pPr>
+        <w:pStyle w:val="a"/>
+        <w:ind w:firstLine="810"/>
+      </w:pPr>
+      <w:r>
+        <w:rPr>
+          <w:lang w:val="en-US"/>
+        </w:rPr>
+        <w:t>Username</w:t>
+      </w:r>
+    </w:p>
+    <w:p>
+      <w:pPr>
+        <w:pStyle w:val="a"/>
+        <w:ind w:firstLine="810"/>
+      </w:pPr>
+      <w:r>
+        <w:rPr>
+          <w:lang w:val="en-US"/>
+        </w:rPr>
+        <w:t>Email</w:t>
+      </w:r>
+    </w:p>
+    <w:p>
+      <w:pPr>
+        <w:pStyle w:val="a"/>
+        <w:ind w:firstLine="810"/>
+      </w:pPr>
+      <w:r>
+        <w:rPr>
+          <w:lang w:val="en-US"/>
+        </w:rPr>
+        <w:t>Password</w:t>
+      </w:r>
+    </w:p>
+    <w:p>
+      <w:pPr>
+        <w:pStyle w:val="a"/>
+        <w:ind w:firstLine="810"/>
+      </w:pPr>
+      <w:proofErr w:type="spellStart"/>
+      <w:r>
+        <w:rPr>
+          <w:lang w:val="en-US"/>
+        </w:rPr>
+        <w:t>IsTrainer</w:t>
+      </w:r>
+      <w:proofErr w:type="spellEnd"/>
+    </w:p>
+    <w:p>
+      <w:pPr>
+        <w:pStyle w:val="a"/>
+        <w:numPr>
+          <w:ilvl w:val="0"/>
+          <w:numId w:val="0"/>
+        </w:numPr>
+        <w:ind w:firstLine="810"/>
+      </w:pPr>
+      <w:r>
+        <w:t>Все поля данной таблицы являются обязательными.</w:t>
+      </w:r>
+    </w:p>
+    <w:p>
+      <w:pPr>
+        <w:pStyle w:val="a"/>
+        <w:numPr>
+          <w:ilvl w:val="0"/>
+          <w:numId w:val="0"/>
+        </w:numPr>
+        <w:ind w:firstLine="810"/>
+      </w:pPr>
+      <w:r>
+        <w:t xml:space="preserve">Таблица </w:t>
+      </w:r>
+      <w:proofErr w:type="spellStart"/>
+      <w:r>
+        <w:rPr>
+          <w:lang w:val="en-US"/>
+        </w:rPr>
+        <w:t>UsersInfo</w:t>
+      </w:r>
+      <w:proofErr w:type="spellEnd"/>
+      <w:r>
+        <w:t xml:space="preserve"> </w:t>
+      </w:r>
+      <w:r>
+        <w:t>содержит дополнительную информацию о пользователях, большую часть из которой можно заполнять по желанию. В ней находятся следующие поля:</w:t>
+      </w:r>
+    </w:p>
+    <w:p>
+      <w:pPr>
+        <w:pStyle w:val="a"/>
+        <w:ind w:firstLine="810"/>
+      </w:pPr>
+      <w:r>
+        <w:rPr>
+          <w:lang w:val="en-US"/>
+        </w:rPr>
+        <w:t>Id</w:t>
+      </w:r>
+    </w:p>
+    <w:p>
+      <w:pPr>
+        <w:pStyle w:val="a"/>
+        <w:ind w:firstLine="810"/>
+      </w:pPr>
+      <w:proofErr w:type="spellStart"/>
+      <w:r>
+        <w:rPr>
+          <w:lang w:val="en-US"/>
+        </w:rPr>
+        <w:t>UserId</w:t>
+      </w:r>
+      <w:proofErr w:type="spellEnd"/>
+    </w:p>
+    <w:p>
+      <w:pPr>
+        <w:pStyle w:val="a"/>
+        <w:ind w:firstLine="810"/>
+      </w:pPr>
+      <w:r>
+        <w:rPr>
+          <w:lang w:val="en-US"/>
+        </w:rPr>
+        <w:t>FirstName</w:t>
+      </w:r>
+    </w:p>
+    <w:p>
+      <w:pPr>
+        <w:pStyle w:val="a"/>
+        <w:ind w:firstLine="810"/>
+      </w:pPr>
+      <w:r>
+        <w:rPr>
+          <w:lang w:val="en-US"/>
+        </w:rPr>
+        <w:t>LastName</w:t>
+      </w:r>
+    </w:p>
+    <w:p>
+      <w:pPr>
+        <w:pStyle w:val="a"/>
+        <w:ind w:firstLine="810"/>
+      </w:pPr>
+      <w:r>
+        <w:rPr>
+          <w:lang w:val="en-US"/>
+        </w:rPr>
+        <w:t>Country</w:t>
+      </w:r>
+    </w:p>
+    <w:p>
+      <w:pPr>
+        <w:pStyle w:val="a"/>
+        <w:ind w:firstLine="810"/>
+      </w:pPr>
+      <w:r>
+        <w:rPr>
+          <w:lang w:val="en-US"/>
+        </w:rPr>
+        <w:t>City</w:t>
+      </w:r>
+    </w:p>
+    <w:p>
+      <w:pPr>
+        <w:pStyle w:val="a"/>
+        <w:ind w:firstLine="810"/>
+      </w:pPr>
+      <w:proofErr w:type="spellStart"/>
+      <w:r>
+        <w:rPr>
+          <w:lang w:val="en-US"/>
+        </w:rPr>
+        <w:lastRenderedPageBreak/>
+        <w:t>DateOfBirth</w:t>
+      </w:r>
+      <w:proofErr w:type="spellEnd"/>
+    </w:p>
+    <w:p>
+      <w:pPr>
+        <w:pStyle w:val="a"/>
+        <w:ind w:firstLine="810"/>
+      </w:pPr>
+      <w:proofErr w:type="spellStart"/>
+      <w:r>
+        <w:rPr>
+          <w:lang w:val="en-US"/>
+        </w:rPr>
+        <w:t>SportLevel</w:t>
+      </w:r>
+      <w:proofErr w:type="spellEnd"/>
+    </w:p>
+    <w:p>
+      <w:pPr>
+        <w:pStyle w:val="a"/>
+        <w:ind w:firstLine="810"/>
+      </w:pPr>
+      <w:r>
+        <w:rPr>
+          <w:lang w:val="en-US"/>
+        </w:rPr>
+        <w:t>Height</w:t>
+      </w:r>
+    </w:p>
+    <w:p>
+      <w:pPr>
+        <w:pStyle w:val="a"/>
+        <w:ind w:firstLine="810"/>
+      </w:pPr>
+      <w:r>
+        <w:rPr>
+          <w:lang w:val="en-US"/>
+        </w:rPr>
+        <w:t>Weight</w:t>
+      </w:r>
+    </w:p>
+    <w:p>
+      <w:pPr>
+        <w:pStyle w:val="a"/>
+        <w:ind w:firstLine="810"/>
+      </w:pPr>
+      <w:proofErr w:type="spellStart"/>
+      <w:r>
+        <w:rPr>
+          <w:lang w:val="en-US"/>
+        </w:rPr>
+        <w:t>AboutMe</w:t>
+      </w:r>
+      <w:proofErr w:type="spellEnd"/>
+    </w:p>
+    <w:p>
+      <w:pPr>
+        <w:pStyle w:val="a"/>
+        <w:ind w:firstLine="810"/>
+      </w:pPr>
+      <w:r>
+        <w:rPr>
+          <w:lang w:val="en-US"/>
+        </w:rPr>
+        <w:t>Motivation</w:t>
+      </w:r>
+    </w:p>
+    <w:p>
+      <w:pPr>
+        <w:pStyle w:val="a"/>
+        <w:ind w:firstLine="810"/>
+      </w:pPr>
+      <w:proofErr w:type="spellStart"/>
+      <w:r>
+        <w:rPr>
+          <w:lang w:val="en-US"/>
+        </w:rPr>
+        <w:t>AvatarUrl</w:t>
+      </w:r>
+      <w:proofErr w:type="spellEnd"/>
+    </w:p>
+    <w:p>
+      <w:pPr>
+        <w:pStyle w:val="a"/>
+        <w:numPr>
+          <w:ilvl w:val="0"/>
+          <w:numId w:val="0"/>
+        </w:numPr>
+        <w:ind w:firstLine="810"/>
+      </w:pPr>
+      <w:r>
+        <w:t xml:space="preserve">Таблица </w:t>
+      </w:r>
+      <w:r>
+        <w:rPr>
+          <w:lang w:val="en-US"/>
+        </w:rPr>
+        <w:t>Posts</w:t>
+      </w:r>
+      <w:r>
+        <w:t xml:space="preserve"> </w:t>
+      </w:r>
+      <w:r>
+        <w:t>содержит в себе данные пользовательских публикаций. Она включает в себя следующие поля:</w:t>
+      </w:r>
+    </w:p>
+    <w:p>
+      <w:pPr>
+        <w:pStyle w:val="a"/>
+        <w:ind w:firstLine="810"/>
+      </w:pPr>
+      <w:r>
+        <w:rPr>
+          <w:lang w:val="en-US"/>
+        </w:rPr>
+        <w:t>Id</w:t>
+      </w:r>
+    </w:p>
+    <w:p>
+      <w:pPr>
+        <w:pStyle w:val="a"/>
+        <w:ind w:firstLine="810"/>
+      </w:pPr>
+      <w:proofErr w:type="spellStart"/>
+      <w:r>
+        <w:rPr>
+          <w:lang w:val="en-US"/>
+        </w:rPr>
+        <w:t>UserId</w:t>
+      </w:r>
+      <w:proofErr w:type="spellEnd"/>
+    </w:p>
+    <w:p>
+      <w:pPr>
+        <w:pStyle w:val="a"/>
+        <w:ind w:firstLine="810"/>
+      </w:pPr>
+      <w:r>
+        <w:rPr>
+          <w:lang w:val="en-US"/>
+        </w:rPr>
+        <w:t>Text</w:t>
+      </w:r>
+    </w:p>
+    <w:p>
+      <w:pPr>
+        <w:pStyle w:val="a"/>
+        <w:ind w:firstLine="810"/>
+      </w:pPr>
+      <w:proofErr w:type="spellStart"/>
+      <w:r>
+        <w:rPr>
+          <w:lang w:val="en-US"/>
+        </w:rPr>
+        <w:t>ImageUrl</w:t>
+      </w:r>
+      <w:proofErr w:type="spellEnd"/>
+    </w:p>
+    <w:p>
+      <w:pPr>
+        <w:pStyle w:val="a"/>
+        <w:ind w:firstLine="810"/>
+      </w:pPr>
+      <w:proofErr w:type="spellStart"/>
+      <w:r>
+        <w:rPr>
+          <w:lang w:val="en-US"/>
+        </w:rPr>
+        <w:t>DateCreated</w:t>
+      </w:r>
+      <w:proofErr w:type="spellEnd"/>
+    </w:p>
+    <w:p>
+      <w:pPr>
+        <w:pStyle w:val="a"/>
+        <w:numPr>
+          <w:ilvl w:val="0"/>
+          <w:numId w:val="0"/>
+        </w:numPr>
+        <w:ind w:firstLine="810"/>
+      </w:pPr>
+      <w:r>
+        <w:t xml:space="preserve">Здесь все поля, кроме поля </w:t>
+      </w:r>
+      <w:r>
+        <w:rPr>
+          <w:lang w:val="en-US"/>
+        </w:rPr>
+        <w:t>Text</w:t>
+      </w:r>
+      <w:r>
+        <w:t xml:space="preserve"> </w:t>
+      </w:r>
+      <w:r>
+        <w:t>являются обязательными.</w:t>
+      </w:r>
+    </w:p>
+    <w:p>
+      <w:pPr>
+        <w:pStyle w:val="a"/>
+        <w:numPr>
+          <w:ilvl w:val="0"/>
+          <w:numId w:val="0"/>
+        </w:numPr>
+        <w:ind w:firstLine="810"/>
+      </w:pPr>
+      <w:r>
+        <w:t xml:space="preserve">Таблица </w:t>
+      </w:r>
+      <w:r>
+        <w:t>“</w:t>
+      </w:r>
+      <w:r>
+        <w:rPr>
+          <w:lang w:val="en-US"/>
+        </w:rPr>
+        <w:t>Likes</w:t>
+      </w:r>
+      <w:r>
+        <w:t xml:space="preserve">” </w:t>
+      </w:r>
+      <w:r>
+        <w:t>содержит в себе информацию о лайках на публикациях пользователей. Она включает в себя следующие поля:</w:t>
+      </w:r>
+    </w:p>
+    <w:p>
+      <w:pPr>
+        <w:pStyle w:val="a"/>
+        <w:ind w:firstLine="810"/>
+      </w:pPr>
+      <w:r>
+        <w:rPr>
+          <w:lang w:val="en-US"/>
+        </w:rPr>
+        <w:t>Id</w:t>
+      </w:r>
+    </w:p>
+    <w:p>
+      <w:pPr>
+        <w:pStyle w:val="a"/>
+        <w:ind w:firstLine="810"/>
+      </w:pPr>
+      <w:proofErr w:type="spellStart"/>
+      <w:r>
+        <w:rPr>
+          <w:lang w:val="en-US"/>
+        </w:rPr>
+        <w:t>UserId</w:t>
+      </w:r>
+      <w:proofErr w:type="spellEnd"/>
+    </w:p>
+    <w:p>
+      <w:pPr>
+        <w:pStyle w:val="a"/>
+        <w:ind w:firstLine="810"/>
+      </w:pPr>
+      <w:proofErr w:type="spellStart"/>
+      <w:r>
+        <w:rPr>
+          <w:lang w:val="en-US"/>
+        </w:rPr>
+        <w:t>PostId</w:t>
+      </w:r>
+      <w:proofErr w:type="spellEnd"/>
+    </w:p>
+    <w:p>
+      <w:pPr>
+        <w:pStyle w:val="a"/>
+        <w:numPr>
+          <w:ilvl w:val="0"/>
+          <w:numId w:val="0"/>
+        </w:numPr>
+        <w:ind w:firstLine="810"/>
+      </w:pPr>
+      <w:r>
+        <w:t>Все поля являются обязательными.</w:t>
+      </w:r>
+    </w:p>
+    <w:p>
+      <w:pPr>
+        <w:pStyle w:val="a"/>
+        <w:numPr>
+          <w:ilvl w:val="0"/>
+          <w:numId w:val="0"/>
+        </w:numPr>
+        <w:ind w:firstLine="810"/>
+      </w:pPr>
+      <w:r>
+        <w:t xml:space="preserve">Таблица </w:t>
+      </w:r>
+      <w:r>
+        <w:t>“</w:t>
+      </w:r>
+      <w:r>
+        <w:rPr>
+          <w:lang w:val="en-US"/>
+        </w:rPr>
+        <w:t>Comments</w:t>
+      </w:r>
+      <w:r>
+        <w:t xml:space="preserve">” </w:t>
+      </w:r>
+      <w:r>
+        <w:t>содержит в себе комментарии, которые пользователи могут оставлять под публикациями. Она содержит в себе следующие поля:</w:t>
+      </w:r>
+    </w:p>
+    <w:p>
+      <w:pPr>
+        <w:pStyle w:val="a"/>
+        <w:ind w:firstLine="810"/>
+      </w:pPr>
+      <w:r>
+        <w:rPr>
+          <w:lang w:val="en-US"/>
+        </w:rPr>
+        <w:t>Id</w:t>
+      </w:r>
+    </w:p>
+    <w:p>
+      <w:pPr>
+        <w:pStyle w:val="a"/>
+        <w:ind w:firstLine="810"/>
+      </w:pPr>
+      <w:proofErr w:type="spellStart"/>
+      <w:r>
+        <w:rPr>
+          <w:lang w:val="en-US"/>
+        </w:rPr>
+        <w:t>UserId</w:t>
+      </w:r>
+      <w:proofErr w:type="spellEnd"/>
+    </w:p>
+    <w:p>
+      <w:pPr>
+        <w:pStyle w:val="a"/>
+        <w:ind w:firstLine="810"/>
+      </w:pPr>
+      <w:r>
+        <w:rPr>
+          <w:lang w:val="en-US"/>
+        </w:rPr>
+        <w:t>Text</w:t>
+      </w:r>
+    </w:p>
+    <w:p>
+      <w:pPr>
+        <w:pStyle w:val="a"/>
+        <w:ind w:firstLine="810"/>
+      </w:pPr>
+      <w:proofErr w:type="spellStart"/>
+      <w:r>
+        <w:rPr>
+          <w:lang w:val="en-US"/>
+        </w:rPr>
+        <w:t>DateCreated</w:t>
+      </w:r>
+      <w:proofErr w:type="spellEnd"/>
+    </w:p>
+    <w:p>
+      <w:pPr>
+        <w:pStyle w:val="a"/>
+        <w:ind w:firstLine="810"/>
+      </w:pPr>
+      <w:proofErr w:type="spellStart"/>
+      <w:r>
+        <w:rPr>
+          <w:lang w:val="en-US"/>
+        </w:rPr>
+        <w:t>PostId</w:t>
+      </w:r>
+      <w:proofErr w:type="spellEnd"/>
+    </w:p>
+    <w:p>
+      <w:pPr>
+        <w:pStyle w:val="a"/>
+        <w:numPr>
+          <w:ilvl w:val="0"/>
+          <w:numId w:val="0"/>
+        </w:numPr>
+        <w:ind w:firstLine="810"/>
+      </w:pPr>
+      <w:r>
+        <w:t>Все поля являются обязательными.</w:t>
+      </w:r>
+    </w:p>
+    <w:p>
+      <w:pPr>
+        <w:pStyle w:val="a"/>
+        <w:numPr>
+          <w:ilvl w:val="0"/>
+          <w:numId w:val="0"/>
+        </w:numPr>
+        <w:ind w:firstLine="810"/>
+      </w:pPr>
+      <w:r>
+        <w:t xml:space="preserve">Таблица </w:t>
+      </w:r>
+      <w:r>
+        <w:t>“</w:t>
+      </w:r>
+      <w:proofErr w:type="spellStart"/>
+      <w:r>
+        <w:rPr>
+          <w:lang w:val="en-US"/>
+        </w:rPr>
+        <w:t>SavedPosts</w:t>
+      </w:r>
+      <w:proofErr w:type="spellEnd"/>
+      <w:r>
+        <w:t xml:space="preserve">” </w:t>
+      </w:r>
+      <w:r>
+        <w:t xml:space="preserve">содержит в себе </w:t>
+      </w:r>
+      <w:r>
+        <w:t>публикации, которые пользователи сохранили себе в заметки</w:t>
+      </w:r>
+      <w:r>
+        <w:t>. Она включает в себя следующие поля:</w:t>
+      </w:r>
+    </w:p>
+    <w:p>
+      <w:pPr>
+        <w:pStyle w:val="a"/>
+        <w:ind w:firstLine="810"/>
+      </w:pPr>
+      <w:r>
+        <w:rPr>
+          <w:lang w:val="en-US"/>
+        </w:rPr>
+        <w:t>Id</w:t>
+      </w:r>
+    </w:p>
+    <w:p>
+      <w:pPr>
+        <w:pStyle w:val="a"/>
+        <w:ind w:firstLine="810"/>
+      </w:pPr>
+      <w:proofErr w:type="spellStart"/>
+      <w:r>
+        <w:rPr>
+          <w:lang w:val="en-US"/>
+        </w:rPr>
+        <w:t>UserId</w:t>
+      </w:r>
+      <w:proofErr w:type="spellEnd"/>
+    </w:p>
+    <w:p>
+      <w:pPr>
+        <w:pStyle w:val="a"/>
+        <w:ind w:firstLine="810"/>
+      </w:pPr>
+      <w:proofErr w:type="spellStart"/>
+      <w:r>
+        <w:rPr>
+          <w:lang w:val="en-US"/>
+        </w:rPr>
+        <w:t>PostId</w:t>
+      </w:r>
+      <w:proofErr w:type="spellEnd"/>
+    </w:p>
+    <w:p>
+      <w:pPr>
+        <w:pStyle w:val="a"/>
+        <w:numPr>
+          <w:ilvl w:val="0"/>
+          <w:numId w:val="0"/>
+        </w:numPr>
+        <w:ind w:firstLine="810"/>
+      </w:pPr>
+      <w:r>
+        <w:t>Все поля являются обязательными.</w:t>
+      </w:r>
+    </w:p>
+    <w:p>
+      <w:pPr>
+        <w:pStyle w:val="a"/>
+        <w:numPr>
+          <w:ilvl w:val="0"/>
+          <w:numId w:val="0"/>
+        </w:numPr>
+        <w:ind w:firstLine="810"/>
+      </w:pPr>
+      <w:r>
+        <w:t xml:space="preserve">Таблица </w:t>
+      </w:r>
+      <w:r>
+        <w:t>“</w:t>
+      </w:r>
+      <w:r>
+        <w:rPr>
+          <w:lang w:val="en-US"/>
+        </w:rPr>
+        <w:t>Subscribes</w:t>
+      </w:r>
+      <w:r>
+        <w:t xml:space="preserve">” </w:t>
+      </w:r>
+      <w:r>
+        <w:t xml:space="preserve">содержит в себе </w:t>
+      </w:r>
+      <w:r>
+        <w:t>записи, определяющие подписки пользователей друг на друга</w:t>
+      </w:r>
+      <w:r>
+        <w:t>. Она включает в себя следующие поля:</w:t>
+      </w:r>
+    </w:p>
+    <w:p>
+      <w:pPr>
+        <w:pStyle w:val="a"/>
+        <w:ind w:firstLine="810"/>
+      </w:pPr>
+      <w:r>
+        <w:rPr>
+          <w:lang w:val="en-US"/>
+        </w:rPr>
+        <w:t>Id</w:t>
+      </w:r>
+    </w:p>
+    <w:p>
+      <w:pPr>
+        <w:pStyle w:val="a"/>
+        <w:ind w:firstLine="810"/>
+      </w:pPr>
+      <w:proofErr w:type="spellStart"/>
+      <w:r>
+        <w:rPr>
+          <w:lang w:val="en-US"/>
+        </w:rPr>
+        <w:t>UserId</w:t>
+      </w:r>
+      <w:proofErr w:type="spellEnd"/>
+      <w:r>
+        <w:t xml:space="preserve"> – идентификатор пользователя;</w:t>
+      </w:r>
+    </w:p>
+    <w:p>
+      <w:pPr>
+        <w:pStyle w:val="a"/>
+        <w:ind w:firstLine="810"/>
+      </w:pPr>
+      <w:proofErr w:type="spellStart"/>
+      <w:r>
+        <w:rPr>
+          <w:lang w:val="en-US"/>
+        </w:rPr>
+        <w:t>Subscriber</w:t>
+      </w:r>
+      <w:r>
+        <w:rPr>
+          <w:lang w:val="en-US"/>
+        </w:rPr>
+        <w:t>Id</w:t>
+      </w:r>
+      <w:proofErr w:type="spellEnd"/>
+      <w:r>
+        <w:t xml:space="preserve"> </w:t>
+      </w:r>
+      <w:r>
+        <w:t>– идентификатор подписчика данного пользователя.</w:t>
+      </w:r>
+    </w:p>
+    <w:p>
+      <w:pPr>
+        <w:pStyle w:val="a"/>
+        <w:numPr>
+          <w:ilvl w:val="0"/>
+          <w:numId w:val="0"/>
+        </w:numPr>
+        <w:ind w:firstLine="810"/>
+      </w:pPr>
+      <w:r>
+        <w:t>Все поля являются обязательными.</w:t>
+      </w:r>
+    </w:p>
+    <w:p>
+      <w:pPr>
+        <w:pStyle w:val="a"/>
+        <w:numPr>
+          <w:ilvl w:val="0"/>
+          <w:numId w:val="0"/>
+        </w:numPr>
+        <w:ind w:firstLine="810"/>
+      </w:pPr>
+      <w:r>
+        <w:lastRenderedPageBreak/>
+        <w:t>Таблица «</w:t>
+      </w:r>
+      <w:proofErr w:type="spellStart"/>
+      <w:r>
+        <w:rPr>
+          <w:lang w:val="en-US"/>
+        </w:rPr>
+        <w:t>TrainerPosts</w:t>
+      </w:r>
+      <w:proofErr w:type="spellEnd"/>
+      <w:r>
+        <w:t>»</w:t>
+      </w:r>
+      <w:r>
+        <w:t xml:space="preserve"> </w:t>
+      </w:r>
+      <w:r>
+        <w:t>содержит в себе публикации, сделанные тренером. Она включает в себя следующие поля:</w:t>
+      </w:r>
+    </w:p>
+    <w:p>
+      <w:pPr>
+        <w:pStyle w:val="a"/>
+        <w:ind w:firstLine="810"/>
+      </w:pPr>
+      <w:r>
+        <w:rPr>
+          <w:lang w:val="en-US"/>
+        </w:rPr>
+        <w:t>Id</w:t>
+      </w:r>
+    </w:p>
+    <w:p>
+      <w:pPr>
+        <w:pStyle w:val="a"/>
+        <w:ind w:firstLine="810"/>
+      </w:pPr>
+      <w:r>
+        <w:rPr>
+          <w:lang w:val="en-US"/>
+        </w:rPr>
+        <w:t>Title</w:t>
+      </w:r>
+    </w:p>
+    <w:p>
+      <w:pPr>
+        <w:pStyle w:val="a"/>
+        <w:ind w:firstLine="810"/>
+      </w:pPr>
+      <w:r>
+        <w:rPr>
+          <w:lang w:val="en-US"/>
+        </w:rPr>
+        <w:t>Text</w:t>
+      </w:r>
+    </w:p>
+    <w:p>
+      <w:pPr>
+        <w:pStyle w:val="a"/>
+        <w:ind w:firstLine="810"/>
+      </w:pPr>
+      <w:r>
+        <w:rPr>
+          <w:lang w:val="en-US"/>
+        </w:rPr>
+        <w:t>Duration</w:t>
+      </w:r>
+    </w:p>
+    <w:p>
+      <w:pPr>
+        <w:pStyle w:val="a"/>
+        <w:ind w:firstLine="810"/>
+      </w:pPr>
+      <w:r>
+        <w:rPr>
+          <w:lang w:val="en-US"/>
+        </w:rPr>
+        <w:t>Complexity</w:t>
+      </w:r>
+    </w:p>
+    <w:p>
+      <w:pPr>
+        <w:pStyle w:val="a"/>
+        <w:ind w:firstLine="810"/>
+      </w:pPr>
+      <w:proofErr w:type="spellStart"/>
+      <w:r>
+        <w:rPr>
+          <w:lang w:val="en-US"/>
+        </w:rPr>
+        <w:t>ImageUrl</w:t>
+      </w:r>
+      <w:proofErr w:type="spellEnd"/>
+    </w:p>
+    <w:p>
+      <w:pPr>
+        <w:pStyle w:val="a"/>
+        <w:ind w:firstLine="810"/>
+      </w:pPr>
+      <w:proofErr w:type="spellStart"/>
+      <w:r>
+        <w:rPr>
+          <w:lang w:val="en-US"/>
+        </w:rPr>
+        <w:t>DateCreated</w:t>
+      </w:r>
+      <w:proofErr w:type="spellEnd"/>
+    </w:p>
+    <w:p>
+      <w:pPr>
+        <w:pStyle w:val="a"/>
+        <w:ind w:firstLine="810"/>
+      </w:pPr>
+      <w:proofErr w:type="spellStart"/>
+      <w:r>
+        <w:rPr>
+          <w:lang w:val="en-US"/>
+        </w:rPr>
+        <w:t>UserId</w:t>
+      </w:r>
+      <w:proofErr w:type="spellEnd"/>
+    </w:p>
+    <w:p>
+      <w:pPr>
+        <w:pStyle w:val="a"/>
+        <w:numPr>
+          <w:ilvl w:val="0"/>
+          <w:numId w:val="0"/>
+        </w:numPr>
+        <w:ind w:firstLine="810"/>
+      </w:pPr>
+      <w:r>
+        <w:t>Все поля являются обязательными.</w:t>
+      </w:r>
+    </w:p>
     <w:sectPr>
-      <w:headerReference w:type="default" r:id="rId14"/>
+      <w:headerReference w:type="default" r:id="rId15"/>
       <w:pgSz w:w="11906" w:h="16838"/>
       <w:pgMar w:top="1134" w:right="567" w:bottom="851" w:left="1304" w:header="567" w:footer="567" w:gutter="0"/>
       <w:cols w:space="708"/>
@@ -10894,7 +12165,7 @@
 </file>
 
 <file path=word/endnotes.xml><?xml version="1.0" encoding="utf-8"?>
-<w:endnotes xmlns:wpc="http://schemas.microsoft.com/office/word/2010/wordprocessingCanvas" xmlns:cx="http://schemas.microsoft.com/office/drawing/2014/chartex" xmlns:cx1="http://schemas.microsoft.com/office/drawing/2015/9/8/chartex" xmlns:mc="http://schemas.openxmlformats.org/markup-compatibility/2006" xmlns:o="urn:schemas-microsoft-com:office:office" xmlns:r="http://schemas.openxmlformats.org/officeDocument/2006/relationships" xmlns:m="http://schemas.openxmlformats.org/officeDocument/2006/math" xmlns:v="urn:schemas-microsoft-com:vml" xmlns:wp14="http://schemas.microsoft.com/office/word/2010/wordprocessingDrawing" xmlns:wp="http://schemas.openxmlformats.org/drawingml/2006/wordprocessingDrawing" xmlns:w10="urn:schemas-microsoft-com:office:word" xmlns:w="http://schemas.openxmlformats.org/wordprocessingml/2006/main" xmlns:w14="http://schemas.microsoft.com/office/word/2010/wordml" xmlns:w15="http://schemas.microsoft.com/office/word/2012/wordml" xmlns:w16se="http://schemas.microsoft.com/office/word/2015/wordml/symex" xmlns:wpg="http://schemas.microsoft.com/office/word/2010/wordprocessingGroup" xmlns:wpi="http://schemas.microsoft.com/office/word/2010/wordprocessingInk" xmlns:wne="http://schemas.microsoft.com/office/word/2006/wordml" xmlns:wps="http://schemas.microsoft.com/office/word/2010/wordprocessingShape" mc:Ignorable="w14 w15 w16se wp14">
+<w:endnotes xmlns:wpc="http://schemas.microsoft.com/office/word/2010/wordprocessingCanvas" xmlns:cx="http://schemas.microsoft.com/office/drawing/2014/chartex" xmlns:cx1="http://schemas.microsoft.com/office/drawing/2015/9/8/chartex" xmlns:cx2="http://schemas.microsoft.com/office/drawing/2015/10/21/chartex" xmlns:cx3="http://schemas.microsoft.com/office/drawing/2016/5/9/chartex" xmlns:cx4="http://schemas.microsoft.com/office/drawing/2016/5/10/chartex" xmlns:cx5="http://schemas.microsoft.com/office/drawing/2016/5/11/chartex" xmlns:cx6="http://schemas.microsoft.com/office/drawing/2016/5/12/chartex" xmlns:cx7="http://schemas.microsoft.com/office/drawing/2016/5/13/chartex" xmlns:cx8="http://schemas.microsoft.com/office/drawing/2016/5/14/chartex" xmlns:mc="http://schemas.openxmlformats.org/markup-compatibility/2006" xmlns:aink="http://schemas.microsoft.com/office/drawing/2016/ink" xmlns:am3d="http://schemas.microsoft.com/office/drawing/2017/model3d" xmlns:o="urn:schemas-microsoft-com:office:office" xmlns:r="http://schemas.openxmlformats.org/officeDocument/2006/relationships" xmlns:m="http://schemas.openxmlformats.org/officeDocument/2006/math" xmlns:v="urn:schemas-microsoft-com:vml" xmlns:wp14="http://schemas.microsoft.com/office/word/2010/wordprocessingDrawing" xmlns:wp="http://schemas.openxmlformats.org/drawingml/2006/wordprocessingDrawing" xmlns:w10="urn:schemas-microsoft-com:office:word" xmlns:w="http://schemas.openxmlformats.org/wordprocessingml/2006/main" xmlns:w14="http://schemas.microsoft.com/office/word/2010/wordml" xmlns:w15="http://schemas.microsoft.com/office/word/2012/wordml" xmlns:w16cex="http://schemas.microsoft.com/office/word/2018/wordml/cex" xmlns:w16cid="http://schemas.microsoft.com/office/word/2016/wordml/cid" xmlns:w16="http://schemas.microsoft.com/office/word/2018/wordml" xmlns:w16se="http://schemas.microsoft.com/office/word/2015/wordml/symex" xmlns:wpg="http://schemas.microsoft.com/office/word/2010/wordprocessingGroup" xmlns:wpi="http://schemas.microsoft.com/office/word/2010/wordprocessingInk" xmlns:wne="http://schemas.microsoft.com/office/word/2006/wordml" xmlns:wps="http://schemas.microsoft.com/office/word/2010/wordprocessingShape" mc:Ignorable="w14 w15 w16se w16cid w16 w16cex wp14">
   <w:endnote w:type="separator" w:id="-1">
     <w:p>
       <w:r>
@@ -10913,7 +12184,7 @@
 </file>
 
 <file path=word/footnotes.xml><?xml version="1.0" encoding="utf-8"?>
-<w:footnotes xmlns:wpc="http://schemas.microsoft.com/office/word/2010/wordprocessingCanvas" xmlns:cx="http://schemas.microsoft.com/office/drawing/2014/chartex" xmlns:cx1="http://schemas.microsoft.com/office/drawing/2015/9/8/chartex" xmlns:mc="http://schemas.openxmlformats.org/markup-compatibility/2006" xmlns:o="urn:schemas-microsoft-com:office:office" xmlns:r="http://schemas.openxmlformats.org/officeDocument/2006/relationships" xmlns:m="http://schemas.openxmlformats.org/officeDocument/2006/math" xmlns:v="urn:schemas-microsoft-com:vml" xmlns:wp14="http://schemas.microsoft.com/office/word/2010/wordprocessingDrawing" xmlns:wp="http://schemas.openxmlformats.org/drawingml/2006/wordprocessingDrawing" xmlns:w10="urn:schemas-microsoft-com:office:word" xmlns:w="http://schemas.openxmlformats.org/wordprocessingml/2006/main" xmlns:w14="http://schemas.microsoft.com/office/word/2010/wordml" xmlns:w15="http://schemas.microsoft.com/office/word/2012/wordml" xmlns:w16se="http://schemas.microsoft.com/office/word/2015/wordml/symex" xmlns:wpg="http://schemas.microsoft.com/office/word/2010/wordprocessingGroup" xmlns:wpi="http://schemas.microsoft.com/office/word/2010/wordprocessingInk" xmlns:wne="http://schemas.microsoft.com/office/word/2006/wordml" xmlns:wps="http://schemas.microsoft.com/office/word/2010/wordprocessingShape" mc:Ignorable="w14 w15 w16se wp14">
+<w:footnotes xmlns:wpc="http://schemas.microsoft.com/office/word/2010/wordprocessingCanvas" xmlns:cx="http://schemas.microsoft.com/office/drawing/2014/chartex" xmlns:cx1="http://schemas.microsoft.com/office/drawing/2015/9/8/chartex" xmlns:cx2="http://schemas.microsoft.com/office/drawing/2015/10/21/chartex" xmlns:cx3="http://schemas.microsoft.com/office/drawing/2016/5/9/chartex" xmlns:cx4="http://schemas.microsoft.com/office/drawing/2016/5/10/chartex" xmlns:cx5="http://schemas.microsoft.com/office/drawing/2016/5/11/chartex" xmlns:cx6="http://schemas.microsoft.com/office/drawing/2016/5/12/chartex" xmlns:cx7="http://schemas.microsoft.com/office/drawing/2016/5/13/chartex" xmlns:cx8="http://schemas.microsoft.com/office/drawing/2016/5/14/chartex" xmlns:mc="http://schemas.openxmlformats.org/markup-compatibility/2006" xmlns:aink="http://schemas.microsoft.com/office/drawing/2016/ink" xmlns:am3d="http://schemas.microsoft.com/office/drawing/2017/model3d" xmlns:o="urn:schemas-microsoft-com:office:office" xmlns:r="http://schemas.openxmlformats.org/officeDocument/2006/relationships" xmlns:m="http://schemas.openxmlformats.org/officeDocument/2006/math" xmlns:v="urn:schemas-microsoft-com:vml" xmlns:wp14="http://schemas.microsoft.com/office/word/2010/wordprocessingDrawing" xmlns:wp="http://schemas.openxmlformats.org/drawingml/2006/wordprocessingDrawing" xmlns:w10="urn:schemas-microsoft-com:office:word" xmlns:w="http://schemas.openxmlformats.org/wordprocessingml/2006/main" xmlns:w14="http://schemas.microsoft.com/office/word/2010/wordml" xmlns:w15="http://schemas.microsoft.com/office/word/2012/wordml" xmlns:w16cex="http://schemas.microsoft.com/office/word/2018/wordml/cex" xmlns:w16cid="http://schemas.microsoft.com/office/word/2016/wordml/cid" xmlns:w16="http://schemas.microsoft.com/office/word/2018/wordml" xmlns:w16se="http://schemas.microsoft.com/office/word/2015/wordml/symex" xmlns:wpg="http://schemas.microsoft.com/office/word/2010/wordprocessingGroup" xmlns:wpi="http://schemas.microsoft.com/office/word/2010/wordprocessingInk" xmlns:wne="http://schemas.microsoft.com/office/word/2006/wordml" xmlns:wps="http://schemas.microsoft.com/office/word/2010/wordprocessingShape" mc:Ignorable="w14 w15 w16se w16cid w16 w16cex wp14">
   <w:footnote w:type="separator" w:id="-1">
     <w:p>
       <w:r>
@@ -10932,7 +12203,7 @@
 </file>
 
 <file path=word/header1.xml><?xml version="1.0" encoding="utf-8"?>
-<w:hdr xmlns:wpc="http://schemas.microsoft.com/office/word/2010/wordprocessingCanvas" xmlns:cx="http://schemas.microsoft.com/office/drawing/2014/chartex" xmlns:cx1="http://schemas.microsoft.com/office/drawing/2015/9/8/chartex" xmlns:mc="http://schemas.openxmlformats.org/markup-compatibility/2006" xmlns:o="urn:schemas-microsoft-com:office:office" xmlns:r="http://schemas.openxmlformats.org/officeDocument/2006/relationships" xmlns:m="http://schemas.openxmlformats.org/officeDocument/2006/math" xmlns:v="urn:schemas-microsoft-com:vml" xmlns:wp14="http://schemas.microsoft.com/office/word/2010/wordprocessingDrawing" xmlns:wp="http://schemas.openxmlformats.org/drawingml/2006/wordprocessingDrawing" xmlns:w10="urn:schemas-microsoft-com:office:word" xmlns:w="http://schemas.openxmlformats.org/wordprocessingml/2006/main" xmlns:w14="http://schemas.microsoft.com/office/word/2010/wordml" xmlns:w15="http://schemas.microsoft.com/office/word/2012/wordml" xmlns:w16se="http://schemas.microsoft.com/office/word/2015/wordml/symex" xmlns:wpg="http://schemas.microsoft.com/office/word/2010/wordprocessingGroup" xmlns:wpi="http://schemas.microsoft.com/office/word/2010/wordprocessingInk" xmlns:wne="http://schemas.microsoft.com/office/word/2006/wordml" xmlns:wps="http://schemas.microsoft.com/office/word/2010/wordprocessingShape" mc:Ignorable="w14 w15 w16se wp14">
+<w:hdr xmlns:wpc="http://schemas.microsoft.com/office/word/2010/wordprocessingCanvas" xmlns:cx="http://schemas.microsoft.com/office/drawing/2014/chartex" xmlns:cx1="http://schemas.microsoft.com/office/drawing/2015/9/8/chartex" xmlns:cx2="http://schemas.microsoft.com/office/drawing/2015/10/21/chartex" xmlns:cx3="http://schemas.microsoft.com/office/drawing/2016/5/9/chartex" xmlns:cx4="http://schemas.microsoft.com/office/drawing/2016/5/10/chartex" xmlns:cx5="http://schemas.microsoft.com/office/drawing/2016/5/11/chartex" xmlns:cx6="http://schemas.microsoft.com/office/drawing/2016/5/12/chartex" xmlns:cx7="http://schemas.microsoft.com/office/drawing/2016/5/13/chartex" xmlns:cx8="http://schemas.microsoft.com/office/drawing/2016/5/14/chartex" xmlns:mc="http://schemas.openxmlformats.org/markup-compatibility/2006" xmlns:aink="http://schemas.microsoft.com/office/drawing/2016/ink" xmlns:am3d="http://schemas.microsoft.com/office/drawing/2017/model3d" xmlns:o="urn:schemas-microsoft-com:office:office" xmlns:r="http://schemas.openxmlformats.org/officeDocument/2006/relationships" xmlns:m="http://schemas.openxmlformats.org/officeDocument/2006/math" xmlns:v="urn:schemas-microsoft-com:vml" xmlns:wp14="http://schemas.microsoft.com/office/word/2010/wordprocessingDrawing" xmlns:wp="http://schemas.openxmlformats.org/drawingml/2006/wordprocessingDrawing" xmlns:w10="urn:schemas-microsoft-com:office:word" xmlns:w="http://schemas.openxmlformats.org/wordprocessingml/2006/main" xmlns:w14="http://schemas.microsoft.com/office/word/2010/wordml" xmlns:w15="http://schemas.microsoft.com/office/word/2012/wordml" xmlns:w16cex="http://schemas.microsoft.com/office/word/2018/wordml/cex" xmlns:w16cid="http://schemas.microsoft.com/office/word/2016/wordml/cid" xmlns:w16="http://schemas.microsoft.com/office/word/2018/wordml" xmlns:w16se="http://schemas.microsoft.com/office/word/2015/wordml/symex" xmlns:wpg="http://schemas.microsoft.com/office/word/2010/wordprocessingGroup" xmlns:wpi="http://schemas.microsoft.com/office/word/2010/wordprocessingInk" xmlns:wne="http://schemas.microsoft.com/office/word/2006/wordml" xmlns:wps="http://schemas.microsoft.com/office/word/2010/wordprocessingShape" mc:Ignorable="w14 w15 w16se w16cid w16 w16cex wp14">
   <w:sdt>
     <w:sdtPr>
       <w:id w:val="-872764183"/>
@@ -10941,10 +12212,11 @@
         <w:docPartUnique/>
       </w:docPartObj>
     </w:sdtPr>
+    <w:sdtEndPr/>
     <w:sdtContent>
       <w:p>
         <w:pPr>
-          <w:pStyle w:val="a4"/>
+          <w:pStyle w:val="Header"/>
           <w:ind w:right="113"/>
           <w:jc w:val="right"/>
           <w:rPr>
@@ -10979,7 +12251,7 @@
 </file>
 
 <file path=word/numbering.xml><?xml version="1.0" encoding="utf-8"?>
-<w:numbering xmlns:wpc="http://schemas.microsoft.com/office/word/2010/wordprocessingCanvas" xmlns:cx="http://schemas.microsoft.com/office/drawing/2014/chartex" xmlns:cx1="http://schemas.microsoft.com/office/drawing/2015/9/8/chartex" xmlns:mc="http://schemas.openxmlformats.org/markup-compatibility/2006" xmlns:o="urn:schemas-microsoft-com:office:office" xmlns:r="http://schemas.openxmlformats.org/officeDocument/2006/relationships" xmlns:m="http://schemas.openxmlformats.org/officeDocument/2006/math" xmlns:v="urn:schemas-microsoft-com:vml" xmlns:wp14="http://schemas.microsoft.com/office/word/2010/wordprocessingDrawing" xmlns:wp="http://schemas.openxmlformats.org/drawingml/2006/wordprocessingDrawing" xmlns:w10="urn:schemas-microsoft-com:office:word" xmlns:w="http://schemas.openxmlformats.org/wordprocessingml/2006/main" xmlns:w14="http://schemas.microsoft.com/office/word/2010/wordml" xmlns:w15="http://schemas.microsoft.com/office/word/2012/wordml" xmlns:w16se="http://schemas.microsoft.com/office/word/2015/wordml/symex" xmlns:wpg="http://schemas.microsoft.com/office/word/2010/wordprocessingGroup" xmlns:wpi="http://schemas.microsoft.com/office/word/2010/wordprocessingInk" xmlns:wne="http://schemas.microsoft.com/office/word/2006/wordml" xmlns:wps="http://schemas.microsoft.com/office/word/2010/wordprocessingShape" mc:Ignorable="w14 w15 w16se wp14">
+<w:numbering xmlns:wpc="http://schemas.microsoft.com/office/word/2010/wordprocessingCanvas" xmlns:cx="http://schemas.microsoft.com/office/drawing/2014/chartex" xmlns:cx1="http://schemas.microsoft.com/office/drawing/2015/9/8/chartex" xmlns:cx2="http://schemas.microsoft.com/office/drawing/2015/10/21/chartex" xmlns:cx3="http://schemas.microsoft.com/office/drawing/2016/5/9/chartex" xmlns:cx4="http://schemas.microsoft.com/office/drawing/2016/5/10/chartex" xmlns:cx5="http://schemas.microsoft.com/office/drawing/2016/5/11/chartex" xmlns:cx6="http://schemas.microsoft.com/office/drawing/2016/5/12/chartex" xmlns:cx7="http://schemas.microsoft.com/office/drawing/2016/5/13/chartex" xmlns:cx8="http://schemas.microsoft.com/office/drawing/2016/5/14/chartex" xmlns:mc="http://schemas.openxmlformats.org/markup-compatibility/2006" xmlns:aink="http://schemas.microsoft.com/office/drawing/2016/ink" xmlns:am3d="http://schemas.microsoft.com/office/drawing/2017/model3d" xmlns:o="urn:schemas-microsoft-com:office:office" xmlns:r="http://schemas.openxmlformats.org/officeDocument/2006/relationships" xmlns:m="http://schemas.openxmlformats.org/officeDocument/2006/math" xmlns:v="urn:schemas-microsoft-com:vml" xmlns:wp14="http://schemas.microsoft.com/office/word/2010/wordprocessingDrawing" xmlns:wp="http://schemas.openxmlformats.org/drawingml/2006/wordprocessingDrawing" xmlns:w10="urn:schemas-microsoft-com:office:word" xmlns:w="http://schemas.openxmlformats.org/wordprocessingml/2006/main" xmlns:w14="http://schemas.microsoft.com/office/word/2010/wordml" xmlns:w15="http://schemas.microsoft.com/office/word/2012/wordml" xmlns:w16cex="http://schemas.microsoft.com/office/word/2018/wordml/cex" xmlns:w16cid="http://schemas.microsoft.com/office/word/2016/wordml/cid" xmlns:w16="http://schemas.microsoft.com/office/word/2018/wordml" xmlns:w16se="http://schemas.microsoft.com/office/word/2015/wordml/symex" xmlns:wpg="http://schemas.microsoft.com/office/word/2010/wordprocessingGroup" xmlns:wpi="http://schemas.microsoft.com/office/word/2010/wordprocessingInk" xmlns:wne="http://schemas.microsoft.com/office/word/2006/wordml" xmlns:wps="http://schemas.microsoft.com/office/word/2010/wordprocessingShape" mc:Ignorable="w14 w15 w16se w16cid w16 w16cex wp14">
   <w:abstractNum w:abstractNumId="0" w15:restartNumberingAfterBreak="0">
     <w:nsid w:val="00B13114"/>
     <w:multiLevelType w:val="hybridMultilevel"/>
@@ -12558,7 +13830,7 @@
 </file>
 
 <file path=word/styles.xml><?xml version="1.0" encoding="utf-8"?>
-<w:styles xmlns:mc="http://schemas.openxmlformats.org/markup-compatibility/2006" xmlns:r="http://schemas.openxmlformats.org/officeDocument/2006/relationships" xmlns:w="http://schemas.openxmlformats.org/wordprocessingml/2006/main" xmlns:w14="http://schemas.microsoft.com/office/word/2010/wordml" xmlns:w15="http://schemas.microsoft.com/office/word/2012/wordml" xmlns:w16se="http://schemas.microsoft.com/office/word/2015/wordml/symex" mc:Ignorable="w14 w15 w16se">
+<w:styles xmlns:mc="http://schemas.openxmlformats.org/markup-compatibility/2006" xmlns:r="http://schemas.openxmlformats.org/officeDocument/2006/relationships" xmlns:w="http://schemas.openxmlformats.org/wordprocessingml/2006/main" xmlns:w14="http://schemas.microsoft.com/office/word/2010/wordml" xmlns:w15="http://schemas.microsoft.com/office/word/2012/wordml" xmlns:w16cex="http://schemas.microsoft.com/office/word/2018/wordml/cex" xmlns:w16cid="http://schemas.microsoft.com/office/word/2016/wordml/cid" xmlns:w16="http://schemas.microsoft.com/office/word/2018/wordml" xmlns:w16se="http://schemas.microsoft.com/office/word/2015/wordml/symex" mc:Ignorable="w14 w15 w16se w16cid w16 w16cex">
   <w:docDefaults>
     <w:rPrDefault>
       <w:rPr>
@@ -12574,7 +13846,7 @@
       </w:pPr>
     </w:pPrDefault>
   </w:docDefaults>
-  <w:latentStyles w:defLockedState="0" w:defUIPriority="99" w:defSemiHidden="0" w:defUnhideWhenUsed="0" w:defQFormat="0" w:count="371">
+  <w:latentStyles w:defLockedState="0" w:defUIPriority="99" w:defSemiHidden="0" w:defUnhideWhenUsed="0" w:defQFormat="0" w:count="376">
     <w:lsdException w:name="Normal" w:uiPriority="0" w:qFormat="1"/>
     <w:lsdException w:name="heading 1" w:uiPriority="9" w:qFormat="1"/>
     <w:lsdException w:name="heading 2" w:semiHidden="1" w:uiPriority="9" w:unhideWhenUsed="1" w:qFormat="1"/>
@@ -12680,7 +13952,6 @@
     <w:lsdException w:name="HTML Sample" w:semiHidden="1" w:unhideWhenUsed="1"/>
     <w:lsdException w:name="HTML Typewriter" w:semiHidden="1" w:unhideWhenUsed="1"/>
     <w:lsdException w:name="HTML Variable" w:semiHidden="1" w:unhideWhenUsed="1"/>
-    <w:lsdException w:name="Normal Table" w:semiHidden="1" w:unhideWhenUsed="1"/>
     <w:lsdException w:name="annotation subject" w:semiHidden="1" w:unhideWhenUsed="1"/>
     <w:lsdException w:name="No List" w:semiHidden="1" w:unhideWhenUsed="1"/>
     <w:lsdException w:name="Outline List 1" w:semiHidden="1" w:unhideWhenUsed="1"/>
@@ -12723,11 +13994,8 @@
     <w:lsdException w:name="Table Contemporary" w:semiHidden="1" w:unhideWhenUsed="1"/>
     <w:lsdException w:name="Table Elegant" w:semiHidden="1" w:unhideWhenUsed="1"/>
     <w:lsdException w:name="Table Professional" w:semiHidden="1" w:unhideWhenUsed="1"/>
-    <w:lsdException w:name="Table Subtle 1" w:semiHidden="1" w:unhideWhenUsed="1"/>
     <w:lsdException w:name="Table Subtle 2" w:semiHidden="1" w:unhideWhenUsed="1"/>
     <w:lsdException w:name="Table Web 1" w:semiHidden="1" w:unhideWhenUsed="1"/>
-    <w:lsdException w:name="Table Web 2" w:semiHidden="1" w:unhideWhenUsed="1"/>
-    <w:lsdException w:name="Table Web 3" w:semiHidden="1" w:unhideWhenUsed="1"/>
     <w:lsdException w:name="Balloon Text" w:semiHidden="1" w:unhideWhenUsed="1"/>
     <w:lsdException w:name="Table Grid" w:uiPriority="39"/>
     <w:lsdException w:name="Table Theme" w:semiHidden="1" w:unhideWhenUsed="1"/>
@@ -12946,8 +14214,13 @@
     <w:lsdException w:name="List Table 5 Dark Accent 6" w:uiPriority="50"/>
     <w:lsdException w:name="List Table 6 Colorful Accent 6" w:uiPriority="51"/>
     <w:lsdException w:name="List Table 7 Colorful Accent 6" w:uiPriority="52"/>
+    <w:lsdException w:name="Mention" w:semiHidden="1" w:unhideWhenUsed="1"/>
+    <w:lsdException w:name="Smart Hyperlink" w:semiHidden="1" w:unhideWhenUsed="1"/>
+    <w:lsdException w:name="Hashtag" w:semiHidden="1" w:unhideWhenUsed="1"/>
+    <w:lsdException w:name="Unresolved Mention" w:semiHidden="1" w:unhideWhenUsed="1"/>
+    <w:lsdException w:name="Smart Link" w:semiHidden="1" w:unhideWhenUsed="1"/>
   </w:latentStyles>
-  <w:style w:type="paragraph" w:default="1" w:styleId="a0">
+  <w:style w:type="paragraph" w:default="1" w:styleId="Normal">
     <w:name w:val="Normal"/>
     <w:qFormat/>
     <w:rsid w:val="0098149D"/>
@@ -12981,13 +14254,13 @@
       <w:lang w:eastAsia="ru-RU"/>
     </w:rPr>
   </w:style>
-  <w:style w:type="character" w:default="1" w:styleId="a1">
+  <w:style w:type="character" w:default="1" w:styleId="DefaultParagraphFont">
     <w:name w:val="Default Paragraph Font"/>
     <w:uiPriority w:val="1"/>
     <w:semiHidden/>
     <w:unhideWhenUsed/>
   </w:style>
-  <w:style w:type="table" w:default="1" w:styleId="a2">
+  <w:style w:type="table" w:default="1" w:styleId="TableNormal">
     <w:name w:val="Normal Table"/>
     <w:uiPriority w:val="99"/>
     <w:semiHidden/>
@@ -13002,16 +14275,16 @@
       </w:tblCellMar>
     </w:tblPr>
   </w:style>
-  <w:style w:type="numbering" w:default="1" w:styleId="a3">
+  <w:style w:type="numbering" w:default="1" w:styleId="NoList">
     <w:name w:val="No List"/>
     <w:uiPriority w:val="99"/>
     <w:semiHidden/>
     <w:unhideWhenUsed/>
   </w:style>
-  <w:style w:type="paragraph" w:styleId="a4">
+  <w:style w:type="paragraph" w:styleId="Header">
     <w:name w:val="header"/>
-    <w:basedOn w:val="a0"/>
-    <w:link w:val="a5"/>
+    <w:basedOn w:val="Normal"/>
+    <w:link w:val="HeaderChar"/>
     <w:uiPriority w:val="99"/>
     <w:unhideWhenUsed/>
     <w:rsid w:val="0098149D"/>
@@ -13038,10 +14311,10 @@
       </w:tabs>
     </w:pPr>
   </w:style>
-  <w:style w:type="character" w:customStyle="1" w:styleId="a5">
-    <w:name w:val="Верхний колонтитул Знак"/>
-    <w:basedOn w:val="a1"/>
-    <w:link w:val="a4"/>
+  <w:style w:type="character" w:customStyle="1" w:styleId="HeaderChar">
+    <w:name w:val="Header Char"/>
+    <w:basedOn w:val="DefaultParagraphFont"/>
+    <w:link w:val="Header"/>
     <w:uiPriority w:val="99"/>
     <w:rsid w:val="0098149D"/>
     <w:rPr>
@@ -13051,9 +14324,9 @@
       <w:lang w:eastAsia="ru-RU"/>
     </w:rPr>
   </w:style>
-  <w:style w:type="paragraph" w:styleId="a6">
+  <w:style w:type="paragraph" w:styleId="ListParagraph">
     <w:name w:val="List Paragraph"/>
-    <w:basedOn w:val="a0"/>
+    <w:basedOn w:val="Normal"/>
     <w:uiPriority w:val="34"/>
     <w:qFormat/>
     <w:rsid w:val="003F199A"/>
@@ -13062,10 +14335,10 @@
       <w:contextualSpacing/>
     </w:pPr>
   </w:style>
-  <w:style w:type="paragraph" w:customStyle="1" w:styleId="a7">
+  <w:style w:type="paragraph" w:customStyle="1" w:styleId="a0">
     <w:name w:val="ГОСТ"/>
-    <w:basedOn w:val="a0"/>
-    <w:link w:val="a8"/>
+    <w:basedOn w:val="Normal"/>
+    <w:link w:val="a1"/>
     <w:qFormat/>
     <w:rsid w:val="00635D5A"/>
     <w:pPr>
@@ -13095,10 +14368,10 @@
       <w:lang w:eastAsia="en-US"/>
     </w:rPr>
   </w:style>
-  <w:style w:type="character" w:customStyle="1" w:styleId="a8">
+  <w:style w:type="character" w:customStyle="1" w:styleId="a1">
     <w:name w:val="ГОСТ Знак"/>
-    <w:basedOn w:val="a1"/>
-    <w:link w:val="a7"/>
+    <w:basedOn w:val="DefaultParagraphFont"/>
+    <w:link w:val="a0"/>
     <w:rsid w:val="00635D5A"/>
     <w:rPr>
       <w:rFonts w:ascii="Times New Roman" w:hAnsi="Times New Roman" w:cs="Times New Roman"/>
@@ -13108,8 +14381,8 @@
   </w:style>
   <w:style w:type="paragraph" w:customStyle="1" w:styleId="a">
     <w:name w:val="Список ГОСТ"/>
-    <w:basedOn w:val="a7"/>
-    <w:link w:val="a9"/>
+    <w:basedOn w:val="a0"/>
+    <w:link w:val="a2"/>
     <w:qFormat/>
     <w:rsid w:val="002A4817"/>
     <w:pPr>
@@ -13122,9 +14395,9 @@
       <w:snapToGrid w:val="0"/>
     </w:rPr>
   </w:style>
-  <w:style w:type="character" w:customStyle="1" w:styleId="a9">
+  <w:style w:type="character" w:customStyle="1" w:styleId="a2">
     <w:name w:val="Список ГОСТ Знак"/>
-    <w:basedOn w:val="a8"/>
+    <w:basedOn w:val="a1"/>
     <w:link w:val="a"/>
     <w:rsid w:val="002A4817"/>
     <w:rPr>
@@ -13134,9 +14407,9 @@
       <w:szCs w:val="28"/>
     </w:rPr>
   </w:style>
-  <w:style w:type="character" w:styleId="aa">
+  <w:style w:type="character" w:styleId="Hyperlink">
     <w:name w:val="Hyperlink"/>
-    <w:basedOn w:val="a1"/>
+    <w:basedOn w:val="DefaultParagraphFont"/>
     <w:uiPriority w:val="99"/>
     <w:semiHidden/>
     <w:unhideWhenUsed/>
@@ -13146,9 +14419,9 @@
       <w:u w:val="single"/>
     </w:rPr>
   </w:style>
-  <w:style w:type="paragraph" w:styleId="ab">
+  <w:style w:type="paragraph" w:styleId="NormalWeb">
     <w:name w:val="Normal (Web)"/>
-    <w:basedOn w:val="a0"/>
+    <w:basedOn w:val="Normal"/>
     <w:uiPriority w:val="99"/>
     <w:semiHidden/>
     <w:unhideWhenUsed/>
@@ -13182,9 +14455,9 @@
       <w:szCs w:val="24"/>
     </w:rPr>
   </w:style>
-  <w:style w:type="paragraph" w:customStyle="1" w:styleId="ac">
+  <w:style w:type="paragraph" w:customStyle="1" w:styleId="a3">
     <w:name w:val="Диплом"/>
-    <w:basedOn w:val="a0"/>
+    <w:basedOn w:val="Normal"/>
     <w:uiPriority w:val="99"/>
     <w:qFormat/>
     <w:rsid w:val="00833CDA"/>
@@ -13217,7 +14490,7 @@
   </w:style>
   <w:style w:type="character" w:customStyle="1" w:styleId="44">
     <w:name w:val="Рисунок44 Знак"/>
-    <w:basedOn w:val="a1"/>
+    <w:basedOn w:val="DefaultParagraphFont"/>
     <w:link w:val="440"/>
     <w:locked/>
     <w:rsid w:val="00833CDA"/>
@@ -13228,7 +14501,7 @@
   </w:style>
   <w:style w:type="paragraph" w:customStyle="1" w:styleId="440">
     <w:name w:val="Рисунок44"/>
-    <w:basedOn w:val="a0"/>
+    <w:basedOn w:val="Normal"/>
     <w:link w:val="44"/>
     <w:qFormat/>
     <w:rsid w:val="00833CDA"/>

--- a/SportHub docs/Пояснительная записка.docx
+++ b/SportHub docs/Пояснительная записка.docx
@@ -1,6 +1,6 @@
 
 <file path=word/document.xml><?xml version="1.0" encoding="utf-8"?>
-<w:document xmlns:wpc="http://schemas.microsoft.com/office/word/2010/wordprocessingCanvas" xmlns:cx="http://schemas.microsoft.com/office/drawing/2014/chartex" xmlns:cx1="http://schemas.microsoft.com/office/drawing/2015/9/8/chartex" xmlns:cx2="http://schemas.microsoft.com/office/drawing/2015/10/21/chartex" xmlns:cx3="http://schemas.microsoft.com/office/drawing/2016/5/9/chartex" xmlns:cx4="http://schemas.microsoft.com/office/drawing/2016/5/10/chartex" xmlns:cx5="http://schemas.microsoft.com/office/drawing/2016/5/11/chartex" xmlns:cx6="http://schemas.microsoft.com/office/drawing/2016/5/12/chartex" xmlns:cx7="http://schemas.microsoft.com/office/drawing/2016/5/13/chartex" xmlns:cx8="http://schemas.microsoft.com/office/drawing/2016/5/14/chartex" xmlns:mc="http://schemas.openxmlformats.org/markup-compatibility/2006" xmlns:aink="http://schemas.microsoft.com/office/drawing/2016/ink" xmlns:am3d="http://schemas.microsoft.com/office/drawing/2017/model3d" xmlns:o="urn:schemas-microsoft-com:office:office" xmlns:r="http://schemas.openxmlformats.org/officeDocument/2006/relationships" xmlns:m="http://schemas.openxmlformats.org/officeDocument/2006/math" xmlns:v="urn:schemas-microsoft-com:vml" xmlns:wp14="http://schemas.microsoft.com/office/word/2010/wordprocessingDrawing" xmlns:wp="http://schemas.openxmlformats.org/drawingml/2006/wordprocessingDrawing" xmlns:w10="urn:schemas-microsoft-com:office:word" xmlns:w="http://schemas.openxmlformats.org/wordprocessingml/2006/main" xmlns:w14="http://schemas.microsoft.com/office/word/2010/wordml" xmlns:w15="http://schemas.microsoft.com/office/word/2012/wordml" xmlns:w16cex="http://schemas.microsoft.com/office/word/2018/wordml/cex" xmlns:w16cid="http://schemas.microsoft.com/office/word/2016/wordml/cid" xmlns:w16="http://schemas.microsoft.com/office/word/2018/wordml" xmlns:w16se="http://schemas.microsoft.com/office/word/2015/wordml/symex" xmlns:wpg="http://schemas.microsoft.com/office/word/2010/wordprocessingGroup" xmlns:wpi="http://schemas.microsoft.com/office/word/2010/wordprocessingInk" xmlns:wne="http://schemas.microsoft.com/office/word/2006/wordml" xmlns:wps="http://schemas.microsoft.com/office/word/2010/wordprocessingShape" mc:Ignorable="w14 w15 w16se w16cid w16 w16cex wp14">
+<w:document xmlns:wpc="http://schemas.microsoft.com/office/word/2010/wordprocessingCanvas" xmlns:cx="http://schemas.microsoft.com/office/drawing/2014/chartex" xmlns:cx1="http://schemas.microsoft.com/office/drawing/2015/9/8/chartex" xmlns:mc="http://schemas.openxmlformats.org/markup-compatibility/2006" xmlns:o="urn:schemas-microsoft-com:office:office" xmlns:r="http://schemas.openxmlformats.org/officeDocument/2006/relationships" xmlns:m="http://schemas.openxmlformats.org/officeDocument/2006/math" xmlns:v="urn:schemas-microsoft-com:vml" xmlns:wp14="http://schemas.microsoft.com/office/word/2010/wordprocessingDrawing" xmlns:wp="http://schemas.openxmlformats.org/drawingml/2006/wordprocessingDrawing" xmlns:w10="urn:schemas-microsoft-com:office:word" xmlns:w="http://schemas.openxmlformats.org/wordprocessingml/2006/main" xmlns:w14="http://schemas.microsoft.com/office/word/2010/wordml" xmlns:w15="http://schemas.microsoft.com/office/word/2012/wordml" xmlns:w16se="http://schemas.microsoft.com/office/word/2015/wordml/symex" xmlns:wpg="http://schemas.microsoft.com/office/word/2010/wordprocessingGroup" xmlns:wpi="http://schemas.microsoft.com/office/word/2010/wordprocessingInk" xmlns:wne="http://schemas.microsoft.com/office/word/2006/wordml" xmlns:wps="http://schemas.microsoft.com/office/word/2010/wordprocessingShape" mc:Ignorable="w14 w15 w16se wp14">
   <w:body>
     <w:p>
       <w:pPr>
@@ -1599,7 +1599,7 @@
     </w:p>
     <w:p>
       <w:pPr>
-        <w:pStyle w:val="ListParagraph"/>
+        <w:pStyle w:val="a6"/>
         <w:widowControl w:val="0"/>
         <w:numPr>
           <w:ilvl w:val="1"/>
@@ -1639,7 +1639,7 @@
     </w:p>
     <w:p>
       <w:pPr>
-        <w:pStyle w:val="ListParagraph"/>
+        <w:pStyle w:val="a6"/>
         <w:widowControl w:val="0"/>
         <w:numPr>
           <w:ilvl w:val="1"/>
@@ -1679,7 +1679,7 @@
     </w:p>
     <w:p>
       <w:pPr>
-        <w:pStyle w:val="ListParagraph"/>
+        <w:pStyle w:val="a6"/>
         <w:widowControl w:val="0"/>
         <w:numPr>
           <w:ilvl w:val="1"/>
@@ -1726,7 +1726,7 @@
     </w:p>
     <w:p>
       <w:pPr>
-        <w:pStyle w:val="ListParagraph"/>
+        <w:pStyle w:val="a6"/>
         <w:widowControl w:val="0"/>
         <w:numPr>
           <w:ilvl w:val="1"/>
@@ -1766,7 +1766,7 @@
     </w:p>
     <w:p>
       <w:pPr>
-        <w:pStyle w:val="ListParagraph"/>
+        <w:pStyle w:val="a6"/>
         <w:widowControl w:val="0"/>
         <w:numPr>
           <w:ilvl w:val="1"/>
@@ -1829,7 +1829,7 @@
     </w:p>
     <w:p>
       <w:pPr>
-        <w:pStyle w:val="ListParagraph"/>
+        <w:pStyle w:val="a6"/>
         <w:widowControl w:val="0"/>
         <w:numPr>
           <w:ilvl w:val="1"/>
@@ -1907,7 +1907,7 @@
     </w:p>
     <w:p>
       <w:pPr>
-        <w:pStyle w:val="ListParagraph"/>
+        <w:pStyle w:val="a6"/>
         <w:widowControl w:val="0"/>
         <w:numPr>
           <w:ilvl w:val="1"/>
@@ -1955,7 +1955,7 @@
     </w:p>
     <w:p>
       <w:pPr>
-        <w:pStyle w:val="ListParagraph"/>
+        <w:pStyle w:val="a6"/>
         <w:widowControl w:val="0"/>
         <w:numPr>
           <w:ilvl w:val="1"/>
@@ -2003,7 +2003,7 @@
     </w:p>
     <w:p>
       <w:pPr>
-        <w:pStyle w:val="ListParagraph"/>
+        <w:pStyle w:val="a6"/>
         <w:widowControl w:val="0"/>
         <w:numPr>
           <w:ilvl w:val="1"/>
@@ -2051,7 +2051,7 @@
     </w:p>
     <w:p>
       <w:pPr>
-        <w:pStyle w:val="ListParagraph"/>
+        <w:pStyle w:val="a6"/>
         <w:widowControl w:val="0"/>
         <w:numPr>
           <w:ilvl w:val="1"/>
@@ -2099,7 +2099,7 @@
     </w:p>
     <w:p>
       <w:pPr>
-        <w:pStyle w:val="ListParagraph"/>
+        <w:pStyle w:val="a6"/>
         <w:widowControl w:val="0"/>
         <w:numPr>
           <w:ilvl w:val="1"/>
@@ -2147,7 +2147,7 @@
     </w:p>
     <w:p>
       <w:pPr>
-        <w:pStyle w:val="ListParagraph"/>
+        <w:pStyle w:val="a6"/>
         <w:widowControl w:val="0"/>
         <w:numPr>
           <w:ilvl w:val="1"/>
@@ -2187,7 +2187,7 @@
     </w:p>
     <w:p>
       <w:pPr>
-        <w:pStyle w:val="ListParagraph"/>
+        <w:pStyle w:val="a6"/>
         <w:widowControl w:val="0"/>
         <w:numPr>
           <w:ilvl w:val="2"/>
@@ -2253,7 +2253,7 @@
     </w:p>
     <w:p>
       <w:pPr>
-        <w:pStyle w:val="ListParagraph"/>
+        <w:pStyle w:val="a6"/>
         <w:widowControl w:val="0"/>
         <w:numPr>
           <w:ilvl w:val="2"/>
@@ -2326,7 +2326,7 @@
     </w:p>
     <w:p>
       <w:pPr>
-        <w:pStyle w:val="ListParagraph"/>
+        <w:pStyle w:val="a6"/>
         <w:widowControl w:val="0"/>
         <w:numPr>
           <w:ilvl w:val="2"/>
@@ -2375,7 +2375,7 @@
     </w:p>
     <w:p>
       <w:pPr>
-        <w:pStyle w:val="ListParagraph"/>
+        <w:pStyle w:val="a6"/>
         <w:widowControl w:val="0"/>
         <w:numPr>
           <w:ilvl w:val="1"/>
@@ -2815,7 +2815,7 @@
     </w:p>
     <w:p>
       <w:pPr>
-        <w:pStyle w:val="ListParagraph"/>
+        <w:pStyle w:val="a6"/>
         <w:widowControl w:val="0"/>
         <w:numPr>
           <w:ilvl w:val="1"/>
@@ -2855,7 +2855,7 @@
     </w:p>
     <w:p>
       <w:pPr>
-        <w:pStyle w:val="ListParagraph"/>
+        <w:pStyle w:val="a6"/>
         <w:widowControl w:val="0"/>
         <w:numPr>
           <w:ilvl w:val="1"/>
@@ -2895,7 +2895,7 @@
     </w:p>
     <w:p>
       <w:pPr>
-        <w:pStyle w:val="ListParagraph"/>
+        <w:pStyle w:val="a6"/>
         <w:widowControl w:val="0"/>
         <w:numPr>
           <w:ilvl w:val="2"/>
@@ -2935,7 +2935,7 @@
     </w:p>
     <w:p>
       <w:pPr>
-        <w:pStyle w:val="ListParagraph"/>
+        <w:pStyle w:val="a6"/>
         <w:widowControl w:val="0"/>
         <w:numPr>
           <w:ilvl w:val="2"/>
@@ -2975,7 +2975,7 @@
     </w:p>
     <w:p>
       <w:pPr>
-        <w:pStyle w:val="ListParagraph"/>
+        <w:pStyle w:val="a6"/>
         <w:widowControl w:val="0"/>
         <w:numPr>
           <w:ilvl w:val="2"/>
@@ -3016,7 +3016,7 @@
     </w:p>
     <w:p>
       <w:pPr>
-        <w:pStyle w:val="ListParagraph"/>
+        <w:pStyle w:val="a6"/>
         <w:widowControl w:val="0"/>
         <w:numPr>
           <w:ilvl w:val="2"/>
@@ -3056,7 +3056,7 @@
     </w:p>
     <w:p>
       <w:pPr>
-        <w:pStyle w:val="ListParagraph"/>
+        <w:pStyle w:val="a6"/>
         <w:widowControl w:val="0"/>
         <w:numPr>
           <w:ilvl w:val="2"/>
@@ -3096,7 +3096,7 @@
     </w:p>
     <w:p>
       <w:pPr>
-        <w:pStyle w:val="ListParagraph"/>
+        <w:pStyle w:val="a6"/>
         <w:widowControl w:val="0"/>
         <w:numPr>
           <w:ilvl w:val="2"/>
@@ -3136,7 +3136,7 @@
     </w:p>
     <w:p>
       <w:pPr>
-        <w:pStyle w:val="ListParagraph"/>
+        <w:pStyle w:val="a6"/>
         <w:widowControl w:val="0"/>
         <w:numPr>
           <w:ilvl w:val="2"/>
@@ -5290,8 +5290,7 @@
     </w:p>
     <w:p>
       <w:pPr>
-        <w:pStyle w:val="a0"/>
-        <w:ind w:firstLine="709"/>
+        <w:pStyle w:val="a7"/>
         <w:rPr>
           <w:b/>
         </w:rPr>
@@ -5306,8 +5305,7 @@
     </w:p>
     <w:p>
       <w:pPr>
-        <w:pStyle w:val="a0"/>
-        <w:ind w:firstLine="709"/>
+        <w:pStyle w:val="a7"/>
       </w:pPr>
       <w:r>
         <w:t>На сегодняшний день важно вести здоровый образ жизни. Физические нагрузки и проведение регулярных тренировок позволяют привести себя в форму, держать тело в тонусе, увеличить энергию тела, предотвратить множественные заболевания, улучшить сон, моральное состояние и многое другое. Преимущества физических нагрузок можно перечислять долго.</w:t>
@@ -5315,8 +5313,7 @@
     </w:p>
     <w:p>
       <w:pPr>
-        <w:pStyle w:val="a0"/>
-        <w:ind w:firstLine="709"/>
+        <w:pStyle w:val="a7"/>
       </w:pPr>
       <w:r>
         <w:t>Для проведения регулярных тренировок важно соблюдать режим, держать дисциплину, тренировать силу воли чтобы не пропускать тренировки.</w:t>
@@ -5324,8 +5321,7 @@
     </w:p>
     <w:p>
       <w:pPr>
-        <w:pStyle w:val="a0"/>
-        <w:ind w:firstLine="709"/>
+        <w:pStyle w:val="a7"/>
       </w:pPr>
       <w:r>
         <w:t>На сегодняшний день большое распространение получают фитнес-мобильные приложения.  Они позволяют проводить тренировки самостоятельно, изучить тематические рекомендации от авторов приложения, напомнить пользователю о необходимости проведения тренировки по расписанию. Иногда, приложения могут заменить тренера при проведении стандартных тренировок.</w:t>
@@ -5333,8 +5329,7 @@
     </w:p>
     <w:p>
       <w:pPr>
-        <w:pStyle w:val="a0"/>
-        <w:ind w:firstLine="709"/>
+        <w:pStyle w:val="a7"/>
       </w:pPr>
       <w:r>
         <w:t>Но многие популярные фитнес приложения имеют функционал, обеспечивающий набор тренировок от авторов приложения, которым необходимо следовать и не дают возможность поделиться опытом со своей стороны, показать свои успехи.</w:t>
@@ -5342,20 +5337,17 @@
     </w:p>
     <w:p>
       <w:pPr>
-        <w:pStyle w:val="a0"/>
-        <w:ind w:firstLine="709"/>
+        <w:pStyle w:val="a7"/>
       </w:pPr>
       <w:r>
         <w:t xml:space="preserve">Целью моего дипломного проекта является разработка фитнес-социальной сети </w:t>
       </w:r>
-      <w:proofErr w:type="spellStart"/>
       <w:r>
         <w:rPr>
           <w:lang w:val="en-US"/>
         </w:rPr>
         <w:t>SportHub</w:t>
       </w:r>
-      <w:proofErr w:type="spellEnd"/>
       <w:r>
         <w:t xml:space="preserve">, </w:t>
       </w:r>
@@ -5368,8 +5360,7 @@
     </w:p>
     <w:p>
       <w:pPr>
-        <w:pStyle w:val="a0"/>
-        <w:ind w:firstLine="709"/>
+        <w:pStyle w:val="a7"/>
       </w:pPr>
       <w:r>
         <w:t>Для достижения цели сформулированы следующие задачи:</w:t>
@@ -5377,7 +5368,7 @@
     </w:p>
     <w:p>
       <w:pPr>
-        <w:pStyle w:val="ListParagraph"/>
+        <w:pStyle w:val="a6"/>
         <w:numPr>
           <w:ilvl w:val="0"/>
           <w:numId w:val="7"/>
@@ -5409,7 +5400,7 @@
     </w:p>
     <w:p>
       <w:pPr>
-        <w:pStyle w:val="ListParagraph"/>
+        <w:pStyle w:val="a6"/>
         <w:numPr>
           <w:ilvl w:val="0"/>
           <w:numId w:val="7"/>
@@ -5441,7 +5432,7 @@
     </w:p>
     <w:p>
       <w:pPr>
-        <w:pStyle w:val="ListParagraph"/>
+        <w:pStyle w:val="a6"/>
         <w:numPr>
           <w:ilvl w:val="0"/>
           <w:numId w:val="7"/>
@@ -5473,7 +5464,7 @@
     </w:p>
     <w:p>
       <w:pPr>
-        <w:pStyle w:val="ListParagraph"/>
+        <w:pStyle w:val="a6"/>
         <w:numPr>
           <w:ilvl w:val="0"/>
           <w:numId w:val="7"/>
@@ -5505,7 +5496,7 @@
     </w:p>
     <w:p>
       <w:pPr>
-        <w:pStyle w:val="ListParagraph"/>
+        <w:pStyle w:val="a6"/>
         <w:numPr>
           <w:ilvl w:val="0"/>
           <w:numId w:val="7"/>
@@ -5537,7 +5528,7 @@
     </w:p>
     <w:p>
       <w:pPr>
-        <w:pStyle w:val="a0"/>
+        <w:pStyle w:val="a7"/>
         <w:numPr>
           <w:ilvl w:val="0"/>
           <w:numId w:val="8"/>
@@ -5550,8 +5541,7 @@
     </w:p>
     <w:p>
       <w:pPr>
-        <w:pStyle w:val="a0"/>
-        <w:ind w:firstLine="709"/>
+        <w:pStyle w:val="a7"/>
         <w:rPr>
           <w:b/>
         </w:rPr>
@@ -5603,7 +5593,7 @@
     </w:p>
     <w:p>
       <w:pPr>
-        <w:pStyle w:val="a0"/>
+        <w:pStyle w:val="a7"/>
         <w:numPr>
           <w:ilvl w:val="0"/>
           <w:numId w:val="9"/>
@@ -5624,8 +5614,7 @@
     </w:p>
     <w:p>
       <w:pPr>
-        <w:pStyle w:val="a0"/>
-        <w:ind w:firstLine="709"/>
+        <w:pStyle w:val="a7"/>
         <w:rPr>
           <w:snapToGrid w:val="0"/>
         </w:rPr>
@@ -5639,17 +5628,15 @@
     </w:p>
     <w:p>
       <w:pPr>
-        <w:pStyle w:val="a0"/>
-        <w:ind w:firstLine="709"/>
-        <w:rPr>
-          <w:snapToGrid w:val="0"/>
-        </w:rPr>
-      </w:pPr>
-    </w:p>
-    <w:p>
-      <w:pPr>
-        <w:pStyle w:val="a0"/>
-        <w:ind w:firstLine="709"/>
+        <w:pStyle w:val="a7"/>
+        <w:rPr>
+          <w:snapToGrid w:val="0"/>
+        </w:rPr>
+      </w:pPr>
+    </w:p>
+    <w:p>
+      <w:pPr>
+        <w:pStyle w:val="a7"/>
         <w:rPr>
           <w:b/>
           <w:snapToGrid w:val="0"/>
@@ -5672,8 +5659,7 @@
     </w:p>
     <w:p>
       <w:pPr>
-        <w:pStyle w:val="a0"/>
-        <w:ind w:firstLine="709"/>
+        <w:pStyle w:val="a7"/>
         <w:rPr>
           <w:snapToGrid w:val="0"/>
         </w:rPr>
@@ -5693,8 +5679,7 @@
     </w:p>
     <w:p>
       <w:pPr>
-        <w:pStyle w:val="a0"/>
-        <w:ind w:firstLine="709"/>
+        <w:pStyle w:val="a7"/>
         <w:rPr>
           <w:snapToGrid w:val="0"/>
         </w:rPr>
@@ -5708,8 +5693,7 @@
     </w:p>
     <w:p>
       <w:pPr>
-        <w:pStyle w:val="a0"/>
-        <w:ind w:firstLine="709"/>
+        <w:pStyle w:val="a7"/>
         <w:rPr>
           <w:snapToGrid w:val="0"/>
         </w:rPr>
@@ -5723,8 +5707,7 @@
     </w:p>
     <w:p>
       <w:pPr>
-        <w:pStyle w:val="a0"/>
-        <w:ind w:firstLine="709"/>
+        <w:pStyle w:val="a7"/>
         <w:rPr>
           <w:snapToGrid w:val="0"/>
         </w:rPr>
@@ -5744,8 +5727,7 @@
     </w:p>
     <w:p>
       <w:pPr>
-        <w:pStyle w:val="a0"/>
-        <w:ind w:firstLine="709"/>
+        <w:pStyle w:val="a7"/>
         <w:rPr>
           <w:snapToGrid w:val="0"/>
         </w:rPr>
@@ -5759,16 +5741,15 @@
     </w:p>
     <w:p>
       <w:pPr>
-        <w:pStyle w:val="a0"/>
-        <w:ind w:firstLine="709"/>
-        <w:rPr>
-          <w:snapToGrid w:val="0"/>
-        </w:rPr>
-      </w:pPr>
-    </w:p>
-    <w:p>
-      <w:pPr>
-        <w:pStyle w:val="a0"/>
+        <w:pStyle w:val="a7"/>
+        <w:rPr>
+          <w:snapToGrid w:val="0"/>
+        </w:rPr>
+      </w:pPr>
+    </w:p>
+    <w:p>
+      <w:pPr>
+        <w:pStyle w:val="a7"/>
         <w:numPr>
           <w:ilvl w:val="1"/>
           <w:numId w:val="9"/>
@@ -5788,8 +5769,7 @@
     </w:p>
     <w:p>
       <w:pPr>
-        <w:pStyle w:val="a0"/>
-        <w:ind w:firstLine="709"/>
+        <w:pStyle w:val="a7"/>
         <w:rPr>
           <w:snapToGrid w:val="0"/>
         </w:rPr>
@@ -5833,8 +5813,7 @@
     </w:p>
     <w:p>
       <w:pPr>
-        <w:pStyle w:val="a0"/>
-        <w:ind w:firstLine="709"/>
+        <w:pStyle w:val="a7"/>
         <w:rPr>
           <w:snapToGrid w:val="0"/>
         </w:rPr>
@@ -5848,8 +5827,7 @@
     </w:p>
     <w:p>
       <w:pPr>
-        <w:pStyle w:val="a0"/>
-        <w:ind w:firstLine="709"/>
+        <w:pStyle w:val="a7"/>
         <w:rPr>
           <w:snapToGrid w:val="0"/>
         </w:rPr>
@@ -5863,17 +5841,15 @@
     </w:p>
     <w:p>
       <w:pPr>
-        <w:pStyle w:val="a0"/>
-        <w:ind w:firstLine="709"/>
-        <w:rPr>
-          <w:snapToGrid w:val="0"/>
-        </w:rPr>
-      </w:pPr>
-    </w:p>
-    <w:p>
-      <w:pPr>
-        <w:pStyle w:val="a0"/>
-        <w:ind w:firstLine="709"/>
+        <w:pStyle w:val="a7"/>
+        <w:rPr>
+          <w:snapToGrid w:val="0"/>
+        </w:rPr>
+      </w:pPr>
+    </w:p>
+    <w:p>
+      <w:pPr>
+        <w:pStyle w:val="a7"/>
         <w:rPr>
           <w:snapToGrid w:val="0"/>
         </w:rPr>
@@ -6000,8 +5976,7 @@
     </w:p>
     <w:p>
       <w:pPr>
-        <w:pStyle w:val="a0"/>
-        <w:ind w:firstLine="709"/>
+        <w:pStyle w:val="a7"/>
       </w:pPr>
       <w:r>
         <w:t>Главной целью дипломного проекта является разработка клиент-серверного мобильного приложения, которое обеспечит пользователям доступ к тематической спортивной социальной сети, предоставляющей доступ к статьям на тематику спорта и позволяющую делиться опытом путём публикации собственных статей на тему здорового образа жизни, спортивного питания и др., осуществлять взаимную подписку.</w:t>
@@ -6009,8 +5984,7 @@
     </w:p>
     <w:p>
       <w:pPr>
-        <w:pStyle w:val="a0"/>
-        <w:ind w:firstLine="709"/>
+        <w:pStyle w:val="a7"/>
       </w:pPr>
       <w:r>
         <w:t>Большую перспективу в нынешнее время имеют именно тематические социальные сети, объединяющие в себе сообщества единомышленников.</w:t>
@@ -6018,14 +5992,12 @@
     </w:p>
     <w:p>
       <w:pPr>
-        <w:pStyle w:val="a0"/>
-        <w:ind w:firstLine="709"/>
-      </w:pPr>
-    </w:p>
-    <w:p>
-      <w:pPr>
-        <w:pStyle w:val="a0"/>
-        <w:ind w:firstLine="709"/>
+        <w:pStyle w:val="a7"/>
+      </w:pPr>
+    </w:p>
+    <w:p>
+      <w:pPr>
+        <w:pStyle w:val="a7"/>
         <w:rPr>
           <w:b/>
         </w:rPr>
@@ -6059,8 +6031,7 @@
     </w:p>
     <w:p>
       <w:pPr>
-        <w:pStyle w:val="a0"/>
-        <w:ind w:firstLine="709"/>
+        <w:pStyle w:val="a7"/>
       </w:pPr>
       <w:r>
         <w:t>Написание оптимизированного и правильного кода невозможно без надежной и удобной среды разработки. Хорошая среда разработки помогает повысить эффективность работы программиста обеспечивая мгновенную детализацию кода и помогая избегать некоторых наиболее распространенных синтаксических ошибок. Эффективные редакторы кода способны уведомить программиста об ошибках в синтаксисе непосредственно при написании кода. Многие среды разработки имеют возможность дополнительных улучшений с помощью полезных расширений. Сам процесс написания кода становится более увлекательным и комфортным для разработчика.</w:t>
@@ -6068,8 +6039,7 @@
     </w:p>
     <w:p>
       <w:pPr>
-        <w:pStyle w:val="a0"/>
-        <w:ind w:firstLine="709"/>
+        <w:pStyle w:val="a7"/>
       </w:pPr>
       <w:r>
         <w:rPr>
@@ -6254,14 +6224,12 @@
     </w:p>
     <w:p>
       <w:pPr>
-        <w:pStyle w:val="a0"/>
-        <w:ind w:firstLine="709"/>
-      </w:pPr>
-    </w:p>
-    <w:p>
-      <w:pPr>
-        <w:pStyle w:val="a0"/>
-        <w:ind w:firstLine="709"/>
+        <w:pStyle w:val="a7"/>
+      </w:pPr>
+    </w:p>
+    <w:p>
+      <w:pPr>
+        <w:pStyle w:val="a7"/>
       </w:pPr>
       <w:r>
         <w:rPr>
@@ -6384,9 +6352,8 @@
     </w:p>
     <w:p>
       <w:pPr>
-        <w:pStyle w:val="a0"/>
+        <w:pStyle w:val="a7"/>
         <w:spacing w:after="240"/>
-        <w:ind w:firstLine="709"/>
       </w:pPr>
       <w:r>
         <w:t xml:space="preserve">При разработке дипломного проекта использовалась среда разработки </w:t>
@@ -6415,13 +6382,13 @@
     </w:p>
     <w:p>
       <w:pPr>
-        <w:pStyle w:val="a0"/>
+        <w:pStyle w:val="a7"/>
         <w:jc w:val="center"/>
       </w:pPr>
       <w:r>
         <w:rPr>
           <w:noProof/>
-          <w:lang w:eastAsia="ru-RU"/>
+          <w:lang w:val="en-US"/>
         </w:rPr>
         <w:drawing>
           <wp:inline distT="0" distB="0" distL="0" distR="0" wp14:anchorId="440B7F7C" wp14:editId="08269543">
@@ -6462,7 +6429,7 @@
     </w:p>
     <w:p>
       <w:pPr>
-        <w:pStyle w:val="a0"/>
+        <w:pStyle w:val="a7"/>
         <w:spacing w:before="240"/>
         <w:jc w:val="center"/>
       </w:pPr>
@@ -6490,9 +6457,8 @@
     </w:p>
     <w:p>
       <w:pPr>
-        <w:pStyle w:val="a0"/>
+        <w:pStyle w:val="a7"/>
         <w:spacing w:before="240"/>
-        <w:ind w:firstLine="709"/>
       </w:pPr>
       <w:r>
         <w:t>Основными инструментами при разработке являются:</w:t>
@@ -6758,14 +6724,12 @@
         </w:rPr>
         <w:t xml:space="preserve">ый код. В основе редактора лежит </w:t>
       </w:r>
-      <w:proofErr w:type="spellStart"/>
       <w:r>
         <w:rPr>
           <w:shd w:val="clear" w:color="auto" w:fill="FFFFFF"/>
         </w:rPr>
         <w:t>Electron</w:t>
       </w:r>
-      <w:proofErr w:type="spellEnd"/>
       <w:r>
         <w:rPr>
           <w:shd w:val="clear" w:color="auto" w:fill="FFFFFF"/>
@@ -6815,7 +6779,7 @@
     </w:p>
     <w:p>
       <w:pPr>
-        <w:pStyle w:val="NormalWeb"/>
+        <w:pStyle w:val="ab"/>
         <w:shd w:val="clear" w:color="auto" w:fill="FFFFFF"/>
         <w:spacing w:before="0" w:beforeAutospacing="0" w:after="0" w:afterAutospacing="0"/>
         <w:ind w:firstLine="709"/>
@@ -7094,6 +7058,7 @@
           <w:noProof/>
           <w:sz w:val="21"/>
           <w:szCs w:val="21"/>
+          <w:lang w:val="en-US" w:eastAsia="en-US"/>
         </w:rPr>
         <w:drawing>
           <wp:inline distT="0" distB="0" distL="0" distR="0" wp14:anchorId="4B38DD51" wp14:editId="5F8F4C2F">
@@ -7137,23 +7102,20 @@
         <w:pStyle w:val="440"/>
         <w:spacing w:before="0"/>
         <w:rPr>
-          <w:rFonts w:ascii="Times New Roman" w:hAnsi="Times New Roman" w:cs="Times New Roman"/>
-          <w:sz w:val="28"/>
+          <w:rFonts w:cs="Times New Roman"/>
           <w:szCs w:val="28"/>
         </w:rPr>
       </w:pPr>
       <w:r>
         <w:rPr>
-          <w:rFonts w:ascii="Times New Roman" w:hAnsi="Times New Roman" w:cs="Times New Roman"/>
-          <w:sz w:val="28"/>
+          <w:rFonts w:cs="Times New Roman"/>
           <w:szCs w:val="28"/>
         </w:rPr>
         <w:t xml:space="preserve">Рисунок 1.2 – Интерфейс </w:t>
       </w:r>
       <w:r>
         <w:rPr>
-          <w:rFonts w:ascii="Times New Roman" w:hAnsi="Times New Roman" w:cs="Times New Roman"/>
-          <w:sz w:val="28"/>
+          <w:rFonts w:cs="Times New Roman"/>
           <w:szCs w:val="28"/>
           <w:shd w:val="clear" w:color="auto" w:fill="FFFFFF"/>
           <w:lang w:val="en-US"/>
@@ -7162,8 +7124,7 @@
       </w:r>
       <w:r>
         <w:rPr>
-          <w:rFonts w:ascii="Times New Roman" w:hAnsi="Times New Roman" w:cs="Times New Roman"/>
-          <w:sz w:val="28"/>
+          <w:rFonts w:cs="Times New Roman"/>
           <w:szCs w:val="28"/>
           <w:shd w:val="clear" w:color="auto" w:fill="FFFFFF"/>
         </w:rPr>
@@ -7171,8 +7132,7 @@
       </w:r>
       <w:r>
         <w:rPr>
-          <w:rFonts w:ascii="Times New Roman" w:hAnsi="Times New Roman" w:cs="Times New Roman"/>
-          <w:sz w:val="28"/>
+          <w:rFonts w:cs="Times New Roman"/>
           <w:szCs w:val="28"/>
           <w:shd w:val="clear" w:color="auto" w:fill="FFFFFF"/>
           <w:lang w:val="en-US"/>
@@ -7181,8 +7141,7 @@
       </w:r>
       <w:r>
         <w:rPr>
-          <w:rFonts w:ascii="Times New Roman" w:hAnsi="Times New Roman" w:cs="Times New Roman"/>
-          <w:sz w:val="28"/>
+          <w:rFonts w:cs="Times New Roman"/>
           <w:szCs w:val="28"/>
           <w:shd w:val="clear" w:color="auto" w:fill="FFFFFF"/>
         </w:rPr>
@@ -7190,8 +7149,7 @@
       </w:r>
       <w:r>
         <w:rPr>
-          <w:rFonts w:ascii="Times New Roman" w:hAnsi="Times New Roman" w:cs="Times New Roman"/>
-          <w:sz w:val="28"/>
+          <w:rFonts w:cs="Times New Roman"/>
           <w:szCs w:val="28"/>
           <w:lang w:val="en-US"/>
         </w:rPr>
@@ -7199,17 +7157,15 @@
       </w:r>
       <w:r>
         <w:rPr>
-          <w:rFonts w:ascii="Times New Roman" w:hAnsi="Times New Roman" w:cs="Times New Roman"/>
+          <w:rFonts w:cs="Times New Roman"/>
           <w:i/>
-          <w:sz w:val="28"/>
           <w:szCs w:val="28"/>
         </w:rPr>
         <w:t xml:space="preserve"> </w:t>
       </w:r>
       <w:r>
         <w:rPr>
-          <w:rFonts w:ascii="Times New Roman" w:hAnsi="Times New Roman" w:cs="Times New Roman"/>
-          <w:sz w:val="28"/>
+          <w:rFonts w:cs="Times New Roman"/>
           <w:szCs w:val="28"/>
         </w:rPr>
         <w:t>с открытым проектом</w:t>
@@ -7254,7 +7210,7 @@
     </w:p>
     <w:p>
       <w:pPr>
-        <w:pStyle w:val="a3"/>
+        <w:pStyle w:val="ac"/>
         <w:ind w:firstLine="709"/>
         <w:rPr>
           <w:rFonts w:cs="Times New Roman"/>
@@ -7316,7 +7272,7 @@
     </w:p>
     <w:p>
       <w:pPr>
-        <w:pStyle w:val="a3"/>
+        <w:pStyle w:val="ac"/>
         <w:numPr>
           <w:ilvl w:val="0"/>
           <w:numId w:val="13"/>
@@ -7367,7 +7323,7 @@
     </w:p>
     <w:p>
       <w:pPr>
-        <w:pStyle w:val="a3"/>
+        <w:pStyle w:val="ac"/>
         <w:numPr>
           <w:ilvl w:val="0"/>
           <w:numId w:val="13"/>
@@ -7414,7 +7370,7 @@
     </w:p>
     <w:p>
       <w:pPr>
-        <w:pStyle w:val="a3"/>
+        <w:pStyle w:val="ac"/>
         <w:numPr>
           <w:ilvl w:val="0"/>
           <w:numId w:val="13"/>
@@ -7470,7 +7426,7 @@
     </w:p>
     <w:p>
       <w:pPr>
-        <w:pStyle w:val="a3"/>
+        <w:pStyle w:val="ac"/>
         <w:numPr>
           <w:ilvl w:val="0"/>
           <w:numId w:val="13"/>
@@ -7501,7 +7457,7 @@
     </w:p>
     <w:p>
       <w:pPr>
-        <w:pStyle w:val="a3"/>
+        <w:pStyle w:val="ac"/>
         <w:numPr>
           <w:ilvl w:val="0"/>
           <w:numId w:val="13"/>
@@ -7560,7 +7516,7 @@
     </w:p>
     <w:p>
       <w:pPr>
-        <w:pStyle w:val="a3"/>
+        <w:pStyle w:val="ac"/>
         <w:numPr>
           <w:ilvl w:val="0"/>
           <w:numId w:val="13"/>
@@ -7597,7 +7553,7 @@
     </w:p>
     <w:p>
       <w:pPr>
-        <w:pStyle w:val="a3"/>
+        <w:pStyle w:val="ac"/>
         <w:ind w:firstLine="709"/>
       </w:pPr>
       <w:r>
@@ -8131,8 +8087,7 @@
     </w:p>
     <w:p>
       <w:pPr>
-        <w:pStyle w:val="a0"/>
-        <w:ind w:firstLine="709"/>
+        <w:pStyle w:val="a7"/>
       </w:pPr>
       <w:r>
         <w:t xml:space="preserve">C# (произносится как "си шарп") — современный объектно-ориентированный и типобезопасный язык программирования. C# позволяет разработчикам создавать множество типобезопасных и надежных приложений, работающих в экосистеме .NET. </w:t>
@@ -8140,8 +8095,7 @@
     </w:p>
     <w:p>
       <w:pPr>
-        <w:pStyle w:val="a0"/>
-        <w:ind w:firstLine="709"/>
+        <w:pStyle w:val="a7"/>
       </w:pPr>
       <w:r>
         <w:t xml:space="preserve">C# относится к широко известному семейству языков C, и покажется хорошо знакомым любому, кто работал с C, C++, Java или JavaScript. </w:t>
@@ -8149,8 +8103,7 @@
     </w:p>
     <w:p>
       <w:pPr>
-        <w:pStyle w:val="a0"/>
-        <w:ind w:firstLine="709"/>
+        <w:pStyle w:val="a7"/>
       </w:pPr>
       <w:r>
         <w:t>Основные функции</w:t>
@@ -8292,8 +8245,7 @@
     </w:p>
     <w:p>
       <w:pPr>
-        <w:pStyle w:val="a0"/>
-        <w:ind w:firstLine="709"/>
+        <w:pStyle w:val="a7"/>
       </w:pPr>
       <w:r>
         <w:t xml:space="preserve">В C# действует единая система типов. Все типы C#, включая типы-примитивы, такие как int и double, наследуют от одного корневого типа object. Все типы используют общий набор операций, а значения любого типа можно хранить, передавать и обрабатывать схожим образом. Более того, C# поддерживает как определяемые пользователями ссылочные типы, так и типы значений. C# позволяет динамически выделять объекты и хранить упрощенные структуры в стеке. C# поддерживает универсальные методы и типы, обеспечивающие повышенную безопасность типов и производительность. </w:t>
@@ -8301,8 +8253,7 @@
     </w:p>
     <w:p>
       <w:pPr>
-        <w:pStyle w:val="a0"/>
-        <w:ind w:firstLine="709"/>
+        <w:pStyle w:val="a7"/>
       </w:pPr>
       <w:r>
         <w:t>В C# особое внимание уделяется управлению версиями для обеспечения совместимости программ и библиотек при их изменении. Вопросы управления версиями существенно повлияли на такие аспекты разработки C#, как раздельные модификаторы virtual и override, правила разрешения перегрузки методов и поддержка явного объявления членов интерфейса.</w:t>
@@ -8310,8 +8261,7 @@
     </w:p>
     <w:p>
       <w:pPr>
-        <w:pStyle w:val="a0"/>
-        <w:ind w:firstLine="709"/>
+        <w:pStyle w:val="a7"/>
       </w:pPr>
       <w:r>
         <w:t>Программы C# выполняются в .NET, виртуальной системе выполнения, вызывающей общеязыковую среду выполнения (CLR) и набор библиотек классов. Среда CLR — это реализация общеязыковой инфраструктуры языка (CLI), являющейся международным стандартом, от корпорации Майкрософт. CLI является основой для создания сред выполнения и разработки, в которых языки и библиотеки прозрачно работают друг с другом.</w:t>
@@ -8319,8 +8269,7 @@
     </w:p>
     <w:p>
       <w:pPr>
-        <w:pStyle w:val="a0"/>
-        <w:ind w:firstLine="709"/>
+        <w:pStyle w:val="a7"/>
       </w:pPr>
       <w:r>
         <w:t xml:space="preserve">Исходный код, написанный на языке C# компилируется в промежуточный язык (IL), который соответствует спецификациям CLI. Код на языке IL и ресурсы, в </w:t>
@@ -8340,8 +8289,7 @@
     </w:p>
     <w:p>
       <w:pPr>
-        <w:pStyle w:val="a0"/>
-        <w:ind w:firstLine="709"/>
+        <w:pStyle w:val="a7"/>
       </w:pPr>
       <w:r>
         <w:t>При выполнении программы C# сборка загружается в среду CLR. Среда CLR выполняет JIT-компиляцию из кода на языке IL в инструкции машинного языка. Среда CLR также выполняет другие операции, например, автоматическую сборку мусора, обработку исключений и управление ресурсами. Код, выполняемый средой CLR, иногда называют "управляемым кодом", чтобы подчеркнуть отличия этого подхода от "неуправляемого кода", который сразу компилируется в машинный язык для определенной платформы.</w:t>
@@ -8349,8 +8297,7 @@
     </w:p>
     <w:p>
       <w:pPr>
-        <w:pStyle w:val="a0"/>
-        <w:ind w:firstLine="709"/>
+        <w:pStyle w:val="a7"/>
       </w:pPr>
       <w:r>
         <w:t xml:space="preserve">Обеспечение взаимодействия между языками является ключевой особенностью .NET. Код IL, созданный компилятором C#, соответствует спецификации общих типов (CTS). </w:t>
@@ -8372,63 +8319,273 @@
     </w:p>
     <w:p>
       <w:pPr>
-        <w:pStyle w:val="a0"/>
-        <w:ind w:firstLine="709"/>
-      </w:pPr>
-      <w:r>
-        <w:t xml:space="preserve">В дополнение к службам времени выполнения .NET также включает расширенные библиотеки. Эти библиотеки поддерживают множество различных рабочих нагрузок. Они упорядочены по пространствам имен, которые предоставляют разные полезные возможности: от операций файлового ввода и вывода до управления строками и синтаксического анализа XML, от платформ веб-приложений до элементов управления </w:t>
+        <w:pStyle w:val="a7"/>
+      </w:pPr>
+      <w:r>
+        <w:t xml:space="preserve">В дополнение к службам времени выполнения .NET также включает расширенные библиотеки. Эти библиотеки поддерживают множество различных рабочих нагрузок. Они упорядочены по пространствам имен, которые предоставляют разные полезные возможности: от операций файлового ввода и вывода до управления строками и синтаксического анализа XML, от платформ веб-приложений до элементов управления Windows </w:t>
       </w:r>
       <w:proofErr w:type="spellStart"/>
       <w:r>
+        <w:t>Forms</w:t>
+      </w:r>
+      <w:proofErr w:type="spellEnd"/>
+      <w:r>
+        <w:t>. Обычно приложение C# активно используют библиотеку классов .NET для решения типовых задач.</w:t>
+      </w:r>
+    </w:p>
+    <w:p>
+      <w:pPr>
+        <w:pStyle w:val="a7"/>
+      </w:pPr>
+    </w:p>
+    <w:p>
+      <w:pPr>
+        <w:pStyle w:val="a7"/>
+        <w:rPr>
+          <w:b/>
+        </w:rPr>
+      </w:pPr>
+      <w:r>
+        <w:rPr>
+          <w:b/>
+        </w:rPr>
+        <w:t xml:space="preserve">1.8 Обзор мобильного фреймворка </w:t>
+      </w:r>
+      <w:r>
+        <w:rPr>
+          <w:b/>
+          <w:lang w:val="en-US"/>
+        </w:rPr>
+        <w:t>Flutter</w:t>
+      </w:r>
+    </w:p>
+    <w:p>
+      <w:pPr>
+        <w:pStyle w:val="a7"/>
+        <w:spacing w:line="240" w:lineRule="auto"/>
+      </w:pPr>
+      <w:r>
+        <w:rPr>
+          <w:lang w:val="en-US"/>
+        </w:rPr>
+        <w:t>Flutter</w:t>
+      </w:r>
+      <w:r>
+        <w:t xml:space="preserve"> — комплект средств разработки и фреймворк с открытым исходным кодом для создания мобильных приложений под </w:t>
+      </w:r>
+      <w:r>
+        <w:rPr>
+          <w:lang w:val="en-US"/>
+        </w:rPr>
+        <w:t>Android</w:t>
+      </w:r>
+      <w:r>
+        <w:t xml:space="preserve"> и </w:t>
+      </w:r>
+      <w:r>
+        <w:rPr>
+          <w:lang w:val="en-US"/>
+        </w:rPr>
+        <w:t>iOS</w:t>
+      </w:r>
+      <w:r>
+        <w:t xml:space="preserve">, а также веб-приложений с использованием языка программирования </w:t>
+      </w:r>
+      <w:r>
+        <w:rPr>
+          <w:lang w:val="en-US"/>
+        </w:rPr>
+        <w:t>Dart</w:t>
+      </w:r>
+      <w:r>
+        <w:t xml:space="preserve">, разработанный и развиваемый корпорацией </w:t>
+      </w:r>
+      <w:r>
+        <w:rPr>
+          <w:lang w:val="en-US"/>
+        </w:rPr>
+        <w:t>Google</w:t>
+      </w:r>
+      <w:r>
+        <w:t>.</w:t>
+      </w:r>
+    </w:p>
+    <w:p>
+      <w:pPr>
+        <w:pStyle w:val="a7"/>
+        <w:spacing w:line="240" w:lineRule="auto"/>
+      </w:pPr>
+      <w:r>
+        <w:t>Первая версия выпущена в 2015 году под названием «</w:t>
+      </w:r>
+      <w:r>
+        <w:rPr>
+          <w:lang w:val="en-US"/>
+        </w:rPr>
+        <w:t>Sky</w:t>
+      </w:r>
+      <w:r>
+        <w:t xml:space="preserve">», работала только для </w:t>
+      </w:r>
+      <w:r>
+        <w:rPr>
+          <w:lang w:val="en-US"/>
+        </w:rPr>
+        <w:t>Android</w:t>
+      </w:r>
+      <w:r>
+        <w:t xml:space="preserve">-приложений. Основная заявленная особенность — высокая графическая производительность (возможность рендеринга 120 фреймов в секунду). Полная поддержка создания веб-приложений появилась в версии 2.0 (март 2021 года), также разрабатывается поддержка создания настольных приложений для </w:t>
+      </w:r>
+      <w:r>
+        <w:rPr>
+          <w:lang w:val="en-US"/>
+        </w:rPr>
         <w:t>Windows</w:t>
       </w:r>
-      <w:proofErr w:type="spellEnd"/>
+      <w:r>
+        <w:t xml:space="preserve">, </w:t>
+      </w:r>
+      <w:r>
+        <w:rPr>
+          <w:lang w:val="en-US"/>
+        </w:rPr>
+        <w:t>macOS</w:t>
+      </w:r>
+      <w:r>
+        <w:t xml:space="preserve"> и </w:t>
+      </w:r>
+      <w:r>
+        <w:rPr>
+          <w:lang w:val="en-US"/>
+        </w:rPr>
+        <w:t>Linux</w:t>
+      </w:r>
+      <w:r>
+        <w:t xml:space="preserve"> и </w:t>
+      </w:r>
+      <w:r>
+        <w:rPr>
+          <w:lang w:val="en-US"/>
+        </w:rPr>
+        <w:t>Google</w:t>
+      </w:r>
       <w:r>
         <w:t xml:space="preserve"> </w:t>
       </w:r>
-      <w:proofErr w:type="spellStart"/>
-      <w:r>
-        <w:t>Forms</w:t>
-      </w:r>
-      <w:proofErr w:type="spellEnd"/>
-      <w:r>
-        <w:t>. Обычно приложение C# активно используют библиотеку классов .NET для решения типовых задач.</w:t>
-      </w:r>
-    </w:p>
-    <w:p>
-      <w:pPr>
-        <w:pStyle w:val="a0"/>
-        <w:ind w:firstLine="709"/>
-      </w:pPr>
-    </w:p>
-    <w:p>
-      <w:pPr>
-        <w:pStyle w:val="a0"/>
-        <w:ind w:firstLine="709"/>
-        <w:rPr>
-          <w:b/>
-        </w:rPr>
-      </w:pPr>
-      <w:r>
-        <w:rPr>
-          <w:b/>
-        </w:rPr>
-        <w:t xml:space="preserve">1.8 Обзор мобильного фреймворка </w:t>
-      </w:r>
-      <w:r>
-        <w:rPr>
-          <w:b/>
+      <w:r>
+        <w:rPr>
+          <w:lang w:val="en-US"/>
+        </w:rPr>
+        <w:t>Fuchsia</w:t>
+      </w:r>
+      <w:r>
+        <w:t xml:space="preserve"> (в виртуальной машине </w:t>
+      </w:r>
+      <w:r>
+        <w:rPr>
+          <w:lang w:val="en-US"/>
+        </w:rPr>
+        <w:t>Dart</w:t>
+      </w:r>
+      <w:r>
+        <w:t xml:space="preserve"> с </w:t>
+      </w:r>
+      <w:r>
+        <w:rPr>
+          <w:lang w:val="en-US"/>
+        </w:rPr>
+        <w:t>JIT</w:t>
+      </w:r>
+      <w:r>
+        <w:t>-компилятором).</w:t>
+      </w:r>
+    </w:p>
+    <w:p>
+      <w:pPr>
+        <w:pStyle w:val="a7"/>
+        <w:spacing w:line="240" w:lineRule="auto"/>
+      </w:pPr>
+      <w:r>
+        <w:t xml:space="preserve">Из-за ограничений на динамическое выполнение кода в </w:t>
+      </w:r>
+      <w:r>
+        <w:rPr>
+          <w:lang w:val="en-US"/>
+        </w:rPr>
+        <w:t>App</w:t>
+      </w:r>
+      <w:r>
+        <w:t xml:space="preserve"> </w:t>
+      </w:r>
+      <w:r>
+        <w:rPr>
+          <w:lang w:val="en-US"/>
+        </w:rPr>
+        <w:t>Store</w:t>
+      </w:r>
+      <w:r>
+        <w:t xml:space="preserve">, под </w:t>
+      </w:r>
+      <w:r>
+        <w:rPr>
+          <w:lang w:val="en-US"/>
+        </w:rPr>
+        <w:t>iOS</w:t>
+      </w:r>
+      <w:r>
+        <w:t xml:space="preserve"> </w:t>
+      </w:r>
+      <w:r>
+        <w:rPr>
           <w:lang w:val="en-US"/>
         </w:rPr>
         <w:t>Flutter</w:t>
       </w:r>
-    </w:p>
-    <w:p>
-      <w:pPr>
-        <w:pStyle w:val="a0"/>
+      <w:r>
+        <w:t xml:space="preserve"> использует </w:t>
+      </w:r>
+      <w:r>
+        <w:rPr>
+          <w:lang w:val="en-US"/>
+        </w:rPr>
+        <w:t>AOT</w:t>
+      </w:r>
+      <w:r>
+        <w:t>-компиляцию</w:t>
+      </w:r>
+      <w:r>
+        <w:t xml:space="preserve">. Широко используется такая возможность платформы </w:t>
+      </w:r>
+      <w:r>
+        <w:rPr>
+          <w:lang w:val="en-US"/>
+        </w:rPr>
+        <w:t>Dart</w:t>
+      </w:r>
+      <w:r>
+        <w:t>, как «горячая перезагрузка», когда изменение исходного кода применяется сразу в работающем приложении без необходимости е</w:t>
+      </w:r>
+      <w:r>
+        <w:t>го перезапуска.</w:t>
+      </w:r>
+    </w:p>
+    <w:p>
+      <w:pPr>
+        <w:pStyle w:val="a7"/>
         <w:spacing w:line="240" w:lineRule="auto"/>
-        <w:ind w:firstLine="709"/>
-      </w:pPr>
+      </w:pPr>
+      <w:r>
+        <w:t xml:space="preserve">Основные составляющие комплекта — платформа </w:t>
+      </w:r>
+      <w:r>
+        <w:rPr>
+          <w:lang w:val="en-US"/>
+        </w:rPr>
+        <w:t>Dart</w:t>
+      </w:r>
+      <w:r>
+        <w:t xml:space="preserve">, движок </w:t>
+      </w:r>
       <w:r>
         <w:rPr>
           <w:lang w:val="en-US"/>
@@ -8436,273 +8593,46 @@
         <w:t>Flutter</w:t>
       </w:r>
       <w:r>
-        <w:t xml:space="preserve"> — комплект средств разработки и фреймворк с открытым исходным кодом для создания мобильных приложений под </w:t>
-      </w:r>
-      <w:r>
-        <w:rPr>
-          <w:lang w:val="en-US"/>
-        </w:rPr>
-        <w:t>Android</w:t>
-      </w:r>
-      <w:r>
-        <w:t xml:space="preserve"> и </w:t>
-      </w:r>
-      <w:r>
-        <w:rPr>
-          <w:lang w:val="en-US"/>
-        </w:rPr>
-        <w:t>iOS</w:t>
-      </w:r>
-      <w:r>
-        <w:t xml:space="preserve">, а также веб-приложений с использованием языка программирования </w:t>
-      </w:r>
-      <w:r>
-        <w:rPr>
-          <w:lang w:val="en-US"/>
-        </w:rPr>
-        <w:t>Dart</w:t>
-      </w:r>
-      <w:r>
-        <w:t xml:space="preserve">, разработанный и развиваемый корпорацией </w:t>
-      </w:r>
-      <w:r>
-        <w:rPr>
-          <w:lang w:val="en-US"/>
-        </w:rPr>
-        <w:t>Google</w:t>
-      </w:r>
-      <w:r>
-        <w:t>.</w:t>
-      </w:r>
-    </w:p>
-    <w:p>
-      <w:pPr>
-        <w:pStyle w:val="a0"/>
+        <w:t xml:space="preserve">, библиотека </w:t>
+      </w:r>
+      <w:r>
+        <w:rPr>
+          <w:lang w:val="en-US"/>
+        </w:rPr>
+        <w:t>Foundation</w:t>
+      </w:r>
+      <w:r>
+        <w:t>, наборы виджетов и средства разработки (</w:t>
+      </w:r>
+      <w:r>
+        <w:rPr>
+          <w:lang w:val="en-US"/>
+        </w:rPr>
+        <w:t>Flutter</w:t>
+      </w:r>
+      <w:r>
+        <w:t xml:space="preserve"> </w:t>
+      </w:r>
+      <w:r>
+        <w:rPr>
+          <w:lang w:val="en-US"/>
+        </w:rPr>
+        <w:t>DevTools</w:t>
+      </w:r>
+      <w:r>
+        <w:t>).</w:t>
+      </w:r>
+    </w:p>
+    <w:p>
+      <w:pPr>
+        <w:pStyle w:val="a7"/>
         <w:spacing w:line="240" w:lineRule="auto"/>
-        <w:ind w:firstLine="709"/>
-      </w:pPr>
-      <w:r>
-        <w:t>Первая версия выпущена в 2015 году под названием «</w:t>
-      </w:r>
-      <w:r>
-        <w:rPr>
-          <w:lang w:val="en-US"/>
-        </w:rPr>
-        <w:t>Sky</w:t>
-      </w:r>
-      <w:r>
-        <w:t xml:space="preserve">», работала только для </w:t>
-      </w:r>
-      <w:r>
-        <w:rPr>
-          <w:lang w:val="en-US"/>
-        </w:rPr>
-        <w:t>Android</w:t>
-      </w:r>
-      <w:r>
-        <w:t xml:space="preserve">-приложений. Основная заявленная особенность — высокая графическая производительность (возможность рендеринга 120 фреймов в секунду). Полная поддержка создания веб-приложений появилась в версии 2.0 (март 2021 года), также разрабатывается поддержка создания настольных приложений для </w:t>
-      </w:r>
-      <w:r>
-        <w:rPr>
-          <w:lang w:val="en-US"/>
-        </w:rPr>
-        <w:t>Windows</w:t>
-      </w:r>
-      <w:r>
-        <w:t xml:space="preserve">, </w:t>
-      </w:r>
-      <w:r>
-        <w:rPr>
-          <w:lang w:val="en-US"/>
-        </w:rPr>
-        <w:t>macOS</w:t>
-      </w:r>
-      <w:r>
-        <w:t xml:space="preserve"> и </w:t>
-      </w:r>
-      <w:r>
-        <w:rPr>
-          <w:lang w:val="en-US"/>
-        </w:rPr>
-        <w:t>Linux</w:t>
-      </w:r>
-      <w:r>
-        <w:t xml:space="preserve"> и </w:t>
-      </w:r>
-      <w:r>
-        <w:rPr>
-          <w:lang w:val="en-US"/>
-        </w:rPr>
-        <w:t>Google</w:t>
-      </w:r>
-      <w:r>
-        <w:t xml:space="preserve"> </w:t>
-      </w:r>
-      <w:r>
-        <w:rPr>
-          <w:lang w:val="en-US"/>
-        </w:rPr>
-        <w:t>Fuchsia</w:t>
-      </w:r>
-      <w:r>
-        <w:t xml:space="preserve"> (в виртуальной машине </w:t>
-      </w:r>
-      <w:r>
-        <w:rPr>
-          <w:lang w:val="en-US"/>
-        </w:rPr>
-        <w:t>Dart</w:t>
-      </w:r>
-      <w:r>
-        <w:t xml:space="preserve"> с </w:t>
-      </w:r>
-      <w:r>
-        <w:rPr>
-          <w:lang w:val="en-US"/>
-        </w:rPr>
-        <w:t>JIT</w:t>
-      </w:r>
-      <w:r>
-        <w:t>-компилятором).</w:t>
-      </w:r>
-    </w:p>
-    <w:p>
-      <w:pPr>
-        <w:pStyle w:val="a0"/>
+      </w:pPr>
+    </w:p>
+    <w:p>
+      <w:pPr>
+        <w:pStyle w:val="a7"/>
         <w:spacing w:line="240" w:lineRule="auto"/>
-        <w:ind w:firstLine="709"/>
-      </w:pPr>
-      <w:r>
-        <w:t xml:space="preserve">Из-за ограничений на динамическое выполнение кода в </w:t>
-      </w:r>
-      <w:r>
-        <w:rPr>
-          <w:lang w:val="en-US"/>
-        </w:rPr>
-        <w:t>App</w:t>
-      </w:r>
-      <w:r>
-        <w:t xml:space="preserve"> </w:t>
-      </w:r>
-      <w:r>
-        <w:rPr>
-          <w:lang w:val="en-US"/>
-        </w:rPr>
-        <w:t>Store</w:t>
-      </w:r>
-      <w:r>
-        <w:t xml:space="preserve">, под </w:t>
-      </w:r>
-      <w:r>
-        <w:rPr>
-          <w:lang w:val="en-US"/>
-        </w:rPr>
-        <w:t>iOS</w:t>
-      </w:r>
-      <w:r>
-        <w:t xml:space="preserve"> </w:t>
-      </w:r>
-      <w:r>
-        <w:rPr>
-          <w:lang w:val="en-US"/>
-        </w:rPr>
-        <w:t>Flutter</w:t>
-      </w:r>
-      <w:r>
-        <w:t xml:space="preserve"> использует </w:t>
-      </w:r>
-      <w:r>
-        <w:rPr>
-          <w:lang w:val="en-US"/>
-        </w:rPr>
-        <w:t>AOT</w:t>
-      </w:r>
-      <w:r>
-        <w:t>-компиляцию</w:t>
-      </w:r>
-      <w:r>
-        <w:t xml:space="preserve">. Широко используется такая возможность платформы </w:t>
-      </w:r>
-      <w:r>
-        <w:rPr>
-          <w:lang w:val="en-US"/>
-        </w:rPr>
-        <w:t>Dart</w:t>
-      </w:r>
-      <w:r>
-        <w:t>, как «горячая перезагрузка», когда изменение исходного кода применяется сразу в работающем приложении без необходимости е</w:t>
-      </w:r>
-      <w:r>
-        <w:t>го перезапуска.</w:t>
-      </w:r>
-    </w:p>
-    <w:p>
-      <w:pPr>
-        <w:pStyle w:val="a0"/>
-        <w:spacing w:line="240" w:lineRule="auto"/>
-        <w:ind w:firstLine="709"/>
-      </w:pPr>
-      <w:r>
-        <w:t xml:space="preserve">Основные составляющие комплекта — платформа </w:t>
-      </w:r>
-      <w:r>
-        <w:rPr>
-          <w:lang w:val="en-US"/>
-        </w:rPr>
-        <w:t>Dart</w:t>
-      </w:r>
-      <w:r>
-        <w:t xml:space="preserve">, движок </w:t>
-      </w:r>
-      <w:r>
-        <w:rPr>
-          <w:lang w:val="en-US"/>
-        </w:rPr>
-        <w:t>Flutter</w:t>
-      </w:r>
-      <w:r>
-        <w:t xml:space="preserve">, библиотека </w:t>
-      </w:r>
-      <w:r>
-        <w:rPr>
-          <w:lang w:val="en-US"/>
-        </w:rPr>
-        <w:t>Foundation</w:t>
-      </w:r>
-      <w:r>
-        <w:t>, наборы виджетов и средства разработки (</w:t>
-      </w:r>
-      <w:r>
-        <w:rPr>
-          <w:lang w:val="en-US"/>
-        </w:rPr>
-        <w:t>Flutter</w:t>
-      </w:r>
-      <w:r>
-        <w:t xml:space="preserve"> </w:t>
-      </w:r>
-      <w:r>
-        <w:rPr>
-          <w:lang w:val="en-US"/>
-        </w:rPr>
-        <w:t>DevTools</w:t>
-      </w:r>
-      <w:r>
-        <w:t>).</w:t>
-      </w:r>
-    </w:p>
-    <w:p>
-      <w:pPr>
-        <w:pStyle w:val="a0"/>
-        <w:spacing w:line="240" w:lineRule="auto"/>
-        <w:ind w:firstLine="709"/>
-      </w:pPr>
-    </w:p>
-    <w:p>
-      <w:pPr>
-        <w:pStyle w:val="a0"/>
-        <w:spacing w:line="240" w:lineRule="auto"/>
-        <w:ind w:firstLine="709"/>
       </w:pPr>
       <w:r>
         <w:lastRenderedPageBreak/>
@@ -8774,9 +8704,8 @@
     </w:p>
     <w:p>
       <w:pPr>
-        <w:pStyle w:val="a0"/>
+        <w:pStyle w:val="a7"/>
         <w:spacing w:line="240" w:lineRule="auto"/>
-        <w:ind w:firstLine="709"/>
       </w:pPr>
       <w:r>
         <w:t xml:space="preserve">Библиотека </w:t>
@@ -8820,9 +8749,8 @@
     </w:p>
     <w:p>
       <w:pPr>
-        <w:pStyle w:val="a0"/>
+        <w:pStyle w:val="a7"/>
         <w:spacing w:line="240" w:lineRule="auto"/>
-        <w:ind w:firstLine="709"/>
       </w:pPr>
       <w:r>
         <w:t xml:space="preserve">Дизайн пользовательского интерфейса приложений </w:t>
@@ -8902,16 +8830,14 @@
     </w:p>
     <w:p>
       <w:pPr>
-        <w:pStyle w:val="a0"/>
+        <w:pStyle w:val="a7"/>
         <w:spacing w:line="240" w:lineRule="auto"/>
-        <w:ind w:firstLine="709"/>
-      </w:pPr>
-    </w:p>
-    <w:p>
-      <w:pPr>
-        <w:pStyle w:val="a0"/>
+      </w:pPr>
+    </w:p>
+    <w:p>
+      <w:pPr>
+        <w:pStyle w:val="a7"/>
         <w:spacing w:line="240" w:lineRule="auto"/>
-        <w:ind w:firstLine="709"/>
         <w:rPr>
           <w:b/>
         </w:rPr>
@@ -8951,9 +8877,8 @@
     </w:p>
     <w:p>
       <w:pPr>
-        <w:pStyle w:val="a0"/>
+        <w:pStyle w:val="a7"/>
         <w:spacing w:line="240" w:lineRule="auto"/>
-        <w:ind w:firstLine="709"/>
       </w:pPr>
       <w:r>
         <w:t>Microsoft SQL Server — система управления реляционными базами данных (РСУБД), разработанная корпорацией Microsoft. Основной используемый язык запросов — Transact-SQL, создан совместно Microsoft и Sybase. Transact-SQL является реализацией стандарта ANSI/ISO по структурированному языку запросов (SQL) с расширениями. Используется для работы с базами данных размером от персональных до крупных баз данных масштаба предприятия; конкурирует с другими СУБД в этом сегменте рынка.</w:t>
@@ -8961,16 +8886,14 @@
     </w:p>
     <w:p>
       <w:pPr>
-        <w:pStyle w:val="a0"/>
+        <w:pStyle w:val="a7"/>
         <w:spacing w:line="240" w:lineRule="auto"/>
-        <w:ind w:firstLine="709"/>
-      </w:pPr>
-    </w:p>
-    <w:p>
-      <w:pPr>
-        <w:pStyle w:val="a0"/>
+      </w:pPr>
+    </w:p>
+    <w:p>
+      <w:pPr>
+        <w:pStyle w:val="a7"/>
         <w:spacing w:line="240" w:lineRule="auto"/>
-        <w:ind w:firstLine="709"/>
         <w:rPr>
           <w:b/>
         </w:rPr>
@@ -8991,8 +8914,7 @@
     </w:p>
     <w:p>
       <w:pPr>
-        <w:pStyle w:val="a0"/>
-        <w:ind w:firstLine="709"/>
+        <w:pStyle w:val="a7"/>
       </w:pPr>
       <w:r>
         <w:t>Облачные службы Azure являются примером концепции платформа как услуга (</w:t>
@@ -9014,8 +8936,7 @@
     </w:p>
     <w:p>
       <w:pPr>
-        <w:pStyle w:val="a0"/>
-        <w:ind w:firstLine="709"/>
+        <w:pStyle w:val="a7"/>
       </w:pPr>
       <w:r>
         <w:t>Дополнительный контроль, помимо прочего, усложняет использование. Если вам не требуются возможности дополнительного контроля, как правило, гораздо быстрее и проще запустить и выполнить веб-приложение в веб-приложениях службы приложений, чем в облачных службах Azure.</w:t>
@@ -9023,8 +8944,7 @@
     </w:p>
     <w:p>
       <w:pPr>
-        <w:pStyle w:val="a0"/>
-        <w:ind w:firstLine="709"/>
+        <w:pStyle w:val="a7"/>
       </w:pPr>
       <w:r>
         <w:t>Существует два типа ролей облачных служб Azure</w:t>
@@ -9051,8 +8971,7 @@
     </w:p>
     <w:p>
       <w:pPr>
-        <w:pStyle w:val="a0"/>
-        <w:ind w:firstLine="709"/>
+        <w:pStyle w:val="a7"/>
       </w:pPr>
       <w:r>
         <w:t xml:space="preserve">Ключевыми особенностями облачных сервисов </w:t>
@@ -9312,7 +9231,7 @@
       <w:r>
         <w:rPr>
           <w:noProof/>
-          <w:lang w:eastAsia="ru-RU"/>
+          <w:lang w:val="en-US"/>
         </w:rPr>
         <w:lastRenderedPageBreak/>
         <w:drawing>
@@ -9542,7 +9461,6 @@
         </w:rPr>
         <w:t xml:space="preserve">1.11.2 Веб-приложение </w:t>
       </w:r>
-      <w:proofErr w:type="spellStart"/>
       <w:r>
         <w:rPr>
           <w:b/>
@@ -9550,7 +9468,6 @@
         </w:rPr>
         <w:t>FacePoint</w:t>
       </w:r>
-      <w:proofErr w:type="spellEnd"/>
     </w:p>
     <w:p>
       <w:pPr>
@@ -9635,6 +9552,7 @@
       <w:r>
         <w:rPr>
           <w:noProof/>
+          <w:lang w:val="en-US"/>
         </w:rPr>
         <w:lastRenderedPageBreak/>
         <w:drawing>
@@ -9952,7 +9870,7 @@
       <w:r>
         <w:rPr>
           <w:noProof/>
-          <w:lang w:eastAsia="ru-RU"/>
+          <w:lang w:val="en-US"/>
         </w:rPr>
         <w:lastRenderedPageBreak/>
         <w:drawing>
@@ -10244,7 +10162,7 @@
     </w:p>
     <w:p>
       <w:pPr>
-        <w:pStyle w:val="a0"/>
+        <w:pStyle w:val="a7"/>
         <w:numPr>
           <w:ilvl w:val="0"/>
           <w:numId w:val="9"/>
@@ -10264,8 +10182,7 @@
     </w:p>
     <w:p>
       <w:pPr>
-        <w:pStyle w:val="a0"/>
-        <w:ind w:firstLine="709"/>
+        <w:pStyle w:val="a7"/>
       </w:pPr>
       <w:r>
         <w:t>Главной задачей дипломного проекта является создание клиент-серверного мобильного приложения, предоставляющего функционал спортивной социальной сети.</w:t>
@@ -10276,8 +10193,7 @@
     </w:p>
     <w:p>
       <w:pPr>
-        <w:pStyle w:val="a0"/>
-        <w:ind w:firstLine="709"/>
+        <w:pStyle w:val="a7"/>
       </w:pPr>
       <w:r>
         <w:t>При проектировании приложения требуется учесть множество факторов, влияющих на работоспособность создаваемого приложения. Ключевыми критериями являются: удобство и понятность интерфейса, гибкость использования интерфейса, быстрота и эффективность работы приложения и простота в использовании. Для корректного проектирования системы требуется поэтапная реализация проекта.</w:t>
@@ -10285,8 +10201,7 @@
     </w:p>
     <w:p>
       <w:pPr>
-        <w:pStyle w:val="a0"/>
-        <w:ind w:firstLine="709"/>
+        <w:pStyle w:val="a7"/>
       </w:pPr>
       <w:r>
         <w:t>Этапы проектирования системы:</w:t>
@@ -10724,6 +10639,7 @@
       <w:r>
         <w:rPr>
           <w:noProof/>
+          <w:lang w:val="en-US"/>
         </w:rPr>
         <w:drawing>
           <wp:inline distT="0" distB="0" distL="0" distR="0" wp14:anchorId="1A829A1D" wp14:editId="1F5F1697">
@@ -11151,6 +11067,7 @@
         <w:rPr>
           <w:noProof/>
           <w:snapToGrid/>
+          <w:lang w:val="en-US"/>
         </w:rPr>
         <w:lastRenderedPageBreak/>
         <w:drawing>
@@ -11842,13 +11759,7 @@
         <w:t xml:space="preserve">” </w:t>
       </w:r>
       <w:r>
-        <w:t xml:space="preserve">содержит в себе </w:t>
-      </w:r>
-      <w:r>
-        <w:t>публикации, которые пользователи сохранили себе в заметки</w:t>
-      </w:r>
-      <w:r>
-        <w:t>. Она включает в себя следующие поля:</w:t>
+        <w:t>содержит в себе публикации, которые пользователи сохранили себе в заметки. Она включает в себя следующие поля:</w:t>
       </w:r>
     </w:p>
     <w:p>
@@ -11929,13 +11840,7 @@
         <w:t xml:space="preserve">” </w:t>
       </w:r>
       <w:r>
-        <w:t xml:space="preserve">содержит в себе </w:t>
-      </w:r>
-      <w:r>
-        <w:t>записи, определяющие подписки пользователей друг на друга</w:t>
-      </w:r>
-      <w:r>
-        <w:t>. Она включает в себя следующие поля:</w:t>
+        <w:t>содержит в себе записи, определяющие подписки пользователей друг на друга. Она включает в себя следующие поля:</w:t>
       </w:r>
     </w:p>
     <w:p>
@@ -11977,13 +11882,7 @@
         <w:rPr>
           <w:lang w:val="en-US"/>
         </w:rPr>
-        <w:t>Subscriber</w:t>
-      </w:r>
-      <w:r>
-        <w:rPr>
-          <w:lang w:val="en-US"/>
-        </w:rPr>
-        <w:t>Id</w:t>
+        <w:t>SubscriberId</w:t>
       </w:r>
       <w:proofErr w:type="spellEnd"/>
       <w:r>
@@ -12152,8 +12051,1609 @@
         <w:t>Все поля являются обязательными.</w:t>
       </w:r>
     </w:p>
+    <w:p>
+      <w:pPr>
+        <w:pStyle w:val="a"/>
+        <w:numPr>
+          <w:ilvl w:val="0"/>
+          <w:numId w:val="0"/>
+        </w:numPr>
+        <w:ind w:firstLine="810"/>
+      </w:pPr>
+    </w:p>
+    <w:p>
+      <w:pPr>
+        <w:pStyle w:val="a"/>
+        <w:numPr>
+          <w:ilvl w:val="1"/>
+          <w:numId w:val="9"/>
+        </w:numPr>
+        <w:spacing w:after="240"/>
+        <w:rPr>
+          <w:b/>
+        </w:rPr>
+      </w:pPr>
+      <w:r>
+        <w:rPr>
+          <w:b/>
+        </w:rPr>
+        <w:t>Блок-схема создания публикации</w:t>
+      </w:r>
+    </w:p>
+    <w:p>
+      <w:pPr>
+        <w:pStyle w:val="ac"/>
+      </w:pPr>
+      <w:r>
+        <w:t xml:space="preserve">Блок-схема </w:t>
+      </w:r>
+      <w:r>
+        <w:rPr>
+          <w:rFonts w:cs="Times New Roman"/>
+          <w:szCs w:val="28"/>
+        </w:rPr>
+        <w:t xml:space="preserve">– </w:t>
+      </w:r>
+      <w:r>
+        <w:t>это способ графического описания алгоритма или процесса, в котором шаги отображаются отдельно в виде блоков различной формы, соединенных между собой линиями, которые указывают направление последовательности действий.</w:t>
+      </w:r>
+    </w:p>
+    <w:p>
+      <w:pPr>
+        <w:pStyle w:val="a"/>
+        <w:numPr>
+          <w:ilvl w:val="0"/>
+          <w:numId w:val="0"/>
+        </w:numPr>
+        <w:spacing w:after="240"/>
+        <w:ind w:firstLine="709"/>
+      </w:pPr>
+      <w:r>
+        <w:t>На рисунке 2.4 отображена блок-схема создания пользователем новой публикации:</w:t>
+      </w:r>
+    </w:p>
+    <w:p>
+      <w:pPr>
+        <w:pStyle w:val="a"/>
+        <w:numPr>
+          <w:ilvl w:val="0"/>
+          <w:numId w:val="0"/>
+        </w:numPr>
+        <w:spacing w:after="240"/>
+        <w:jc w:val="center"/>
+      </w:pPr>
+      <w:r>
+        <w:rPr>
+          <w:noProof/>
+          <w:snapToGrid/>
+          <w:lang w:val="en-US"/>
+        </w:rPr>
+        <w:drawing>
+          <wp:inline distT="0" distB="0" distL="0" distR="0" wp14:anchorId="3C7B075A" wp14:editId="0D500D64">
+            <wp:extent cx="3524250" cy="2736869"/>
+            <wp:effectExtent l="19050" t="19050" r="19050" b="25400"/>
+            <wp:docPr id="6" name="Рисунок 6"/>
+            <wp:cNvGraphicFramePr>
+              <a:graphicFrameLocks xmlns:a="http://schemas.openxmlformats.org/drawingml/2006/main" noChangeAspect="1"/>
+            </wp:cNvGraphicFramePr>
+            <a:graphic xmlns:a="http://schemas.openxmlformats.org/drawingml/2006/main">
+              <a:graphicData uri="http://schemas.openxmlformats.org/drawingml/2006/picture">
+                <pic:pic xmlns:pic="http://schemas.openxmlformats.org/drawingml/2006/picture">
+                  <pic:nvPicPr>
+                    <pic:cNvPr id="6" name="DBDiagram.jpg"/>
+                    <pic:cNvPicPr/>
+                  </pic:nvPicPr>
+                  <pic:blipFill>
+                    <a:blip r:embed="rId15" cstate="print">
+                      <a:extLst>
+                        <a:ext uri="{28A0092B-C50C-407E-A947-70E740481C1C}">
+                          <a14:useLocalDpi xmlns:a14="http://schemas.microsoft.com/office/drawing/2010/main" val="0"/>
+                        </a:ext>
+                      </a:extLst>
+                    </a:blip>
+                    <a:stretch>
+                      <a:fillRect/>
+                    </a:stretch>
+                  </pic:blipFill>
+                  <pic:spPr>
+                    <a:xfrm>
+                      <a:off x="0" y="0"/>
+                      <a:ext cx="3526719" cy="2738786"/>
+                    </a:xfrm>
+                    <a:prstGeom prst="rect">
+                      <a:avLst/>
+                    </a:prstGeom>
+                    <a:ln>
+                      <a:solidFill>
+                        <a:schemeClr val="tx1"/>
+                      </a:solidFill>
+                    </a:ln>
+                  </pic:spPr>
+                </pic:pic>
+              </a:graphicData>
+            </a:graphic>
+          </wp:inline>
+        </w:drawing>
+      </w:r>
+    </w:p>
+    <w:p>
+      <w:pPr>
+        <w:pStyle w:val="a"/>
+        <w:numPr>
+          <w:ilvl w:val="0"/>
+          <w:numId w:val="0"/>
+        </w:numPr>
+        <w:spacing w:after="240"/>
+        <w:jc w:val="center"/>
+      </w:pPr>
+      <w:r>
+        <w:t>Рисунок 2.4 – блок схема создания новой публикации</w:t>
+      </w:r>
+    </w:p>
+    <w:p>
+      <w:pPr>
+        <w:pStyle w:val="a"/>
+        <w:numPr>
+          <w:ilvl w:val="0"/>
+          <w:numId w:val="0"/>
+        </w:numPr>
+        <w:ind w:firstLine="709"/>
+      </w:pPr>
+      <w:r>
+        <w:t>Процесс создания публикации авторизованным пользователем начинается с нажатия на иконку «+» в нижнем меню. Открывается страница добавления нового поста. Для добавления изображения в публикацию нужно нажать на картинку с иконкой «Фото». Снизу появится меню выбора: выбрать фото из галереи или сделать снимок с камеры. После выбора фотографии или создания нового снимка открывается окно, позволяющее отредактировать изображение: повернуть, обрезать</w:t>
+      </w:r>
+      <w:r>
+        <w:t xml:space="preserve">. </w:t>
+      </w:r>
+      <w:r>
+        <w:lastRenderedPageBreak/>
+        <w:t xml:space="preserve">Готовое изображение помещается в соответствующий контейнер для </w:t>
+      </w:r>
+      <w:proofErr w:type="spellStart"/>
+      <w:r>
+        <w:t>предпросмотра</w:t>
+      </w:r>
+      <w:proofErr w:type="spellEnd"/>
+      <w:r>
+        <w:t xml:space="preserve"> публикации. После этого, по желанию, пользователь может набрать текст для публикации или оставит изображение без подписи. </w:t>
+      </w:r>
+    </w:p>
+    <w:p>
+      <w:pPr>
+        <w:pStyle w:val="a"/>
+        <w:numPr>
+          <w:ilvl w:val="0"/>
+          <w:numId w:val="0"/>
+        </w:numPr>
+        <w:spacing w:after="240"/>
+        <w:ind w:firstLine="709"/>
+      </w:pPr>
+      <w:r>
+        <w:t>Для отправки публикации на сервер нужно нажать кнопку «Отправить», после чего, в случае успешной публикации откроется экран с новостной лентой, где будет отображена новая публикация.</w:t>
+      </w:r>
+    </w:p>
+    <w:p>
+      <w:pPr>
+        <w:pStyle w:val="a"/>
+        <w:numPr>
+          <w:ilvl w:val="1"/>
+          <w:numId w:val="9"/>
+        </w:numPr>
+        <w:spacing w:after="240"/>
+        <w:rPr>
+          <w:b/>
+        </w:rPr>
+      </w:pPr>
+      <w:r>
+        <w:rPr>
+          <w:b/>
+        </w:rPr>
+        <w:t>Структура серверной части программного средства</w:t>
+      </w:r>
+    </w:p>
+    <w:p>
+      <w:pPr>
+        <w:pStyle w:val="a"/>
+        <w:numPr>
+          <w:ilvl w:val="0"/>
+          <w:numId w:val="0"/>
+        </w:numPr>
+        <w:ind w:firstLine="709"/>
+      </w:pPr>
+      <w:r>
+        <w:t xml:space="preserve">Серверная часть будет реализована с использованием платформы </w:t>
+      </w:r>
+      <w:r>
+        <w:t>.</w:t>
+      </w:r>
+      <w:r>
+        <w:rPr>
+          <w:lang w:val="en-US"/>
+        </w:rPr>
+        <w:t>NET</w:t>
+      </w:r>
+      <w:r>
+        <w:t xml:space="preserve"> </w:t>
+      </w:r>
+      <w:r>
+        <w:rPr>
+          <w:lang w:val="en-US"/>
+        </w:rPr>
+        <w:t>Core</w:t>
+      </w:r>
+      <w:r>
+        <w:t xml:space="preserve"> </w:t>
+      </w:r>
+      <w:r>
+        <w:t xml:space="preserve">путем создания </w:t>
+      </w:r>
+      <w:r>
+        <w:rPr>
+          <w:lang w:val="en-US"/>
+        </w:rPr>
+        <w:t>REST</w:t>
+      </w:r>
+      <w:r>
+        <w:t xml:space="preserve"> </w:t>
+      </w:r>
+      <w:r>
+        <w:rPr>
+          <w:lang w:val="en-US"/>
+        </w:rPr>
+        <w:t>API</w:t>
+      </w:r>
+      <w:r>
+        <w:t xml:space="preserve"> </w:t>
+      </w:r>
+      <w:r>
+        <w:t>с использованием</w:t>
+      </w:r>
+      <w:r>
+        <w:t xml:space="preserve"> </w:t>
+      </w:r>
+      <w:r>
+        <w:t xml:space="preserve">проекта типа </w:t>
+      </w:r>
+      <w:r>
+        <w:rPr>
+          <w:lang w:val="en-US"/>
+        </w:rPr>
+        <w:t>ASP</w:t>
+      </w:r>
+      <w:r>
+        <w:t>.</w:t>
+      </w:r>
+      <w:r>
+        <w:rPr>
+          <w:lang w:val="en-US"/>
+        </w:rPr>
+        <w:t>NET</w:t>
+      </w:r>
+      <w:r>
+        <w:t xml:space="preserve"> </w:t>
+      </w:r>
+      <w:r>
+        <w:rPr>
+          <w:lang w:val="en-US"/>
+        </w:rPr>
+        <w:t>Web</w:t>
+      </w:r>
+      <w:r>
+        <w:t xml:space="preserve"> </w:t>
+      </w:r>
+      <w:r>
+        <w:rPr>
+          <w:lang w:val="en-US"/>
+        </w:rPr>
+        <w:t>API</w:t>
+      </w:r>
+      <w:r>
+        <w:t>. Функционал сервера основан на виде архитектуры «Чистая архитектура (</w:t>
+      </w:r>
+      <w:r>
+        <w:rPr>
+          <w:lang w:val="en-US"/>
+        </w:rPr>
+        <w:t>clean</w:t>
+      </w:r>
+      <w:r>
+        <w:t xml:space="preserve"> </w:t>
+      </w:r>
+      <w:r>
+        <w:rPr>
+          <w:lang w:val="en-US"/>
+        </w:rPr>
+        <w:t>architecture</w:t>
+      </w:r>
+      <w:r>
+        <w:t>)</w:t>
+      </w:r>
+      <w:r>
+        <w:t xml:space="preserve">». </w:t>
+      </w:r>
+    </w:p>
+    <w:p>
+      <w:pPr>
+        <w:pStyle w:val="a7"/>
+      </w:pPr>
+      <w:r>
+        <w:t>Приложения, использующие принципы инверсии зависимостей и проблемно-ориентированного проектирования, имеют схожую архитектуру. На протяжении многих лет она носила самые разные названия. Сначала это была шестигранная архитектура, на смену которой пришла архитектура портов и адаптеров. На современном этапе она называется многослойной или чистой архитектурой. В этой электронной книге используется термин "чистая архитектура".</w:t>
+      </w:r>
+    </w:p>
+    <w:p>
+      <w:pPr>
+        <w:pStyle w:val="a7"/>
+        <w:spacing w:after="240"/>
+      </w:pPr>
+      <w:r>
+        <w:t>В рамках чистой архитектуры центральным элементом приложения являются его бизнес-логика и модель. В этом случае бизнес-логика не зависит от доступа к данным или другим инфраструктурам, то есть стандартная зависимость инвертируется: инфраструктура и детали реализации зависят от ядра приложения. Эта функциональность достигается путем определения абстракций или интерфейсов в ядре приложения, которые реализуются типами, определенными в слое инфраструктуры. Такую архитектуру обычно рисуют в виде серии окружностей с общим центром, которая внешне напоминает срез луковицы. На рисунке 2.5 показан пример такого стиля представления архитектуры:</w:t>
+      </w:r>
+    </w:p>
+    <w:p>
+      <w:pPr>
+        <w:pStyle w:val="a7"/>
+        <w:jc w:val="center"/>
+      </w:pPr>
+      <w:r>
+        <w:rPr>
+          <w:noProof/>
+          <w:lang w:val="en-US"/>
+        </w:rPr>
+        <w:drawing>
+          <wp:inline distT="0" distB="0" distL="0" distR="0" wp14:anchorId="67FC51EF" wp14:editId="3E7059C6">
+            <wp:extent cx="5106010" cy="2815348"/>
+            <wp:effectExtent l="19050" t="19050" r="19050" b="23495"/>
+            <wp:docPr id="8" name="Рисунок 8" descr="Чистая архитектура (многослойное представление)"/>
+            <wp:cNvGraphicFramePr>
+              <a:graphicFrameLocks xmlns:a="http://schemas.openxmlformats.org/drawingml/2006/main" noChangeAspect="1"/>
+            </wp:cNvGraphicFramePr>
+            <a:graphic xmlns:a="http://schemas.openxmlformats.org/drawingml/2006/main">
+              <a:graphicData uri="http://schemas.openxmlformats.org/drawingml/2006/picture">
+                <pic:pic xmlns:pic="http://schemas.openxmlformats.org/drawingml/2006/picture">
+                  <pic:nvPicPr>
+                    <pic:cNvPr id="0" name="Picture 1" descr="Чистая архитектура (многослойное представление)"/>
+                    <pic:cNvPicPr>
+                      <a:picLocks noChangeAspect="1" noChangeArrowheads="1"/>
+                    </pic:cNvPicPr>
+                  </pic:nvPicPr>
+                  <pic:blipFill>
+                    <a:blip r:embed="rId16" cstate="print">
+                      <a:extLst>
+                        <a:ext uri="{28A0092B-C50C-407E-A947-70E740481C1C}">
+                          <a14:useLocalDpi xmlns:a14="http://schemas.microsoft.com/office/drawing/2010/main" val="0"/>
+                        </a:ext>
+                      </a:extLst>
+                    </a:blip>
+                    <a:srcRect/>
+                    <a:stretch>
+                      <a:fillRect/>
+                    </a:stretch>
+                  </pic:blipFill>
+                  <pic:spPr bwMode="auto">
+                    <a:xfrm>
+                      <a:off x="0" y="0"/>
+                      <a:ext cx="5152204" cy="2840819"/>
+                    </a:xfrm>
+                    <a:prstGeom prst="rect">
+                      <a:avLst/>
+                    </a:prstGeom>
+                    <a:noFill/>
+                    <a:ln>
+                      <a:solidFill>
+                        <a:schemeClr val="tx1"/>
+                      </a:solidFill>
+                    </a:ln>
+                  </pic:spPr>
+                </pic:pic>
+              </a:graphicData>
+            </a:graphic>
+          </wp:inline>
+        </w:drawing>
+      </w:r>
+    </w:p>
+    <w:p>
+      <w:pPr>
+        <w:pStyle w:val="a7"/>
+        <w:spacing w:before="240"/>
+        <w:jc w:val="center"/>
+      </w:pPr>
+      <w:r>
+        <w:t>Рисунок 2.5 – чистая архитектура</w:t>
+      </w:r>
+    </w:p>
+    <w:p>
+      <w:pPr>
+        <w:pStyle w:val="a7"/>
+        <w:spacing w:after="240"/>
+      </w:pPr>
+      <w:r>
+        <w:lastRenderedPageBreak/>
+        <w:t>В решении с чистой архитектурой для каждого проекта четко определены обязанности. Фактически, каждому проекту будут принадлежать определенные типы, а в проектах будут представлены соответствующие этим типам папки.</w:t>
+      </w:r>
+      <w:r>
+        <w:t xml:space="preserve"> На рисунке 2.6 показана структура решения проекта серверной части:</w:t>
+      </w:r>
+    </w:p>
+    <w:p>
+      <w:pPr>
+        <w:pStyle w:val="a7"/>
+        <w:spacing w:after="240"/>
+        <w:ind w:firstLine="0"/>
+        <w:jc w:val="center"/>
+      </w:pPr>
+      <w:r>
+        <w:drawing>
+          <wp:inline distT="0" distB="0" distL="0" distR="0" wp14:anchorId="5C1661A2" wp14:editId="100ADC6A">
+            <wp:extent cx="2154590" cy="1272845"/>
+            <wp:effectExtent l="0" t="0" r="0" b="3810"/>
+            <wp:docPr id="10" name="Рисунок 10"/>
+            <wp:cNvGraphicFramePr>
+              <a:graphicFrameLocks xmlns:a="http://schemas.openxmlformats.org/drawingml/2006/main" noChangeAspect="1"/>
+            </wp:cNvGraphicFramePr>
+            <a:graphic xmlns:a="http://schemas.openxmlformats.org/drawingml/2006/main">
+              <a:graphicData uri="http://schemas.openxmlformats.org/drawingml/2006/picture">
+                <pic:pic xmlns:pic="http://schemas.openxmlformats.org/drawingml/2006/picture">
+                  <pic:nvPicPr>
+                    <pic:cNvPr id="1" name=""/>
+                    <pic:cNvPicPr/>
+                  </pic:nvPicPr>
+                  <pic:blipFill>
+                    <a:blip r:embed="rId17"/>
+                    <a:stretch>
+                      <a:fillRect/>
+                    </a:stretch>
+                  </pic:blipFill>
+                  <pic:spPr>
+                    <a:xfrm>
+                      <a:off x="0" y="0"/>
+                      <a:ext cx="2174065" cy="1284350"/>
+                    </a:xfrm>
+                    <a:prstGeom prst="rect">
+                      <a:avLst/>
+                    </a:prstGeom>
+                  </pic:spPr>
+                </pic:pic>
+              </a:graphicData>
+            </a:graphic>
+          </wp:inline>
+        </w:drawing>
+      </w:r>
+    </w:p>
+    <w:p>
+      <w:pPr>
+        <w:pStyle w:val="a7"/>
+        <w:spacing w:after="240"/>
+        <w:ind w:firstLine="0"/>
+        <w:jc w:val="center"/>
+      </w:pPr>
+      <w:r>
+        <w:t>Рисунок 2.6 – структура проекта серверной части</w:t>
+      </w:r>
+    </w:p>
+    <w:p>
+      <w:pPr>
+        <w:pStyle w:val="a"/>
+        <w:rPr>
+          <w:lang w:val="en-US"/>
+        </w:rPr>
+      </w:pPr>
+      <w:r>
+        <w:rPr>
+          <w:lang w:val="en-US"/>
+        </w:rPr>
+        <w:t>SportHub</w:t>
+      </w:r>
+      <w:r>
+        <w:t>.</w:t>
+      </w:r>
+      <w:r>
+        <w:rPr>
+          <w:lang w:val="en-US"/>
+        </w:rPr>
+        <w:t>Core</w:t>
+      </w:r>
+      <w:r>
+        <w:t xml:space="preserve"> – </w:t>
+      </w:r>
+      <w:r>
+        <w:t xml:space="preserve">слой </w:t>
+      </w:r>
+      <w:r>
+        <w:t>ядро приложения.</w:t>
+      </w:r>
+      <w:r>
+        <w:t xml:space="preserve"> Представляет из себя проект типа «Библиотека классов».</w:t>
+      </w:r>
+      <w:r>
+        <w:t xml:space="preserve"> </w:t>
+      </w:r>
+      <w:r>
+        <w:t>Ядро приложения содержит бизнес-модель, которая включает в себя сущности, службы и интерфейсы. Такие интерфейсы включают абстракции для операций, которые будут выполняться с использованием архитектуры, включая операции доступа к данным или файловой системе, сетевые вызовы и т. д. В некоторых случаях службы или интерфейсы, определенные в этом слое, должны работать с типами, не являющимися типами сущностей, которые не имеют зависимостей от пользовательского интерфейса или инфраструктуры. Они могут определяться как простые объекты передачи данных.</w:t>
+      </w:r>
+    </w:p>
+    <w:p>
+      <w:pPr>
+        <w:pStyle w:val="a"/>
+        <w:numPr>
+          <w:ilvl w:val="0"/>
+          <w:numId w:val="0"/>
+        </w:numPr>
+        <w:spacing w:after="240"/>
+        <w:ind w:firstLine="709"/>
+      </w:pPr>
+      <w:r>
+        <w:t xml:space="preserve">Скриншот структуры </w:t>
+      </w:r>
+      <w:r>
+        <w:t xml:space="preserve">слоя </w:t>
+      </w:r>
+      <w:r>
+        <w:t>ядра представлен на рисунке 2.7:</w:t>
+      </w:r>
+    </w:p>
+    <w:p>
+      <w:pPr>
+        <w:pStyle w:val="a"/>
+        <w:numPr>
+          <w:ilvl w:val="0"/>
+          <w:numId w:val="0"/>
+        </w:numPr>
+        <w:spacing w:after="240"/>
+        <w:jc w:val="center"/>
+      </w:pPr>
+      <w:r>
+        <w:drawing>
+          <wp:inline distT="0" distB="0" distL="0" distR="0" wp14:anchorId="60293093" wp14:editId="3CC2EE23">
+            <wp:extent cx="1762963" cy="3754593"/>
+            <wp:effectExtent l="0" t="0" r="8890" b="0"/>
+            <wp:docPr id="11" name="Рисунок 11"/>
+            <wp:cNvGraphicFramePr>
+              <a:graphicFrameLocks xmlns:a="http://schemas.openxmlformats.org/drawingml/2006/main" noChangeAspect="1"/>
+            </wp:cNvGraphicFramePr>
+            <a:graphic xmlns:a="http://schemas.openxmlformats.org/drawingml/2006/main">
+              <a:graphicData uri="http://schemas.openxmlformats.org/drawingml/2006/picture">
+                <pic:pic xmlns:pic="http://schemas.openxmlformats.org/drawingml/2006/picture">
+                  <pic:nvPicPr>
+                    <pic:cNvPr id="1" name=""/>
+                    <pic:cNvPicPr/>
+                  </pic:nvPicPr>
+                  <pic:blipFill>
+                    <a:blip r:embed="rId18"/>
+                    <a:stretch>
+                      <a:fillRect/>
+                    </a:stretch>
+                  </pic:blipFill>
+                  <pic:spPr>
+                    <a:xfrm>
+                      <a:off x="0" y="0"/>
+                      <a:ext cx="1781844" cy="3794803"/>
+                    </a:xfrm>
+                    <a:prstGeom prst="rect">
+                      <a:avLst/>
+                    </a:prstGeom>
+                  </pic:spPr>
+                </pic:pic>
+              </a:graphicData>
+            </a:graphic>
+          </wp:inline>
+        </w:drawing>
+      </w:r>
+    </w:p>
+    <w:p>
+      <w:pPr>
+        <w:pStyle w:val="a"/>
+        <w:numPr>
+          <w:ilvl w:val="0"/>
+          <w:numId w:val="0"/>
+        </w:numPr>
+        <w:spacing w:after="240"/>
+        <w:jc w:val="center"/>
+      </w:pPr>
+      <w:r>
+        <w:t xml:space="preserve">Рисунок 2.7 – </w:t>
+      </w:r>
+      <w:r>
+        <w:t xml:space="preserve">слой </w:t>
+      </w:r>
+      <w:r>
+        <w:t>ядро</w:t>
+      </w:r>
+    </w:p>
+    <w:p>
+      <w:pPr>
+        <w:pStyle w:val="a"/>
+      </w:pPr>
+      <w:r>
+        <w:rPr>
+          <w:lang w:val="en-US"/>
+        </w:rPr>
+        <w:lastRenderedPageBreak/>
+        <w:t>SportHub</w:t>
+      </w:r>
+      <w:r>
+        <w:t>.</w:t>
+      </w:r>
+      <w:r>
+        <w:rPr>
+          <w:lang w:val="en-US"/>
+        </w:rPr>
+        <w:t>Infrastructure</w:t>
+      </w:r>
+      <w:r>
+        <w:t xml:space="preserve"> – </w:t>
+      </w:r>
+      <w:r>
+        <w:t>слой инфраструктуры</w:t>
+      </w:r>
+      <w:r>
+        <w:t xml:space="preserve">. </w:t>
+      </w:r>
+      <w:r>
+        <w:t>Представляет из себя проект типа «Библиотека классов».</w:t>
+      </w:r>
+      <w:r>
+        <w:t xml:space="preserve"> </w:t>
+      </w:r>
+      <w:r>
+        <w:t xml:space="preserve">Как правило, проект инфраструктуры включает реализацию доступа к данным. В типовом веб-приложении ASP.NET </w:t>
+      </w:r>
+      <w:proofErr w:type="spellStart"/>
+      <w:r>
+        <w:t>Core</w:t>
+      </w:r>
+      <w:proofErr w:type="spellEnd"/>
+      <w:r>
+        <w:t xml:space="preserve"> эта реализация включает </w:t>
+      </w:r>
+      <w:proofErr w:type="spellStart"/>
+      <w:r>
+        <w:t>Entity</w:t>
+      </w:r>
+      <w:proofErr w:type="spellEnd"/>
+      <w:r>
+        <w:t xml:space="preserve"> </w:t>
+      </w:r>
+      <w:proofErr w:type="spellStart"/>
+      <w:r>
+        <w:t>Framework</w:t>
+      </w:r>
+      <w:proofErr w:type="spellEnd"/>
+      <w:r>
+        <w:t xml:space="preserve"> (EF) </w:t>
+      </w:r>
+      <w:proofErr w:type="spellStart"/>
+      <w:r>
+        <w:t>DbContext</w:t>
+      </w:r>
+      <w:proofErr w:type="spellEnd"/>
+      <w:r>
+        <w:t xml:space="preserve">, любые определенные объекты </w:t>
+      </w:r>
+      <w:proofErr w:type="spellStart"/>
+      <w:r>
+        <w:t>Migration</w:t>
+      </w:r>
+      <w:proofErr w:type="spellEnd"/>
+      <w:r>
+        <w:t xml:space="preserve"> EF </w:t>
+      </w:r>
+      <w:proofErr w:type="spellStart"/>
+      <w:r>
+        <w:t>Core</w:t>
+      </w:r>
+      <w:proofErr w:type="spellEnd"/>
+      <w:r>
+        <w:t>, а также классы реализации доступа к данным. Наиболее распространенный подход к абстрагированию кода реализации доступа к данным заключается в использовании конструктивного шаблона репозитория.</w:t>
+      </w:r>
+    </w:p>
+    <w:p>
+      <w:pPr>
+        <w:pStyle w:val="a7"/>
+      </w:pPr>
+      <w:r>
+        <w:t>Помимо реализации доступа к данным, проект инфраструктуры должен также включать реализации служб, которые должны взаимодействовать с инфраструктурными задачами. Эти службы должны реализовывать интерфейсы, определенные в ядре приложения. Таким образом, инфраструктура должна содержать ссылку на проект ядра приложения.</w:t>
+      </w:r>
+    </w:p>
+    <w:p>
+      <w:pPr>
+        <w:pStyle w:val="a"/>
+        <w:numPr>
+          <w:ilvl w:val="0"/>
+          <w:numId w:val="0"/>
+        </w:numPr>
+        <w:spacing w:after="240"/>
+        <w:ind w:firstLine="709"/>
+      </w:pPr>
+      <w:r>
+        <w:t xml:space="preserve">Скриншот структуры </w:t>
+      </w:r>
+      <w:r>
+        <w:t xml:space="preserve">слоя </w:t>
+      </w:r>
+      <w:r>
+        <w:t>инфраструктуры представлен на рисунке 2.8</w:t>
+      </w:r>
+      <w:r>
+        <w:t>:</w:t>
+      </w:r>
+    </w:p>
+    <w:p>
+      <w:pPr>
+        <w:pStyle w:val="a"/>
+        <w:numPr>
+          <w:ilvl w:val="0"/>
+          <w:numId w:val="0"/>
+        </w:numPr>
+        <w:spacing w:after="240"/>
+        <w:jc w:val="center"/>
+      </w:pPr>
+      <w:r>
+        <w:drawing>
+          <wp:inline distT="0" distB="0" distL="0" distR="0" wp14:anchorId="5F581DA6" wp14:editId="0FF1BFAD">
+            <wp:extent cx="1865376" cy="2549065"/>
+            <wp:effectExtent l="0" t="0" r="1905" b="3810"/>
+            <wp:docPr id="13" name="Рисунок 13"/>
+            <wp:cNvGraphicFramePr>
+              <a:graphicFrameLocks xmlns:a="http://schemas.openxmlformats.org/drawingml/2006/main" noChangeAspect="1"/>
+            </wp:cNvGraphicFramePr>
+            <a:graphic xmlns:a="http://schemas.openxmlformats.org/drawingml/2006/main">
+              <a:graphicData uri="http://schemas.openxmlformats.org/drawingml/2006/picture">
+                <pic:pic xmlns:pic="http://schemas.openxmlformats.org/drawingml/2006/picture">
+                  <pic:nvPicPr>
+                    <pic:cNvPr id="1" name=""/>
+                    <pic:cNvPicPr/>
+                  </pic:nvPicPr>
+                  <pic:blipFill>
+                    <a:blip r:embed="rId19"/>
+                    <a:stretch>
+                      <a:fillRect/>
+                    </a:stretch>
+                  </pic:blipFill>
+                  <pic:spPr>
+                    <a:xfrm>
+                      <a:off x="0" y="0"/>
+                      <a:ext cx="1871589" cy="2557556"/>
+                    </a:xfrm>
+                    <a:prstGeom prst="rect">
+                      <a:avLst/>
+                    </a:prstGeom>
+                  </pic:spPr>
+                </pic:pic>
+              </a:graphicData>
+            </a:graphic>
+          </wp:inline>
+        </w:drawing>
+      </w:r>
+    </w:p>
+    <w:p>
+      <w:pPr>
+        <w:pStyle w:val="a7"/>
+        <w:spacing w:after="240"/>
+        <w:ind w:firstLine="0"/>
+        <w:jc w:val="center"/>
+      </w:pPr>
+      <w:r>
+        <w:t>Рисунок 2.8</w:t>
+      </w:r>
+      <w:r>
+        <w:t xml:space="preserve"> – </w:t>
+      </w:r>
+      <w:r>
+        <w:t xml:space="preserve">слой </w:t>
+      </w:r>
+      <w:r>
+        <w:t>и</w:t>
+      </w:r>
+      <w:r>
+        <w:t>нфраструктуры</w:t>
+      </w:r>
+    </w:p>
+    <w:p>
+      <w:pPr>
+        <w:pStyle w:val="a"/>
+      </w:pPr>
+      <w:r>
+        <w:rPr>
+          <w:lang w:val="en-US"/>
+        </w:rPr>
+        <w:t>SportHub</w:t>
+      </w:r>
+      <w:r>
+        <w:t>.</w:t>
+      </w:r>
+      <w:r>
+        <w:rPr>
+          <w:lang w:val="en-US"/>
+        </w:rPr>
+        <w:t>Application</w:t>
+      </w:r>
+      <w:r>
+        <w:t xml:space="preserve"> – </w:t>
+      </w:r>
+      <w:r>
+        <w:t>слой приложения</w:t>
+      </w:r>
+      <w:r>
+        <w:t>. Представляет из себя проект типа «Библиотека классов».</w:t>
+      </w:r>
+      <w:r>
+        <w:t xml:space="preserve"> В этом проекте запросы отделяются от команд. </w:t>
+      </w:r>
+      <w:r>
+        <w:t xml:space="preserve">Проект представляет собой уровень приложения и содержит всю бизнес-логику. В этом проекте реализуется CQRS (разделение ответственности за запросы команд), где каждый вариант использования представлен одной командой или запросом. Этот уровень зависит от уровня </w:t>
+      </w:r>
+      <w:r>
+        <w:t>ядра</w:t>
+      </w:r>
+      <w:r>
+        <w:t xml:space="preserve">, но не зависит от любого другого уровня или проекта. </w:t>
+      </w:r>
+      <w:r>
+        <w:t>В этом проекте реализовываются команды, запросы, формы ответов, осуществляется маппинг запросов.</w:t>
+      </w:r>
+    </w:p>
+    <w:p>
+      <w:pPr>
+        <w:pStyle w:val="a7"/>
+      </w:pPr>
+      <w:r>
+        <w:t xml:space="preserve">Скриншот структуры </w:t>
+      </w:r>
+      <w:r>
+        <w:t>слоя приложения представлен на рисунке 2.9</w:t>
+      </w:r>
+      <w:r>
+        <w:t>:</w:t>
+      </w:r>
+    </w:p>
+    <w:p>
+      <w:pPr>
+        <w:pStyle w:val="a7"/>
+        <w:ind w:firstLine="0"/>
+        <w:jc w:val="center"/>
+      </w:pPr>
+      <w:r>
+        <w:lastRenderedPageBreak/>
+        <w:drawing>
+          <wp:inline distT="0" distB="0" distL="0" distR="0" wp14:anchorId="54635C0F" wp14:editId="4EBB6949">
+            <wp:extent cx="2274817" cy="6949440"/>
+            <wp:effectExtent l="0" t="0" r="0" b="3810"/>
+            <wp:docPr id="15" name="Рисунок 15"/>
+            <wp:cNvGraphicFramePr>
+              <a:graphicFrameLocks xmlns:a="http://schemas.openxmlformats.org/drawingml/2006/main" noChangeAspect="1"/>
+            </wp:cNvGraphicFramePr>
+            <a:graphic xmlns:a="http://schemas.openxmlformats.org/drawingml/2006/main">
+              <a:graphicData uri="http://schemas.openxmlformats.org/drawingml/2006/picture">
+                <pic:pic xmlns:pic="http://schemas.openxmlformats.org/drawingml/2006/picture">
+                  <pic:nvPicPr>
+                    <pic:cNvPr id="1" name=""/>
+                    <pic:cNvPicPr/>
+                  </pic:nvPicPr>
+                  <pic:blipFill>
+                    <a:blip r:embed="rId20"/>
+                    <a:stretch>
+                      <a:fillRect/>
+                    </a:stretch>
+                  </pic:blipFill>
+                  <pic:spPr>
+                    <a:xfrm>
+                      <a:off x="0" y="0"/>
+                      <a:ext cx="2281576" cy="6970088"/>
+                    </a:xfrm>
+                    <a:prstGeom prst="rect">
+                      <a:avLst/>
+                    </a:prstGeom>
+                  </pic:spPr>
+                </pic:pic>
+              </a:graphicData>
+            </a:graphic>
+          </wp:inline>
+        </w:drawing>
+      </w:r>
+    </w:p>
+    <w:p>
+      <w:pPr>
+        <w:pStyle w:val="a7"/>
+        <w:spacing w:after="240"/>
+        <w:ind w:firstLine="0"/>
+        <w:jc w:val="center"/>
+      </w:pPr>
+      <w:r>
+        <w:drawing>
+          <wp:inline distT="0" distB="0" distL="0" distR="0" wp14:anchorId="7F517E4A" wp14:editId="1FE14415">
+            <wp:extent cx="2282342" cy="1623356"/>
+            <wp:effectExtent l="0" t="0" r="3810" b="0"/>
+            <wp:docPr id="16" name="Рисунок 16"/>
+            <wp:cNvGraphicFramePr>
+              <a:graphicFrameLocks xmlns:a="http://schemas.openxmlformats.org/drawingml/2006/main" noChangeAspect="1"/>
+            </wp:cNvGraphicFramePr>
+            <a:graphic xmlns:a="http://schemas.openxmlformats.org/drawingml/2006/main">
+              <a:graphicData uri="http://schemas.openxmlformats.org/drawingml/2006/picture">
+                <pic:pic xmlns:pic="http://schemas.openxmlformats.org/drawingml/2006/picture">
+                  <pic:nvPicPr>
+                    <pic:cNvPr id="1" name=""/>
+                    <pic:cNvPicPr/>
+                  </pic:nvPicPr>
+                  <pic:blipFill>
+                    <a:blip r:embed="rId21"/>
+                    <a:stretch>
+                      <a:fillRect/>
+                    </a:stretch>
+                  </pic:blipFill>
+                  <pic:spPr>
+                    <a:xfrm>
+                      <a:off x="0" y="0"/>
+                      <a:ext cx="2289092" cy="1628157"/>
+                    </a:xfrm>
+                    <a:prstGeom prst="rect">
+                      <a:avLst/>
+                    </a:prstGeom>
+                  </pic:spPr>
+                </pic:pic>
+              </a:graphicData>
+            </a:graphic>
+          </wp:inline>
+        </w:drawing>
+      </w:r>
+    </w:p>
+    <w:p>
+      <w:pPr>
+        <w:pStyle w:val="a7"/>
+        <w:ind w:firstLine="0"/>
+        <w:jc w:val="center"/>
+      </w:pPr>
+      <w:r>
+        <w:t>Рисунок 2.9</w:t>
+      </w:r>
+      <w:r>
+        <w:t xml:space="preserve"> – </w:t>
+      </w:r>
+      <w:r>
+        <w:t>слой приложения</w:t>
+      </w:r>
+    </w:p>
+    <w:p>
+      <w:pPr>
+        <w:pStyle w:val="a7"/>
+        <w:ind w:firstLine="0"/>
+        <w:jc w:val="center"/>
+      </w:pPr>
+    </w:p>
+    <w:p>
+      <w:pPr>
+        <w:pStyle w:val="a7"/>
+        <w:ind w:firstLine="0"/>
+        <w:jc w:val="center"/>
+      </w:pPr>
+    </w:p>
+    <w:p>
+      <w:pPr>
+        <w:pStyle w:val="a"/>
+      </w:pPr>
+      <w:r>
+        <w:rPr>
+          <w:lang w:val="en-US"/>
+        </w:rPr>
+        <w:lastRenderedPageBreak/>
+        <w:t>SportHub</w:t>
+      </w:r>
+      <w:r>
+        <w:t>.</w:t>
+      </w:r>
+      <w:r>
+        <w:t>API</w:t>
+      </w:r>
+      <w:r>
+        <w:t xml:space="preserve"> – </w:t>
+      </w:r>
+      <w:r>
+        <w:t>уровень пользовательского интерфейса (АПИ)</w:t>
+      </w:r>
+      <w:r>
+        <w:t>. Представляет из себя проект типа «</w:t>
+      </w:r>
+      <w:r>
+        <w:rPr>
+          <w:lang w:val="en-US"/>
+        </w:rPr>
+        <w:t>ASP</w:t>
+      </w:r>
+      <w:r>
+        <w:t>.</w:t>
+      </w:r>
+      <w:r>
+        <w:rPr>
+          <w:lang w:val="en-US"/>
+        </w:rPr>
+        <w:t>NET</w:t>
+      </w:r>
+      <w:r>
+        <w:t xml:space="preserve"> </w:t>
+      </w:r>
+      <w:r>
+        <w:rPr>
+          <w:lang w:val="en-US"/>
+        </w:rPr>
+        <w:t>Web</w:t>
+      </w:r>
+      <w:r>
+        <w:t xml:space="preserve"> </w:t>
+      </w:r>
+      <w:r>
+        <w:rPr>
+          <w:lang w:val="en-US"/>
+        </w:rPr>
+        <w:t>API</w:t>
+      </w:r>
+      <w:r>
+        <w:t xml:space="preserve">». </w:t>
+      </w:r>
+      <w:r>
+        <w:t xml:space="preserve">Слой пользовательского интерфейса в приложении ASP.NET </w:t>
+      </w:r>
+      <w:proofErr w:type="spellStart"/>
+      <w:r>
+        <w:t>Core</w:t>
+      </w:r>
+      <w:proofErr w:type="spellEnd"/>
+      <w:r>
+        <w:t xml:space="preserve"> выступает в качестве точки входа для приложения. Этот проект должен ссылаться на слой приложения, а его типы должны взаимодействовать с инфраструктурой строго через интерфейсы, определенные в ядре приложения. В слое пользовательского интерфейса не должны разрешаться прямое создание экземпляров для типов слоя инфраструктуры, а также их статические вызовы.</w:t>
+      </w:r>
+    </w:p>
+    <w:p>
+      <w:pPr>
+        <w:pStyle w:val="a"/>
+        <w:numPr>
+          <w:ilvl w:val="0"/>
+          <w:numId w:val="0"/>
+        </w:numPr>
+        <w:spacing w:after="240"/>
+        <w:ind w:firstLine="709"/>
+      </w:pPr>
+      <w:r>
+        <w:t xml:space="preserve">Скриншот структуры слоя </w:t>
+      </w:r>
+      <w:r>
+        <w:t>пользовательского интерфейса представлен на рисунке 2.10</w:t>
+      </w:r>
+      <w:r>
+        <w:t>:</w:t>
+      </w:r>
+    </w:p>
+    <w:p>
+      <w:pPr>
+        <w:pStyle w:val="a"/>
+        <w:numPr>
+          <w:ilvl w:val="0"/>
+          <w:numId w:val="0"/>
+        </w:numPr>
+        <w:spacing w:after="240"/>
+        <w:jc w:val="center"/>
+      </w:pPr>
+      <w:r>
+        <w:drawing>
+          <wp:inline distT="0" distB="0" distL="0" distR="0" wp14:anchorId="2CA72C0B" wp14:editId="07AFCEF0">
+            <wp:extent cx="1527330" cy="2999232"/>
+            <wp:effectExtent l="0" t="0" r="0" b="0"/>
+            <wp:docPr id="18" name="Рисунок 18"/>
+            <wp:cNvGraphicFramePr>
+              <a:graphicFrameLocks xmlns:a="http://schemas.openxmlformats.org/drawingml/2006/main" noChangeAspect="1"/>
+            </wp:cNvGraphicFramePr>
+            <a:graphic xmlns:a="http://schemas.openxmlformats.org/drawingml/2006/main">
+              <a:graphicData uri="http://schemas.openxmlformats.org/drawingml/2006/picture">
+                <pic:pic xmlns:pic="http://schemas.openxmlformats.org/drawingml/2006/picture">
+                  <pic:nvPicPr>
+                    <pic:cNvPr id="1" name=""/>
+                    <pic:cNvPicPr/>
+                  </pic:nvPicPr>
+                  <pic:blipFill>
+                    <a:blip r:embed="rId22"/>
+                    <a:stretch>
+                      <a:fillRect/>
+                    </a:stretch>
+                  </pic:blipFill>
+                  <pic:spPr>
+                    <a:xfrm>
+                      <a:off x="0" y="0"/>
+                      <a:ext cx="1537083" cy="3018385"/>
+                    </a:xfrm>
+                    <a:prstGeom prst="rect">
+                      <a:avLst/>
+                    </a:prstGeom>
+                  </pic:spPr>
+                </pic:pic>
+              </a:graphicData>
+            </a:graphic>
+          </wp:inline>
+        </w:drawing>
+      </w:r>
+    </w:p>
+    <w:p>
+      <w:pPr>
+        <w:pStyle w:val="a7"/>
+        <w:spacing w:after="240"/>
+        <w:ind w:firstLine="0"/>
+        <w:jc w:val="center"/>
+      </w:pPr>
+      <w:r>
+        <w:t>Рисунок 2.10</w:t>
+      </w:r>
+      <w:r>
+        <w:t xml:space="preserve"> – слой </w:t>
+      </w:r>
+      <w:r>
+        <w:t>пользовательского интерфейса</w:t>
+      </w:r>
+    </w:p>
+    <w:p>
+      <w:pPr>
+        <w:pStyle w:val="a7"/>
+        <w:numPr>
+          <w:ilvl w:val="1"/>
+          <w:numId w:val="9"/>
+        </w:numPr>
+        <w:spacing w:after="240"/>
+        <w:rPr>
+          <w:b/>
+        </w:rPr>
+      </w:pPr>
+      <w:r>
+        <w:rPr>
+          <w:b/>
+        </w:rPr>
+        <w:t>Структура клиентской части программного средства</w:t>
+      </w:r>
+    </w:p>
+    <w:p>
+      <w:pPr>
+        <w:pStyle w:val="a7"/>
+        <w:spacing w:after="240"/>
+      </w:pPr>
+      <w:r>
+        <w:t xml:space="preserve">Клиентская часть системы будет реализована с использованием фреймворка для мобильной разработки </w:t>
+      </w:r>
+      <w:r>
+        <w:rPr>
+          <w:lang w:val="en-US"/>
+        </w:rPr>
+        <w:t>Flutter</w:t>
+      </w:r>
+      <w:r>
+        <w:t xml:space="preserve"> </w:t>
+      </w:r>
+      <w:r>
+        <w:t xml:space="preserve">и языка программирования </w:t>
+      </w:r>
+      <w:r>
+        <w:rPr>
+          <w:lang w:val="en-US"/>
+        </w:rPr>
+        <w:t>Dart</w:t>
+      </w:r>
+      <w:r>
+        <w:t>.</w:t>
+      </w:r>
+      <w:r>
+        <w:t xml:space="preserve"> Структура</w:t>
+      </w:r>
+      <w:r>
+        <w:t xml:space="preserve"> классов</w:t>
+      </w:r>
+      <w:r>
+        <w:t xml:space="preserve"> проекта клиентской части представлена на рисунке 2.11:</w:t>
+      </w:r>
+    </w:p>
+    <w:p>
+      <w:pPr>
+        <w:pStyle w:val="440"/>
+      </w:pPr>
+      <w:r>
+        <w:drawing>
+          <wp:inline distT="0" distB="0" distL="0" distR="0" wp14:anchorId="7ED66006" wp14:editId="29FFE3BB">
+            <wp:extent cx="1513205" cy="2084832"/>
+            <wp:effectExtent l="0" t="0" r="0" b="0"/>
+            <wp:docPr id="20" name="Рисунок 20"/>
+            <wp:cNvGraphicFramePr>
+              <a:graphicFrameLocks xmlns:a="http://schemas.openxmlformats.org/drawingml/2006/main" noChangeAspect="1"/>
+            </wp:cNvGraphicFramePr>
+            <a:graphic xmlns:a="http://schemas.openxmlformats.org/drawingml/2006/main">
+              <a:graphicData uri="http://schemas.openxmlformats.org/drawingml/2006/picture">
+                <pic:pic xmlns:pic="http://schemas.openxmlformats.org/drawingml/2006/picture">
+                  <pic:nvPicPr>
+                    <pic:cNvPr id="1" name=""/>
+                    <pic:cNvPicPr/>
+                  </pic:nvPicPr>
+                  <pic:blipFill>
+                    <a:blip r:embed="rId23"/>
+                    <a:stretch>
+                      <a:fillRect/>
+                    </a:stretch>
+                  </pic:blipFill>
+                  <pic:spPr>
+                    <a:xfrm>
+                      <a:off x="0" y="0"/>
+                      <a:ext cx="1535275" cy="2115239"/>
+                    </a:xfrm>
+                    <a:prstGeom prst="rect">
+                      <a:avLst/>
+                    </a:prstGeom>
+                  </pic:spPr>
+                </pic:pic>
+              </a:graphicData>
+            </a:graphic>
+          </wp:inline>
+        </w:drawing>
+      </w:r>
+    </w:p>
+    <w:p>
+      <w:pPr>
+        <w:pStyle w:val="440"/>
+      </w:pPr>
+      <w:r>
+        <w:t xml:space="preserve">Рисунок </w:t>
+      </w:r>
+      <w:r>
+        <w:t>2.11 – структура проекта клиентской части</w:t>
+      </w:r>
+    </w:p>
+    <w:p>
+      <w:pPr>
+        <w:pStyle w:val="440"/>
+        <w:spacing w:after="0"/>
+        <w:ind w:firstLine="709"/>
+        <w:jc w:val="both"/>
+      </w:pPr>
+      <w:r>
+        <w:lastRenderedPageBreak/>
+        <w:t xml:space="preserve">Проект содержит в себе следующие папки с </w:t>
+      </w:r>
+      <w:r>
+        <w:t>классами</w:t>
+      </w:r>
+      <w:r>
+        <w:t>:</w:t>
+      </w:r>
+    </w:p>
+    <w:p>
+      <w:pPr>
+        <w:pStyle w:val="a"/>
+      </w:pPr>
+      <w:r>
+        <w:t xml:space="preserve">папка </w:t>
+      </w:r>
+      <w:r>
+        <w:rPr>
+          <w:lang w:val="en-US"/>
+        </w:rPr>
+        <w:t>entities</w:t>
+      </w:r>
+      <w:r>
+        <w:t xml:space="preserve"> – папка с </w:t>
+      </w:r>
+      <w:r>
+        <w:t>классами сущностей;</w:t>
+      </w:r>
+    </w:p>
+    <w:p>
+      <w:pPr>
+        <w:pStyle w:val="a"/>
+      </w:pPr>
+      <w:r>
+        <w:t xml:space="preserve">папка </w:t>
+      </w:r>
+      <w:r>
+        <w:rPr>
+          <w:lang w:val="en-US"/>
+        </w:rPr>
+        <w:t>pages</w:t>
+      </w:r>
+      <w:r>
+        <w:t xml:space="preserve"> – </w:t>
+      </w:r>
+      <w:r>
+        <w:t>папка, содержащая классы с разметкой страниц приложения;</w:t>
+      </w:r>
+    </w:p>
+    <w:p>
+      <w:pPr>
+        <w:pStyle w:val="a"/>
+      </w:pPr>
+      <w:r>
+        <w:t xml:space="preserve">папка </w:t>
+      </w:r>
+      <w:r>
+        <w:rPr>
+          <w:lang w:val="en-US"/>
+        </w:rPr>
+        <w:t>screens</w:t>
+      </w:r>
+      <w:r>
+        <w:t xml:space="preserve"> – </w:t>
+      </w:r>
+      <w:r>
+        <w:t>папка, содержащая классы с разметкой отдельных экранов приложения;</w:t>
+      </w:r>
+    </w:p>
+    <w:p>
+      <w:pPr>
+        <w:pStyle w:val="a"/>
+      </w:pPr>
+      <w:r>
+        <w:t xml:space="preserve">папка </w:t>
+      </w:r>
+      <w:r>
+        <w:rPr>
+          <w:lang w:val="en-US"/>
+        </w:rPr>
+        <w:t>util</w:t>
+      </w:r>
+      <w:r>
+        <w:rPr>
+          <w:lang w:val="en-US"/>
+        </w:rPr>
+        <w:t>s</w:t>
+      </w:r>
+      <w:r>
+        <w:t xml:space="preserve"> – </w:t>
+      </w:r>
+      <w:r>
+        <w:t>папка с вспомогательными классами;</w:t>
+      </w:r>
+    </w:p>
+    <w:p>
+      <w:pPr>
+        <w:pStyle w:val="a"/>
+      </w:pPr>
+      <w:r>
+        <w:t>отдельные, более общие, классы.</w:t>
+      </w:r>
+    </w:p>
+    <w:p>
+      <w:pPr>
+        <w:pStyle w:val="a"/>
+        <w:numPr>
+          <w:ilvl w:val="0"/>
+          <w:numId w:val="0"/>
+        </w:numPr>
+        <w:ind w:firstLine="709"/>
+      </w:pPr>
+      <w:r>
+        <w:t xml:space="preserve">Также, </w:t>
+      </w:r>
+      <w:r>
+        <w:rPr>
+          <w:lang w:val="en-US"/>
+        </w:rPr>
+        <w:t>flutter</w:t>
+      </w:r>
+      <w:r>
+        <w:t xml:space="preserve"> </w:t>
+      </w:r>
+      <w:r>
+        <w:t xml:space="preserve">проект всегда содержит отдельные папки с надстройками для </w:t>
+      </w:r>
+      <w:r>
+        <w:rPr>
+          <w:lang w:val="en-US"/>
+        </w:rPr>
+        <w:t>android</w:t>
+      </w:r>
+      <w:r>
+        <w:t xml:space="preserve"> </w:t>
+      </w:r>
+      <w:r>
+        <w:t xml:space="preserve">и </w:t>
+      </w:r>
+      <w:r>
+        <w:rPr>
+          <w:lang w:val="en-US"/>
+        </w:rPr>
+        <w:t>iOS</w:t>
+      </w:r>
+      <w:r>
+        <w:t xml:space="preserve">, </w:t>
+      </w:r>
+      <w:r>
+        <w:t xml:space="preserve">а также конфигурационный файл </w:t>
+      </w:r>
+      <w:proofErr w:type="spellStart"/>
+      <w:proofErr w:type="gramStart"/>
+      <w:r>
+        <w:rPr>
+          <w:lang w:val="en-US"/>
+        </w:rPr>
+        <w:t>pubspec</w:t>
+      </w:r>
+      <w:proofErr w:type="spellEnd"/>
+      <w:r>
+        <w:t>.</w:t>
+      </w:r>
+      <w:proofErr w:type="spellStart"/>
+      <w:r>
+        <w:rPr>
+          <w:lang w:val="en-US"/>
+        </w:rPr>
+        <w:t>yaml</w:t>
+      </w:r>
+      <w:proofErr w:type="spellEnd"/>
+      <w:proofErr w:type="gramEnd"/>
+      <w:r>
+        <w:t xml:space="preserve">, </w:t>
+      </w:r>
+      <w:r>
+        <w:t>в котором в проект подключаются дополнительные библиотеки, и несколько стандартных системных конфигурационных файлов. Полная структура проекта клиентской части представлена на рисунке 2.12:</w:t>
+      </w:r>
+    </w:p>
+    <w:p>
+      <w:pPr>
+        <w:pStyle w:val="440"/>
+      </w:pPr>
+      <w:r>
+        <w:drawing>
+          <wp:inline distT="0" distB="0" distL="0" distR="0" wp14:anchorId="0FB27E92" wp14:editId="155B2A3E">
+            <wp:extent cx="1596378" cy="2662733"/>
+            <wp:effectExtent l="0" t="0" r="4445" b="4445"/>
+            <wp:docPr id="21" name="Рисунок 21"/>
+            <wp:cNvGraphicFramePr>
+              <a:graphicFrameLocks xmlns:a="http://schemas.openxmlformats.org/drawingml/2006/main" noChangeAspect="1"/>
+            </wp:cNvGraphicFramePr>
+            <a:graphic xmlns:a="http://schemas.openxmlformats.org/drawingml/2006/main">
+              <a:graphicData uri="http://schemas.openxmlformats.org/drawingml/2006/picture">
+                <pic:pic xmlns:pic="http://schemas.openxmlformats.org/drawingml/2006/picture">
+                  <pic:nvPicPr>
+                    <pic:cNvPr id="1" name=""/>
+                    <pic:cNvPicPr/>
+                  </pic:nvPicPr>
+                  <pic:blipFill>
+                    <a:blip r:embed="rId24"/>
+                    <a:stretch>
+                      <a:fillRect/>
+                    </a:stretch>
+                  </pic:blipFill>
+                  <pic:spPr>
+                    <a:xfrm>
+                      <a:off x="0" y="0"/>
+                      <a:ext cx="1599467" cy="2667886"/>
+                    </a:xfrm>
+                    <a:prstGeom prst="rect">
+                      <a:avLst/>
+                    </a:prstGeom>
+                  </pic:spPr>
+                </pic:pic>
+              </a:graphicData>
+            </a:graphic>
+          </wp:inline>
+        </w:drawing>
+      </w:r>
+    </w:p>
+    <w:p>
+      <w:pPr>
+        <w:pStyle w:val="440"/>
+      </w:pPr>
+      <w:r>
+        <w:t>Риунок 2.12 – структура проекта клиентской части</w:t>
+      </w:r>
+    </w:p>
+    <w:p>
+      <w:pPr>
+        <w:pStyle w:val="a7"/>
+      </w:pPr>
+    </w:p>
+    <w:p>
+      <w:pPr>
+        <w:pStyle w:val="a7"/>
+        <w:numPr>
+          <w:ilvl w:val="1"/>
+          <w:numId w:val="9"/>
+        </w:numPr>
+        <w:rPr>
+          <w:b/>
+        </w:rPr>
+      </w:pPr>
+      <w:r>
+        <w:rPr>
+          <w:b/>
+        </w:rPr>
+        <w:t>Вывод по разделу</w:t>
+      </w:r>
+    </w:p>
+    <w:p>
+      <w:pPr>
+        <w:pStyle w:val="a7"/>
+        <w:rPr>
+          <w:szCs w:val="22"/>
+        </w:rPr>
+      </w:pPr>
+      <w:r>
+        <w:t>После определения стека используемых технологий, следующим важным этапом является проектирования архитектуры приложения. Этот этап позволяет заранее предвидеть и решать потенциальные проблемы, которые могут возникнуть при разработке и масштабировании приложения</w:t>
+      </w:r>
+      <w:r>
+        <w:t>, а также спланировать разработку более быстрого и эффективного приложения</w:t>
+      </w:r>
+      <w:r>
+        <w:t>.</w:t>
+      </w:r>
+    </w:p>
+    <w:p>
+      <w:pPr>
+        <w:pStyle w:val="a7"/>
+      </w:pPr>
+      <w:r>
+        <w:t xml:space="preserve">В данном разделе были подробно описаны шаги проектирования </w:t>
+      </w:r>
+      <w:r>
+        <w:t xml:space="preserve">сервера, представляющего собой </w:t>
+      </w:r>
+      <w:r>
+        <w:rPr>
+          <w:lang w:val="en-US"/>
+        </w:rPr>
+        <w:t>REST</w:t>
+      </w:r>
+      <w:r>
+        <w:t xml:space="preserve"> </w:t>
+      </w:r>
+      <w:r>
+        <w:rPr>
+          <w:lang w:val="en-US"/>
+        </w:rPr>
+        <w:t>API</w:t>
+      </w:r>
+      <w:r>
+        <w:t>, для работы с данными</w:t>
+      </w:r>
+      <w:r>
+        <w:t xml:space="preserve">, и клиентской части, использующей фреймворк для разработки кроссплатформенных мобильных приложений </w:t>
+      </w:r>
+      <w:r>
+        <w:rPr>
+          <w:lang w:val="en-US"/>
+        </w:rPr>
+        <w:t>Flutter</w:t>
+      </w:r>
+      <w:r>
+        <w:t>.</w:t>
+      </w:r>
+    </w:p>
+    <w:p>
+      <w:pPr>
+        <w:pStyle w:val="a7"/>
+      </w:pPr>
+      <w:r>
+        <w:t xml:space="preserve"> </w:t>
+      </w:r>
+      <w:bookmarkStart w:id="1" w:name="_GoBack"/>
+      <w:r>
+        <w:t xml:space="preserve">Приведены функциональные возможности проекта и структура приложения. Также в данной главе были описаны три основные роли в системе: </w:t>
+      </w:r>
+      <w:r>
+        <w:t>пользователь, тренер и гость</w:t>
+      </w:r>
+      <w:r>
+        <w:t>. Определены основные сценарии взаимодействия этих видов пользователей с системой.</w:t>
+      </w:r>
+    </w:p>
+    <w:p>
+      <w:pPr>
+        <w:pStyle w:val="a7"/>
+      </w:pPr>
+      <w:r>
+        <w:lastRenderedPageBreak/>
+        <w:t xml:space="preserve">Схема вариантов использования представлена в приложении А. Логическая схема базы данных представлена в приложении Б. Была разработана и описана блок-схема </w:t>
+      </w:r>
+      <w:r>
+        <w:t>добавления новой публикации</w:t>
+      </w:r>
+      <w:r>
+        <w:t>, представленная в приложении В</w:t>
+      </w:r>
+      <w:r>
+        <w:t>.</w:t>
+      </w:r>
+      <w:bookmarkEnd w:id="1"/>
+    </w:p>
     <w:sectPr>
-      <w:headerReference w:type="default" r:id="rId15"/>
+      <w:headerReference w:type="default" r:id="rId25"/>
       <w:pgSz w:w="11906" w:h="16838"/>
       <w:pgMar w:top="1134" w:right="567" w:bottom="851" w:left="1304" w:header="567" w:footer="567" w:gutter="0"/>
       <w:cols w:space="708"/>
@@ -12165,7 +13665,7 @@
 </file>
 
 <file path=word/endnotes.xml><?xml version="1.0" encoding="utf-8"?>
-<w:endnotes xmlns:wpc="http://schemas.microsoft.com/office/word/2010/wordprocessingCanvas" xmlns:cx="http://schemas.microsoft.com/office/drawing/2014/chartex" xmlns:cx1="http://schemas.microsoft.com/office/drawing/2015/9/8/chartex" xmlns:cx2="http://schemas.microsoft.com/office/drawing/2015/10/21/chartex" xmlns:cx3="http://schemas.microsoft.com/office/drawing/2016/5/9/chartex" xmlns:cx4="http://schemas.microsoft.com/office/drawing/2016/5/10/chartex" xmlns:cx5="http://schemas.microsoft.com/office/drawing/2016/5/11/chartex" xmlns:cx6="http://schemas.microsoft.com/office/drawing/2016/5/12/chartex" xmlns:cx7="http://schemas.microsoft.com/office/drawing/2016/5/13/chartex" xmlns:cx8="http://schemas.microsoft.com/office/drawing/2016/5/14/chartex" xmlns:mc="http://schemas.openxmlformats.org/markup-compatibility/2006" xmlns:aink="http://schemas.microsoft.com/office/drawing/2016/ink" xmlns:am3d="http://schemas.microsoft.com/office/drawing/2017/model3d" xmlns:o="urn:schemas-microsoft-com:office:office" xmlns:r="http://schemas.openxmlformats.org/officeDocument/2006/relationships" xmlns:m="http://schemas.openxmlformats.org/officeDocument/2006/math" xmlns:v="urn:schemas-microsoft-com:vml" xmlns:wp14="http://schemas.microsoft.com/office/word/2010/wordprocessingDrawing" xmlns:wp="http://schemas.openxmlformats.org/drawingml/2006/wordprocessingDrawing" xmlns:w10="urn:schemas-microsoft-com:office:word" xmlns:w="http://schemas.openxmlformats.org/wordprocessingml/2006/main" xmlns:w14="http://schemas.microsoft.com/office/word/2010/wordml" xmlns:w15="http://schemas.microsoft.com/office/word/2012/wordml" xmlns:w16cex="http://schemas.microsoft.com/office/word/2018/wordml/cex" xmlns:w16cid="http://schemas.microsoft.com/office/word/2016/wordml/cid" xmlns:w16="http://schemas.microsoft.com/office/word/2018/wordml" xmlns:w16se="http://schemas.microsoft.com/office/word/2015/wordml/symex" xmlns:wpg="http://schemas.microsoft.com/office/word/2010/wordprocessingGroup" xmlns:wpi="http://schemas.microsoft.com/office/word/2010/wordprocessingInk" xmlns:wne="http://schemas.microsoft.com/office/word/2006/wordml" xmlns:wps="http://schemas.microsoft.com/office/word/2010/wordprocessingShape" mc:Ignorable="w14 w15 w16se w16cid w16 w16cex wp14">
+<w:endnotes xmlns:wpc="http://schemas.microsoft.com/office/word/2010/wordprocessingCanvas" xmlns:cx="http://schemas.microsoft.com/office/drawing/2014/chartex" xmlns:cx1="http://schemas.microsoft.com/office/drawing/2015/9/8/chartex" xmlns:mc="http://schemas.openxmlformats.org/markup-compatibility/2006" xmlns:o="urn:schemas-microsoft-com:office:office" xmlns:r="http://schemas.openxmlformats.org/officeDocument/2006/relationships" xmlns:m="http://schemas.openxmlformats.org/officeDocument/2006/math" xmlns:v="urn:schemas-microsoft-com:vml" xmlns:wp14="http://schemas.microsoft.com/office/word/2010/wordprocessingDrawing" xmlns:wp="http://schemas.openxmlformats.org/drawingml/2006/wordprocessingDrawing" xmlns:w10="urn:schemas-microsoft-com:office:word" xmlns:w="http://schemas.openxmlformats.org/wordprocessingml/2006/main" xmlns:w14="http://schemas.microsoft.com/office/word/2010/wordml" xmlns:w15="http://schemas.microsoft.com/office/word/2012/wordml" xmlns:w16se="http://schemas.microsoft.com/office/word/2015/wordml/symex" xmlns:wpg="http://schemas.microsoft.com/office/word/2010/wordprocessingGroup" xmlns:wpi="http://schemas.microsoft.com/office/word/2010/wordprocessingInk" xmlns:wne="http://schemas.microsoft.com/office/word/2006/wordml" xmlns:wps="http://schemas.microsoft.com/office/word/2010/wordprocessingShape" mc:Ignorable="w14 w15 w16se wp14">
   <w:endnote w:type="separator" w:id="-1">
     <w:p>
       <w:r>
@@ -12184,7 +13684,7 @@
 </file>
 
 <file path=word/footnotes.xml><?xml version="1.0" encoding="utf-8"?>
-<w:footnotes xmlns:wpc="http://schemas.microsoft.com/office/word/2010/wordprocessingCanvas" xmlns:cx="http://schemas.microsoft.com/office/drawing/2014/chartex" xmlns:cx1="http://schemas.microsoft.com/office/drawing/2015/9/8/chartex" xmlns:cx2="http://schemas.microsoft.com/office/drawing/2015/10/21/chartex" xmlns:cx3="http://schemas.microsoft.com/office/drawing/2016/5/9/chartex" xmlns:cx4="http://schemas.microsoft.com/office/drawing/2016/5/10/chartex" xmlns:cx5="http://schemas.microsoft.com/office/drawing/2016/5/11/chartex" xmlns:cx6="http://schemas.microsoft.com/office/drawing/2016/5/12/chartex" xmlns:cx7="http://schemas.microsoft.com/office/drawing/2016/5/13/chartex" xmlns:cx8="http://schemas.microsoft.com/office/drawing/2016/5/14/chartex" xmlns:mc="http://schemas.openxmlformats.org/markup-compatibility/2006" xmlns:aink="http://schemas.microsoft.com/office/drawing/2016/ink" xmlns:am3d="http://schemas.microsoft.com/office/drawing/2017/model3d" xmlns:o="urn:schemas-microsoft-com:office:office" xmlns:r="http://schemas.openxmlformats.org/officeDocument/2006/relationships" xmlns:m="http://schemas.openxmlformats.org/officeDocument/2006/math" xmlns:v="urn:schemas-microsoft-com:vml" xmlns:wp14="http://schemas.microsoft.com/office/word/2010/wordprocessingDrawing" xmlns:wp="http://schemas.openxmlformats.org/drawingml/2006/wordprocessingDrawing" xmlns:w10="urn:schemas-microsoft-com:office:word" xmlns:w="http://schemas.openxmlformats.org/wordprocessingml/2006/main" xmlns:w14="http://schemas.microsoft.com/office/word/2010/wordml" xmlns:w15="http://schemas.microsoft.com/office/word/2012/wordml" xmlns:w16cex="http://schemas.microsoft.com/office/word/2018/wordml/cex" xmlns:w16cid="http://schemas.microsoft.com/office/word/2016/wordml/cid" xmlns:w16="http://schemas.microsoft.com/office/word/2018/wordml" xmlns:w16se="http://schemas.microsoft.com/office/word/2015/wordml/symex" xmlns:wpg="http://schemas.microsoft.com/office/word/2010/wordprocessingGroup" xmlns:wpi="http://schemas.microsoft.com/office/word/2010/wordprocessingInk" xmlns:wne="http://schemas.microsoft.com/office/word/2006/wordml" xmlns:wps="http://schemas.microsoft.com/office/word/2010/wordprocessingShape" mc:Ignorable="w14 w15 w16se w16cid w16 w16cex wp14">
+<w:footnotes xmlns:wpc="http://schemas.microsoft.com/office/word/2010/wordprocessingCanvas" xmlns:cx="http://schemas.microsoft.com/office/drawing/2014/chartex" xmlns:cx1="http://schemas.microsoft.com/office/drawing/2015/9/8/chartex" xmlns:mc="http://schemas.openxmlformats.org/markup-compatibility/2006" xmlns:o="urn:schemas-microsoft-com:office:office" xmlns:r="http://schemas.openxmlformats.org/officeDocument/2006/relationships" xmlns:m="http://schemas.openxmlformats.org/officeDocument/2006/math" xmlns:v="urn:schemas-microsoft-com:vml" xmlns:wp14="http://schemas.microsoft.com/office/word/2010/wordprocessingDrawing" xmlns:wp="http://schemas.openxmlformats.org/drawingml/2006/wordprocessingDrawing" xmlns:w10="urn:schemas-microsoft-com:office:word" xmlns:w="http://schemas.openxmlformats.org/wordprocessingml/2006/main" xmlns:w14="http://schemas.microsoft.com/office/word/2010/wordml" xmlns:w15="http://schemas.microsoft.com/office/word/2012/wordml" xmlns:w16se="http://schemas.microsoft.com/office/word/2015/wordml/symex" xmlns:wpg="http://schemas.microsoft.com/office/word/2010/wordprocessingGroup" xmlns:wpi="http://schemas.microsoft.com/office/word/2010/wordprocessingInk" xmlns:wne="http://schemas.microsoft.com/office/word/2006/wordml" xmlns:wps="http://schemas.microsoft.com/office/word/2010/wordprocessingShape" mc:Ignorable="w14 w15 w16se wp14">
   <w:footnote w:type="separator" w:id="-1">
     <w:p>
       <w:r>
@@ -12203,7 +13703,7 @@
 </file>
 
 <file path=word/header1.xml><?xml version="1.0" encoding="utf-8"?>
-<w:hdr xmlns:wpc="http://schemas.microsoft.com/office/word/2010/wordprocessingCanvas" xmlns:cx="http://schemas.microsoft.com/office/drawing/2014/chartex" xmlns:cx1="http://schemas.microsoft.com/office/drawing/2015/9/8/chartex" xmlns:cx2="http://schemas.microsoft.com/office/drawing/2015/10/21/chartex" xmlns:cx3="http://schemas.microsoft.com/office/drawing/2016/5/9/chartex" xmlns:cx4="http://schemas.microsoft.com/office/drawing/2016/5/10/chartex" xmlns:cx5="http://schemas.microsoft.com/office/drawing/2016/5/11/chartex" xmlns:cx6="http://schemas.microsoft.com/office/drawing/2016/5/12/chartex" xmlns:cx7="http://schemas.microsoft.com/office/drawing/2016/5/13/chartex" xmlns:cx8="http://schemas.microsoft.com/office/drawing/2016/5/14/chartex" xmlns:mc="http://schemas.openxmlformats.org/markup-compatibility/2006" xmlns:aink="http://schemas.microsoft.com/office/drawing/2016/ink" xmlns:am3d="http://schemas.microsoft.com/office/drawing/2017/model3d" xmlns:o="urn:schemas-microsoft-com:office:office" xmlns:r="http://schemas.openxmlformats.org/officeDocument/2006/relationships" xmlns:m="http://schemas.openxmlformats.org/officeDocument/2006/math" xmlns:v="urn:schemas-microsoft-com:vml" xmlns:wp14="http://schemas.microsoft.com/office/word/2010/wordprocessingDrawing" xmlns:wp="http://schemas.openxmlformats.org/drawingml/2006/wordprocessingDrawing" xmlns:w10="urn:schemas-microsoft-com:office:word" xmlns:w="http://schemas.openxmlformats.org/wordprocessingml/2006/main" xmlns:w14="http://schemas.microsoft.com/office/word/2010/wordml" xmlns:w15="http://schemas.microsoft.com/office/word/2012/wordml" xmlns:w16cex="http://schemas.microsoft.com/office/word/2018/wordml/cex" xmlns:w16cid="http://schemas.microsoft.com/office/word/2016/wordml/cid" xmlns:w16="http://schemas.microsoft.com/office/word/2018/wordml" xmlns:w16se="http://schemas.microsoft.com/office/word/2015/wordml/symex" xmlns:wpg="http://schemas.microsoft.com/office/word/2010/wordprocessingGroup" xmlns:wpi="http://schemas.microsoft.com/office/word/2010/wordprocessingInk" xmlns:wne="http://schemas.microsoft.com/office/word/2006/wordml" xmlns:wps="http://schemas.microsoft.com/office/word/2010/wordprocessingShape" mc:Ignorable="w14 w15 w16se w16cid w16 w16cex wp14">
+<w:hdr xmlns:wpc="http://schemas.microsoft.com/office/word/2010/wordprocessingCanvas" xmlns:cx="http://schemas.microsoft.com/office/drawing/2014/chartex" xmlns:cx1="http://schemas.microsoft.com/office/drawing/2015/9/8/chartex" xmlns:mc="http://schemas.openxmlformats.org/markup-compatibility/2006" xmlns:o="urn:schemas-microsoft-com:office:office" xmlns:r="http://schemas.openxmlformats.org/officeDocument/2006/relationships" xmlns:m="http://schemas.openxmlformats.org/officeDocument/2006/math" xmlns:v="urn:schemas-microsoft-com:vml" xmlns:wp14="http://schemas.microsoft.com/office/word/2010/wordprocessingDrawing" xmlns:wp="http://schemas.openxmlformats.org/drawingml/2006/wordprocessingDrawing" xmlns:w10="urn:schemas-microsoft-com:office:word" xmlns:w="http://schemas.openxmlformats.org/wordprocessingml/2006/main" xmlns:w14="http://schemas.microsoft.com/office/word/2010/wordml" xmlns:w15="http://schemas.microsoft.com/office/word/2012/wordml" xmlns:w16se="http://schemas.microsoft.com/office/word/2015/wordml/symex" xmlns:wpg="http://schemas.microsoft.com/office/word/2010/wordprocessingGroup" xmlns:wpi="http://schemas.microsoft.com/office/word/2010/wordprocessingInk" xmlns:wne="http://schemas.microsoft.com/office/word/2006/wordml" xmlns:wps="http://schemas.microsoft.com/office/word/2010/wordprocessingShape" mc:Ignorable="w14 w15 w16se wp14">
   <w:sdt>
     <w:sdtPr>
       <w:id w:val="-872764183"/>
@@ -12212,11 +13712,10 @@
         <w:docPartUnique/>
       </w:docPartObj>
     </w:sdtPr>
-    <w:sdtEndPr/>
     <w:sdtContent>
       <w:p>
         <w:pPr>
-          <w:pStyle w:val="Header"/>
+          <w:pStyle w:val="a4"/>
           <w:ind w:right="113"/>
           <w:jc w:val="right"/>
           <w:rPr>
@@ -12236,7 +13735,7 @@
           <w:rPr>
             <w:noProof/>
           </w:rPr>
-          <w:t>18</w:t>
+          <w:t>28</w:t>
         </w:r>
         <w:r>
           <w:rPr>
@@ -12251,7 +13750,7 @@
 </file>
 
 <file path=word/numbering.xml><?xml version="1.0" encoding="utf-8"?>
-<w:numbering xmlns:wpc="http://schemas.microsoft.com/office/word/2010/wordprocessingCanvas" xmlns:cx="http://schemas.microsoft.com/office/drawing/2014/chartex" xmlns:cx1="http://schemas.microsoft.com/office/drawing/2015/9/8/chartex" xmlns:cx2="http://schemas.microsoft.com/office/drawing/2015/10/21/chartex" xmlns:cx3="http://schemas.microsoft.com/office/drawing/2016/5/9/chartex" xmlns:cx4="http://schemas.microsoft.com/office/drawing/2016/5/10/chartex" xmlns:cx5="http://schemas.microsoft.com/office/drawing/2016/5/11/chartex" xmlns:cx6="http://schemas.microsoft.com/office/drawing/2016/5/12/chartex" xmlns:cx7="http://schemas.microsoft.com/office/drawing/2016/5/13/chartex" xmlns:cx8="http://schemas.microsoft.com/office/drawing/2016/5/14/chartex" xmlns:mc="http://schemas.openxmlformats.org/markup-compatibility/2006" xmlns:aink="http://schemas.microsoft.com/office/drawing/2016/ink" xmlns:am3d="http://schemas.microsoft.com/office/drawing/2017/model3d" xmlns:o="urn:schemas-microsoft-com:office:office" xmlns:r="http://schemas.openxmlformats.org/officeDocument/2006/relationships" xmlns:m="http://schemas.openxmlformats.org/officeDocument/2006/math" xmlns:v="urn:schemas-microsoft-com:vml" xmlns:wp14="http://schemas.microsoft.com/office/word/2010/wordprocessingDrawing" xmlns:wp="http://schemas.openxmlformats.org/drawingml/2006/wordprocessingDrawing" xmlns:w10="urn:schemas-microsoft-com:office:word" xmlns:w="http://schemas.openxmlformats.org/wordprocessingml/2006/main" xmlns:w14="http://schemas.microsoft.com/office/word/2010/wordml" xmlns:w15="http://schemas.microsoft.com/office/word/2012/wordml" xmlns:w16cex="http://schemas.microsoft.com/office/word/2018/wordml/cex" xmlns:w16cid="http://schemas.microsoft.com/office/word/2016/wordml/cid" xmlns:w16="http://schemas.microsoft.com/office/word/2018/wordml" xmlns:w16se="http://schemas.microsoft.com/office/word/2015/wordml/symex" xmlns:wpg="http://schemas.microsoft.com/office/word/2010/wordprocessingGroup" xmlns:wpi="http://schemas.microsoft.com/office/word/2010/wordprocessingInk" xmlns:wne="http://schemas.microsoft.com/office/word/2006/wordml" xmlns:wps="http://schemas.microsoft.com/office/word/2010/wordprocessingShape" mc:Ignorable="w14 w15 w16se w16cid w16 w16cex wp14">
+<w:numbering xmlns:wpc="http://schemas.microsoft.com/office/word/2010/wordprocessingCanvas" xmlns:cx="http://schemas.microsoft.com/office/drawing/2014/chartex" xmlns:cx1="http://schemas.microsoft.com/office/drawing/2015/9/8/chartex" xmlns:mc="http://schemas.openxmlformats.org/markup-compatibility/2006" xmlns:o="urn:schemas-microsoft-com:office:office" xmlns:r="http://schemas.openxmlformats.org/officeDocument/2006/relationships" xmlns:m="http://schemas.openxmlformats.org/officeDocument/2006/math" xmlns:v="urn:schemas-microsoft-com:vml" xmlns:wp14="http://schemas.microsoft.com/office/word/2010/wordprocessingDrawing" xmlns:wp="http://schemas.openxmlformats.org/drawingml/2006/wordprocessingDrawing" xmlns:w10="urn:schemas-microsoft-com:office:word" xmlns:w="http://schemas.openxmlformats.org/wordprocessingml/2006/main" xmlns:w14="http://schemas.microsoft.com/office/word/2010/wordml" xmlns:w15="http://schemas.microsoft.com/office/word/2012/wordml" xmlns:w16se="http://schemas.microsoft.com/office/word/2015/wordml/symex" xmlns:wpg="http://schemas.microsoft.com/office/word/2010/wordprocessingGroup" xmlns:wpi="http://schemas.microsoft.com/office/word/2010/wordprocessingInk" xmlns:wne="http://schemas.microsoft.com/office/word/2006/wordml" xmlns:wps="http://schemas.microsoft.com/office/word/2010/wordprocessingShape" mc:Ignorable="w14 w15 w16se wp14">
   <w:abstractNum w:abstractNumId="0" w15:restartNumberingAfterBreak="0">
     <w:nsid w:val="00B13114"/>
     <w:multiLevelType w:val="hybridMultilevel"/>
@@ -13830,7 +15329,7 @@
 </file>
 
 <file path=word/styles.xml><?xml version="1.0" encoding="utf-8"?>
-<w:styles xmlns:mc="http://schemas.openxmlformats.org/markup-compatibility/2006" xmlns:r="http://schemas.openxmlformats.org/officeDocument/2006/relationships" xmlns:w="http://schemas.openxmlformats.org/wordprocessingml/2006/main" xmlns:w14="http://schemas.microsoft.com/office/word/2010/wordml" xmlns:w15="http://schemas.microsoft.com/office/word/2012/wordml" xmlns:w16cex="http://schemas.microsoft.com/office/word/2018/wordml/cex" xmlns:w16cid="http://schemas.microsoft.com/office/word/2016/wordml/cid" xmlns:w16="http://schemas.microsoft.com/office/word/2018/wordml" xmlns:w16se="http://schemas.microsoft.com/office/word/2015/wordml/symex" mc:Ignorable="w14 w15 w16se w16cid w16 w16cex">
+<w:styles xmlns:mc="http://schemas.openxmlformats.org/markup-compatibility/2006" xmlns:r="http://schemas.openxmlformats.org/officeDocument/2006/relationships" xmlns:w="http://schemas.openxmlformats.org/wordprocessingml/2006/main" xmlns:w14="http://schemas.microsoft.com/office/word/2010/wordml" xmlns:w15="http://schemas.microsoft.com/office/word/2012/wordml" xmlns:w16se="http://schemas.microsoft.com/office/word/2015/wordml/symex" mc:Ignorable="w14 w15 w16se">
   <w:docDefaults>
     <w:rPrDefault>
       <w:rPr>
@@ -13846,7 +15345,7 @@
       </w:pPr>
     </w:pPrDefault>
   </w:docDefaults>
-  <w:latentStyles w:defLockedState="0" w:defUIPriority="99" w:defSemiHidden="0" w:defUnhideWhenUsed="0" w:defQFormat="0" w:count="376">
+  <w:latentStyles w:defLockedState="0" w:defUIPriority="99" w:defSemiHidden="0" w:defUnhideWhenUsed="0" w:defQFormat="0" w:count="371">
     <w:lsdException w:name="Normal" w:uiPriority="0" w:qFormat="1"/>
     <w:lsdException w:name="heading 1" w:uiPriority="9" w:qFormat="1"/>
     <w:lsdException w:name="heading 2" w:semiHidden="1" w:uiPriority="9" w:unhideWhenUsed="1" w:qFormat="1"/>
@@ -13952,6 +15451,7 @@
     <w:lsdException w:name="HTML Sample" w:semiHidden="1" w:unhideWhenUsed="1"/>
     <w:lsdException w:name="HTML Typewriter" w:semiHidden="1" w:unhideWhenUsed="1"/>
     <w:lsdException w:name="HTML Variable" w:semiHidden="1" w:unhideWhenUsed="1"/>
+    <w:lsdException w:name="Normal Table" w:semiHidden="1" w:unhideWhenUsed="1"/>
     <w:lsdException w:name="annotation subject" w:semiHidden="1" w:unhideWhenUsed="1"/>
     <w:lsdException w:name="No List" w:semiHidden="1" w:unhideWhenUsed="1"/>
     <w:lsdException w:name="Outline List 1" w:semiHidden="1" w:unhideWhenUsed="1"/>
@@ -13994,8 +15494,11 @@
     <w:lsdException w:name="Table Contemporary" w:semiHidden="1" w:unhideWhenUsed="1"/>
     <w:lsdException w:name="Table Elegant" w:semiHidden="1" w:unhideWhenUsed="1"/>
     <w:lsdException w:name="Table Professional" w:semiHidden="1" w:unhideWhenUsed="1"/>
+    <w:lsdException w:name="Table Subtle 1" w:semiHidden="1" w:unhideWhenUsed="1"/>
     <w:lsdException w:name="Table Subtle 2" w:semiHidden="1" w:unhideWhenUsed="1"/>
     <w:lsdException w:name="Table Web 1" w:semiHidden="1" w:unhideWhenUsed="1"/>
+    <w:lsdException w:name="Table Web 2" w:semiHidden="1" w:unhideWhenUsed="1"/>
+    <w:lsdException w:name="Table Web 3" w:semiHidden="1" w:unhideWhenUsed="1"/>
     <w:lsdException w:name="Balloon Text" w:semiHidden="1" w:unhideWhenUsed="1"/>
     <w:lsdException w:name="Table Grid" w:uiPriority="39"/>
     <w:lsdException w:name="Table Theme" w:semiHidden="1" w:unhideWhenUsed="1"/>
@@ -14214,13 +15717,8 @@
     <w:lsdException w:name="List Table 5 Dark Accent 6" w:uiPriority="50"/>
     <w:lsdException w:name="List Table 6 Colorful Accent 6" w:uiPriority="51"/>
     <w:lsdException w:name="List Table 7 Colorful Accent 6" w:uiPriority="52"/>
-    <w:lsdException w:name="Mention" w:semiHidden="1" w:unhideWhenUsed="1"/>
-    <w:lsdException w:name="Smart Hyperlink" w:semiHidden="1" w:unhideWhenUsed="1"/>
-    <w:lsdException w:name="Hashtag" w:semiHidden="1" w:unhideWhenUsed="1"/>
-    <w:lsdException w:name="Unresolved Mention" w:semiHidden="1" w:unhideWhenUsed="1"/>
-    <w:lsdException w:name="Smart Link" w:semiHidden="1" w:unhideWhenUsed="1"/>
   </w:latentStyles>
-  <w:style w:type="paragraph" w:default="1" w:styleId="Normal">
+  <w:style w:type="paragraph" w:default="1" w:styleId="a0">
     <w:name w:val="Normal"/>
     <w:qFormat/>
     <w:rsid w:val="0098149D"/>
@@ -14254,13 +15752,13 @@
       <w:lang w:eastAsia="ru-RU"/>
     </w:rPr>
   </w:style>
-  <w:style w:type="character" w:default="1" w:styleId="DefaultParagraphFont">
+  <w:style w:type="character" w:default="1" w:styleId="a1">
     <w:name w:val="Default Paragraph Font"/>
     <w:uiPriority w:val="1"/>
     <w:semiHidden/>
     <w:unhideWhenUsed/>
   </w:style>
-  <w:style w:type="table" w:default="1" w:styleId="TableNormal">
+  <w:style w:type="table" w:default="1" w:styleId="a2">
     <w:name w:val="Normal Table"/>
     <w:uiPriority w:val="99"/>
     <w:semiHidden/>
@@ -14275,16 +15773,16 @@
       </w:tblCellMar>
     </w:tblPr>
   </w:style>
-  <w:style w:type="numbering" w:default="1" w:styleId="NoList">
+  <w:style w:type="numbering" w:default="1" w:styleId="a3">
     <w:name w:val="No List"/>
     <w:uiPriority w:val="99"/>
     <w:semiHidden/>
     <w:unhideWhenUsed/>
   </w:style>
-  <w:style w:type="paragraph" w:styleId="Header">
+  <w:style w:type="paragraph" w:styleId="a4">
     <w:name w:val="header"/>
-    <w:basedOn w:val="Normal"/>
-    <w:link w:val="HeaderChar"/>
+    <w:basedOn w:val="a0"/>
+    <w:link w:val="a5"/>
     <w:uiPriority w:val="99"/>
     <w:unhideWhenUsed/>
     <w:rsid w:val="0098149D"/>
@@ -14311,10 +15809,10 @@
       </w:tabs>
     </w:pPr>
   </w:style>
-  <w:style w:type="character" w:customStyle="1" w:styleId="HeaderChar">
-    <w:name w:val="Header Char"/>
-    <w:basedOn w:val="DefaultParagraphFont"/>
-    <w:link w:val="Header"/>
+  <w:style w:type="character" w:customStyle="1" w:styleId="a5">
+    <w:name w:val="Верхний колонтитул Знак"/>
+    <w:basedOn w:val="a1"/>
+    <w:link w:val="a4"/>
     <w:uiPriority w:val="99"/>
     <w:rsid w:val="0098149D"/>
     <w:rPr>
@@ -14324,9 +15822,9 @@
       <w:lang w:eastAsia="ru-RU"/>
     </w:rPr>
   </w:style>
-  <w:style w:type="paragraph" w:styleId="ListParagraph">
+  <w:style w:type="paragraph" w:styleId="a6">
     <w:name w:val="List Paragraph"/>
-    <w:basedOn w:val="Normal"/>
+    <w:basedOn w:val="a0"/>
     <w:uiPriority w:val="34"/>
     <w:qFormat/>
     <w:rsid w:val="003F199A"/>
@@ -14335,12 +15833,12 @@
       <w:contextualSpacing/>
     </w:pPr>
   </w:style>
-  <w:style w:type="paragraph" w:customStyle="1" w:styleId="a0">
+  <w:style w:type="paragraph" w:customStyle="1" w:styleId="a7">
     <w:name w:val="ГОСТ"/>
-    <w:basedOn w:val="Normal"/>
-    <w:link w:val="a1"/>
+    <w:basedOn w:val="a0"/>
+    <w:link w:val="a8"/>
     <w:qFormat/>
-    <w:rsid w:val="00635D5A"/>
+    <w:rsid w:val="00A4646E"/>
     <w:pPr>
       <w:tabs>
         <w:tab w:val="clear" w:pos="916"/>
@@ -14361,18 +15859,17 @@
         <w:tab w:val="clear" w:pos="14656"/>
       </w:tabs>
       <w:spacing w:line="259" w:lineRule="auto"/>
-      <w:ind w:firstLine="0"/>
     </w:pPr>
     <w:rPr>
       <w:rFonts w:eastAsiaTheme="minorHAnsi"/>
       <w:lang w:eastAsia="en-US"/>
     </w:rPr>
   </w:style>
-  <w:style w:type="character" w:customStyle="1" w:styleId="a1">
+  <w:style w:type="character" w:customStyle="1" w:styleId="a8">
     <w:name w:val="ГОСТ Знак"/>
-    <w:basedOn w:val="DefaultParagraphFont"/>
-    <w:link w:val="a0"/>
-    <w:rsid w:val="00635D5A"/>
+    <w:basedOn w:val="a1"/>
+    <w:link w:val="a7"/>
+    <w:rsid w:val="00A4646E"/>
     <w:rPr>
       <w:rFonts w:ascii="Times New Roman" w:hAnsi="Times New Roman" w:cs="Times New Roman"/>
       <w:sz w:val="28"/>
@@ -14381,8 +15878,8 @@
   </w:style>
   <w:style w:type="paragraph" w:customStyle="1" w:styleId="a">
     <w:name w:val="Список ГОСТ"/>
-    <w:basedOn w:val="a0"/>
-    <w:link w:val="a2"/>
+    <w:basedOn w:val="a7"/>
+    <w:link w:val="a9"/>
     <w:qFormat/>
     <w:rsid w:val="002A4817"/>
     <w:pPr>
@@ -14395,9 +15892,9 @@
       <w:snapToGrid w:val="0"/>
     </w:rPr>
   </w:style>
-  <w:style w:type="character" w:customStyle="1" w:styleId="a2">
+  <w:style w:type="character" w:customStyle="1" w:styleId="a9">
     <w:name w:val="Список ГОСТ Знак"/>
-    <w:basedOn w:val="a1"/>
+    <w:basedOn w:val="a8"/>
     <w:link w:val="a"/>
     <w:rsid w:val="002A4817"/>
     <w:rPr>
@@ -14407,9 +15904,9 @@
       <w:szCs w:val="28"/>
     </w:rPr>
   </w:style>
-  <w:style w:type="character" w:styleId="Hyperlink">
+  <w:style w:type="character" w:styleId="aa">
     <w:name w:val="Hyperlink"/>
-    <w:basedOn w:val="DefaultParagraphFont"/>
+    <w:basedOn w:val="a1"/>
     <w:uiPriority w:val="99"/>
     <w:semiHidden/>
     <w:unhideWhenUsed/>
@@ -14419,9 +15916,9 @@
       <w:u w:val="single"/>
     </w:rPr>
   </w:style>
-  <w:style w:type="paragraph" w:styleId="NormalWeb">
+  <w:style w:type="paragraph" w:styleId="ab">
     <w:name w:val="Normal (Web)"/>
-    <w:basedOn w:val="Normal"/>
+    <w:basedOn w:val="a0"/>
     <w:uiPriority w:val="99"/>
     <w:semiHidden/>
     <w:unhideWhenUsed/>
@@ -14455,10 +15952,9 @@
       <w:szCs w:val="24"/>
     </w:rPr>
   </w:style>
-  <w:style w:type="paragraph" w:customStyle="1" w:styleId="a3">
+  <w:style w:type="paragraph" w:customStyle="1" w:styleId="ac">
     <w:name w:val="Диплом"/>
-    <w:basedOn w:val="Normal"/>
-    <w:uiPriority w:val="99"/>
+    <w:basedOn w:val="a0"/>
     <w:qFormat/>
     <w:rsid w:val="00833CDA"/>
     <w:pPr>
@@ -14490,21 +15986,23 @@
   </w:style>
   <w:style w:type="character" w:customStyle="1" w:styleId="44">
     <w:name w:val="Рисунок44 Знак"/>
-    <w:basedOn w:val="DefaultParagraphFont"/>
+    <w:basedOn w:val="a1"/>
     <w:link w:val="440"/>
     <w:locked/>
-    <w:rsid w:val="00833CDA"/>
+    <w:rsid w:val="00BB39B0"/>
     <w:rPr>
+      <w:rFonts w:ascii="Times New Roman" w:hAnsi="Times New Roman"/>
       <w:noProof/>
+      <w:sz w:val="28"/>
       <w:lang w:eastAsia="ru-RU"/>
     </w:rPr>
   </w:style>
   <w:style w:type="paragraph" w:customStyle="1" w:styleId="440">
     <w:name w:val="Рисунок44"/>
-    <w:basedOn w:val="Normal"/>
+    <w:basedOn w:val="a0"/>
     <w:link w:val="44"/>
     <w:qFormat/>
-    <w:rsid w:val="00833CDA"/>
+    <w:rsid w:val="00BB39B0"/>
     <w:pPr>
       <w:tabs>
         <w:tab w:val="clear" w:pos="916"/>
@@ -14529,9 +16027,8 @@
       <w:jc w:val="center"/>
     </w:pPr>
     <w:rPr>
-      <w:rFonts w:asciiTheme="minorHAnsi" w:eastAsiaTheme="minorHAnsi" w:hAnsiTheme="minorHAnsi" w:cstheme="minorBidi"/>
+      <w:rFonts w:eastAsiaTheme="minorHAnsi" w:cstheme="minorBidi"/>
       <w:noProof/>
-      <w:sz w:val="22"/>
       <w:szCs w:val="22"/>
     </w:rPr>
   </w:style>
@@ -14804,7 +16301,7 @@
 </file>
 
 <file path=customXml/itemProps1.xml><?xml version="1.0" encoding="utf-8"?>
-<ds:datastoreItem xmlns:ds="http://schemas.openxmlformats.org/officeDocument/2006/customXml" ds:itemID="{C3AF8006-963B-4E19-9230-2CB71C125C38}">
+<ds:datastoreItem xmlns:ds="http://schemas.openxmlformats.org/officeDocument/2006/customXml" ds:itemID="{673BE9AC-C0C0-4668-A7D3-47EB05D4D87B}">
   <ds:schemaRefs>
     <ds:schemaRef ds:uri="http://schemas.openxmlformats.org/officeDocument/2006/bibliography"/>
   </ds:schemaRefs>

--- a/SportHub docs/Пояснительная записка.docx
+++ b/SportHub docs/Пояснительная записка.docx
@@ -12482,6 +12482,10 @@
         <w:jc w:val="center"/>
       </w:pPr>
       <w:r>
+        <w:rPr>
+          <w:noProof/>
+          <w:lang w:val="en-US"/>
+        </w:rPr>
         <w:drawing>
           <wp:inline distT="0" distB="0" distL="0" distR="0" wp14:anchorId="5C1661A2" wp14:editId="100ADC6A">
             <wp:extent cx="2154590" cy="1272845"/>
@@ -12602,6 +12606,10 @@
         <w:jc w:val="center"/>
       </w:pPr>
       <w:r>
+        <w:rPr>
+          <w:noProof/>
+          <w:lang w:val="en-US"/>
+        </w:rPr>
         <w:drawing>
           <wp:inline distT="0" distB="0" distL="0" distR="0" wp14:anchorId="60293093" wp14:editId="3CC2EE23">
             <wp:extent cx="1762963" cy="3754593"/>
@@ -12686,16 +12694,7 @@
         <w:t>слой инфраструктуры</w:t>
       </w:r>
       <w:r>
-        <w:t xml:space="preserve">. </w:t>
-      </w:r>
-      <w:r>
-        <w:t>Представляет из себя проект типа «Библиотека классов».</w:t>
-      </w:r>
-      <w:r>
-        <w:t xml:space="preserve"> </w:t>
-      </w:r>
-      <w:r>
-        <w:t xml:space="preserve">Как правило, проект инфраструктуры включает реализацию доступа к данным. В типовом веб-приложении ASP.NET </w:t>
+        <w:t xml:space="preserve">. Представляет из себя проект типа «Библиотека классов». Как правило, проект инфраструктуры включает реализацию доступа к данным. В типовом веб-приложении ASP.NET </w:t>
       </w:r>
       <w:proofErr w:type="spellStart"/>
       <w:r>
@@ -12771,10 +12770,7 @@
         <w:t xml:space="preserve">слоя </w:t>
       </w:r>
       <w:r>
-        <w:t>инфраструктуры представлен на рисунке 2.8</w:t>
-      </w:r>
-      <w:r>
-        <w:t>:</w:t>
+        <w:t>инфраструктуры представлен на рисунке 2.8:</w:t>
       </w:r>
     </w:p>
     <w:p>
@@ -12788,6 +12784,10 @@
         <w:jc w:val="center"/>
       </w:pPr>
       <w:r>
+        <w:rPr>
+          <w:noProof/>
+          <w:lang w:val="en-US"/>
+        </w:rPr>
         <w:drawing>
           <wp:inline distT="0" distB="0" distL="0" distR="0" wp14:anchorId="5F581DA6" wp14:editId="0FF1BFAD">
             <wp:extent cx="1865376" cy="2549065"/>
@@ -12833,44 +12833,41 @@
         <w:jc w:val="center"/>
       </w:pPr>
       <w:r>
-        <w:t>Рисунок 2.8</w:t>
+        <w:t xml:space="preserve">Рисунок 2.8 – </w:t>
+      </w:r>
+      <w:r>
+        <w:t xml:space="preserve">слой </w:t>
+      </w:r>
+      <w:r>
+        <w:t>и</w:t>
+      </w:r>
+      <w:r>
+        <w:t>нфраструктуры</w:t>
+      </w:r>
+    </w:p>
+    <w:p>
+      <w:pPr>
+        <w:pStyle w:val="a"/>
+      </w:pPr>
+      <w:r>
+        <w:rPr>
+          <w:lang w:val="en-US"/>
+        </w:rPr>
+        <w:t>SportHub</w:t>
+      </w:r>
+      <w:r>
+        <w:t>.</w:t>
+      </w:r>
+      <w:r>
+        <w:rPr>
+          <w:lang w:val="en-US"/>
+        </w:rPr>
+        <w:t>Application</w:t>
       </w:r>
       <w:r>
         <w:t xml:space="preserve"> – </w:t>
       </w:r>
       <w:r>
-        <w:t xml:space="preserve">слой </w:t>
-      </w:r>
-      <w:r>
-        <w:t>и</w:t>
-      </w:r>
-      <w:r>
-        <w:t>нфраструктуры</w:t>
-      </w:r>
-    </w:p>
-    <w:p>
-      <w:pPr>
-        <w:pStyle w:val="a"/>
-      </w:pPr>
-      <w:r>
-        <w:rPr>
-          <w:lang w:val="en-US"/>
-        </w:rPr>
-        <w:t>SportHub</w:t>
-      </w:r>
-      <w:r>
-        <w:t>.</w:t>
-      </w:r>
-      <w:r>
-        <w:rPr>
-          <w:lang w:val="en-US"/>
-        </w:rPr>
-        <w:t>Application</w:t>
-      </w:r>
-      <w:r>
-        <w:t xml:space="preserve"> – </w:t>
-      </w:r>
-      <w:r>
         <w:t>слой приложения</w:t>
       </w:r>
       <w:r>
@@ -12897,13 +12894,7 @@
         <w:pStyle w:val="a7"/>
       </w:pPr>
       <w:r>
-        <w:t xml:space="preserve">Скриншот структуры </w:t>
-      </w:r>
-      <w:r>
-        <w:t>слоя приложения представлен на рисунке 2.9</w:t>
-      </w:r>
-      <w:r>
-        <w:t>:</w:t>
+        <w:t>Скриншот структуры слоя приложения представлен на рисунке 2.9:</w:t>
       </w:r>
     </w:p>
     <w:p>
@@ -12913,6 +12904,10 @@
         <w:jc w:val="center"/>
       </w:pPr>
       <w:r>
+        <w:rPr>
+          <w:noProof/>
+          <w:lang w:val="en-US"/>
+        </w:rPr>
         <w:lastRenderedPageBreak/>
         <w:drawing>
           <wp:inline distT="0" distB="0" distL="0" distR="0" wp14:anchorId="54635C0F" wp14:editId="4EBB6949">
@@ -12959,6 +12954,10 @@
         <w:jc w:val="center"/>
       </w:pPr>
       <w:r>
+        <w:rPr>
+          <w:noProof/>
+          <w:lang w:val="en-US"/>
+        </w:rPr>
         <w:drawing>
           <wp:inline distT="0" distB="0" distL="0" distR="0" wp14:anchorId="7F517E4A" wp14:editId="1FE14415">
             <wp:extent cx="2282342" cy="1623356"/>
@@ -13003,13 +13002,7 @@
         <w:jc w:val="center"/>
       </w:pPr>
       <w:r>
-        <w:t>Рисунок 2.9</w:t>
-      </w:r>
-      <w:r>
-        <w:t xml:space="preserve"> – </w:t>
-      </w:r>
-      <w:r>
-        <w:t>слой приложения</w:t>
+        <w:t>Рисунок 2.9 – слой приложения</w:t>
       </w:r>
     </w:p>
     <w:p>
@@ -13047,10 +13040,7 @@
         <w:t xml:space="preserve"> – </w:t>
       </w:r>
       <w:r>
-        <w:t>уровень пользовательского интерфейса (АПИ)</w:t>
-      </w:r>
-      <w:r>
-        <w:t>. Представляет из себя проект типа «</w:t>
+        <w:t>уровень пользовательского интерфейса (АПИ). Представляет из себя проект типа «</w:t>
       </w:r>
       <w:r>
         <w:rPr>
@@ -13131,6 +13121,10 @@
         <w:jc w:val="center"/>
       </w:pPr>
       <w:r>
+        <w:rPr>
+          <w:noProof/>
+          <w:lang w:val="en-US"/>
+        </w:rPr>
         <w:drawing>
           <wp:inline distT="0" distB="0" distL="0" distR="0" wp14:anchorId="2CA72C0B" wp14:editId="07AFCEF0">
             <wp:extent cx="1527330" cy="2999232"/>
@@ -13248,6 +13242,9 @@
         <w:pStyle w:val="440"/>
       </w:pPr>
       <w:r>
+        <w:rPr>
+          <w:lang w:val="en-US" w:eastAsia="en-US"/>
+        </w:rPr>
         <w:drawing>
           <wp:inline distT="0" distB="0" distL="0" distR="0" wp14:anchorId="7ED66006" wp14:editId="29FFE3BB">
             <wp:extent cx="1513205" cy="2084832"/>
@@ -13385,13 +13382,7 @@
         <w:rPr>
           <w:lang w:val="en-US"/>
         </w:rPr>
-        <w:t>util</w:t>
-      </w:r>
-      <w:r>
-        <w:rPr>
-          <w:lang w:val="en-US"/>
-        </w:rPr>
-        <w:t>s</w:t>
+        <w:t>utils</w:t>
       </w:r>
       <w:r>
         <w:t xml:space="preserve"> – </w:t>
@@ -13489,10 +13480,13 @@
         <w:pStyle w:val="440"/>
       </w:pPr>
       <w:r>
+        <w:rPr>
+          <w:lang w:val="en-US" w:eastAsia="en-US"/>
+        </w:rPr>
         <w:drawing>
-          <wp:inline distT="0" distB="0" distL="0" distR="0" wp14:anchorId="0FB27E92" wp14:editId="155B2A3E">
-            <wp:extent cx="1596378" cy="2662733"/>
-            <wp:effectExtent l="0" t="0" r="4445" b="4445"/>
+          <wp:inline distT="0" distB="0" distL="0" distR="0" wp14:anchorId="0FB27E92" wp14:editId="047F76DA">
+            <wp:extent cx="1437640" cy="2165299"/>
+            <wp:effectExtent l="0" t="0" r="0" b="6985"/>
             <wp:docPr id="21" name="Рисунок 21"/>
             <wp:cNvGraphicFramePr>
               <a:graphicFrameLocks xmlns:a="http://schemas.openxmlformats.org/drawingml/2006/main" noChangeAspect="1"/>
@@ -13513,7 +13507,7 @@
                   <pic:spPr>
                     <a:xfrm>
                       <a:off x="0" y="0"/>
-                      <a:ext cx="1599467" cy="2667886"/>
+                      <a:ext cx="1448610" cy="2181821"/>
                     </a:xfrm>
                     <a:prstGeom prst="rect">
                       <a:avLst/>
@@ -13537,7 +13531,656 @@
     <w:p>
       <w:pPr>
         <w:pStyle w:val="a7"/>
-      </w:pPr>
+        <w:numPr>
+          <w:ilvl w:val="1"/>
+          <w:numId w:val="9"/>
+        </w:numPr>
+        <w:rPr>
+          <w:b/>
+        </w:rPr>
+      </w:pPr>
+      <w:r>
+        <w:rPr>
+          <w:b/>
+        </w:rPr>
+        <w:t>Вывод по разделу</w:t>
+      </w:r>
+    </w:p>
+    <w:p>
+      <w:pPr>
+        <w:pStyle w:val="a7"/>
+        <w:rPr>
+          <w:szCs w:val="22"/>
+        </w:rPr>
+      </w:pPr>
+      <w:r>
+        <w:t>После определения стека используемых технологий, следующим важным этапом является проектирования архитектуры приложения. Этот этап позволяет заранее предвидеть и решать потенциальные проблемы, которые могут возникнуть при разработке и масштабировании приложения, а также спланировать разработку более быстрого и эффективного приложения.</w:t>
+      </w:r>
+    </w:p>
+    <w:p>
+      <w:pPr>
+        <w:pStyle w:val="a7"/>
+      </w:pPr>
+      <w:r>
+        <w:t xml:space="preserve">В данном разделе были подробно описаны шаги проектирования сервера, представляющего собой </w:t>
+      </w:r>
+      <w:r>
+        <w:rPr>
+          <w:lang w:val="en-US"/>
+        </w:rPr>
+        <w:t>REST</w:t>
+      </w:r>
+      <w:r>
+        <w:t xml:space="preserve"> </w:t>
+      </w:r>
+      <w:r>
+        <w:rPr>
+          <w:lang w:val="en-US"/>
+        </w:rPr>
+        <w:t>API</w:t>
+      </w:r>
+      <w:r>
+        <w:t>, для работы с данными</w:t>
+      </w:r>
+      <w:r>
+        <w:t xml:space="preserve">, и клиентской части, использующей фреймворк для разработки кроссплатформенных мобильных приложений </w:t>
+      </w:r>
+      <w:r>
+        <w:rPr>
+          <w:lang w:val="en-US"/>
+        </w:rPr>
+        <w:t>Flutter</w:t>
+      </w:r>
+      <w:r>
+        <w:t>.</w:t>
+      </w:r>
+    </w:p>
+    <w:p>
+      <w:pPr>
+        <w:pStyle w:val="a7"/>
+      </w:pPr>
+      <w:r>
+        <w:t xml:space="preserve"> </w:t>
+      </w:r>
+      <w:r>
+        <w:t xml:space="preserve">Приведены функциональные возможности проекта и структура приложения. Также в данной главе были описаны три основные роли в системе: </w:t>
+      </w:r>
+      <w:r>
+        <w:t>пользователь, тренер и гость</w:t>
+      </w:r>
+      <w:r>
+        <w:t>. Определены основные сценарии взаимодействия этих видов пользователей с системой.</w:t>
+      </w:r>
+      <w:r>
+        <w:t xml:space="preserve"> </w:t>
+      </w:r>
+      <w:r>
+        <w:t xml:space="preserve">Схема вариантов использования представлена в приложении А. Логическая схема базы данных представлена в приложении Б. Была разработана и описана блок-схема </w:t>
+      </w:r>
+      <w:r>
+        <w:t>добавления новой публикации</w:t>
+      </w:r>
+      <w:r>
+        <w:t>, представленная в приложении В</w:t>
+      </w:r>
+      <w:r>
+        <w:t>.</w:t>
+      </w:r>
+    </w:p>
+    <w:p>
+      <w:pPr>
+        <w:pStyle w:val="a7"/>
+        <w:numPr>
+          <w:ilvl w:val="0"/>
+          <w:numId w:val="9"/>
+        </w:numPr>
+        <w:spacing w:after="240"/>
+        <w:ind w:left="0" w:firstLine="709"/>
+        <w:rPr>
+          <w:b/>
+        </w:rPr>
+      </w:pPr>
+      <w:r>
+        <w:rPr>
+          <w:b/>
+        </w:rPr>
+        <w:lastRenderedPageBreak/>
+        <w:t>Разработка программного средства</w:t>
+      </w:r>
+    </w:p>
+    <w:p>
+      <w:pPr>
+        <w:pStyle w:val="a7"/>
+        <w:spacing w:after="240"/>
+        <w:rPr>
+          <w:color w:val="222222"/>
+          <w:shd w:val="clear" w:color="auto" w:fill="FFFFFF"/>
+        </w:rPr>
+      </w:pPr>
+      <w:r>
+        <w:rPr>
+          <w:color w:val="222222"/>
+          <w:shd w:val="clear" w:color="auto" w:fill="FFFFFF"/>
+        </w:rPr>
+        <w:t>В первую очередь программа, должна решать поставленные задачи и хорошо выполнять свои функции, причем в различных условиях. Сюда можно отнести такие характеристики, как надежность, безопасность, производительность, удобство в использовании.</w:t>
+      </w:r>
+    </w:p>
+    <w:p>
+      <w:pPr>
+        <w:pStyle w:val="a7"/>
+        <w:spacing w:after="240"/>
+        <w:rPr>
+          <w:b/>
+          <w:color w:val="222222"/>
+          <w:shd w:val="clear" w:color="auto" w:fill="FFFFFF"/>
+        </w:rPr>
+      </w:pPr>
+      <w:r>
+        <w:rPr>
+          <w:b/>
+          <w:color w:val="222222"/>
+          <w:shd w:val="clear" w:color="auto" w:fill="FFFFFF"/>
+        </w:rPr>
+        <w:t>3.1 Технологии, используемые в серверной части приложения</w:t>
+      </w:r>
+    </w:p>
+    <w:p>
+      <w:pPr>
+        <w:spacing w:after="240"/>
+        <w:rPr>
+          <w:lang w:eastAsia="en-US"/>
+        </w:rPr>
+      </w:pPr>
+      <w:r>
+        <w:t>В первом разделе был определен стек технологий серверной и клиентской части системы. Технологии, с помощью которых происходила разработка серверной части программного средства, представлены в таблице 3.1.</w:t>
+      </w:r>
+    </w:p>
+    <w:p>
+      <w:pPr>
+        <w:pStyle w:val="ad"/>
+        <w:spacing w:after="0"/>
+        <w:rPr>
+          <w:color w:val="auto"/>
+          <w:sz w:val="28"/>
+          <w:szCs w:val="28"/>
+        </w:rPr>
+      </w:pPr>
+      <w:r>
+        <w:rPr>
+          <w:color w:val="auto"/>
+          <w:sz w:val="28"/>
+          <w:szCs w:val="28"/>
+        </w:rPr>
+        <w:t>Таблица 3.1 – Технологии серверной части приложения</w:t>
+      </w:r>
+    </w:p>
+    <w:tbl>
+      <w:tblPr>
+        <w:tblStyle w:val="ae"/>
+        <w:tblW w:w="0" w:type="auto"/>
+        <w:tblInd w:w="108" w:type="dxa"/>
+        <w:tblLook w:val="04A0" w:firstRow="1" w:lastRow="0" w:firstColumn="1" w:lastColumn="0" w:noHBand="0" w:noVBand="1"/>
+      </w:tblPr>
+      <w:tblGrid>
+        <w:gridCol w:w="3498"/>
+        <w:gridCol w:w="6419"/>
+      </w:tblGrid>
+      <w:tr>
+        <w:tc>
+          <w:tcPr>
+            <w:tcW w:w="3498" w:type="dxa"/>
+            <w:tcBorders>
+              <w:top w:val="single" w:sz="4" w:space="0" w:color="auto"/>
+              <w:left w:val="single" w:sz="4" w:space="0" w:color="auto"/>
+              <w:bottom w:val="single" w:sz="4" w:space="0" w:color="auto"/>
+              <w:right w:val="single" w:sz="4" w:space="0" w:color="auto"/>
+            </w:tcBorders>
+            <w:hideMark/>
+          </w:tcPr>
+          <w:p>
+            <w:pPr>
+              <w:widowControl w:val="0"/>
+            </w:pPr>
+            <w:r>
+              <w:t>Название</w:t>
+            </w:r>
+          </w:p>
+        </w:tc>
+        <w:tc>
+          <w:tcPr>
+            <w:tcW w:w="6419" w:type="dxa"/>
+            <w:tcBorders>
+              <w:top w:val="single" w:sz="4" w:space="0" w:color="auto"/>
+              <w:left w:val="single" w:sz="4" w:space="0" w:color="auto"/>
+              <w:bottom w:val="single" w:sz="4" w:space="0" w:color="auto"/>
+              <w:right w:val="single" w:sz="4" w:space="0" w:color="auto"/>
+            </w:tcBorders>
+            <w:hideMark/>
+          </w:tcPr>
+          <w:p>
+            <w:pPr>
+              <w:widowControl w:val="0"/>
+            </w:pPr>
+            <w:r>
+              <w:t>Назначение</w:t>
+            </w:r>
+          </w:p>
+        </w:tc>
+      </w:tr>
+      <w:tr>
+        <w:trPr>
+          <w:trHeight w:val="539"/>
+        </w:trPr>
+        <w:tc>
+          <w:tcPr>
+            <w:tcW w:w="3498" w:type="dxa"/>
+            <w:tcBorders>
+              <w:top w:val="single" w:sz="4" w:space="0" w:color="auto"/>
+              <w:left w:val="single" w:sz="4" w:space="0" w:color="auto"/>
+              <w:bottom w:val="single" w:sz="4" w:space="0" w:color="auto"/>
+              <w:right w:val="single" w:sz="4" w:space="0" w:color="auto"/>
+            </w:tcBorders>
+            <w:hideMark/>
+          </w:tcPr>
+          <w:p>
+            <w:pPr>
+              <w:widowControl w:val="0"/>
+              <w:rPr>
+                <w:lang w:val="en-US"/>
+              </w:rPr>
+            </w:pPr>
+            <w:r>
+              <w:rPr>
+                <w:bCs/>
+                <w:shd w:val="clear" w:color="auto" w:fill="FFFFFF"/>
+                <w:lang w:val="en-US"/>
+              </w:rPr>
+              <w:t>.NET Core</w:t>
+            </w:r>
+          </w:p>
+        </w:tc>
+        <w:tc>
+          <w:tcPr>
+            <w:tcW w:w="6419" w:type="dxa"/>
+            <w:tcBorders>
+              <w:top w:val="single" w:sz="4" w:space="0" w:color="auto"/>
+              <w:left w:val="single" w:sz="4" w:space="0" w:color="auto"/>
+              <w:bottom w:val="single" w:sz="4" w:space="0" w:color="auto"/>
+              <w:right w:val="single" w:sz="4" w:space="0" w:color="auto"/>
+            </w:tcBorders>
+            <w:hideMark/>
+          </w:tcPr>
+          <w:p>
+            <w:pPr>
+              <w:pStyle w:val="a7"/>
+              <w:ind w:firstLine="674"/>
+            </w:pPr>
+            <w:r>
+              <w:rPr>
+                <w:shd w:val="clear" w:color="auto" w:fill="FFFFFF"/>
+              </w:rPr>
+              <w:t>Модульная платформа для разработки программного обеспечения</w:t>
+            </w:r>
+            <w:r>
+              <w:t xml:space="preserve"> </w:t>
+            </w:r>
+          </w:p>
+        </w:tc>
+      </w:tr>
+      <w:tr>
+        <w:tc>
+          <w:tcPr>
+            <w:tcW w:w="3498" w:type="dxa"/>
+            <w:tcBorders>
+              <w:top w:val="single" w:sz="4" w:space="0" w:color="auto"/>
+              <w:left w:val="single" w:sz="4" w:space="0" w:color="auto"/>
+              <w:bottom w:val="single" w:sz="4" w:space="0" w:color="auto"/>
+              <w:right w:val="single" w:sz="4" w:space="0" w:color="auto"/>
+            </w:tcBorders>
+            <w:hideMark/>
+          </w:tcPr>
+          <w:p>
+            <w:pPr>
+              <w:widowControl w:val="0"/>
+              <w:rPr>
+                <w:lang w:val="en-US"/>
+              </w:rPr>
+            </w:pPr>
+            <w:r>
+              <w:rPr>
+                <w:lang w:val="en-US"/>
+              </w:rPr>
+              <w:t>REST API</w:t>
+            </w:r>
+          </w:p>
+        </w:tc>
+        <w:tc>
+          <w:tcPr>
+            <w:tcW w:w="6419" w:type="dxa"/>
+            <w:tcBorders>
+              <w:top w:val="single" w:sz="4" w:space="0" w:color="auto"/>
+              <w:left w:val="single" w:sz="4" w:space="0" w:color="auto"/>
+              <w:bottom w:val="single" w:sz="4" w:space="0" w:color="auto"/>
+              <w:right w:val="single" w:sz="4" w:space="0" w:color="auto"/>
+            </w:tcBorders>
+            <w:hideMark/>
+          </w:tcPr>
+          <w:p>
+            <w:pPr>
+              <w:widowControl w:val="0"/>
+            </w:pPr>
+            <w:r>
+              <w:t xml:space="preserve">Подход к построению архитектуры </w:t>
+            </w:r>
+            <w:r>
+              <w:rPr>
+                <w:lang w:val="en-US"/>
+              </w:rPr>
+              <w:t>API</w:t>
+            </w:r>
+            <w:r>
+              <w:t xml:space="preserve"> с передачей данных по протоколу </w:t>
+            </w:r>
+            <w:r>
+              <w:rPr>
+                <w:lang w:val="en-US"/>
+              </w:rPr>
+              <w:t>HTTP</w:t>
+            </w:r>
+          </w:p>
+        </w:tc>
+      </w:tr>
+      <w:tr>
+        <w:trPr>
+          <w:trHeight w:val="526"/>
+        </w:trPr>
+        <w:tc>
+          <w:tcPr>
+            <w:tcW w:w="3498" w:type="dxa"/>
+            <w:tcBorders>
+              <w:top w:val="single" w:sz="4" w:space="0" w:color="auto"/>
+              <w:left w:val="single" w:sz="4" w:space="0" w:color="auto"/>
+              <w:bottom w:val="single" w:sz="4" w:space="0" w:color="auto"/>
+              <w:right w:val="single" w:sz="4" w:space="0" w:color="auto"/>
+            </w:tcBorders>
+            <w:hideMark/>
+          </w:tcPr>
+          <w:p>
+            <w:pPr>
+              <w:widowControl w:val="0"/>
+              <w:rPr>
+                <w:lang w:val="en-US"/>
+              </w:rPr>
+            </w:pPr>
+            <w:r>
+              <w:rPr>
+                <w:lang w:val="en-US"/>
+              </w:rPr>
+              <w:t>MS SQL Server 2019</w:t>
+            </w:r>
+          </w:p>
+        </w:tc>
+        <w:tc>
+          <w:tcPr>
+            <w:tcW w:w="6419" w:type="dxa"/>
+            <w:tcBorders>
+              <w:top w:val="single" w:sz="4" w:space="0" w:color="auto"/>
+              <w:left w:val="single" w:sz="4" w:space="0" w:color="auto"/>
+              <w:bottom w:val="single" w:sz="4" w:space="0" w:color="auto"/>
+              <w:right w:val="single" w:sz="4" w:space="0" w:color="auto"/>
+            </w:tcBorders>
+            <w:hideMark/>
+          </w:tcPr>
+          <w:p>
+            <w:pPr>
+              <w:widowControl w:val="0"/>
+            </w:pPr>
+            <w:r>
+              <w:rPr>
+                <w:shd w:val="clear" w:color="auto" w:fill="FFFFFF"/>
+              </w:rPr>
+              <w:t>Система управления реляционными базами данных</w:t>
+            </w:r>
+            <w:r>
+              <w:t>.</w:t>
+            </w:r>
+          </w:p>
+        </w:tc>
+      </w:tr>
+      <w:tr>
+        <w:trPr>
+          <w:trHeight w:val="629"/>
+        </w:trPr>
+        <w:tc>
+          <w:tcPr>
+            <w:tcW w:w="3498" w:type="dxa"/>
+            <w:tcBorders>
+              <w:top w:val="single" w:sz="4" w:space="0" w:color="auto"/>
+              <w:left w:val="single" w:sz="4" w:space="0" w:color="auto"/>
+              <w:bottom w:val="single" w:sz="4" w:space="0" w:color="auto"/>
+              <w:right w:val="single" w:sz="4" w:space="0" w:color="auto"/>
+            </w:tcBorders>
+            <w:hideMark/>
+          </w:tcPr>
+          <w:p>
+            <w:pPr>
+              <w:widowControl w:val="0"/>
+            </w:pPr>
+            <w:r>
+              <w:rPr>
+                <w:lang w:val="en-US"/>
+              </w:rPr>
+              <w:t>Entity Framework</w:t>
+            </w:r>
+          </w:p>
+        </w:tc>
+        <w:tc>
+          <w:tcPr>
+            <w:tcW w:w="6419" w:type="dxa"/>
+            <w:tcBorders>
+              <w:top w:val="single" w:sz="4" w:space="0" w:color="auto"/>
+              <w:left w:val="single" w:sz="4" w:space="0" w:color="auto"/>
+              <w:bottom w:val="single" w:sz="4" w:space="0" w:color="auto"/>
+              <w:right w:val="single" w:sz="4" w:space="0" w:color="auto"/>
+            </w:tcBorders>
+            <w:hideMark/>
+          </w:tcPr>
+          <w:p>
+            <w:pPr>
+              <w:pStyle w:val="a7"/>
+            </w:pPr>
+            <w:r>
+              <w:rPr>
+                <w:shd w:val="clear" w:color="auto" w:fill="FFFFFF"/>
+              </w:rPr>
+              <w:t>О</w:t>
+            </w:r>
+            <w:r>
+              <w:rPr>
+                <w:shd w:val="clear" w:color="auto" w:fill="FFFFFF"/>
+              </w:rPr>
+              <w:t>бъектно-ориентированная технология доступа к данным</w:t>
+            </w:r>
+            <w:r>
+              <w:rPr>
+                <w:shd w:val="clear" w:color="auto" w:fill="FFFFFF"/>
+              </w:rPr>
+              <w:t xml:space="preserve"> </w:t>
+            </w:r>
+            <w:r>
+              <w:rPr>
+                <w:shd w:val="clear" w:color="auto" w:fill="FFFFFF"/>
+              </w:rPr>
+              <w:t xml:space="preserve">с использованием </w:t>
+            </w:r>
+            <w:r>
+              <w:rPr>
+                <w:shd w:val="clear" w:color="auto" w:fill="FFFFFF"/>
+                <w:lang w:val="en-US"/>
+              </w:rPr>
+              <w:t>LINQ</w:t>
+            </w:r>
+          </w:p>
+        </w:tc>
+      </w:tr>
+    </w:tbl>
+    <w:p>
+      <w:pPr>
+        <w:pStyle w:val="a7"/>
+        <w:rPr>
+          <w:b/>
+          <w:color w:val="222222"/>
+          <w:shd w:val="clear" w:color="auto" w:fill="FFFFFF"/>
+        </w:rPr>
+      </w:pPr>
+    </w:p>
+    <w:p>
+      <w:pPr>
+        <w:pStyle w:val="a7"/>
+        <w:spacing w:after="240"/>
+      </w:pPr>
+      <w:r>
+        <w:t>Для взаимодействия</w:t>
+      </w:r>
+      <w:r>
+        <w:t xml:space="preserve"> с СУБД </w:t>
+      </w:r>
+      <w:r>
+        <w:rPr>
+          <w:lang w:val="en-US"/>
+        </w:rPr>
+        <w:t>MS</w:t>
+      </w:r>
+      <w:r>
+        <w:t xml:space="preserve"> </w:t>
+      </w:r>
+      <w:r>
+        <w:rPr>
+          <w:lang w:val="en-US"/>
+        </w:rPr>
+        <w:t>SQL</w:t>
+      </w:r>
+      <w:r>
+        <w:t xml:space="preserve"> </w:t>
+      </w:r>
+      <w:r>
+        <w:rPr>
+          <w:lang w:val="en-US"/>
+        </w:rPr>
+        <w:t>Server</w:t>
+      </w:r>
+      <w:r>
+        <w:t xml:space="preserve"> </w:t>
+      </w:r>
+      <w:r>
+        <w:t xml:space="preserve">использовался инструмент </w:t>
+      </w:r>
+      <w:r>
+        <w:rPr>
+          <w:lang w:val="en-US"/>
+        </w:rPr>
+        <w:t>MS</w:t>
+      </w:r>
+      <w:r>
+        <w:t xml:space="preserve"> </w:t>
+      </w:r>
+      <w:r>
+        <w:rPr>
+          <w:lang w:val="en-US"/>
+        </w:rPr>
+        <w:t>SQL</w:t>
+      </w:r>
+      <w:r>
+        <w:t xml:space="preserve"> </w:t>
+      </w:r>
+      <w:r>
+        <w:rPr>
+          <w:lang w:val="en-US"/>
+        </w:rPr>
+        <w:t>Server</w:t>
+      </w:r>
+      <w:r>
+        <w:t xml:space="preserve"> </w:t>
+      </w:r>
+      <w:r>
+        <w:rPr>
+          <w:lang w:val="en-US"/>
+        </w:rPr>
+        <w:t>Management</w:t>
+      </w:r>
+      <w:r>
+        <w:t xml:space="preserve"> </w:t>
+      </w:r>
+      <w:r>
+        <w:rPr>
+          <w:lang w:val="en-US"/>
+        </w:rPr>
+        <w:t>Studio</w:t>
+      </w:r>
+      <w:r>
+        <w:t xml:space="preserve">. </w:t>
+      </w:r>
+      <w:r>
+        <w:t xml:space="preserve">Для написания кода использовалась среда разработки </w:t>
+      </w:r>
+      <w:r>
+        <w:rPr>
+          <w:lang w:val="en-US"/>
+        </w:rPr>
+        <w:t>Visual</w:t>
+      </w:r>
+      <w:r>
+        <w:t xml:space="preserve"> </w:t>
+      </w:r>
+      <w:r>
+        <w:rPr>
+          <w:lang w:val="en-US"/>
+        </w:rPr>
+        <w:t>Studio</w:t>
+      </w:r>
+      <w:r>
+        <w:t xml:space="preserve"> 2019</w:t>
+      </w:r>
+      <w:r>
+        <w:t xml:space="preserve">. Для тестирования </w:t>
+      </w:r>
+      <w:r>
+        <w:rPr>
+          <w:lang w:val="en-US"/>
+        </w:rPr>
+        <w:t>API</w:t>
+      </w:r>
+      <w:r>
+        <w:t xml:space="preserve"> </w:t>
+      </w:r>
+      <w:r>
+        <w:t xml:space="preserve">использовался специальный инструмент </w:t>
+      </w:r>
+      <w:r>
+        <w:rPr>
+          <w:lang w:val="en-US"/>
+        </w:rPr>
+        <w:t>Postman</w:t>
+      </w:r>
+      <w:r>
+        <w:t>.</w:t>
+      </w:r>
+      <w:r>
+        <w:t xml:space="preserve"> </w:t>
+      </w:r>
+      <w:r>
+        <w:t xml:space="preserve">При необходимости, в проект добавлялись </w:t>
+      </w:r>
+      <w:r>
+        <w:rPr>
+          <w:lang w:val="en-US"/>
+        </w:rPr>
+        <w:t>NuGet</w:t>
+      </w:r>
+      <w:r>
+        <w:t xml:space="preserve"> пакеты с нужным функционалом.</w:t>
+      </w:r>
+      <w:bookmarkStart w:id="1" w:name="_Toc41593174"/>
     </w:p>
     <w:p>
       <w:pPr>
@@ -13546,6 +14189,7 @@
           <w:ilvl w:val="1"/>
           <w:numId w:val="9"/>
         </w:numPr>
+        <w:spacing w:after="240"/>
         <w:rPr>
           <w:b/>
         </w:rPr>
@@ -13554,41 +14198,117 @@
         <w:rPr>
           <w:b/>
         </w:rPr>
-        <w:t>Вывод по разделу</w:t>
-      </w:r>
+        <w:t>Реализация серверной части приложения</w:t>
+      </w:r>
+      <w:bookmarkEnd w:id="1"/>
     </w:p>
     <w:p>
       <w:pPr>
         <w:pStyle w:val="a7"/>
-        <w:rPr>
-          <w:szCs w:val="22"/>
-        </w:rPr>
-      </w:pPr>
-      <w:r>
-        <w:t>После определения стека используемых технологий, следующим важным этапом является проектирования архитектуры приложения. Этот этап позволяет заранее предвидеть и решать потенциальные проблемы, которые могут возникнуть при разработке и масштабировании приложения</w:t>
-      </w:r>
-      <w:r>
-        <w:t>, а также спланировать разработку более быстрого и эффективного приложения</w:t>
+        <w:spacing w:after="240"/>
+      </w:pPr>
+      <w:r>
+        <w:t>В данном разделе будут рассмотрены элементы, технологии и принцип работы серверной части программного средства.</w:t>
+      </w:r>
+    </w:p>
+    <w:p>
+      <w:pPr>
+        <w:pStyle w:val="a7"/>
+        <w:numPr>
+          <w:ilvl w:val="2"/>
+          <w:numId w:val="9"/>
+        </w:numPr>
+        <w:spacing w:after="240"/>
+        <w:rPr>
+          <w:b/>
+        </w:rPr>
+      </w:pPr>
+      <w:bookmarkStart w:id="2" w:name="_Toc41593175"/>
+      <w:r>
+        <w:rPr>
+          <w:b/>
+        </w:rPr>
+        <w:t>Взаимодействие с базой данных</w:t>
+      </w:r>
+      <w:bookmarkEnd w:id="2"/>
+    </w:p>
+    <w:p>
+      <w:pPr>
+        <w:pStyle w:val="a7"/>
+      </w:pPr>
+      <w:r>
+        <w:t xml:space="preserve">Для непосредственного доступа к базе данных и её таблицам использовался графический клиент </w:t>
+      </w:r>
+      <w:r>
+        <w:rPr>
+          <w:lang w:val="en-US"/>
+        </w:rPr>
+        <w:t>MS</w:t>
+      </w:r>
+      <w:r>
+        <w:t xml:space="preserve"> </w:t>
+      </w:r>
+      <w:r>
+        <w:rPr>
+          <w:lang w:val="en-US"/>
+        </w:rPr>
+        <w:t>SQL</w:t>
+      </w:r>
+      <w:r>
+        <w:t xml:space="preserve"> </w:t>
+      </w:r>
+      <w:r>
+        <w:rPr>
+          <w:lang w:val="en-US"/>
+        </w:rPr>
+        <w:t>Server</w:t>
+      </w:r>
+      <w:r>
+        <w:t xml:space="preserve"> </w:t>
+      </w:r>
+      <w:r>
+        <w:rPr>
+          <w:lang w:val="en-US"/>
+        </w:rPr>
+        <w:t>Management</w:t>
+      </w:r>
+      <w:r>
+        <w:t xml:space="preserve"> </w:t>
+      </w:r>
+      <w:r>
+        <w:rPr>
+          <w:lang w:val="en-US"/>
+        </w:rPr>
+        <w:t>Studio</w:t>
+      </w:r>
+      <w:r>
+        <w:t xml:space="preserve"> и язык </w:t>
+      </w:r>
+      <w:r>
+        <w:rPr>
+          <w:lang w:val="en-US"/>
+        </w:rPr>
+        <w:t>SQL</w:t>
       </w:r>
       <w:r>
         <w:t>.</w:t>
       </w:r>
+      <w:r>
+        <w:t xml:space="preserve"> </w:t>
+      </w:r>
     </w:p>
     <w:p>
       <w:pPr>
         <w:pStyle w:val="a7"/>
       </w:pPr>
       <w:r>
-        <w:t xml:space="preserve">В данном разделе были подробно описаны шаги проектирования </w:t>
-      </w:r>
-      <w:r>
-        <w:t xml:space="preserve">сервера, представляющего собой </w:t>
-      </w:r>
-      <w:r>
-        <w:rPr>
-          <w:lang w:val="en-US"/>
-        </w:rPr>
-        <w:t>REST</w:t>
+        <w:t xml:space="preserve">При создании базы данных использовался подход </w:t>
+      </w:r>
+      <w:r>
+        <w:rPr>
+          <w:lang w:val="en-US"/>
+        </w:rPr>
+        <w:t>Code</w:t>
       </w:r>
       <w:r>
         <w:t xml:space="preserve"> </w:t>
@@ -13597,63 +14317,1263 @@
         <w:rPr>
           <w:lang w:val="en-US"/>
         </w:rPr>
+        <w:t>First</w:t>
+      </w:r>
+      <w:r>
+        <w:t>.</w:t>
+      </w:r>
+      <w:r>
+        <w:t xml:space="preserve"> </w:t>
+      </w:r>
+      <w:r>
+        <w:t xml:space="preserve">Подход к обеспечению связи между проектом и базой данных, подразумевающий в себе создание моделей данных путём объявления классов в проекте, создания контекста в проекте, объявления коллекций данных соответствующего типа, настройки ограничений целостности и спецификаций конкретных таблиц, обеспечения связей между сущностями в контексте. Далее приложение связывается с базой данных с помощью </w:t>
+      </w:r>
+      <w:r>
+        <w:lastRenderedPageBreak/>
+        <w:t>строки соединения. При первом запуске программы автоматически создаётся база данных со всеми таблицами и ограничениями целостности.</w:t>
+      </w:r>
+    </w:p>
+    <w:p>
+      <w:pPr>
+        <w:pStyle w:val="a7"/>
+      </w:pPr>
+      <w:r>
+        <w:t xml:space="preserve">Настройка подключения к Базе данных происходит в классе </w:t>
+      </w:r>
+      <w:r>
+        <w:rPr>
+          <w:lang w:val="en-US"/>
+        </w:rPr>
+        <w:t>Startup</w:t>
+      </w:r>
+      <w:r>
+        <w:t>.</w:t>
+      </w:r>
+      <w:proofErr w:type="spellStart"/>
+      <w:r>
+        <w:rPr>
+          <w:lang w:val="en-US"/>
+        </w:rPr>
+        <w:t>cs</w:t>
+      </w:r>
+      <w:proofErr w:type="spellEnd"/>
+      <w:r>
+        <w:t xml:space="preserve">. </w:t>
+      </w:r>
+      <w:r>
+        <w:t xml:space="preserve">Строка подключения хранится в конфигурационном файле </w:t>
+      </w:r>
+      <w:proofErr w:type="spellStart"/>
+      <w:proofErr w:type="gramStart"/>
+      <w:r>
+        <w:rPr>
+          <w:lang w:val="en-US"/>
+        </w:rPr>
+        <w:t>appsettings</w:t>
+      </w:r>
+      <w:proofErr w:type="spellEnd"/>
+      <w:r>
+        <w:t>.</w:t>
+      </w:r>
+      <w:proofErr w:type="spellStart"/>
+      <w:r>
+        <w:rPr>
+          <w:lang w:val="en-US"/>
+        </w:rPr>
+        <w:t>json</w:t>
+      </w:r>
+      <w:proofErr w:type="spellEnd"/>
+      <w:proofErr w:type="gramEnd"/>
+      <w:r>
+        <w:t xml:space="preserve">. </w:t>
+      </w:r>
+      <w:r>
+        <w:t>Скриншот примера строки подключения представлен на рисунке 3.1:</w:t>
+      </w:r>
+    </w:p>
+    <w:p>
+      <w:pPr>
+        <w:pStyle w:val="440"/>
+      </w:pPr>
+      <w:r>
+        <w:drawing>
+          <wp:inline distT="0" distB="0" distL="0" distR="0" wp14:anchorId="04140A0F" wp14:editId="0FD28DA9">
+            <wp:extent cx="6154009" cy="495369"/>
+            <wp:effectExtent l="0" t="0" r="0" b="0"/>
+            <wp:docPr id="12" name="Рисунок 12"/>
+            <wp:cNvGraphicFramePr>
+              <a:graphicFrameLocks xmlns:a="http://schemas.openxmlformats.org/drawingml/2006/main" noChangeAspect="1"/>
+            </wp:cNvGraphicFramePr>
+            <a:graphic xmlns:a="http://schemas.openxmlformats.org/drawingml/2006/main">
+              <a:graphicData uri="http://schemas.openxmlformats.org/drawingml/2006/picture">
+                <pic:pic xmlns:pic="http://schemas.openxmlformats.org/drawingml/2006/picture">
+                  <pic:nvPicPr>
+                    <pic:cNvPr id="1" name=""/>
+                    <pic:cNvPicPr/>
+                  </pic:nvPicPr>
+                  <pic:blipFill>
+                    <a:blip r:embed="rId25"/>
+                    <a:stretch>
+                      <a:fillRect/>
+                    </a:stretch>
+                  </pic:blipFill>
+                  <pic:spPr>
+                    <a:xfrm>
+                      <a:off x="0" y="0"/>
+                      <a:ext cx="6154009" cy="495369"/>
+                    </a:xfrm>
+                    <a:prstGeom prst="rect">
+                      <a:avLst/>
+                    </a:prstGeom>
+                  </pic:spPr>
+                </pic:pic>
+              </a:graphicData>
+            </a:graphic>
+          </wp:inline>
+        </w:drawing>
+      </w:r>
+    </w:p>
+    <w:p>
+      <w:pPr>
+        <w:pStyle w:val="440"/>
+      </w:pPr>
+      <w:r>
+        <w:t>Рисунок 3.1 – строка подключения к базе данных</w:t>
+      </w:r>
+    </w:p>
+    <w:p>
+      <w:pPr>
+        <w:pStyle w:val="a7"/>
+        <w:spacing w:after="240"/>
+      </w:pPr>
+      <w:r>
+        <w:t xml:space="preserve">Связь с базой данных позволит работать с таблицами Базы данных путём обращения к контексту базы данных и создания </w:t>
+      </w:r>
+      <w:r>
+        <w:rPr>
+          <w:lang w:val="en-US"/>
+        </w:rPr>
+        <w:t>LINQ</w:t>
+      </w:r>
+      <w:r>
+        <w:t xml:space="preserve"> </w:t>
+      </w:r>
+      <w:r>
+        <w:t xml:space="preserve">запросов с использованием </w:t>
+      </w:r>
+      <w:r>
+        <w:rPr>
+          <w:lang w:val="en-US"/>
+        </w:rPr>
+        <w:t>Entity</w:t>
+      </w:r>
+      <w:r>
+        <w:t xml:space="preserve"> </w:t>
+      </w:r>
+      <w:r>
+        <w:rPr>
+          <w:lang w:val="en-US"/>
+        </w:rPr>
+        <w:t>Framework</w:t>
+      </w:r>
+      <w:r>
+        <w:t>.</w:t>
+      </w:r>
+    </w:p>
+    <w:p>
+      <w:pPr>
+        <w:pStyle w:val="a7"/>
+        <w:spacing w:after="240"/>
+        <w:rPr>
+          <w:b/>
+        </w:rPr>
+      </w:pPr>
+      <w:r>
+        <w:rPr>
+          <w:b/>
+        </w:rPr>
+        <w:t xml:space="preserve">3.2.1 Маппинг </w:t>
+      </w:r>
+    </w:p>
+    <w:p>
+      <w:pPr>
+        <w:pStyle w:val="a7"/>
+      </w:pPr>
+      <w:r>
+        <w:t xml:space="preserve">Маппинг </w:t>
+      </w:r>
+      <w:r>
+        <w:t xml:space="preserve">в проекте необходим для улучшения качества и количества кода путём проецирования одной модели на другую. Для </w:t>
+      </w:r>
+      <w:proofErr w:type="spellStart"/>
+      <w:r>
+        <w:t>маппинга</w:t>
+      </w:r>
+      <w:proofErr w:type="spellEnd"/>
+      <w:r>
+        <w:t xml:space="preserve"> использовался пакет </w:t>
+      </w:r>
+      <w:r>
+        <w:rPr>
+          <w:lang w:val="en-US"/>
+        </w:rPr>
+        <w:t>NuGet</w:t>
+      </w:r>
+      <w:r>
+        <w:t xml:space="preserve"> </w:t>
+      </w:r>
+      <w:proofErr w:type="spellStart"/>
+      <w:r>
+        <w:rPr>
+          <w:lang w:val="en-US"/>
+        </w:rPr>
+        <w:t>AutoMapper</w:t>
+      </w:r>
+      <w:proofErr w:type="spellEnd"/>
+      <w:r>
+        <w:t>.</w:t>
+      </w:r>
+    </w:p>
+    <w:p>
+      <w:pPr>
+        <w:pStyle w:val="a7"/>
+      </w:pPr>
+      <w:r>
+        <w:t xml:space="preserve">Приведу пример использования </w:t>
+      </w:r>
+      <w:proofErr w:type="spellStart"/>
+      <w:r>
+        <w:t>маппинга</w:t>
+      </w:r>
+      <w:proofErr w:type="spellEnd"/>
+      <w:r>
+        <w:t xml:space="preserve"> в проекте.</w:t>
+      </w:r>
+    </w:p>
+    <w:p>
+      <w:pPr>
+        <w:pStyle w:val="a7"/>
+      </w:pPr>
+      <w:r>
+        <w:t>Возникают задачи получения объекта Пользователь и его данных. Сущность Пользователь хранит в себе определенные поля, включая поле «Пароль». Скриншот класса пользователя с основными полями представлен на рисунке 3.2:</w:t>
+      </w:r>
+    </w:p>
+    <w:p>
+      <w:pPr>
+        <w:pStyle w:val="440"/>
+      </w:pPr>
+      <w:r>
+        <w:drawing>
+          <wp:inline distT="0" distB="0" distL="0" distR="0" wp14:anchorId="22C414DC" wp14:editId="57610DF8">
+            <wp:extent cx="3191320" cy="1886213"/>
+            <wp:effectExtent l="0" t="0" r="9525" b="0"/>
+            <wp:docPr id="14" name="Рисунок 14"/>
+            <wp:cNvGraphicFramePr>
+              <a:graphicFrameLocks xmlns:a="http://schemas.openxmlformats.org/drawingml/2006/main" noChangeAspect="1"/>
+            </wp:cNvGraphicFramePr>
+            <a:graphic xmlns:a="http://schemas.openxmlformats.org/drawingml/2006/main">
+              <a:graphicData uri="http://schemas.openxmlformats.org/drawingml/2006/picture">
+                <pic:pic xmlns:pic="http://schemas.openxmlformats.org/drawingml/2006/picture">
+                  <pic:nvPicPr>
+                    <pic:cNvPr id="1" name=""/>
+                    <pic:cNvPicPr/>
+                  </pic:nvPicPr>
+                  <pic:blipFill>
+                    <a:blip r:embed="rId26"/>
+                    <a:stretch>
+                      <a:fillRect/>
+                    </a:stretch>
+                  </pic:blipFill>
+                  <pic:spPr>
+                    <a:xfrm>
+                      <a:off x="0" y="0"/>
+                      <a:ext cx="3191320" cy="1886213"/>
+                    </a:xfrm>
+                    <a:prstGeom prst="rect">
+                      <a:avLst/>
+                    </a:prstGeom>
+                  </pic:spPr>
+                </pic:pic>
+              </a:graphicData>
+            </a:graphic>
+          </wp:inline>
+        </w:drawing>
+      </w:r>
+    </w:p>
+    <w:p>
+      <w:pPr>
+        <w:pStyle w:val="a7"/>
+        <w:spacing w:after="240"/>
+        <w:ind w:firstLine="0"/>
+        <w:jc w:val="center"/>
+      </w:pPr>
+      <w:r>
+        <w:t>Рисунок 3.2 – класс пользователя</w:t>
+      </w:r>
+    </w:p>
+    <w:p>
+      <w:pPr>
+        <w:pStyle w:val="a7"/>
+      </w:pPr>
+      <w:r>
+        <w:t xml:space="preserve">Небезопасно при каждом запросе к данным пользователя возвращать пароль. Для этого настраивается класс ответа, на который потом будет проецироваться класс сущности. Класс ответа, соответствующий сущности, </w:t>
+      </w:r>
+      <w:proofErr w:type="gramStart"/>
+      <w:r>
+        <w:t>называется</w:t>
+      </w:r>
+      <w:proofErr w:type="gramEnd"/>
+      <w:r>
+        <w:t xml:space="preserve"> как сущность, но в конце добавляется постфикс </w:t>
+      </w:r>
+      <w:r>
+        <w:t>“</w:t>
+      </w:r>
+      <w:r>
+        <w:rPr>
+          <w:lang w:val="en-US"/>
+        </w:rPr>
+        <w:t>Response</w:t>
+      </w:r>
+      <w:r>
+        <w:t xml:space="preserve">”. </w:t>
+      </w:r>
+      <w:r>
+        <w:t>Пример класса ответа представлен на рисунке 3.3:</w:t>
+      </w:r>
+    </w:p>
+    <w:p>
+      <w:pPr>
+        <w:pStyle w:val="440"/>
+      </w:pPr>
+      <w:r>
+        <w:lastRenderedPageBreak/>
+        <w:drawing>
+          <wp:inline distT="0" distB="0" distL="0" distR="0" wp14:anchorId="4EEAB3D9" wp14:editId="1D027230">
+            <wp:extent cx="3191320" cy="1581371"/>
+            <wp:effectExtent l="0" t="0" r="0" b="0"/>
+            <wp:docPr id="17" name="Рисунок 17"/>
+            <wp:cNvGraphicFramePr>
+              <a:graphicFrameLocks xmlns:a="http://schemas.openxmlformats.org/drawingml/2006/main" noChangeAspect="1"/>
+            </wp:cNvGraphicFramePr>
+            <a:graphic xmlns:a="http://schemas.openxmlformats.org/drawingml/2006/main">
+              <a:graphicData uri="http://schemas.openxmlformats.org/drawingml/2006/picture">
+                <pic:pic xmlns:pic="http://schemas.openxmlformats.org/drawingml/2006/picture">
+                  <pic:nvPicPr>
+                    <pic:cNvPr id="1" name=""/>
+                    <pic:cNvPicPr/>
+                  </pic:nvPicPr>
+                  <pic:blipFill>
+                    <a:blip r:embed="rId27"/>
+                    <a:stretch>
+                      <a:fillRect/>
+                    </a:stretch>
+                  </pic:blipFill>
+                  <pic:spPr>
+                    <a:xfrm>
+                      <a:off x="0" y="0"/>
+                      <a:ext cx="3191320" cy="1581371"/>
+                    </a:xfrm>
+                    <a:prstGeom prst="rect">
+                      <a:avLst/>
+                    </a:prstGeom>
+                  </pic:spPr>
+                </pic:pic>
+              </a:graphicData>
+            </a:graphic>
+          </wp:inline>
+        </w:drawing>
+      </w:r>
+    </w:p>
+    <w:p>
+      <w:pPr>
+        <w:pStyle w:val="440"/>
+      </w:pPr>
+      <w:r>
+        <w:t>Рисунок 3.3 – класс ответа</w:t>
+      </w:r>
+    </w:p>
+    <w:p>
+      <w:pPr>
+        <w:pStyle w:val="a7"/>
+      </w:pPr>
+      <w:r>
+        <w:t xml:space="preserve">Здесь определены поля, которые </w:t>
+      </w:r>
+      <w:r>
+        <w:t>будут возвращаться при запросах, подразумевающих получение сущности пользователя. Поле с паролем не включено в ответ.</w:t>
+      </w:r>
+    </w:p>
+    <w:p>
+      <w:pPr>
+        <w:pStyle w:val="a7"/>
+      </w:pPr>
+      <w:r>
+        <w:t xml:space="preserve">После этого настраивается профиль </w:t>
+      </w:r>
+      <w:proofErr w:type="spellStart"/>
+      <w:r>
+        <w:t>маппинга</w:t>
+      </w:r>
+      <w:proofErr w:type="spellEnd"/>
+      <w:r>
+        <w:t>. Здесь указывается, какой класс соответствует какому классу. Пример класса профиля указан на рисунке 3.4:</w:t>
+      </w:r>
+    </w:p>
+    <w:p>
+      <w:pPr>
+        <w:pStyle w:val="440"/>
+      </w:pPr>
+      <w:r>
+        <w:drawing>
+          <wp:inline distT="0" distB="0" distL="0" distR="0" wp14:anchorId="20C35D48" wp14:editId="01DE486F">
+            <wp:extent cx="4191585" cy="1724266"/>
+            <wp:effectExtent l="0" t="0" r="0" b="9525"/>
+            <wp:docPr id="19" name="Рисунок 19"/>
+            <wp:cNvGraphicFramePr>
+              <a:graphicFrameLocks xmlns:a="http://schemas.openxmlformats.org/drawingml/2006/main" noChangeAspect="1"/>
+            </wp:cNvGraphicFramePr>
+            <a:graphic xmlns:a="http://schemas.openxmlformats.org/drawingml/2006/main">
+              <a:graphicData uri="http://schemas.openxmlformats.org/drawingml/2006/picture">
+                <pic:pic xmlns:pic="http://schemas.openxmlformats.org/drawingml/2006/picture">
+                  <pic:nvPicPr>
+                    <pic:cNvPr id="1" name=""/>
+                    <pic:cNvPicPr/>
+                  </pic:nvPicPr>
+                  <pic:blipFill>
+                    <a:blip r:embed="rId28"/>
+                    <a:stretch>
+                      <a:fillRect/>
+                    </a:stretch>
+                  </pic:blipFill>
+                  <pic:spPr>
+                    <a:xfrm>
+                      <a:off x="0" y="0"/>
+                      <a:ext cx="4191585" cy="1724266"/>
+                    </a:xfrm>
+                    <a:prstGeom prst="rect">
+                      <a:avLst/>
+                    </a:prstGeom>
+                  </pic:spPr>
+                </pic:pic>
+              </a:graphicData>
+            </a:graphic>
+          </wp:inline>
+        </w:drawing>
+      </w:r>
+    </w:p>
+    <w:p>
+      <w:pPr>
+        <w:pStyle w:val="440"/>
+      </w:pPr>
+      <w:r>
+        <w:t>Рисунок 3.4 – класс профиля</w:t>
+      </w:r>
+    </w:p>
+    <w:p>
+      <w:pPr>
+        <w:pStyle w:val="a7"/>
+      </w:pPr>
+      <w:r>
+        <w:t xml:space="preserve">В самом классе маппера происходит конфигурация маппера с использованием профиля </w:t>
+      </w:r>
+      <w:proofErr w:type="spellStart"/>
+      <w:r>
+        <w:t>маппинга</w:t>
+      </w:r>
+      <w:proofErr w:type="spellEnd"/>
+      <w:r>
+        <w:t>. Пример класса маппера отображен на рисунке 3.5:</w:t>
+      </w:r>
+    </w:p>
+    <w:p>
+      <w:pPr>
+        <w:pStyle w:val="440"/>
+      </w:pPr>
+      <w:r>
+        <w:drawing>
+          <wp:inline distT="0" distB="0" distL="0" distR="0" wp14:anchorId="33510279" wp14:editId="45D8AA7B">
+            <wp:extent cx="6039693" cy="2676899"/>
+            <wp:effectExtent l="0" t="0" r="0" b="9525"/>
+            <wp:docPr id="22" name="Рисунок 22"/>
+            <wp:cNvGraphicFramePr>
+              <a:graphicFrameLocks xmlns:a="http://schemas.openxmlformats.org/drawingml/2006/main" noChangeAspect="1"/>
+            </wp:cNvGraphicFramePr>
+            <a:graphic xmlns:a="http://schemas.openxmlformats.org/drawingml/2006/main">
+              <a:graphicData uri="http://schemas.openxmlformats.org/drawingml/2006/picture">
+                <pic:pic xmlns:pic="http://schemas.openxmlformats.org/drawingml/2006/picture">
+                  <pic:nvPicPr>
+                    <pic:cNvPr id="1" name=""/>
+                    <pic:cNvPicPr/>
+                  </pic:nvPicPr>
+                  <pic:blipFill>
+                    <a:blip r:embed="rId29"/>
+                    <a:stretch>
+                      <a:fillRect/>
+                    </a:stretch>
+                  </pic:blipFill>
+                  <pic:spPr>
+                    <a:xfrm>
+                      <a:off x="0" y="0"/>
+                      <a:ext cx="6039693" cy="2676899"/>
+                    </a:xfrm>
+                    <a:prstGeom prst="rect">
+                      <a:avLst/>
+                    </a:prstGeom>
+                  </pic:spPr>
+                </pic:pic>
+              </a:graphicData>
+            </a:graphic>
+          </wp:inline>
+        </w:drawing>
+      </w:r>
+    </w:p>
+    <w:p>
+      <w:pPr>
+        <w:pStyle w:val="440"/>
+      </w:pPr>
+      <w:r>
+        <w:t>Рисунок 3.5</w:t>
+      </w:r>
+      <w:r>
+        <w:t xml:space="preserve"> – </w:t>
+      </w:r>
+      <w:r>
+        <w:t>маппер</w:t>
+      </w:r>
+    </w:p>
+    <w:p>
+      <w:pPr>
+        <w:pStyle w:val="a7"/>
+      </w:pPr>
+      <w:r>
+        <w:lastRenderedPageBreak/>
+        <w:t xml:space="preserve">В классе обработчика происходит маппинг запроса, в результате которого данные запроса преобразуются в необходимый тип сущности, который обрабатывается методами репозитория для манипуляции данными с базой данных. Пример метода обработки запроса с использованием </w:t>
+      </w:r>
+      <w:proofErr w:type="spellStart"/>
+      <w:r>
+        <w:t>маппинга</w:t>
+      </w:r>
+      <w:proofErr w:type="spellEnd"/>
+      <w:r>
+        <w:t xml:space="preserve"> представлен на рисунке 3.6:</w:t>
+      </w:r>
+    </w:p>
+    <w:p>
+      <w:pPr>
+        <w:pStyle w:val="440"/>
+      </w:pPr>
+      <w:r>
+        <w:drawing>
+          <wp:inline distT="0" distB="0" distL="0" distR="0" wp14:anchorId="24AB7EC5" wp14:editId="402BC054">
+            <wp:extent cx="6372225" cy="2041525"/>
+            <wp:effectExtent l="0" t="0" r="9525" b="0"/>
+            <wp:docPr id="24" name="Рисунок 24"/>
+            <wp:cNvGraphicFramePr>
+              <a:graphicFrameLocks xmlns:a="http://schemas.openxmlformats.org/drawingml/2006/main" noChangeAspect="1"/>
+            </wp:cNvGraphicFramePr>
+            <a:graphic xmlns:a="http://schemas.openxmlformats.org/drawingml/2006/main">
+              <a:graphicData uri="http://schemas.openxmlformats.org/drawingml/2006/picture">
+                <pic:pic xmlns:pic="http://schemas.openxmlformats.org/drawingml/2006/picture">
+                  <pic:nvPicPr>
+                    <pic:cNvPr id="1" name=""/>
+                    <pic:cNvPicPr/>
+                  </pic:nvPicPr>
+                  <pic:blipFill>
+                    <a:blip r:embed="rId30"/>
+                    <a:stretch>
+                      <a:fillRect/>
+                    </a:stretch>
+                  </pic:blipFill>
+                  <pic:spPr>
+                    <a:xfrm>
+                      <a:off x="0" y="0"/>
+                      <a:ext cx="6372225" cy="2041525"/>
+                    </a:xfrm>
+                    <a:prstGeom prst="rect">
+                      <a:avLst/>
+                    </a:prstGeom>
+                  </pic:spPr>
+                </pic:pic>
+              </a:graphicData>
+            </a:graphic>
+          </wp:inline>
+        </w:drawing>
+      </w:r>
+    </w:p>
+    <w:p>
+      <w:pPr>
+        <w:pStyle w:val="440"/>
+      </w:pPr>
+      <w:r>
+        <w:t>Рисунок 3.6</w:t>
+      </w:r>
+      <w:r>
+        <w:t xml:space="preserve"> – </w:t>
+      </w:r>
+      <w:r>
+        <w:t>использование маппера</w:t>
+      </w:r>
+    </w:p>
+    <w:p>
+      <w:pPr>
+        <w:pStyle w:val="a7"/>
+      </w:pPr>
+      <w:r>
+        <w:t>В данном методе объект с данными пользователя, отправленный для создания нового экземпляра, с помощью маппера преобразуется в тип сущности пользователя, и методом репозитория добавляется новый объект в базу данных, а после этого маппер преобразует новый объект в форму, соответствующую ответу на запрос.</w:t>
+      </w:r>
+    </w:p>
+    <w:p>
+      <w:pPr>
+        <w:pStyle w:val="a7"/>
+        <w:spacing w:after="240"/>
+      </w:pPr>
+      <w:r>
+        <w:t>Таким образом, маппинг является важной частью при создании безопасного, быстрого и компактного приложения.</w:t>
+      </w:r>
+    </w:p>
+    <w:p>
+      <w:pPr>
+        <w:pStyle w:val="a7"/>
+        <w:spacing w:after="240"/>
+        <w:rPr>
+          <w:b/>
+        </w:rPr>
+      </w:pPr>
+      <w:r>
+        <w:rPr>
+          <w:b/>
+        </w:rPr>
+        <w:t xml:space="preserve">3.2.3 </w:t>
+      </w:r>
+      <w:r>
+        <w:rPr>
+          <w:b/>
+          <w:lang w:val="en-US"/>
+        </w:rPr>
+        <w:t>Dependency</w:t>
+      </w:r>
+      <w:r>
+        <w:rPr>
+          <w:b/>
+        </w:rPr>
+        <w:t xml:space="preserve"> </w:t>
+      </w:r>
+      <w:r>
+        <w:rPr>
+          <w:b/>
+          <w:lang w:val="en-US"/>
+        </w:rPr>
+        <w:t>injection</w:t>
+      </w:r>
+    </w:p>
+    <w:p>
+      <w:pPr>
+        <w:pStyle w:val="a7"/>
+      </w:pPr>
+      <w:proofErr w:type="spellStart"/>
+      <w:r>
+        <w:t>Dependency</w:t>
+      </w:r>
+      <w:proofErr w:type="spellEnd"/>
+      <w:r>
+        <w:t xml:space="preserve"> </w:t>
+      </w:r>
+      <w:proofErr w:type="spellStart"/>
+      <w:r>
+        <w:t>Injection</w:t>
+      </w:r>
+      <w:proofErr w:type="spellEnd"/>
+      <w:r>
+        <w:t xml:space="preserve"> – это программный шаблон, который реализует принцип объектно-ориентированного программирования "Инверсия управления (</w:t>
+      </w:r>
+      <w:proofErr w:type="spellStart"/>
+      <w:r>
+        <w:t>Inversion</w:t>
+      </w:r>
+      <w:proofErr w:type="spellEnd"/>
+      <w:r>
+        <w:t xml:space="preserve"> </w:t>
+      </w:r>
+      <w:proofErr w:type="spellStart"/>
+      <w:r>
+        <w:t>Of</w:t>
+      </w:r>
+      <w:proofErr w:type="spellEnd"/>
+      <w:r>
+        <w:t xml:space="preserve"> </w:t>
+      </w:r>
+      <w:proofErr w:type="spellStart"/>
+      <w:r>
+        <w:t>Control</w:t>
+      </w:r>
+      <w:proofErr w:type="spellEnd"/>
+      <w:r>
+        <w:t>)". Реализация этого шаблона подразумевает снижения "связанности кода", соответственно, получается код, который легче использовать повторно и сопровождать, то есть, изменение компонент одной части приложения не вызывает ошибок в другой части или необходимости значительных каскадных изменений.</w:t>
+      </w:r>
+    </w:p>
+    <w:p>
+      <w:pPr>
+        <w:pStyle w:val="a7"/>
+      </w:pPr>
+      <w:r>
+        <w:t xml:space="preserve">Данный подход играет большую роль в проекте. Он используется при работе с репозиториями, позволяющими работать с данными базы данных. После создания интерфейсов и соответствующим им реализаций, зависимости добавляются в классе </w:t>
+      </w:r>
+      <w:r>
+        <w:rPr>
+          <w:lang w:val="en-US"/>
+        </w:rPr>
+        <w:t>Startup</w:t>
+      </w:r>
+      <w:r>
+        <w:t>.</w:t>
+      </w:r>
+      <w:proofErr w:type="spellStart"/>
+      <w:r>
+        <w:rPr>
+          <w:lang w:val="en-US"/>
+        </w:rPr>
+        <w:t>cs</w:t>
+      </w:r>
+      <w:proofErr w:type="spellEnd"/>
+      <w:r>
+        <w:t xml:space="preserve"> при конфигурации сервисов с помощью метода </w:t>
+      </w:r>
+      <w:proofErr w:type="spellStart"/>
+      <w:proofErr w:type="gramStart"/>
+      <w:r>
+        <w:t>AddTransient</w:t>
+      </w:r>
+      <w:proofErr w:type="spellEnd"/>
+      <w:r>
+        <w:t>&lt;</w:t>
+      </w:r>
+      <w:proofErr w:type="gramEnd"/>
+      <w:r>
+        <w:t xml:space="preserve">&gt;() или </w:t>
+      </w:r>
+      <w:proofErr w:type="spellStart"/>
+      <w:r>
+        <w:t>AddScoped</w:t>
+      </w:r>
+      <w:proofErr w:type="spellEnd"/>
+      <w:r>
+        <w:t xml:space="preserve">&lt;&gt;(). </w:t>
+      </w:r>
+      <w:r>
+        <w:t>Скриншот об</w:t>
+      </w:r>
+      <w:r>
+        <w:t>ъ</w:t>
+      </w:r>
+      <w:r>
+        <w:t xml:space="preserve">явления зависимостей представлен на рисунке 3.7: </w:t>
+      </w:r>
+    </w:p>
+    <w:p>
+      <w:pPr>
+        <w:pStyle w:val="440"/>
+      </w:pPr>
+      <w:r>
+        <w:drawing>
+          <wp:inline distT="0" distB="0" distL="0" distR="0" wp14:anchorId="4714C59C" wp14:editId="536D5C38">
+            <wp:extent cx="3111690" cy="913700"/>
+            <wp:effectExtent l="0" t="0" r="0" b="1270"/>
+            <wp:docPr id="26" name="Рисунок 26"/>
+            <wp:cNvGraphicFramePr>
+              <a:graphicFrameLocks xmlns:a="http://schemas.openxmlformats.org/drawingml/2006/main" noChangeAspect="1"/>
+            </wp:cNvGraphicFramePr>
+            <a:graphic xmlns:a="http://schemas.openxmlformats.org/drawingml/2006/main">
+              <a:graphicData uri="http://schemas.openxmlformats.org/drawingml/2006/picture">
+                <pic:pic xmlns:pic="http://schemas.openxmlformats.org/drawingml/2006/picture">
+                  <pic:nvPicPr>
+                    <pic:cNvPr id="1" name=""/>
+                    <pic:cNvPicPr/>
+                  </pic:nvPicPr>
+                  <pic:blipFill>
+                    <a:blip r:embed="rId31"/>
+                    <a:stretch>
+                      <a:fillRect/>
+                    </a:stretch>
+                  </pic:blipFill>
+                  <pic:spPr>
+                    <a:xfrm>
+                      <a:off x="0" y="0"/>
+                      <a:ext cx="3210255" cy="942642"/>
+                    </a:xfrm>
+                    <a:prstGeom prst="rect">
+                      <a:avLst/>
+                    </a:prstGeom>
+                  </pic:spPr>
+                </pic:pic>
+              </a:graphicData>
+            </a:graphic>
+          </wp:inline>
+        </w:drawing>
+      </w:r>
+    </w:p>
+    <w:p>
+      <w:pPr>
+        <w:pStyle w:val="440"/>
+      </w:pPr>
+      <w:r>
+        <w:t>Рисунок 3.6 – использование маппера</w:t>
+      </w:r>
+    </w:p>
+    <w:p>
+      <w:pPr>
+        <w:pStyle w:val="a7"/>
+        <w:spacing w:after="240"/>
+        <w:rPr>
+          <w:b/>
+        </w:rPr>
+      </w:pPr>
+      <w:r>
+        <w:rPr>
+          <w:b/>
+        </w:rPr>
+        <w:lastRenderedPageBreak/>
+        <w:t>3.2.4 Обработчики запросов</w:t>
+      </w:r>
+    </w:p>
+    <w:p>
+      <w:pPr>
+        <w:pStyle w:val="a7"/>
+      </w:pPr>
+      <w:r>
+        <w:t xml:space="preserve">Обработчики запросов – ключевые элементы при создании </w:t>
+      </w:r>
+      <w:r>
+        <w:rPr>
+          <w:lang w:val="en-US"/>
+        </w:rPr>
         <w:t>API</w:t>
       </w:r>
       <w:r>
-        <w:t>, для работы с данными</w:t>
-      </w:r>
-      <w:r>
-        <w:t xml:space="preserve">, и клиентской части, использующей фреймворк для разработки кроссплатформенных мобильных приложений </w:t>
-      </w:r>
-      <w:r>
-        <w:rPr>
-          <w:lang w:val="en-US"/>
-        </w:rPr>
-        <w:t>Flutter</w:t>
+        <w:t xml:space="preserve">. </w:t>
+      </w:r>
+      <w:r>
+        <w:t xml:space="preserve">Они позволяют обеспечить обработку запросов, использовать по назначению тело или параметры запроса. </w:t>
+      </w:r>
+    </w:p>
+    <w:p>
+      <w:pPr>
+        <w:pStyle w:val="a7"/>
+      </w:pPr>
+      <w:r>
+        <w:t xml:space="preserve">В проекте работа с телом запроса при </w:t>
+      </w:r>
+      <w:r>
+        <w:rPr>
+          <w:lang w:val="en-US"/>
+        </w:rPr>
+        <w:t>POST</w:t>
+      </w:r>
+      <w:r>
+        <w:t xml:space="preserve"> </w:t>
+      </w:r>
+      <w:r>
+        <w:t>запросах происходит при помощи команд (</w:t>
+      </w:r>
+      <w:r>
+        <w:rPr>
+          <w:lang w:val="en-US"/>
+        </w:rPr>
+        <w:t>command</w:t>
+      </w:r>
+      <w:r>
+        <w:t xml:space="preserve">), работа с фильтрацией при </w:t>
+      </w:r>
+      <w:r>
+        <w:rPr>
+          <w:lang w:val="en-US"/>
+        </w:rPr>
+        <w:t>GET</w:t>
+      </w:r>
+      <w:r>
+        <w:t xml:space="preserve"> </w:t>
+      </w:r>
+      <w:r>
+        <w:t xml:space="preserve">запросах с параметрами происходит при помощи запроса </w:t>
+      </w:r>
+      <w:r>
+        <w:t>(</w:t>
+      </w:r>
+      <w:r>
+        <w:rPr>
+          <w:lang w:val="en-US"/>
+        </w:rPr>
+        <w:t>query</w:t>
+      </w:r>
+      <w:r>
+        <w:t xml:space="preserve">). </w:t>
+      </w:r>
+      <w:r>
+        <w:t xml:space="preserve">Они реализуют интерфейс </w:t>
+      </w:r>
+      <w:proofErr w:type="spellStart"/>
+      <w:proofErr w:type="gramStart"/>
+      <w:r>
+        <w:rPr>
+          <w:lang w:val="en-US"/>
+        </w:rPr>
+        <w:t>IRequest</w:t>
+      </w:r>
+      <w:proofErr w:type="spellEnd"/>
+      <w:r>
+        <w:rPr>
+          <w:lang w:val="en-US"/>
+        </w:rPr>
+        <w:t>&lt;</w:t>
+      </w:r>
+      <w:proofErr w:type="gramEnd"/>
+      <w:r>
+        <w:rPr>
+          <w:lang w:val="en-US"/>
+        </w:rPr>
+        <w:t>&gt;.</w:t>
+      </w:r>
+    </w:p>
+    <w:p>
+      <w:pPr>
+        <w:pStyle w:val="a7"/>
+      </w:pPr>
+      <w:r>
+        <w:t xml:space="preserve">Сам класс запроса реализует интерфейс </w:t>
+      </w:r>
+      <w:proofErr w:type="spellStart"/>
+      <w:proofErr w:type="gramStart"/>
+      <w:r>
+        <w:rPr>
+          <w:lang w:val="en-US"/>
+        </w:rPr>
+        <w:t>IRequestHandler</w:t>
+      </w:r>
+      <w:proofErr w:type="spellEnd"/>
+      <w:r>
+        <w:t>&lt;</w:t>
+      </w:r>
+      <w:proofErr w:type="gramEnd"/>
+      <w:r>
+        <w:t>&gt;,</w:t>
+      </w:r>
+      <w:r>
+        <w:t xml:space="preserve"> использующий в качестве </w:t>
+      </w:r>
+      <w:r>
+        <w:t xml:space="preserve"> </w:t>
+      </w:r>
+      <w:r>
+        <w:t>параметров типа класс команды (или запроса) и класс ответа (</w:t>
+      </w:r>
+      <w:r>
+        <w:rPr>
+          <w:lang w:val="en-US"/>
+        </w:rPr>
+        <w:t>response</w:t>
+      </w:r>
+      <w:r>
+        <w:t>).</w:t>
+      </w:r>
+      <w:r>
+        <w:t xml:space="preserve"> Обязателен для реализации метод </w:t>
+      </w:r>
+      <w:r>
+        <w:rPr>
+          <w:lang w:val="en-US"/>
+        </w:rPr>
+        <w:t>Handle</w:t>
+      </w:r>
+      <w:r>
+        <w:t xml:space="preserve">, </w:t>
+      </w:r>
+      <w:r>
+        <w:t>в который передаются данные запроса. В методе происходит маппинг данных запроса и манипуляция данными с использованием классов репозитория. Пример класса обработчика по созданию нового пользователя представлен на рисунке 3.7:</w:t>
+      </w:r>
+    </w:p>
+    <w:p>
+      <w:pPr>
+        <w:pStyle w:val="440"/>
+      </w:pPr>
+      <w:r>
+        <w:drawing>
+          <wp:inline distT="0" distB="0" distL="0" distR="0" wp14:anchorId="6CF1EC80" wp14:editId="2D171D6E">
+            <wp:extent cx="4967020" cy="2740647"/>
+            <wp:effectExtent l="0" t="0" r="5080" b="3175"/>
+            <wp:docPr id="28" name="Рисунок 28"/>
+            <wp:cNvGraphicFramePr>
+              <a:graphicFrameLocks xmlns:a="http://schemas.openxmlformats.org/drawingml/2006/main" noChangeAspect="1"/>
+            </wp:cNvGraphicFramePr>
+            <a:graphic xmlns:a="http://schemas.openxmlformats.org/drawingml/2006/main">
+              <a:graphicData uri="http://schemas.openxmlformats.org/drawingml/2006/picture">
+                <pic:pic xmlns:pic="http://schemas.openxmlformats.org/drawingml/2006/picture">
+                  <pic:nvPicPr>
+                    <pic:cNvPr id="1" name=""/>
+                    <pic:cNvPicPr/>
+                  </pic:nvPicPr>
+                  <pic:blipFill>
+                    <a:blip r:embed="rId32"/>
+                    <a:stretch>
+                      <a:fillRect/>
+                    </a:stretch>
+                  </pic:blipFill>
+                  <pic:spPr>
+                    <a:xfrm>
+                      <a:off x="0" y="0"/>
+                      <a:ext cx="4970798" cy="2742731"/>
+                    </a:xfrm>
+                    <a:prstGeom prst="rect">
+                      <a:avLst/>
+                    </a:prstGeom>
+                  </pic:spPr>
+                </pic:pic>
+              </a:graphicData>
+            </a:graphic>
+          </wp:inline>
+        </w:drawing>
+      </w:r>
+    </w:p>
+    <w:p>
+      <w:pPr>
+        <w:pStyle w:val="440"/>
+      </w:pPr>
+      <w:r>
+        <w:t>Рисунок 3.7</w:t>
+      </w:r>
+      <w:r>
+        <w:t xml:space="preserve"> – </w:t>
+      </w:r>
+      <w:r>
+        <w:t>класс обработчика</w:t>
+      </w:r>
+    </w:p>
+    <w:p>
+      <w:pPr>
+        <w:pStyle w:val="a7"/>
+      </w:pPr>
+      <w:r>
+        <w:t xml:space="preserve">В проекте </w:t>
+      </w:r>
+      <w:r>
+        <w:rPr>
+          <w:lang w:val="en-US"/>
+        </w:rPr>
+        <w:t>API</w:t>
+      </w:r>
+      <w:r>
+        <w:t xml:space="preserve"> </w:t>
+      </w:r>
+      <w:r>
+        <w:t xml:space="preserve">в классе </w:t>
+      </w:r>
+      <w:r>
+        <w:rPr>
+          <w:lang w:val="en-US"/>
+        </w:rPr>
+        <w:t>Startup</w:t>
       </w:r>
       <w:r>
         <w:t>.</w:t>
       </w:r>
+      <w:proofErr w:type="spellStart"/>
+      <w:r>
+        <w:rPr>
+          <w:lang w:val="en-US"/>
+        </w:rPr>
+        <w:t>cs</w:t>
+      </w:r>
+      <w:proofErr w:type="spellEnd"/>
+      <w:r>
+        <w:t xml:space="preserve"> </w:t>
+      </w:r>
+      <w:r>
+        <w:t xml:space="preserve">при конфигурации сервисов, </w:t>
+      </w:r>
+      <w:proofErr w:type="gramStart"/>
+      <w:r>
+        <w:t>при использования</w:t>
+      </w:r>
+      <w:proofErr w:type="gramEnd"/>
+      <w:r>
+        <w:t xml:space="preserve"> пакета </w:t>
+      </w:r>
+      <w:r>
+        <w:rPr>
+          <w:lang w:val="en-US"/>
+        </w:rPr>
+        <w:t>NuGet</w:t>
+      </w:r>
+      <w:r>
+        <w:t xml:space="preserve"> </w:t>
+      </w:r>
+      <w:proofErr w:type="spellStart"/>
+      <w:r>
+        <w:rPr>
+          <w:lang w:val="en-US"/>
+        </w:rPr>
+        <w:t>MediatR</w:t>
+      </w:r>
+      <w:proofErr w:type="spellEnd"/>
+      <w:r>
+        <w:t xml:space="preserve"> </w:t>
+      </w:r>
+      <w:r>
+        <w:t>регистрируются обработчики запросов, как на рисунке 3.8:</w:t>
+      </w:r>
+    </w:p>
+    <w:p>
+      <w:pPr>
+        <w:pStyle w:val="440"/>
+      </w:pPr>
+      <w:r>
+        <w:drawing>
+          <wp:inline distT="0" distB="0" distL="0" distR="0" wp14:anchorId="7139A4D7" wp14:editId="4B75C81D">
+            <wp:extent cx="5096586" cy="724001"/>
+            <wp:effectExtent l="0" t="0" r="8890" b="0"/>
+            <wp:docPr id="30" name="Рисунок 30"/>
+            <wp:cNvGraphicFramePr>
+              <a:graphicFrameLocks xmlns:a="http://schemas.openxmlformats.org/drawingml/2006/main" noChangeAspect="1"/>
+            </wp:cNvGraphicFramePr>
+            <a:graphic xmlns:a="http://schemas.openxmlformats.org/drawingml/2006/main">
+              <a:graphicData uri="http://schemas.openxmlformats.org/drawingml/2006/picture">
+                <pic:pic xmlns:pic="http://schemas.openxmlformats.org/drawingml/2006/picture">
+                  <pic:nvPicPr>
+                    <pic:cNvPr id="1" name=""/>
+                    <pic:cNvPicPr/>
+                  </pic:nvPicPr>
+                  <pic:blipFill>
+                    <a:blip r:embed="rId33"/>
+                    <a:stretch>
+                      <a:fillRect/>
+                    </a:stretch>
+                  </pic:blipFill>
+                  <pic:spPr>
+                    <a:xfrm>
+                      <a:off x="0" y="0"/>
+                      <a:ext cx="5096586" cy="724001"/>
+                    </a:xfrm>
+                    <a:prstGeom prst="rect">
+                      <a:avLst/>
+                    </a:prstGeom>
+                  </pic:spPr>
+                </pic:pic>
+              </a:graphicData>
+            </a:graphic>
+          </wp:inline>
+        </w:drawing>
+      </w:r>
+    </w:p>
+    <w:p>
+      <w:pPr>
+        <w:pStyle w:val="440"/>
+      </w:pPr>
+      <w:r>
+        <w:t>Рисунок 3.</w:t>
+      </w:r>
+      <w:r>
+        <w:t>8 – регистрация обработчиков</w:t>
+      </w:r>
     </w:p>
     <w:p>
       <w:pPr>
         <w:pStyle w:val="a7"/>
       </w:pPr>
       <w:r>
+        <w:t xml:space="preserve">После этого с помощью метода </w:t>
+      </w:r>
+      <w:proofErr w:type="gramStart"/>
+      <w:r>
+        <w:rPr>
+          <w:lang w:val="en-US"/>
+        </w:rPr>
+        <w:t>Send</w:t>
+      </w:r>
+      <w:r>
+        <w:t>(</w:t>
+      </w:r>
+      <w:proofErr w:type="gramEnd"/>
+      <w:r>
+        <w:t>)</w:t>
+      </w:r>
+      <w:r>
+        <w:t xml:space="preserve"> медиатор отправляет соответствующий запрос в обработчике</w:t>
+      </w:r>
+      <w:r>
         <w:t xml:space="preserve"> </w:t>
       </w:r>
-      <w:bookmarkStart w:id="1" w:name="_GoBack"/>
-      <w:r>
-        <w:t xml:space="preserve">Приведены функциональные возможности проекта и структура приложения. Также в данной главе были описаны три основные роли в системе: </w:t>
-      </w:r>
-      <w:r>
-        <w:t>пользователь, тренер и гость</w:t>
-      </w:r>
-      <w:r>
-        <w:t>. Определены основные сценарии взаимодействия этих видов пользователей с системой.</w:t>
-      </w:r>
+      <w:r>
+        <w:t>в контроллере. Пример обработчика запроса по добавлению нового пользователя в базу данных представлен на рисунке 3.9:</w:t>
+      </w:r>
+    </w:p>
+    <w:p>
+      <w:pPr>
+        <w:pStyle w:val="440"/>
+      </w:pPr>
+      <w:r>
+        <w:lastRenderedPageBreak/>
+        <w:drawing>
+          <wp:inline distT="0" distB="0" distL="0" distR="0" wp14:anchorId="00237740" wp14:editId="247BD888">
+            <wp:extent cx="5678652" cy="1122026"/>
+            <wp:effectExtent l="0" t="0" r="0" b="2540"/>
+            <wp:docPr id="32" name="Рисунок 32"/>
+            <wp:cNvGraphicFramePr>
+              <a:graphicFrameLocks xmlns:a="http://schemas.openxmlformats.org/drawingml/2006/main" noChangeAspect="1"/>
+            </wp:cNvGraphicFramePr>
+            <a:graphic xmlns:a="http://schemas.openxmlformats.org/drawingml/2006/main">
+              <a:graphicData uri="http://schemas.openxmlformats.org/drawingml/2006/picture">
+                <pic:pic xmlns:pic="http://schemas.openxmlformats.org/drawingml/2006/picture">
+                  <pic:nvPicPr>
+                    <pic:cNvPr id="1" name=""/>
+                    <pic:cNvPicPr/>
+                  </pic:nvPicPr>
+                  <pic:blipFill>
+                    <a:blip r:embed="rId34"/>
+                    <a:stretch>
+                      <a:fillRect/>
+                    </a:stretch>
+                  </pic:blipFill>
+                  <pic:spPr>
+                    <a:xfrm>
+                      <a:off x="0" y="0"/>
+                      <a:ext cx="5697100" cy="1125671"/>
+                    </a:xfrm>
+                    <a:prstGeom prst="rect">
+                      <a:avLst/>
+                    </a:prstGeom>
+                  </pic:spPr>
+                </pic:pic>
+              </a:graphicData>
+            </a:graphic>
+          </wp:inline>
+        </w:drawing>
+      </w:r>
+    </w:p>
+    <w:p>
+      <w:pPr>
+        <w:pStyle w:val="440"/>
+      </w:pPr>
+      <w:r>
+        <w:t>Рисунок 3.</w:t>
+      </w:r>
+      <w:r>
+        <w:t>9</w:t>
+      </w:r>
+      <w:r>
+        <w:t xml:space="preserve"> – </w:t>
+      </w:r>
+      <w:r>
+        <w:t>добавление нового пользователя в контроллере</w:t>
+      </w:r>
+      <w:bookmarkStart w:id="3" w:name="_GoBack"/>
+      <w:bookmarkEnd w:id="3"/>
     </w:p>
     <w:p>
       <w:pPr>
         <w:pStyle w:val="a7"/>
       </w:pPr>
-      <w:r>
-        <w:lastRenderedPageBreak/>
-        <w:t xml:space="preserve">Схема вариантов использования представлена в приложении А. Логическая схема базы данных представлена в приложении Б. Была разработана и описана блок-схема </w:t>
-      </w:r>
-      <w:r>
-        <w:t>добавления новой публикации</w:t>
-      </w:r>
-      <w:r>
-        <w:t>, представленная в приложении В</w:t>
-      </w:r>
-      <w:r>
-        <w:t>.</w:t>
-      </w:r>
-      <w:bookmarkEnd w:id="1"/>
     </w:p>
     <w:sectPr>
-      <w:headerReference w:type="default" r:id="rId25"/>
+      <w:headerReference w:type="default" r:id="rId35"/>
       <w:pgSz w:w="11906" w:h="16838"/>
       <w:pgMar w:top="1134" w:right="567" w:bottom="851" w:left="1304" w:header="567" w:footer="567" w:gutter="0"/>
       <w:cols w:space="708"/>
@@ -13735,7 +15655,7 @@
           <w:rPr>
             <w:noProof/>
           </w:rPr>
-          <w:t>28</w:t>
+          <w:t>33</w:t>
         </w:r>
         <w:r>
           <w:rPr>
@@ -14158,14 +16078,15 @@
   <w:abstractNum w:abstractNumId="4" w15:restartNumberingAfterBreak="0">
     <w:nsid w:val="4CB86596"/>
     <w:multiLevelType w:val="multilevel"/>
-    <w:tmpl w:val="B3926AAE"/>
+    <w:tmpl w:val="0BA63ACA"/>
     <w:lvl w:ilvl="0">
       <w:start w:val="1"/>
       <w:numFmt w:val="decimal"/>
+      <w:suff w:val="space"/>
       <w:lvlText w:val="%1."/>
       <w:lvlJc w:val="left"/>
       <w:pPr>
-        <w:ind w:left="1069" w:hanging="360"/>
+        <w:ind w:left="567" w:firstLine="142"/>
       </w:pPr>
       <w:rPr>
         <w:rFonts w:hint="default"/>
@@ -15752,10 +17673,53 @@
       <w:lang w:eastAsia="ru-RU"/>
     </w:rPr>
   </w:style>
+  <w:style w:type="paragraph" w:styleId="3">
+    <w:name w:val="heading 3"/>
+    <w:basedOn w:val="a0"/>
+    <w:next w:val="a0"/>
+    <w:link w:val="30"/>
+    <w:uiPriority w:val="9"/>
+    <w:semiHidden/>
+    <w:unhideWhenUsed/>
+    <w:qFormat/>
+    <w:rsid w:val="00571A51"/>
+    <w:pPr>
+      <w:keepNext/>
+      <w:keepLines/>
+      <w:tabs>
+        <w:tab w:val="clear" w:pos="916"/>
+        <w:tab w:val="clear" w:pos="1832"/>
+        <w:tab w:val="clear" w:pos="2748"/>
+        <w:tab w:val="clear" w:pos="3664"/>
+        <w:tab w:val="clear" w:pos="4580"/>
+        <w:tab w:val="clear" w:pos="5496"/>
+        <w:tab w:val="clear" w:pos="6412"/>
+        <w:tab w:val="clear" w:pos="7328"/>
+        <w:tab w:val="clear" w:pos="8244"/>
+        <w:tab w:val="clear" w:pos="9160"/>
+        <w:tab w:val="clear" w:pos="10076"/>
+        <w:tab w:val="clear" w:pos="10992"/>
+        <w:tab w:val="clear" w:pos="11908"/>
+        <w:tab w:val="clear" w:pos="12824"/>
+        <w:tab w:val="clear" w:pos="13740"/>
+        <w:tab w:val="clear" w:pos="14656"/>
+      </w:tabs>
+      <w:spacing w:before="40" w:line="256" w:lineRule="auto"/>
+      <w:ind w:firstLine="0"/>
+      <w:jc w:val="left"/>
+      <w:outlineLvl w:val="2"/>
+    </w:pPr>
+    <w:rPr>
+      <w:rFonts w:asciiTheme="majorHAnsi" w:eastAsiaTheme="majorEastAsia" w:hAnsiTheme="majorHAnsi" w:cstheme="majorBidi"/>
+      <w:color w:val="1F4D78" w:themeColor="accent1" w:themeShade="7F"/>
+      <w:sz w:val="24"/>
+      <w:szCs w:val="24"/>
+      <w:lang w:eastAsia="en-US"/>
+    </w:rPr>
+  </w:style>
   <w:style w:type="character" w:default="1" w:styleId="a1">
     <w:name w:val="Default Paragraph Font"/>
     <w:uiPriority w:val="1"/>
-    <w:semiHidden/>
     <w:unhideWhenUsed/>
   </w:style>
   <w:style w:type="table" w:default="1" w:styleId="a2">
@@ -16032,6 +17996,61 @@
       <w:szCs w:val="22"/>
     </w:rPr>
   </w:style>
+  <w:style w:type="paragraph" w:customStyle="1" w:styleId="ad">
+    <w:name w:val="Заголовок таблицы"/>
+    <w:basedOn w:val="ab"/>
+    <w:uiPriority w:val="99"/>
+    <w:semiHidden/>
+    <w:qFormat/>
+    <w:rsid w:val="0045070B"/>
+    <w:pPr>
+      <w:spacing w:before="0" w:beforeAutospacing="0" w:after="160" w:afterAutospacing="0" w:line="256" w:lineRule="auto"/>
+    </w:pPr>
+    <w:rPr>
+      <w:rFonts w:eastAsiaTheme="minorHAnsi"/>
+      <w:color w:val="000000" w:themeColor="text1"/>
+      <w:lang w:eastAsia="en-US"/>
+    </w:rPr>
+  </w:style>
+  <w:style w:type="table" w:styleId="ae">
+    <w:name w:val="Table Grid"/>
+    <w:basedOn w:val="a2"/>
+    <w:uiPriority w:val="39"/>
+    <w:rsid w:val="0045070B"/>
+    <w:pPr>
+      <w:spacing w:after="0" w:line="240" w:lineRule="auto"/>
+    </w:pPr>
+    <w:rPr>
+      <w:color w:val="000000" w:themeColor="text1"/>
+      <w:sz w:val="24"/>
+      <w:szCs w:val="24"/>
+    </w:rPr>
+    <w:tblPr>
+      <w:tblInd w:w="0" w:type="nil"/>
+      <w:tblBorders>
+        <w:top w:val="single" w:sz="4" w:space="0" w:color="auto"/>
+        <w:left w:val="single" w:sz="4" w:space="0" w:color="auto"/>
+        <w:bottom w:val="single" w:sz="4" w:space="0" w:color="auto"/>
+        <w:right w:val="single" w:sz="4" w:space="0" w:color="auto"/>
+        <w:insideH w:val="single" w:sz="4" w:space="0" w:color="auto"/>
+        <w:insideV w:val="single" w:sz="4" w:space="0" w:color="auto"/>
+      </w:tblBorders>
+    </w:tblPr>
+  </w:style>
+  <w:style w:type="character" w:customStyle="1" w:styleId="30">
+    <w:name w:val="Заголовок 3 Знак"/>
+    <w:basedOn w:val="a1"/>
+    <w:link w:val="3"/>
+    <w:uiPriority w:val="9"/>
+    <w:semiHidden/>
+    <w:rsid w:val="00571A51"/>
+    <w:rPr>
+      <w:rFonts w:asciiTheme="majorHAnsi" w:eastAsiaTheme="majorEastAsia" w:hAnsiTheme="majorHAnsi" w:cstheme="majorBidi"/>
+      <w:color w:val="1F4D78" w:themeColor="accent1" w:themeShade="7F"/>
+      <w:sz w:val="24"/>
+      <w:szCs w:val="24"/>
+    </w:rPr>
+  </w:style>
 </w:styles>
 </file>
 
@@ -16301,7 +18320,7 @@
 </file>
 
 <file path=customXml/itemProps1.xml><?xml version="1.0" encoding="utf-8"?>
-<ds:datastoreItem xmlns:ds="http://schemas.openxmlformats.org/officeDocument/2006/customXml" ds:itemID="{673BE9AC-C0C0-4668-A7D3-47EB05D4D87B}">
+<ds:datastoreItem xmlns:ds="http://schemas.openxmlformats.org/officeDocument/2006/customXml" ds:itemID="{D6B60443-443E-4162-A250-2F52E5B459E3}">
   <ds:schemaRefs>
     <ds:schemaRef ds:uri="http://schemas.openxmlformats.org/officeDocument/2006/bibliography"/>
   </ds:schemaRefs>

--- a/SportHub docs/Пояснительная записка.docx
+++ b/SportHub docs/Пояснительная записка.docx
@@ -14396,6 +14396,9 @@
         <w:pStyle w:val="440"/>
       </w:pPr>
       <w:r>
+        <w:rPr>
+          <w:lang w:val="en-US" w:eastAsia="en-US"/>
+        </w:rPr>
         <w:drawing>
           <wp:inline distT="0" distB="0" distL="0" distR="0" wp14:anchorId="04140A0F" wp14:editId="0FD28DA9">
             <wp:extent cx="6154009" cy="495369"/>
@@ -14444,7 +14447,6 @@
     <w:p>
       <w:pPr>
         <w:pStyle w:val="a7"/>
-        <w:spacing w:after="240"/>
       </w:pPr>
       <w:r>
         <w:t xml:space="preserve">Связь с базой данных позволит работать с таблицами Базы данных путём обращения к контексту базы данных и создания </w:t>
@@ -14475,6 +14477,64 @@
           <w:lang w:val="en-US"/>
         </w:rPr>
         <w:t>Framework</w:t>
+      </w:r>
+      <w:r>
+        <w:t>.</w:t>
+      </w:r>
+    </w:p>
+    <w:p>
+      <w:pPr>
+        <w:pStyle w:val="a7"/>
+      </w:pPr>
+      <w:r>
+        <w:t xml:space="preserve">Для работы с базой данных созданы классы репозиториев, взаимодействующие с контекстом и позволяющие получать данные из Базы данных и добавлять их туда. </w:t>
+      </w:r>
+    </w:p>
+    <w:p>
+      <w:pPr>
+        <w:pStyle w:val="a7"/>
+      </w:pPr>
+      <w:r>
+        <w:t xml:space="preserve">Изначально имеется интерфейс </w:t>
+      </w:r>
+      <w:r>
+        <w:rPr>
+          <w:lang w:val="en-US"/>
+        </w:rPr>
+        <w:t>IRepository</w:t>
+      </w:r>
+      <w:r>
+        <w:t xml:space="preserve">, </w:t>
+      </w:r>
+      <w:r>
+        <w:t xml:space="preserve">содержащий в себе сигнатуры основных методов манипуляции данными, а именно: получение всех объектов таблицы, получение по идентификатору, добавление, удаление, обновление объектов базы данных. Класс </w:t>
+      </w:r>
+      <w:r>
+        <w:rPr>
+          <w:lang w:val="en-US"/>
+        </w:rPr>
+        <w:t>Repository</w:t>
+      </w:r>
+      <w:r>
+        <w:t xml:space="preserve"> </w:t>
+      </w:r>
+      <w:r>
+        <w:t xml:space="preserve">реализует эти методы. Наличие интерфейса и соответствующего ему класса с реализацией его методов необходимо для использования такого подхода, как </w:t>
+      </w:r>
+      <w:r>
+        <w:rPr>
+          <w:lang w:val="en-US"/>
+        </w:rPr>
+        <w:t>Dependency</w:t>
+      </w:r>
+      <w:r>
+        <w:t xml:space="preserve"> </w:t>
+      </w:r>
+      <w:r>
+        <w:rPr>
+          <w:lang w:val="en-US"/>
+        </w:rPr>
+        <w:t>Injection</w:t>
       </w:r>
       <w:r>
         <w:t>.</w:t>
@@ -14484,6 +14544,36 @@
       <w:pPr>
         <w:pStyle w:val="a7"/>
         <w:spacing w:after="240"/>
+      </w:pPr>
+      <w:r>
+        <w:t xml:space="preserve">Для создания специфичных для сущностей методов создаются отдельные интерфейсы, наследующиеся от базового </w:t>
+      </w:r>
+      <w:r>
+        <w:rPr>
+          <w:lang w:val="en-US"/>
+        </w:rPr>
+        <w:t>IRepository</w:t>
+      </w:r>
+      <w:r>
+        <w:t xml:space="preserve"> и присущие им классы реализации, </w:t>
+      </w:r>
+      <w:r>
+        <w:t xml:space="preserve">наследующиеся от базового </w:t>
+      </w:r>
+      <w:r>
+        <w:rPr>
+          <w:lang w:val="en-US"/>
+        </w:rPr>
+        <w:t>Repository</w:t>
+      </w:r>
+      <w:r>
+        <w:t>.</w:t>
+      </w:r>
+    </w:p>
+    <w:p>
+      <w:pPr>
+        <w:pStyle w:val="a7"/>
+        <w:spacing w:after="240"/>
         <w:rPr>
           <w:b/>
         </w:rPr>
@@ -14563,10 +14653,13 @@
         <w:pStyle w:val="440"/>
       </w:pPr>
       <w:r>
+        <w:rPr>
+          <w:lang w:val="en-US" w:eastAsia="en-US"/>
+        </w:rPr>
         <w:drawing>
-          <wp:inline distT="0" distB="0" distL="0" distR="0" wp14:anchorId="22C414DC" wp14:editId="57610DF8">
-            <wp:extent cx="3191320" cy="1886213"/>
-            <wp:effectExtent l="0" t="0" r="9525" b="0"/>
+          <wp:inline distT="0" distB="0" distL="0" distR="0" wp14:anchorId="22C414DC" wp14:editId="21AF982F">
+            <wp:extent cx="2829352" cy="1133856"/>
+            <wp:effectExtent l="0" t="0" r="0" b="9525"/>
             <wp:docPr id="14" name="Рисунок 14"/>
             <wp:cNvGraphicFramePr>
               <a:graphicFrameLocks xmlns:a="http://schemas.openxmlformats.org/drawingml/2006/main" noChangeAspect="1"/>
@@ -14587,7 +14680,7 @@
                   <pic:spPr>
                     <a:xfrm>
                       <a:off x="0" y="0"/>
-                      <a:ext cx="3191320" cy="1886213"/>
+                      <a:ext cx="2864216" cy="1147828"/>
                     </a:xfrm>
                     <a:prstGeom prst="rect">
                       <a:avLst/>
@@ -14603,7 +14696,6 @@
     <w:p>
       <w:pPr>
         <w:pStyle w:val="a7"/>
-        <w:spacing w:after="240"/>
         <w:ind w:firstLine="0"/>
         <w:jc w:val="center"/>
       </w:pPr>
@@ -14616,6 +14708,7 @@
         <w:pStyle w:val="a7"/>
       </w:pPr>
       <w:r>
+        <w:lastRenderedPageBreak/>
         <w:t xml:space="preserve">Небезопасно при каждом запросе к данным пользователя возвращать пароль. Для этого настраивается класс ответа, на который потом будет проецироваться класс сущности. Класс ответа, соответствующий сущности, </w:t>
       </w:r>
       <w:proofErr w:type="gramStart"/>
@@ -14647,7 +14740,9 @@
         <w:pStyle w:val="440"/>
       </w:pPr>
       <w:r>
-        <w:lastRenderedPageBreak/>
+        <w:rPr>
+          <w:lang w:val="en-US" w:eastAsia="en-US"/>
+        </w:rPr>
         <w:drawing>
           <wp:inline distT="0" distB="0" distL="0" distR="0" wp14:anchorId="4EEAB3D9" wp14:editId="1D027230">
             <wp:extent cx="3191320" cy="1581371"/>
@@ -14725,6 +14820,9 @@
         <w:pStyle w:val="440"/>
       </w:pPr>
       <w:r>
+        <w:rPr>
+          <w:lang w:val="en-US" w:eastAsia="en-US"/>
+        </w:rPr>
         <w:drawing>
           <wp:inline distT="0" distB="0" distL="0" distR="0" wp14:anchorId="20C35D48" wp14:editId="01DE486F">
             <wp:extent cx="4191585" cy="1724266"/>
@@ -14791,10 +14889,13 @@
         <w:pStyle w:val="440"/>
       </w:pPr>
       <w:r>
+        <w:rPr>
+          <w:lang w:val="en-US" w:eastAsia="en-US"/>
+        </w:rPr>
         <w:drawing>
-          <wp:inline distT="0" distB="0" distL="0" distR="0" wp14:anchorId="33510279" wp14:editId="45D8AA7B">
-            <wp:extent cx="6039693" cy="2676899"/>
-            <wp:effectExtent l="0" t="0" r="0" b="9525"/>
+          <wp:inline distT="0" distB="0" distL="0" distR="0" wp14:anchorId="33510279" wp14:editId="50FD8350">
+            <wp:extent cx="4351124" cy="1616659"/>
+            <wp:effectExtent l="0" t="0" r="0" b="3175"/>
             <wp:docPr id="22" name="Рисунок 22"/>
             <wp:cNvGraphicFramePr>
               <a:graphicFrameLocks xmlns:a="http://schemas.openxmlformats.org/drawingml/2006/main" noChangeAspect="1"/>
@@ -14815,7 +14916,7 @@
                   <pic:spPr>
                     <a:xfrm>
                       <a:off x="0" y="0"/>
-                      <a:ext cx="6039693" cy="2676899"/>
+                      <a:ext cx="4389938" cy="1631080"/>
                     </a:xfrm>
                     <a:prstGeom prst="rect">
                       <a:avLst/>
@@ -14833,13 +14934,7 @@
         <w:pStyle w:val="440"/>
       </w:pPr>
       <w:r>
-        <w:t>Рисунок 3.5</w:t>
-      </w:r>
-      <w:r>
-        <w:t xml:space="preserve"> – </w:t>
-      </w:r>
-      <w:r>
-        <w:t>маппер</w:t>
+        <w:t>Рисунок 3.5 – маппер</w:t>
       </w:r>
     </w:p>
     <w:p>
@@ -14864,6 +14959,9 @@
         <w:pStyle w:val="440"/>
       </w:pPr>
       <w:r>
+        <w:rPr>
+          <w:lang w:val="en-US" w:eastAsia="en-US"/>
+        </w:rPr>
         <w:drawing>
           <wp:inline distT="0" distB="0" distL="0" distR="0" wp14:anchorId="24AB7EC5" wp14:editId="402BC054">
             <wp:extent cx="6372225" cy="2041525"/>
@@ -14906,13 +15004,7 @@
         <w:pStyle w:val="440"/>
       </w:pPr>
       <w:r>
-        <w:t>Рисунок 3.6</w:t>
-      </w:r>
-      <w:r>
-        <w:t xml:space="preserve"> – </w:t>
-      </w:r>
-      <w:r>
-        <w:t>использование маппера</w:t>
+        <w:t>Рисунок 3.6 – использование маппера</w:t>
       </w:r>
     </w:p>
     <w:p>
@@ -15075,6 +15167,9 @@
         <w:pStyle w:val="440"/>
       </w:pPr>
       <w:r>
+        <w:rPr>
+          <w:lang w:val="en-US" w:eastAsia="en-US"/>
+        </w:rPr>
         <w:drawing>
           <wp:inline distT="0" distB="0" distL="0" distR="0" wp14:anchorId="4714C59C" wp14:editId="536D5C38">
             <wp:extent cx="3111690" cy="913700"/>
@@ -15221,16 +15316,10 @@
       </w:r>
       <w:proofErr w:type="spellEnd"/>
       <w:r>
-        <w:rPr>
-          <w:lang w:val="en-US"/>
-        </w:rPr>
         <w:t>&lt;</w:t>
       </w:r>
       <w:proofErr w:type="gramEnd"/>
       <w:r>
-        <w:rPr>
-          <w:lang w:val="en-US"/>
-        </w:rPr>
         <w:t>&gt;.</w:t>
       </w:r>
     </w:p>
@@ -15296,6 +15385,9 @@
         <w:pStyle w:val="440"/>
       </w:pPr>
       <w:r>
+        <w:rPr>
+          <w:lang w:val="en-US" w:eastAsia="en-US"/>
+        </w:rPr>
         <w:drawing>
           <wp:inline distT="0" distB="0" distL="0" distR="0" wp14:anchorId="6CF1EC80" wp14:editId="2D171D6E">
             <wp:extent cx="4967020" cy="2740647"/>
@@ -15338,13 +15430,7 @@
         <w:pStyle w:val="440"/>
       </w:pPr>
       <w:r>
-        <w:t>Рисунок 3.7</w:t>
-      </w:r>
-      <w:r>
-        <w:t xml:space="preserve"> – </w:t>
-      </w:r>
-      <w:r>
-        <w:t>класс обработчика</w:t>
+        <w:t>Рисунок 3.7 – класс обработчика</w:t>
       </w:r>
     </w:p>
     <w:p>
@@ -15426,6 +15512,9 @@
         <w:pStyle w:val="440"/>
       </w:pPr>
       <w:r>
+        <w:rPr>
+          <w:lang w:val="en-US" w:eastAsia="en-US"/>
+        </w:rPr>
         <w:drawing>
           <wp:inline distT="0" distB="0" distL="0" distR="0" wp14:anchorId="7139A4D7" wp14:editId="4B75C81D">
             <wp:extent cx="5096586" cy="724001"/>
@@ -15468,10 +15557,7 @@
         <w:pStyle w:val="440"/>
       </w:pPr>
       <w:r>
-        <w:t>Рисунок 3.</w:t>
-      </w:r>
-      <w:r>
-        <w:t>8 – регистрация обработчиков</w:t>
+        <w:t>Рисунок 3.8 – регистрация обработчиков</w:t>
       </w:r>
     </w:p>
     <w:p>
@@ -15510,6 +15596,9 @@
         <w:pStyle w:val="440"/>
       </w:pPr>
       <w:r>
+        <w:rPr>
+          <w:lang w:val="en-US" w:eastAsia="en-US"/>
+        </w:rPr>
         <w:lastRenderedPageBreak/>
         <w:drawing>
           <wp:inline distT="0" distB="0" distL="0" distR="0" wp14:anchorId="00237740" wp14:editId="247BD888">
@@ -15553,27 +15642,2628 @@
         <w:pStyle w:val="440"/>
       </w:pPr>
       <w:r>
-        <w:t>Рисунок 3.</w:t>
-      </w:r>
-      <w:r>
-        <w:t>9</w:t>
-      </w:r>
+        <w:t>Рисунок 3.9 – добавление нового пользователя в контроллере</w:t>
+      </w:r>
+    </w:p>
+    <w:p>
+      <w:pPr>
+        <w:pStyle w:val="a7"/>
+        <w:spacing w:after="240"/>
+        <w:rPr>
+          <w:b/>
+        </w:rPr>
+      </w:pPr>
+      <w:r>
+        <w:rPr>
+          <w:b/>
+        </w:rPr>
+        <w:t>3.2.6 Реализация аутентификации</w:t>
+      </w:r>
+    </w:p>
+    <w:p>
+      <w:pPr>
+        <w:pStyle w:val="a7"/>
+      </w:pPr>
+      <w:r>
+        <w:t xml:space="preserve">Для реализации </w:t>
+      </w:r>
+      <w:r>
+        <w:t xml:space="preserve">аутентификации используется </w:t>
+      </w:r>
+      <w:r>
+        <w:rPr>
+          <w:lang w:val="en-US"/>
+        </w:rPr>
+        <w:t>JWT</w:t>
+      </w:r>
+      <w:r>
+        <w:t>-</w:t>
+      </w:r>
+      <w:r>
+        <w:t>токен.</w:t>
+      </w:r>
+      <w:r>
+        <w:t xml:space="preserve"> </w:t>
+      </w:r>
+      <w:r>
+        <w:rPr>
+          <w:spacing w:val="-1"/>
+        </w:rPr>
+        <w:t xml:space="preserve">JSON </w:t>
+      </w:r>
+      <w:proofErr w:type="spellStart"/>
+      <w:r>
+        <w:rPr>
+          <w:spacing w:val="-1"/>
+        </w:rPr>
+        <w:t>Web</w:t>
+      </w:r>
+      <w:proofErr w:type="spellEnd"/>
+      <w:r>
+        <w:rPr>
+          <w:spacing w:val="-1"/>
+        </w:rPr>
+        <w:t xml:space="preserve"> </w:t>
+      </w:r>
+      <w:proofErr w:type="spellStart"/>
+      <w:r>
+        <w:rPr>
+          <w:spacing w:val="-1"/>
+        </w:rPr>
+        <w:t>Tokens</w:t>
+      </w:r>
+      <w:proofErr w:type="spellEnd"/>
+      <w:r>
+        <w:rPr>
+          <w:spacing w:val="-1"/>
+        </w:rPr>
+        <w:t xml:space="preserve"> – это стандарт аутентификации, который работает путем назначения и передачи зашифрованного токена в запросах, который помогает идентифицировать пользователя, вошедшего в систему, вместо сохранения пользователя в сеансе на сервере и создания файла </w:t>
+      </w:r>
+      <w:proofErr w:type="spellStart"/>
+      <w:r>
+        <w:rPr>
+          <w:spacing w:val="-1"/>
+        </w:rPr>
+        <w:t>cookie</w:t>
+      </w:r>
+      <w:proofErr w:type="spellEnd"/>
+      <w:r>
+        <w:rPr>
+          <w:spacing w:val="-1"/>
+        </w:rPr>
+        <w:t>.</w:t>
+      </w:r>
+      <w:r>
+        <w:rPr>
+          <w:spacing w:val="-1"/>
+        </w:rPr>
+        <w:t xml:space="preserve"> </w:t>
+      </w:r>
+      <w:r>
+        <w:rPr>
+          <w:lang w:val="en-US"/>
+        </w:rPr>
+        <w:t>JWT</w:t>
+      </w:r>
+      <w:r>
+        <w:t xml:space="preserve">– это </w:t>
+      </w:r>
+      <w:r>
+        <w:rPr>
+          <w:lang w:val="en-US"/>
+        </w:rPr>
+        <w:t>JSON</w:t>
+      </w:r>
+      <w:r>
+        <w:t xml:space="preserve"> в котором может храниться, например адрес почты пользователя. Но этот </w:t>
+      </w:r>
+      <w:r>
+        <w:rPr>
+          <w:lang w:val="en-US"/>
+        </w:rPr>
+        <w:t>JSON</w:t>
+      </w:r>
+      <w:r>
+        <w:t xml:space="preserve"> подписывается секретным ключом, что не позволяет адрес почты изменить, но позволяет его прочитать.</w:t>
+      </w:r>
+    </w:p>
+    <w:p>
+      <w:pPr>
+        <w:pStyle w:val="a7"/>
+      </w:pPr>
+      <w:r>
+        <w:t>JWT-токен состоит из трех частей:</w:t>
+      </w:r>
+    </w:p>
+    <w:p>
+      <w:pPr>
+        <w:pStyle w:val="a"/>
+      </w:pPr>
+      <w:proofErr w:type="spellStart"/>
+      <w:r>
+        <w:t>Header</w:t>
+      </w:r>
+      <w:proofErr w:type="spellEnd"/>
+      <w:r>
+        <w:t xml:space="preserve"> - объект JSON, который содержит информацию о типе токена и алгоритме его шифрования;</w:t>
+      </w:r>
+    </w:p>
+    <w:p>
+      <w:pPr>
+        <w:pStyle w:val="a"/>
+      </w:pPr>
+      <w:proofErr w:type="spellStart"/>
+      <w:r>
+        <w:t>Payload</w:t>
+      </w:r>
+      <w:proofErr w:type="spellEnd"/>
+      <w:r>
+        <w:t xml:space="preserve"> - объект JSON, который содержит данные, нужные для авторизации пользователя;</w:t>
+      </w:r>
+    </w:p>
+    <w:p>
+      <w:pPr>
+        <w:pStyle w:val="a"/>
+      </w:pPr>
+      <w:proofErr w:type="spellStart"/>
+      <w:r>
+        <w:t>Signature</w:t>
+      </w:r>
+      <w:proofErr w:type="spellEnd"/>
+      <w:r>
+        <w:t xml:space="preserve"> - строка, которая создается с помощью секретного кода, </w:t>
+      </w:r>
+      <w:proofErr w:type="spellStart"/>
+      <w:r>
+        <w:t>Headera</w:t>
+      </w:r>
+      <w:proofErr w:type="spellEnd"/>
+      <w:r>
+        <w:t xml:space="preserve"> и </w:t>
+      </w:r>
+      <w:proofErr w:type="spellStart"/>
+      <w:r>
+        <w:t>Payload</w:t>
+      </w:r>
+      <w:proofErr w:type="spellEnd"/>
+      <w:r>
+        <w:t>. Эта строка служит для верификации токена.</w:t>
+      </w:r>
+    </w:p>
+    <w:p>
+      <w:pPr>
+        <w:pStyle w:val="a"/>
+        <w:numPr>
+          <w:ilvl w:val="0"/>
+          <w:numId w:val="0"/>
+        </w:numPr>
+        <w:ind w:firstLine="709"/>
+      </w:pPr>
+      <w:r>
+        <w:t xml:space="preserve">В проекте </w:t>
+      </w:r>
+      <w:r>
+        <w:rPr>
+          <w:lang w:val="en-US"/>
+        </w:rPr>
+        <w:t>JWT</w:t>
+      </w:r>
+      <w:r>
+        <w:t>-аутентификация реализовывалась с использованием классов, указанных на рисунке 3.10:</w:t>
+      </w:r>
+    </w:p>
+    <w:p>
+      <w:pPr>
+        <w:pStyle w:val="440"/>
+      </w:pPr>
+      <w:r>
+        <w:drawing>
+          <wp:inline distT="0" distB="0" distL="0" distR="0" wp14:anchorId="3B963257" wp14:editId="0C161A56">
+            <wp:extent cx="2276793" cy="1571844"/>
+            <wp:effectExtent l="0" t="0" r="9525" b="0"/>
+            <wp:docPr id="23" name="Рисунок 23"/>
+            <wp:cNvGraphicFramePr>
+              <a:graphicFrameLocks xmlns:a="http://schemas.openxmlformats.org/drawingml/2006/main" noChangeAspect="1"/>
+            </wp:cNvGraphicFramePr>
+            <a:graphic xmlns:a="http://schemas.openxmlformats.org/drawingml/2006/main">
+              <a:graphicData uri="http://schemas.openxmlformats.org/drawingml/2006/picture">
+                <pic:pic xmlns:pic="http://schemas.openxmlformats.org/drawingml/2006/picture">
+                  <pic:nvPicPr>
+                    <pic:cNvPr id="1" name=""/>
+                    <pic:cNvPicPr/>
+                  </pic:nvPicPr>
+                  <pic:blipFill>
+                    <a:blip r:embed="rId35"/>
+                    <a:stretch>
+                      <a:fillRect/>
+                    </a:stretch>
+                  </pic:blipFill>
+                  <pic:spPr>
+                    <a:xfrm>
+                      <a:off x="0" y="0"/>
+                      <a:ext cx="2276793" cy="1571844"/>
+                    </a:xfrm>
+                    <a:prstGeom prst="rect">
+                      <a:avLst/>
+                    </a:prstGeom>
+                  </pic:spPr>
+                </pic:pic>
+              </a:graphicData>
+            </a:graphic>
+          </wp:inline>
+        </w:drawing>
+      </w:r>
+    </w:p>
+    <w:p>
+      <w:pPr>
+        <w:pStyle w:val="440"/>
+      </w:pPr>
+      <w:r>
+        <w:t>Рисунок 3.10 – классы аутентификации</w:t>
+      </w:r>
+    </w:p>
+    <w:p>
+      <w:pPr>
+        <w:pStyle w:val="a7"/>
+      </w:pPr>
+      <w:r>
+        <w:t xml:space="preserve">Для того, чтобы запросы всего контроллера или определенные запросы требовали авторизации, необходимо использовать атрибут </w:t>
+      </w:r>
+      <w:r>
+        <w:t>[</w:t>
+      </w:r>
+      <w:r>
+        <w:rPr>
+          <w:lang w:val="en-US"/>
+        </w:rPr>
+        <w:t>Authorize</w:t>
+      </w:r>
+      <w:r>
+        <w:t>]</w:t>
+      </w:r>
+      <w:r>
+        <w:t xml:space="preserve"> </w:t>
+      </w:r>
+      <w:r>
+        <w:t>или создать собственный атрибут с аналогичной целью</w:t>
+      </w:r>
+      <w:r>
+        <w:t>.</w:t>
+      </w:r>
+      <w:r>
+        <w:t xml:space="preserve"> В своем проекте я создал собственный атрибут. Для этого создаётся класс, наследуемый от класса </w:t>
+      </w:r>
+      <w:r>
+        <w:t>“</w:t>
+      </w:r>
+      <w:r>
+        <w:rPr>
+          <w:lang w:val="en-US"/>
+        </w:rPr>
+        <w:t>Attribute</w:t>
+      </w:r>
+      <w:r>
+        <w:t>”</w:t>
+      </w:r>
+      <w:r>
+        <w:t xml:space="preserve"> и реализующий интерфейс </w:t>
+      </w:r>
+      <w:proofErr w:type="spellStart"/>
+      <w:r>
+        <w:rPr>
+          <w:lang w:val="en-US"/>
+        </w:rPr>
+        <w:t>IAuthorizationFilter</w:t>
+      </w:r>
+      <w:proofErr w:type="spellEnd"/>
+      <w:r>
+        <w:t>. Скриншот кода класса представлен на рисунке 3.11:</w:t>
+      </w:r>
+    </w:p>
+    <w:p>
+      <w:pPr>
+        <w:pStyle w:val="440"/>
+      </w:pPr>
+      <w:r>
+        <w:lastRenderedPageBreak/>
+        <w:drawing>
+          <wp:inline distT="0" distB="0" distL="0" distR="0" wp14:anchorId="3EA43F32" wp14:editId="20A4352F">
+            <wp:extent cx="6372225" cy="1558290"/>
+            <wp:effectExtent l="0" t="0" r="9525" b="3810"/>
+            <wp:docPr id="25" name="Рисунок 25"/>
+            <wp:cNvGraphicFramePr>
+              <a:graphicFrameLocks xmlns:a="http://schemas.openxmlformats.org/drawingml/2006/main" noChangeAspect="1"/>
+            </wp:cNvGraphicFramePr>
+            <a:graphic xmlns:a="http://schemas.openxmlformats.org/drawingml/2006/main">
+              <a:graphicData uri="http://schemas.openxmlformats.org/drawingml/2006/picture">
+                <pic:pic xmlns:pic="http://schemas.openxmlformats.org/drawingml/2006/picture">
+                  <pic:nvPicPr>
+                    <pic:cNvPr id="1" name=""/>
+                    <pic:cNvPicPr/>
+                  </pic:nvPicPr>
+                  <pic:blipFill>
+                    <a:blip r:embed="rId36"/>
+                    <a:stretch>
+                      <a:fillRect/>
+                    </a:stretch>
+                  </pic:blipFill>
+                  <pic:spPr>
+                    <a:xfrm>
+                      <a:off x="0" y="0"/>
+                      <a:ext cx="6372225" cy="1558290"/>
+                    </a:xfrm>
+                    <a:prstGeom prst="rect">
+                      <a:avLst/>
+                    </a:prstGeom>
+                  </pic:spPr>
+                </pic:pic>
+              </a:graphicData>
+            </a:graphic>
+          </wp:inline>
+        </w:drawing>
+      </w:r>
+    </w:p>
+    <w:p>
+      <w:pPr>
+        <w:pStyle w:val="440"/>
+      </w:pPr>
+      <w:r>
+        <w:t>Рисунок 3.11 – класс атрибута</w:t>
+      </w:r>
+    </w:p>
+    <w:p>
+      <w:pPr>
+        <w:pStyle w:val="a7"/>
+      </w:pPr>
+      <w:r>
+        <w:t xml:space="preserve">Далее необходимо создать собственное </w:t>
+      </w:r>
+      <w:r>
+        <w:rPr>
+          <w:lang w:val="en-US"/>
+        </w:rPr>
+        <w:t>Middleware</w:t>
+      </w:r>
+      <w:r>
+        <w:t xml:space="preserve">. </w:t>
+      </w:r>
+      <w:r>
+        <w:t xml:space="preserve">Оно будет проверять, есть ли токен в заголовке авторизации входящего запроса, проверяет токен, извлекает данные из него. </w:t>
+      </w:r>
+      <w:r>
+        <w:t>Если в заголовке запроса нет токена или если какой-либо из вышеперечисленных шагов завершился неудачно, то к контексту http не привязан ни один пользователь, и запрос может получить доступ только к общедоступным маршрутам. Авторизация выполняется с помощью настраиваемого атрибута авторизации, который проверяет, подключен ли пользователь к контексту http, если авторизация не удалась</w:t>
+      </w:r>
+      <w:r>
+        <w:t>, возвращается код</w:t>
+      </w:r>
+      <w:r>
+        <w:t xml:space="preserve"> 401 Unauthorized.</w:t>
+      </w:r>
+      <w:r>
+        <w:t xml:space="preserve"> </w:t>
+      </w:r>
+    </w:p>
+    <w:p>
+      <w:pPr>
+        <w:pStyle w:val="a7"/>
+      </w:pPr>
+      <w:r>
+        <w:t xml:space="preserve">Класс в проекте, реализующий </w:t>
+      </w:r>
+      <w:r>
+        <w:rPr>
+          <w:lang w:val="en-US"/>
+        </w:rPr>
+        <w:t>middleware</w:t>
+      </w:r>
+      <w:r>
+        <w:t xml:space="preserve">, </w:t>
+      </w:r>
+      <w:r>
+        <w:t xml:space="preserve">называется </w:t>
+      </w:r>
+      <w:proofErr w:type="spellStart"/>
+      <w:r>
+        <w:rPr>
+          <w:lang w:val="en-US"/>
+        </w:rPr>
+        <w:t>JwtMiddleware</w:t>
+      </w:r>
+      <w:proofErr w:type="spellEnd"/>
+      <w:r>
+        <w:t xml:space="preserve">. </w:t>
+      </w:r>
+      <w:r>
+        <w:t xml:space="preserve">Он регистрируется как собственное </w:t>
+      </w:r>
+      <w:r>
+        <w:rPr>
+          <w:lang w:val="en-US"/>
+        </w:rPr>
+        <w:t>middleware</w:t>
+      </w:r>
+      <w:r>
+        <w:t xml:space="preserve"> </w:t>
+      </w:r>
+      <w:r>
+        <w:t xml:space="preserve">в классе </w:t>
+      </w:r>
+      <w:r>
+        <w:rPr>
+          <w:lang w:val="en-US"/>
+        </w:rPr>
+        <w:t>Startup</w:t>
+      </w:r>
+      <w:r>
+        <w:t>.</w:t>
+      </w:r>
+      <w:proofErr w:type="spellStart"/>
+      <w:r>
+        <w:rPr>
+          <w:lang w:val="en-US"/>
+        </w:rPr>
+        <w:t>cs</w:t>
+      </w:r>
+      <w:proofErr w:type="spellEnd"/>
+      <w:r>
+        <w:t xml:space="preserve"> </w:t>
+      </w:r>
+      <w:r>
+        <w:t xml:space="preserve">с помощью метода </w:t>
+      </w:r>
+      <w:proofErr w:type="spellStart"/>
+      <w:proofErr w:type="gramStart"/>
+      <w:r>
+        <w:rPr>
+          <w:lang w:val="en-US"/>
+        </w:rPr>
+        <w:t>UseMiddleware</w:t>
+      </w:r>
+      <w:proofErr w:type="spellEnd"/>
+      <w:r>
+        <w:t>&lt;</w:t>
+      </w:r>
+      <w:proofErr w:type="gramEnd"/>
+      <w:r>
+        <w:t>&gt;().</w:t>
+      </w:r>
+    </w:p>
+    <w:p>
+      <w:pPr>
+        <w:pStyle w:val="a7"/>
+      </w:pPr>
+      <w:r>
+        <w:t xml:space="preserve">После этого необходимо написать пользовательский сервис, который будет доставать из </w:t>
+      </w:r>
+      <w:r>
+        <w:t>токена пользовательские данные,</w:t>
+      </w:r>
+      <w:r>
+        <w:t xml:space="preserve"> возвращать соответс</w:t>
+      </w:r>
+      <w:r>
+        <w:t xml:space="preserve">твующего пользователя, генерировать токен. </w:t>
+      </w:r>
+      <w:r>
+        <w:t xml:space="preserve">При успешной аутентификации </w:t>
+      </w:r>
+      <w:proofErr w:type="spellStart"/>
+      <w:proofErr w:type="gramStart"/>
+      <w:r>
+        <w:t>Authenticate</w:t>
+      </w:r>
+      <w:proofErr w:type="spellEnd"/>
+      <w:r>
+        <w:t>(</w:t>
+      </w:r>
+      <w:proofErr w:type="gramEnd"/>
+      <w:r>
+        <w:t>)</w:t>
+      </w:r>
+      <w:r>
+        <w:t xml:space="preserve"> метод генерирует JWT </w:t>
+      </w:r>
+      <w:r>
+        <w:t xml:space="preserve">с использованием класса, который генерирует токен с цифровой подписью с использованием секретного ключа, хранящегося в </w:t>
+      </w:r>
+      <w:proofErr w:type="spellStart"/>
+      <w:r>
+        <w:t>appsettings.json</w:t>
+      </w:r>
+      <w:proofErr w:type="spellEnd"/>
+      <w:r>
+        <w:t xml:space="preserve"> . Токен JWT возвращается клиентскому приложению, которое должно включать его в заголовок HTTP-авторизации последующих запросов на безопасные маршруты.</w:t>
+      </w:r>
+    </w:p>
+    <w:p>
+      <w:pPr>
+        <w:pStyle w:val="a7"/>
+      </w:pPr>
+      <w:r>
+        <w:t>Пример получения токена в случае успешной авторизации представлен на рисунке 3.12:</w:t>
+      </w:r>
+    </w:p>
+    <w:p>
+      <w:pPr>
+        <w:pStyle w:val="440"/>
+      </w:pPr>
+      <w:r>
+        <w:drawing>
+          <wp:inline distT="0" distB="0" distL="0" distR="0" wp14:anchorId="5D03AAF8" wp14:editId="6FC45FD0">
+            <wp:extent cx="4052621" cy="2286186"/>
+            <wp:effectExtent l="19050" t="19050" r="24130" b="19050"/>
+            <wp:docPr id="27" name="Рисунок 27"/>
+            <wp:cNvGraphicFramePr>
+              <a:graphicFrameLocks xmlns:a="http://schemas.openxmlformats.org/drawingml/2006/main" noChangeAspect="1"/>
+            </wp:cNvGraphicFramePr>
+            <a:graphic xmlns:a="http://schemas.openxmlformats.org/drawingml/2006/main">
+              <a:graphicData uri="http://schemas.openxmlformats.org/drawingml/2006/picture">
+                <pic:pic xmlns:pic="http://schemas.openxmlformats.org/drawingml/2006/picture">
+                  <pic:nvPicPr>
+                    <pic:cNvPr id="1" name=""/>
+                    <pic:cNvPicPr/>
+                  </pic:nvPicPr>
+                  <pic:blipFill>
+                    <a:blip r:embed="rId37"/>
+                    <a:stretch>
+                      <a:fillRect/>
+                    </a:stretch>
+                  </pic:blipFill>
+                  <pic:spPr>
+                    <a:xfrm>
+                      <a:off x="0" y="0"/>
+                      <a:ext cx="4071438" cy="2296801"/>
+                    </a:xfrm>
+                    <a:prstGeom prst="rect">
+                      <a:avLst/>
+                    </a:prstGeom>
+                    <a:ln>
+                      <a:solidFill>
+                        <a:schemeClr val="tx1"/>
+                      </a:solidFill>
+                    </a:ln>
+                  </pic:spPr>
+                </pic:pic>
+              </a:graphicData>
+            </a:graphic>
+          </wp:inline>
+        </w:drawing>
+      </w:r>
+    </w:p>
+    <w:p>
+      <w:pPr>
+        <w:pStyle w:val="440"/>
+      </w:pPr>
+      <w:r>
+        <w:t>Рисунок 3.12 – успешная аутентификация и получение токена</w:t>
+      </w:r>
+    </w:p>
+    <w:p>
+      <w:pPr>
+        <w:pStyle w:val="a7"/>
+        <w:spacing w:after="240"/>
+      </w:pPr>
+      <w:r>
+        <w:lastRenderedPageBreak/>
+        <w:t xml:space="preserve">Таким образом, проблема аутентификации и авторизации пользовательских запросов решается в проекте с помощью технологии </w:t>
+      </w:r>
+      <w:r>
+        <w:rPr>
+          <w:lang w:val="en-US"/>
+        </w:rPr>
+        <w:t>JWT</w:t>
+      </w:r>
+      <w:r>
+        <w:t>-</w:t>
+      </w:r>
+      <w:r>
+        <w:t>токенов.</w:t>
+      </w:r>
+    </w:p>
+    <w:p>
+      <w:pPr>
+        <w:pStyle w:val="a7"/>
+        <w:spacing w:after="240"/>
+        <w:rPr>
+          <w:b/>
+        </w:rPr>
+      </w:pPr>
+      <w:r>
+        <w:rPr>
+          <w:b/>
+        </w:rPr>
+        <w:t xml:space="preserve">3.2.7 Выгрузка фото пользователя в </w:t>
+      </w:r>
+      <w:r>
+        <w:rPr>
+          <w:b/>
+          <w:lang w:val="en-US"/>
+        </w:rPr>
+        <w:t>Azure</w:t>
+      </w:r>
+      <w:r>
+        <w:rPr>
+          <w:b/>
+        </w:rPr>
+        <w:t xml:space="preserve"> </w:t>
+      </w:r>
+      <w:r>
+        <w:rPr>
+          <w:b/>
+          <w:lang w:val="en-US"/>
+        </w:rPr>
+        <w:t>Blob</w:t>
+      </w:r>
+      <w:r>
+        <w:rPr>
+          <w:b/>
+        </w:rPr>
+        <w:t xml:space="preserve"> </w:t>
+      </w:r>
+      <w:r>
+        <w:rPr>
+          <w:b/>
+          <w:lang w:val="en-US"/>
+        </w:rPr>
+        <w:t>Storage</w:t>
+      </w:r>
+    </w:p>
+    <w:p>
+      <w:pPr>
+        <w:pStyle w:val="a7"/>
+      </w:pPr>
+      <w:r>
+        <w:t xml:space="preserve">Для хранения изображений профилей пользователей и изображений из пользовательских публикаций используется </w:t>
+      </w:r>
+      <w:r>
+        <w:rPr>
+          <w:lang w:val="en-US"/>
+        </w:rPr>
+        <w:t>Azure</w:t>
+      </w:r>
+      <w:r>
+        <w:t xml:space="preserve"> </w:t>
+      </w:r>
+      <w:r>
+        <w:rPr>
+          <w:lang w:val="en-US"/>
+        </w:rPr>
+        <w:t>Blob</w:t>
+      </w:r>
+      <w:r>
+        <w:t xml:space="preserve"> </w:t>
+      </w:r>
+      <w:r>
+        <w:rPr>
+          <w:lang w:val="en-US"/>
+        </w:rPr>
+        <w:t>Storage</w:t>
+      </w:r>
+      <w:r>
+        <w:t xml:space="preserve">. </w:t>
+      </w:r>
+    </w:p>
+    <w:p>
+      <w:pPr>
+        <w:pStyle w:val="a7"/>
+      </w:pPr>
+      <w:proofErr w:type="spellStart"/>
+      <w:r>
+        <w:t>Blob</w:t>
+      </w:r>
+      <w:proofErr w:type="spellEnd"/>
+      <w:r>
+        <w:t xml:space="preserve"> Storage в Azure — это сервис, позволяющий хранить неструктурированные данные в облаке, обеспечивая простой доступ к ним из любого ресурса Azure — VM, </w:t>
+      </w:r>
+      <w:proofErr w:type="spellStart"/>
+      <w:r>
+        <w:t>Wep</w:t>
+      </w:r>
+      <w:proofErr w:type="spellEnd"/>
+      <w:r>
+        <w:t xml:space="preserve"> </w:t>
+      </w:r>
+      <w:proofErr w:type="spellStart"/>
+      <w:r>
+        <w:t>App</w:t>
+      </w:r>
+      <w:proofErr w:type="spellEnd"/>
+      <w:r>
+        <w:t xml:space="preserve"> и т.д. Кроме того — к любому ресурсу (</w:t>
+      </w:r>
+      <w:proofErr w:type="spellStart"/>
+      <w:r>
+        <w:t>блобу</w:t>
+      </w:r>
+      <w:proofErr w:type="spellEnd"/>
+      <w:r>
+        <w:t xml:space="preserve">) в хранилище можно получить доступ по HTTP/HTTPS, используя Access </w:t>
+      </w:r>
+      <w:proofErr w:type="spellStart"/>
+      <w:r>
+        <w:t>keys</w:t>
+      </w:r>
+      <w:proofErr w:type="spellEnd"/>
+      <w:r>
+        <w:t>.</w:t>
+      </w:r>
+      <w:r>
+        <w:t xml:space="preserve"> Структура хранилища </w:t>
+      </w:r>
+      <w:r>
+        <w:rPr>
+          <w:lang w:val="en-US"/>
+        </w:rPr>
+        <w:t xml:space="preserve">Azure Blob </w:t>
+      </w:r>
+      <w:r>
+        <w:t>представлена на рисунке 3.13:</w:t>
+      </w:r>
+    </w:p>
+    <w:p>
+      <w:pPr>
+        <w:pStyle w:val="440"/>
+      </w:pPr>
+      <w:r>
+        <w:rPr>
+          <w:lang w:val="en-US" w:eastAsia="en-US"/>
+        </w:rPr>
+        <w:drawing>
+          <wp:inline distT="0" distB="0" distL="0" distR="0" wp14:anchorId="3719DA85" wp14:editId="6F228728">
+            <wp:extent cx="4228819" cy="2626157"/>
+            <wp:effectExtent l="0" t="0" r="635" b="3175"/>
+            <wp:docPr id="29" name="Рисунок 29" descr="blob_struct"/>
+            <wp:cNvGraphicFramePr>
+              <a:graphicFrameLocks xmlns:a="http://schemas.openxmlformats.org/drawingml/2006/main" noChangeAspect="1"/>
+            </wp:cNvGraphicFramePr>
+            <a:graphic xmlns:a="http://schemas.openxmlformats.org/drawingml/2006/main">
+              <a:graphicData uri="http://schemas.openxmlformats.org/drawingml/2006/picture">
+                <pic:pic xmlns:pic="http://schemas.openxmlformats.org/drawingml/2006/picture">
+                  <pic:nvPicPr>
+                    <pic:cNvPr id="0" name="Picture 1" descr="blob_struct"/>
+                    <pic:cNvPicPr>
+                      <a:picLocks noChangeAspect="1" noChangeArrowheads="1"/>
+                    </pic:cNvPicPr>
+                  </pic:nvPicPr>
+                  <pic:blipFill>
+                    <a:blip r:embed="rId38">
+                      <a:extLst>
+                        <a:ext uri="{28A0092B-C50C-407E-A947-70E740481C1C}">
+                          <a14:useLocalDpi xmlns:a14="http://schemas.microsoft.com/office/drawing/2010/main" val="0"/>
+                        </a:ext>
+                      </a:extLst>
+                    </a:blip>
+                    <a:srcRect/>
+                    <a:stretch>
+                      <a:fillRect/>
+                    </a:stretch>
+                  </pic:blipFill>
+                  <pic:spPr bwMode="auto">
+                    <a:xfrm>
+                      <a:off x="0" y="0"/>
+                      <a:ext cx="4245184" cy="2636320"/>
+                    </a:xfrm>
+                    <a:prstGeom prst="rect">
+                      <a:avLst/>
+                    </a:prstGeom>
+                    <a:noFill/>
+                    <a:ln>
+                      <a:noFill/>
+                    </a:ln>
+                  </pic:spPr>
+                </pic:pic>
+              </a:graphicData>
+            </a:graphic>
+          </wp:inline>
+        </w:drawing>
+      </w:r>
+    </w:p>
+    <w:p>
+      <w:pPr>
+        <w:pStyle w:val="440"/>
+      </w:pPr>
+      <w:r>
+        <w:t xml:space="preserve">Рисунок 3.13 – сруктура хранилища </w:t>
+      </w:r>
+      <w:r>
+        <w:rPr>
+          <w:lang w:val="en-US"/>
+        </w:rPr>
+        <w:t>Azure</w:t>
+      </w:r>
+      <w:r>
+        <w:t xml:space="preserve"> </w:t>
+      </w:r>
+      <w:r>
+        <w:rPr>
+          <w:lang w:val="en-US"/>
+        </w:rPr>
+        <w:t>Blob</w:t>
+      </w:r>
+    </w:p>
+    <w:p>
+      <w:pPr>
+        <w:pStyle w:val="a7"/>
+      </w:pPr>
+      <w:r>
+        <w:t xml:space="preserve">Средства </w:t>
+      </w:r>
+      <w:r>
+        <w:rPr>
+          <w:lang w:val="en-US"/>
+        </w:rPr>
+        <w:t>Visual</w:t>
+      </w:r>
+      <w:r>
+        <w:t xml:space="preserve"> </w:t>
+      </w:r>
+      <w:r>
+        <w:rPr>
+          <w:lang w:val="en-US"/>
+        </w:rPr>
+        <w:t>Studio</w:t>
+      </w:r>
+      <w:r>
+        <w:t xml:space="preserve"> </w:t>
+      </w:r>
+      <w:r>
+        <w:t xml:space="preserve">предоставляют широкий спектр возможностей при работе с сервисами </w:t>
+      </w:r>
+      <w:r>
+        <w:rPr>
+          <w:lang w:val="en-US"/>
+        </w:rPr>
+        <w:t>Azure</w:t>
+      </w:r>
+      <w:r>
+        <w:t xml:space="preserve">. </w:t>
+      </w:r>
+      <w:r>
+        <w:t xml:space="preserve">Для работы непосредственно с </w:t>
+      </w:r>
+      <w:proofErr w:type="spellStart"/>
+      <w:r>
+        <w:t>блобом</w:t>
+      </w:r>
+      <w:proofErr w:type="spellEnd"/>
+      <w:r>
+        <w:t xml:space="preserve"> используется пакет </w:t>
+      </w:r>
+      <w:r>
+        <w:rPr>
+          <w:lang w:val="en-US"/>
+        </w:rPr>
+        <w:t>NuGet</w:t>
+      </w:r>
+      <w:r>
+        <w:t xml:space="preserve"> </w:t>
+      </w:r>
+      <w:r>
+        <w:rPr>
+          <w:lang w:val="en-US"/>
+        </w:rPr>
+        <w:t>Azure</w:t>
+      </w:r>
+      <w:r>
+        <w:t>.</w:t>
+      </w:r>
+      <w:r>
+        <w:rPr>
+          <w:lang w:val="en-US"/>
+        </w:rPr>
+        <w:t>Storage</w:t>
+      </w:r>
+      <w:r>
+        <w:t>.</w:t>
+      </w:r>
+      <w:r>
+        <w:rPr>
+          <w:lang w:val="en-US"/>
+        </w:rPr>
+        <w:t>Blobs</w:t>
+      </w:r>
+      <w:r>
+        <w:t>.</w:t>
+      </w:r>
+      <w:r>
+        <w:t xml:space="preserve"> </w:t>
+      </w:r>
+    </w:p>
+    <w:p>
+      <w:pPr>
+        <w:pStyle w:val="a7"/>
+        <w:rPr>
+          <w:lang w:val="en-US"/>
+        </w:rPr>
+      </w:pPr>
+      <w:r>
+        <w:t xml:space="preserve">Для загрузки изображения в </w:t>
+      </w:r>
+      <w:proofErr w:type="spellStart"/>
+      <w:r>
+        <w:t>блоб</w:t>
+      </w:r>
+      <w:proofErr w:type="spellEnd"/>
+      <w:r>
+        <w:t xml:space="preserve"> нужно создать </w:t>
+      </w:r>
+      <w:r>
+        <w:rPr>
+          <w:lang w:val="en-US"/>
+        </w:rPr>
+        <w:t>Azure</w:t>
+      </w:r>
+      <w:r>
+        <w:t xml:space="preserve"> </w:t>
+      </w:r>
+      <w:r>
+        <w:rPr>
+          <w:lang w:val="en-US"/>
+        </w:rPr>
+        <w:t>Storage</w:t>
+      </w:r>
+      <w:r>
+        <w:t xml:space="preserve"> </w:t>
+      </w:r>
+      <w:r>
+        <w:rPr>
+          <w:lang w:val="en-US"/>
+        </w:rPr>
+        <w:t>Account</w:t>
+      </w:r>
+      <w:r>
+        <w:t xml:space="preserve">. После этого создаётся контейнер, в котором хранятся </w:t>
+      </w:r>
+      <w:proofErr w:type="spellStart"/>
+      <w:r>
+        <w:t>блобы</w:t>
+      </w:r>
+      <w:proofErr w:type="spellEnd"/>
+      <w:r>
+        <w:t xml:space="preserve"> с изображениями. </w:t>
+      </w:r>
+    </w:p>
+    <w:p>
+      <w:pPr>
+        <w:pStyle w:val="a7"/>
+      </w:pPr>
+      <w:r>
+        <w:t>.</w:t>
+      </w:r>
+      <w:r>
+        <w:rPr>
+          <w:lang w:val="en-US"/>
+        </w:rPr>
+        <w:t>NET</w:t>
+      </w:r>
+      <w:r>
+        <w:t xml:space="preserve"> </w:t>
+      </w:r>
+      <w:r>
+        <w:t xml:space="preserve">предоставляет функционал, позволяющий </w:t>
+      </w:r>
+      <w:proofErr w:type="spellStart"/>
+      <w:r>
+        <w:t>программно</w:t>
+      </w:r>
+      <w:proofErr w:type="spellEnd"/>
+      <w:r>
+        <w:t xml:space="preserve"> загружать изображения. При создании контейнера, </w:t>
+      </w:r>
+      <w:r>
+        <w:rPr>
+          <w:lang w:val="en-US"/>
+        </w:rPr>
+        <w:t>Azure</w:t>
+      </w:r>
+      <w:r>
+        <w:t xml:space="preserve"> </w:t>
+      </w:r>
+      <w:r>
+        <w:t xml:space="preserve">предоставляет строку соединения, которая используется при обращении к </w:t>
+      </w:r>
+      <w:proofErr w:type="spellStart"/>
+      <w:r>
+        <w:t>блобам</w:t>
+      </w:r>
+      <w:proofErr w:type="spellEnd"/>
+      <w:r>
+        <w:t xml:space="preserve"> и без которой нет возможности работать с хранящимися там данными. </w:t>
+      </w:r>
+    </w:p>
+    <w:p>
+      <w:pPr>
+        <w:pStyle w:val="a7"/>
+      </w:pPr>
+      <w:r>
+        <w:t xml:space="preserve">Данные в </w:t>
+      </w:r>
+      <w:proofErr w:type="spellStart"/>
+      <w:r>
+        <w:t>блоб</w:t>
+      </w:r>
+      <w:proofErr w:type="spellEnd"/>
+      <w:r>
+        <w:t xml:space="preserve"> загружаются посредством отправки </w:t>
+      </w:r>
+      <w:r>
+        <w:rPr>
+          <w:lang w:val="en-US"/>
+        </w:rPr>
+        <w:t>HTTP</w:t>
+      </w:r>
+      <w:r>
+        <w:t xml:space="preserve"> </w:t>
+      </w:r>
+      <w:r>
+        <w:rPr>
+          <w:lang w:val="en-US"/>
+        </w:rPr>
+        <w:t>POST</w:t>
+      </w:r>
+      <w:r>
+        <w:t xml:space="preserve"> запроса, в теле которого в формате </w:t>
+      </w:r>
+      <w:r>
+        <w:rPr>
+          <w:lang w:val="en-US"/>
+        </w:rPr>
+        <w:t>form</w:t>
+      </w:r>
+      <w:r>
+        <w:t>-</w:t>
+      </w:r>
+      <w:r>
+        <w:rPr>
+          <w:lang w:val="en-US"/>
+        </w:rPr>
+        <w:t>data</w:t>
+      </w:r>
+      <w:r>
+        <w:t xml:space="preserve"> </w:t>
+      </w:r>
+      <w:r>
+        <w:t xml:space="preserve">лежит файл изображения. Код метода отправки изображения в </w:t>
+      </w:r>
+      <w:proofErr w:type="spellStart"/>
+      <w:r>
+        <w:t>блоб</w:t>
+      </w:r>
+      <w:proofErr w:type="spellEnd"/>
+      <w:r>
+        <w:t xml:space="preserve"> представлен на рисунке 3.14:</w:t>
+      </w:r>
+    </w:p>
+    <w:p>
+      <w:pPr>
+        <w:pStyle w:val="440"/>
+      </w:pPr>
+      <w:r>
+        <w:lastRenderedPageBreak/>
+        <w:drawing>
+          <wp:inline distT="0" distB="0" distL="0" distR="0" wp14:anchorId="4FEBEAD7" wp14:editId="1D669B20">
+            <wp:extent cx="5496333" cy="4337913"/>
+            <wp:effectExtent l="0" t="0" r="9525" b="5715"/>
+            <wp:docPr id="31" name="Рисунок 31"/>
+            <wp:cNvGraphicFramePr>
+              <a:graphicFrameLocks xmlns:a="http://schemas.openxmlformats.org/drawingml/2006/main" noChangeAspect="1"/>
+            </wp:cNvGraphicFramePr>
+            <a:graphic xmlns:a="http://schemas.openxmlformats.org/drawingml/2006/main">
+              <a:graphicData uri="http://schemas.openxmlformats.org/drawingml/2006/picture">
+                <pic:pic xmlns:pic="http://schemas.openxmlformats.org/drawingml/2006/picture">
+                  <pic:nvPicPr>
+                    <pic:cNvPr id="1" name=""/>
+                    <pic:cNvPicPr/>
+                  </pic:nvPicPr>
+                  <pic:blipFill>
+                    <a:blip r:embed="rId39"/>
+                    <a:stretch>
+                      <a:fillRect/>
+                    </a:stretch>
+                  </pic:blipFill>
+                  <pic:spPr>
+                    <a:xfrm>
+                      <a:off x="0" y="0"/>
+                      <a:ext cx="5510996" cy="4349486"/>
+                    </a:xfrm>
+                    <a:prstGeom prst="rect">
+                      <a:avLst/>
+                    </a:prstGeom>
+                  </pic:spPr>
+                </pic:pic>
+              </a:graphicData>
+            </a:graphic>
+          </wp:inline>
+        </w:drawing>
+      </w:r>
+    </w:p>
+    <w:p>
+      <w:pPr>
+        <w:pStyle w:val="440"/>
+      </w:pPr>
+      <w:r>
+        <w:t>Рисунок 3.14 – код отправки изображения в блоб</w:t>
+      </w:r>
+    </w:p>
+    <w:p>
+      <w:pPr>
+        <w:pStyle w:val="a7"/>
+      </w:pPr>
+      <w:r>
+        <w:t>На рисунке 3.15 представлен пример, как выглядит контейнер с изображениями, привязанный к программному средству:</w:t>
+      </w:r>
+    </w:p>
+    <w:p>
+      <w:pPr>
+        <w:pStyle w:val="440"/>
+      </w:pPr>
+      <w:r>
+        <w:drawing>
+          <wp:inline distT="0" distB="0" distL="0" distR="0" wp14:anchorId="0867AE3D" wp14:editId="5E6ED7EA">
+            <wp:extent cx="6323356" cy="1722776"/>
+            <wp:effectExtent l="0" t="0" r="1270" b="0"/>
+            <wp:docPr id="33" name="Рисунок 33"/>
+            <wp:cNvGraphicFramePr>
+              <a:graphicFrameLocks xmlns:a="http://schemas.openxmlformats.org/drawingml/2006/main" noChangeAspect="1"/>
+            </wp:cNvGraphicFramePr>
+            <a:graphic xmlns:a="http://schemas.openxmlformats.org/drawingml/2006/main">
+              <a:graphicData uri="http://schemas.openxmlformats.org/drawingml/2006/picture">
+                <pic:pic xmlns:pic="http://schemas.openxmlformats.org/drawingml/2006/picture">
+                  <pic:nvPicPr>
+                    <pic:cNvPr id="1" name=""/>
+                    <pic:cNvPicPr/>
+                  </pic:nvPicPr>
+                  <pic:blipFill>
+                    <a:blip r:embed="rId40"/>
+                    <a:stretch>
+                      <a:fillRect/>
+                    </a:stretch>
+                  </pic:blipFill>
+                  <pic:spPr>
+                    <a:xfrm>
+                      <a:off x="0" y="0"/>
+                      <a:ext cx="6359378" cy="1732590"/>
+                    </a:xfrm>
+                    <a:prstGeom prst="rect">
+                      <a:avLst/>
+                    </a:prstGeom>
+                  </pic:spPr>
+                </pic:pic>
+              </a:graphicData>
+            </a:graphic>
+          </wp:inline>
+        </w:drawing>
+      </w:r>
+    </w:p>
+    <w:p>
+      <w:pPr>
+        <w:pStyle w:val="440"/>
+      </w:pPr>
+      <w:r>
+        <w:t>Рисунок 3.15 – контейнер с изображениями</w:t>
+      </w:r>
+    </w:p>
+    <w:p>
+      <w:pPr>
+        <w:pStyle w:val="a7"/>
+        <w:numPr>
+          <w:ilvl w:val="1"/>
+          <w:numId w:val="9"/>
+        </w:numPr>
+        <w:spacing w:after="240"/>
+        <w:rPr>
+          <w:b/>
+        </w:rPr>
+      </w:pPr>
+      <w:r>
+        <w:rPr>
+          <w:b/>
+        </w:rPr>
+        <w:t xml:space="preserve">Технологии, используемые в клиентской части приложения </w:t>
+      </w:r>
+    </w:p>
+    <w:p>
+      <w:pPr>
+        <w:pStyle w:val="a7"/>
+        <w:spacing w:after="240"/>
+      </w:pPr>
+      <w:r>
+        <w:t>Технологии, с помощью которых происходила разработка клиентской части программного сред</w:t>
+      </w:r>
+      <w:r>
+        <w:t>ства представлены в таблице 3.2:</w:t>
+      </w:r>
+    </w:p>
+    <w:p>
+      <w:pPr>
+        <w:tabs>
+          <w:tab w:val="clear" w:pos="916"/>
+          <w:tab w:val="clear" w:pos="1832"/>
+          <w:tab w:val="clear" w:pos="2748"/>
+          <w:tab w:val="clear" w:pos="3664"/>
+          <w:tab w:val="clear" w:pos="4580"/>
+          <w:tab w:val="clear" w:pos="5496"/>
+          <w:tab w:val="clear" w:pos="6412"/>
+          <w:tab w:val="clear" w:pos="7328"/>
+          <w:tab w:val="clear" w:pos="8244"/>
+          <w:tab w:val="clear" w:pos="9160"/>
+          <w:tab w:val="clear" w:pos="10076"/>
+          <w:tab w:val="clear" w:pos="10992"/>
+          <w:tab w:val="clear" w:pos="11908"/>
+          <w:tab w:val="clear" w:pos="12824"/>
+          <w:tab w:val="clear" w:pos="13740"/>
+          <w:tab w:val="clear" w:pos="14656"/>
+        </w:tabs>
+        <w:spacing w:after="160" w:line="259" w:lineRule="auto"/>
+        <w:ind w:firstLine="0"/>
+        <w:jc w:val="left"/>
+        <w:rPr>
+          <w:rFonts w:eastAsiaTheme="minorHAnsi"/>
+          <w:lang w:eastAsia="en-US"/>
+        </w:rPr>
+      </w:pPr>
+      <w:r>
+        <w:br w:type="page"/>
+      </w:r>
+    </w:p>
+    <w:p>
+      <w:pPr>
+        <w:pStyle w:val="ad"/>
+        <w:ind w:left="709"/>
+        <w:rPr>
+          <w:color w:val="auto"/>
+        </w:rPr>
+      </w:pPr>
+      <w:r>
+        <w:rPr>
+          <w:color w:val="auto"/>
+        </w:rPr>
+        <w:lastRenderedPageBreak/>
+        <w:t>Таблица 3.2 – Технологии клиентской части приложения</w:t>
+      </w:r>
+    </w:p>
+    <w:tbl>
+      <w:tblPr>
+        <w:tblStyle w:val="ae"/>
+        <w:tblW w:w="0" w:type="auto"/>
+        <w:tblInd w:w="108" w:type="dxa"/>
+        <w:tblLook w:val="04A0" w:firstRow="1" w:lastRow="0" w:firstColumn="1" w:lastColumn="0" w:noHBand="0" w:noVBand="1"/>
+      </w:tblPr>
+      <w:tblGrid>
+        <w:gridCol w:w="3498"/>
+        <w:gridCol w:w="6419"/>
+      </w:tblGrid>
+      <w:tr>
+        <w:tc>
+          <w:tcPr>
+            <w:tcW w:w="3498" w:type="dxa"/>
+            <w:tcBorders>
+              <w:top w:val="single" w:sz="4" w:space="0" w:color="auto"/>
+              <w:left w:val="single" w:sz="4" w:space="0" w:color="auto"/>
+              <w:bottom w:val="single" w:sz="4" w:space="0" w:color="auto"/>
+              <w:right w:val="single" w:sz="4" w:space="0" w:color="auto"/>
+            </w:tcBorders>
+            <w:hideMark/>
+          </w:tcPr>
+          <w:p>
+            <w:pPr>
+              <w:widowControl w:val="0"/>
+            </w:pPr>
+            <w:r>
+              <w:t>Название</w:t>
+            </w:r>
+          </w:p>
+        </w:tc>
+        <w:tc>
+          <w:tcPr>
+            <w:tcW w:w="6419" w:type="dxa"/>
+            <w:tcBorders>
+              <w:top w:val="single" w:sz="4" w:space="0" w:color="auto"/>
+              <w:left w:val="single" w:sz="4" w:space="0" w:color="auto"/>
+              <w:bottom w:val="single" w:sz="4" w:space="0" w:color="auto"/>
+              <w:right w:val="single" w:sz="4" w:space="0" w:color="auto"/>
+            </w:tcBorders>
+            <w:hideMark/>
+          </w:tcPr>
+          <w:p>
+            <w:pPr>
+              <w:widowControl w:val="0"/>
+            </w:pPr>
+            <w:r>
+              <w:t>Назначение</w:t>
+            </w:r>
+          </w:p>
+        </w:tc>
+      </w:tr>
+      <w:tr>
+        <w:trPr>
+          <w:trHeight w:val="539"/>
+        </w:trPr>
+        <w:tc>
+          <w:tcPr>
+            <w:tcW w:w="3498" w:type="dxa"/>
+            <w:tcBorders>
+              <w:top w:val="single" w:sz="4" w:space="0" w:color="auto"/>
+              <w:left w:val="single" w:sz="4" w:space="0" w:color="auto"/>
+              <w:bottom w:val="single" w:sz="4" w:space="0" w:color="auto"/>
+              <w:right w:val="single" w:sz="4" w:space="0" w:color="auto"/>
+            </w:tcBorders>
+            <w:hideMark/>
+          </w:tcPr>
+          <w:p>
+            <w:pPr>
+              <w:widowControl w:val="0"/>
+              <w:rPr>
+                <w:lang w:val="en-US"/>
+              </w:rPr>
+            </w:pPr>
+            <w:r>
+              <w:rPr>
+                <w:bCs/>
+                <w:shd w:val="clear" w:color="auto" w:fill="FFFFFF"/>
+              </w:rPr>
+              <w:t>Flutter</w:t>
+            </w:r>
+          </w:p>
+        </w:tc>
+        <w:tc>
+          <w:tcPr>
+            <w:tcW w:w="6419" w:type="dxa"/>
+            <w:tcBorders>
+              <w:top w:val="single" w:sz="4" w:space="0" w:color="auto"/>
+              <w:left w:val="single" w:sz="4" w:space="0" w:color="auto"/>
+              <w:bottom w:val="single" w:sz="4" w:space="0" w:color="auto"/>
+              <w:right w:val="single" w:sz="4" w:space="0" w:color="auto"/>
+            </w:tcBorders>
+            <w:hideMark/>
+          </w:tcPr>
+          <w:p>
+            <w:pPr>
+              <w:widowControl w:val="0"/>
+            </w:pPr>
+            <w:r>
+              <w:t>бесплатное кроссплатформенное средство от Google с открытым исходным кодом для быстрой разработки мобильных приложений для iOS и Android</w:t>
+            </w:r>
+          </w:p>
+        </w:tc>
+      </w:tr>
+      <w:tr>
+        <w:tc>
+          <w:tcPr>
+            <w:tcW w:w="3498" w:type="dxa"/>
+            <w:tcBorders>
+              <w:top w:val="single" w:sz="4" w:space="0" w:color="auto"/>
+              <w:left w:val="single" w:sz="4" w:space="0" w:color="auto"/>
+              <w:bottom w:val="single" w:sz="4" w:space="0" w:color="auto"/>
+              <w:right w:val="single" w:sz="4" w:space="0" w:color="auto"/>
+            </w:tcBorders>
+            <w:hideMark/>
+          </w:tcPr>
+          <w:p>
+            <w:pPr>
+              <w:widowControl w:val="0"/>
+            </w:pPr>
+            <w:r>
+              <w:rPr>
+                <w:lang w:val="en-US"/>
+              </w:rPr>
+              <w:t>Dart</w:t>
+            </w:r>
+          </w:p>
+        </w:tc>
+        <w:tc>
+          <w:tcPr>
+            <w:tcW w:w="6419" w:type="dxa"/>
+            <w:tcBorders>
+              <w:top w:val="single" w:sz="4" w:space="0" w:color="auto"/>
+              <w:left w:val="single" w:sz="4" w:space="0" w:color="auto"/>
+              <w:bottom w:val="single" w:sz="4" w:space="0" w:color="auto"/>
+              <w:right w:val="single" w:sz="4" w:space="0" w:color="auto"/>
+            </w:tcBorders>
+            <w:hideMark/>
+          </w:tcPr>
+          <w:p>
+            <w:pPr>
+              <w:widowControl w:val="0"/>
+            </w:pPr>
+            <w:r>
+              <w:rPr>
+                <w:lang w:val="en-US"/>
+              </w:rPr>
+              <w:t>Я</w:t>
+            </w:r>
+            <w:r>
+              <w:t>зык программирования, созданный Google. Dart позиционируется в качестве замены/альтернативы JavaScript.</w:t>
+            </w:r>
+          </w:p>
+        </w:tc>
+      </w:tr>
+    </w:tbl>
+    <w:p>
+      <w:pPr>
+        <w:pStyle w:val="a7"/>
+        <w:spacing w:before="240"/>
+      </w:pPr>
+      <w:r>
+        <w:t xml:space="preserve">Для </w:t>
+      </w:r>
+      <w:r>
+        <w:t xml:space="preserve">написания клиентской части кода </w:t>
+      </w:r>
+      <w:r>
+        <w:t xml:space="preserve">использовалась среда разработки </w:t>
+      </w:r>
+      <w:r>
+        <w:rPr>
+          <w:lang w:val="en-US"/>
+        </w:rPr>
+        <w:t>Microsoft</w:t>
+      </w:r>
+      <w:r>
+        <w:t xml:space="preserve"> </w:t>
+      </w:r>
+      <w:r>
+        <w:rPr>
+          <w:lang w:val="en-US"/>
+        </w:rPr>
+        <w:t>Visual</w:t>
+      </w:r>
+      <w:r>
+        <w:t xml:space="preserve"> </w:t>
+      </w:r>
+      <w:r>
+        <w:rPr>
+          <w:lang w:val="en-US"/>
+        </w:rPr>
+        <w:t>Studio</w:t>
+      </w:r>
+      <w:r>
+        <w:t xml:space="preserve"> Code </w:t>
+      </w:r>
+      <w:r>
+        <w:t xml:space="preserve">с установленным пакетом поддержки </w:t>
+      </w:r>
+      <w:r>
+        <w:rPr>
+          <w:lang w:val="en-US"/>
+        </w:rPr>
+        <w:t>Flutter</w:t>
+      </w:r>
+      <w:r>
+        <w:t>.</w:t>
+      </w:r>
+    </w:p>
+    <w:p>
+      <w:pPr>
+        <w:pStyle w:val="a7"/>
+        <w:numPr>
+          <w:ilvl w:val="2"/>
+          <w:numId w:val="9"/>
+        </w:numPr>
+        <w:spacing w:before="240"/>
+        <w:rPr>
+          <w:b/>
+        </w:rPr>
+      </w:pPr>
+      <w:r>
+        <w:rPr>
+          <w:b/>
+        </w:rPr>
+        <w:t>Реализация клиентской части приложения</w:t>
+      </w:r>
+    </w:p>
+    <w:p>
+      <w:pPr>
+        <w:pStyle w:val="a7"/>
+        <w:spacing w:before="240"/>
+      </w:pPr>
+      <w:r>
+        <w:t xml:space="preserve">Реализация клиентской части приложения подразумевает в себе создание </w:t>
+      </w:r>
+      <w:r>
+        <w:rPr>
+          <w:lang w:val="en-US"/>
+        </w:rPr>
+        <w:t>UI</w:t>
+      </w:r>
+      <w:r>
+        <w:t xml:space="preserve"> </w:t>
+      </w:r>
+      <w:r>
+        <w:t xml:space="preserve">и функционала приложения на языке </w:t>
+      </w:r>
+      <w:r>
+        <w:rPr>
+          <w:lang w:val="en-US"/>
+        </w:rPr>
+        <w:t>Dart</w:t>
+      </w:r>
+      <w:r>
+        <w:t>.</w:t>
+      </w:r>
+    </w:p>
+    <w:p>
+      <w:pPr>
+        <w:pStyle w:val="a7"/>
+      </w:pPr>
+      <w:r>
+        <w:t xml:space="preserve">Все экраны приложения являются </w:t>
+      </w:r>
+      <w:proofErr w:type="spellStart"/>
+      <w:r>
+        <w:t>виджетами</w:t>
+      </w:r>
+      <w:proofErr w:type="spellEnd"/>
+      <w:r>
+        <w:t xml:space="preserve">, </w:t>
+      </w:r>
+      <w:r>
+        <w:rPr>
+          <w:lang w:val="en-US"/>
+        </w:rPr>
+        <w:t>UI</w:t>
+      </w:r>
+      <w:r>
+        <w:t xml:space="preserve"> </w:t>
+      </w:r>
+      <w:r>
+        <w:t xml:space="preserve">создаётся путём построения виджетов, состоящих из контейнеров, колонок, строк и пр. Главный метод в </w:t>
+      </w:r>
+      <w:proofErr w:type="spellStart"/>
+      <w:r>
+        <w:t>виджете</w:t>
+      </w:r>
+      <w:proofErr w:type="spellEnd"/>
       <w:r>
         <w:t xml:space="preserve"> – </w:t>
       </w:r>
-      <w:r>
-        <w:t>добавление нового пользователя в контроллере</w:t>
-      </w:r>
-      <w:bookmarkStart w:id="3" w:name="_GoBack"/>
+      <w:proofErr w:type="gramStart"/>
+      <w:r>
+        <w:rPr>
+          <w:lang w:val="en-US"/>
+        </w:rPr>
+        <w:t>build</w:t>
+      </w:r>
+      <w:r>
+        <w:t>(</w:t>
+      </w:r>
+      <w:proofErr w:type="gramEnd"/>
+      <w:r>
+        <w:t xml:space="preserve">). </w:t>
+      </w:r>
+      <w:r>
+        <w:t xml:space="preserve">В нём прописываются все составляющие дизайна страницы. Пример простого метода </w:t>
+      </w:r>
+      <w:proofErr w:type="gramStart"/>
+      <w:r>
+        <w:rPr>
+          <w:lang w:val="en-US"/>
+        </w:rPr>
+        <w:t>build(</w:t>
+      </w:r>
+      <w:proofErr w:type="gramEnd"/>
+      <w:r>
+        <w:rPr>
+          <w:lang w:val="en-US"/>
+        </w:rPr>
+        <w:t xml:space="preserve">) </w:t>
+      </w:r>
+      <w:r>
+        <w:t>с разметкой представлен на рисунке 3.16:</w:t>
+      </w:r>
+    </w:p>
+    <w:p>
+      <w:pPr>
+        <w:pStyle w:val="440"/>
+      </w:pPr>
+      <w:r>
+        <w:drawing>
+          <wp:inline distT="0" distB="0" distL="0" distR="0" wp14:anchorId="5F3EDA08" wp14:editId="371B897A">
+            <wp:extent cx="3802211" cy="4469587"/>
+            <wp:effectExtent l="0" t="0" r="8255" b="7620"/>
+            <wp:docPr id="34" name="Рисунок 34"/>
+            <wp:cNvGraphicFramePr>
+              <a:graphicFrameLocks xmlns:a="http://schemas.openxmlformats.org/drawingml/2006/main" noChangeAspect="1"/>
+            </wp:cNvGraphicFramePr>
+            <a:graphic xmlns:a="http://schemas.openxmlformats.org/drawingml/2006/main">
+              <a:graphicData uri="http://schemas.openxmlformats.org/drawingml/2006/picture">
+                <pic:pic xmlns:pic="http://schemas.openxmlformats.org/drawingml/2006/picture">
+                  <pic:nvPicPr>
+                    <pic:cNvPr id="1" name=""/>
+                    <pic:cNvPicPr/>
+                  </pic:nvPicPr>
+                  <pic:blipFill>
+                    <a:blip r:embed="rId41"/>
+                    <a:stretch>
+                      <a:fillRect/>
+                    </a:stretch>
+                  </pic:blipFill>
+                  <pic:spPr>
+                    <a:xfrm>
+                      <a:off x="0" y="0"/>
+                      <a:ext cx="3822737" cy="4493715"/>
+                    </a:xfrm>
+                    <a:prstGeom prst="rect">
+                      <a:avLst/>
+                    </a:prstGeom>
+                  </pic:spPr>
+                </pic:pic>
+              </a:graphicData>
+            </a:graphic>
+          </wp:inline>
+        </w:drawing>
+      </w:r>
+    </w:p>
+    <w:p>
+      <w:pPr>
+        <w:pStyle w:val="440"/>
+      </w:pPr>
+      <w:r>
+        <w:t>Рисунок 3.16 – пример построения виджета</w:t>
+      </w:r>
+    </w:p>
+    <w:p>
+      <w:pPr>
+        <w:pStyle w:val="a7"/>
+      </w:pPr>
+      <w:r>
+        <w:lastRenderedPageBreak/>
+        <w:t xml:space="preserve">Метод возвращает объект </w:t>
+      </w:r>
+      <w:r>
+        <w:rPr>
+          <w:lang w:val="en-US"/>
+        </w:rPr>
+        <w:t>Scaffold</w:t>
+      </w:r>
+      <w:r>
+        <w:t xml:space="preserve"> – это </w:t>
+      </w:r>
+      <w:proofErr w:type="spellStart"/>
+      <w:r>
+        <w:t>виджет</w:t>
+      </w:r>
+      <w:proofErr w:type="spellEnd"/>
+      <w:r>
+        <w:t xml:space="preserve">, который способен расширить и заполнить доступное пространство или экран. Он предоставляет </w:t>
+      </w:r>
+      <w:r>
+        <w:rPr>
+          <w:lang w:val="en-US"/>
+        </w:rPr>
+        <w:t>API</w:t>
+      </w:r>
+      <w:r>
+        <w:t xml:space="preserve"> для отображения основных виджетов приложения, таких как </w:t>
+      </w:r>
+      <w:r>
+        <w:rPr>
+          <w:lang w:val="en-US"/>
+        </w:rPr>
+        <w:t>Container</w:t>
+      </w:r>
+      <w:r>
+        <w:t xml:space="preserve">, </w:t>
+      </w:r>
+      <w:r>
+        <w:rPr>
+          <w:lang w:val="en-US"/>
+        </w:rPr>
+        <w:t>Column</w:t>
+      </w:r>
+      <w:r>
+        <w:t xml:space="preserve">, </w:t>
+      </w:r>
+      <w:r>
+        <w:rPr>
+          <w:lang w:val="en-US"/>
+        </w:rPr>
+        <w:t>Row</w:t>
+      </w:r>
+      <w:r>
+        <w:t xml:space="preserve">, </w:t>
+      </w:r>
+      <w:r>
+        <w:rPr>
+          <w:lang w:val="en-US"/>
+        </w:rPr>
+        <w:t>Image</w:t>
+      </w:r>
+      <w:r>
+        <w:t xml:space="preserve">, </w:t>
+      </w:r>
+      <w:proofErr w:type="spellStart"/>
+      <w:r>
+        <w:rPr>
+          <w:lang w:val="en-US"/>
+        </w:rPr>
+        <w:t>FloatingActionButton</w:t>
+      </w:r>
+      <w:proofErr w:type="spellEnd"/>
+      <w:r>
+        <w:t xml:space="preserve">, </w:t>
+      </w:r>
+      <w:proofErr w:type="spellStart"/>
+      <w:r>
+        <w:rPr>
+          <w:lang w:val="en-US"/>
+        </w:rPr>
+        <w:t>AppBar</w:t>
+      </w:r>
+      <w:proofErr w:type="spellEnd"/>
+      <w:r>
+        <w:t xml:space="preserve">, </w:t>
+      </w:r>
+      <w:proofErr w:type="spellStart"/>
+      <w:r>
+        <w:rPr>
+          <w:lang w:val="en-US"/>
+        </w:rPr>
+        <w:t>BottomNavigationBar</w:t>
+      </w:r>
+      <w:proofErr w:type="spellEnd"/>
+      <w:r>
+        <w:t xml:space="preserve"> </w:t>
+      </w:r>
+      <w:r>
+        <w:t>и др.</w:t>
+      </w:r>
+    </w:p>
+    <w:p>
+      <w:pPr>
+        <w:pStyle w:val="a7"/>
+        <w:rPr>
+          <w:lang w:val="en-US"/>
+        </w:rPr>
+      </w:pPr>
+      <w:r>
+        <w:t xml:space="preserve">В теле </w:t>
+      </w:r>
+      <w:r>
+        <w:rPr>
+          <w:lang w:val="en-US"/>
+        </w:rPr>
+        <w:t>Scaffold</w:t>
+      </w:r>
+      <w:r>
+        <w:t xml:space="preserve"> </w:t>
+      </w:r>
+      <w:r>
+        <w:t xml:space="preserve">находится </w:t>
+      </w:r>
+      <w:proofErr w:type="spellStart"/>
+      <w:r>
+        <w:t>виджет</w:t>
+      </w:r>
+      <w:proofErr w:type="spellEnd"/>
+      <w:r>
+        <w:t xml:space="preserve"> </w:t>
+      </w:r>
+      <w:r>
+        <w:rPr>
+          <w:lang w:val="en-US"/>
+        </w:rPr>
+        <w:t>Container</w:t>
+      </w:r>
+      <w:r>
+        <w:t xml:space="preserve"> – </w:t>
+      </w:r>
+      <w:proofErr w:type="spellStart"/>
+      <w:r>
+        <w:t>виджет</w:t>
+      </w:r>
+      <w:proofErr w:type="spellEnd"/>
+      <w:r>
+        <w:t>, который также может содержать только один вложенный элемент, но при этом предоставляет дополнительные возможности по настройке фона, позиционирования и размера вложенных виджетов.</w:t>
+      </w:r>
+    </w:p>
+    <w:p>
+      <w:pPr>
+        <w:pStyle w:val="a7"/>
+      </w:pPr>
+      <w:proofErr w:type="spellStart"/>
+      <w:r>
+        <w:t>Виджет</w:t>
+      </w:r>
+      <w:proofErr w:type="spellEnd"/>
+      <w:r>
+        <w:t xml:space="preserve"> </w:t>
+      </w:r>
+      <w:r>
+        <w:rPr>
+          <w:lang w:val="en-US"/>
+        </w:rPr>
+        <w:t>Column</w:t>
+      </w:r>
+      <w:r>
+        <w:t xml:space="preserve"> </w:t>
+      </w:r>
+      <w:r>
+        <w:t>может содержать в себе несколько элементов, расположенных вертикально.</w:t>
+      </w:r>
+    </w:p>
+    <w:p>
+      <w:pPr>
+        <w:pStyle w:val="a7"/>
+        <w:rPr>
+          <w:lang w:val="en-US"/>
+        </w:rPr>
+      </w:pPr>
+      <w:proofErr w:type="spellStart"/>
+      <w:r>
+        <w:t>Виджет</w:t>
+      </w:r>
+      <w:proofErr w:type="spellEnd"/>
+      <w:r>
+        <w:t xml:space="preserve"> </w:t>
+      </w:r>
+      <w:proofErr w:type="spellStart"/>
+      <w:r>
+        <w:rPr>
+          <w:lang w:val="en-US"/>
+        </w:rPr>
+        <w:t>TextFormField</w:t>
+      </w:r>
+      <w:proofErr w:type="spellEnd"/>
+      <w:r>
+        <w:t xml:space="preserve"> </w:t>
+      </w:r>
+      <w:r>
+        <w:t>представляет собой текстовой поле ввода.</w:t>
+      </w:r>
+    </w:p>
+    <w:p>
+      <w:pPr>
+        <w:pStyle w:val="a7"/>
+      </w:pPr>
+      <w:r>
+        <w:t>На рисунке 3.17 отображен код для создания кнопки перехода на страницу регистрации:</w:t>
+      </w:r>
+    </w:p>
+    <w:p>
+      <w:pPr>
+        <w:pStyle w:val="440"/>
+      </w:pPr>
+      <w:r>
+        <w:drawing>
+          <wp:inline distT="0" distB="0" distL="0" distR="0" wp14:anchorId="4A7B7004" wp14:editId="7D025832">
+            <wp:extent cx="3262579" cy="1555480"/>
+            <wp:effectExtent l="0" t="0" r="0" b="6985"/>
+            <wp:docPr id="35" name="Рисунок 35"/>
+            <wp:cNvGraphicFramePr>
+              <a:graphicFrameLocks xmlns:a="http://schemas.openxmlformats.org/drawingml/2006/main" noChangeAspect="1"/>
+            </wp:cNvGraphicFramePr>
+            <a:graphic xmlns:a="http://schemas.openxmlformats.org/drawingml/2006/main">
+              <a:graphicData uri="http://schemas.openxmlformats.org/drawingml/2006/picture">
+                <pic:pic xmlns:pic="http://schemas.openxmlformats.org/drawingml/2006/picture">
+                  <pic:nvPicPr>
+                    <pic:cNvPr id="1" name=""/>
+                    <pic:cNvPicPr/>
+                  </pic:nvPicPr>
+                  <pic:blipFill>
+                    <a:blip r:embed="rId42"/>
+                    <a:stretch>
+                      <a:fillRect/>
+                    </a:stretch>
+                  </pic:blipFill>
+                  <pic:spPr>
+                    <a:xfrm>
+                      <a:off x="0" y="0"/>
+                      <a:ext cx="3288088" cy="1567642"/>
+                    </a:xfrm>
+                    <a:prstGeom prst="rect">
+                      <a:avLst/>
+                    </a:prstGeom>
+                  </pic:spPr>
+                </pic:pic>
+              </a:graphicData>
+            </a:graphic>
+          </wp:inline>
+        </w:drawing>
+      </w:r>
+    </w:p>
+    <w:p>
+      <w:pPr>
+        <w:pStyle w:val="440"/>
+      </w:pPr>
+      <w:r>
+        <w:t>Рисунок 3.17 – код создания кнопки</w:t>
+      </w:r>
+    </w:p>
+    <w:p>
+      <w:pPr>
+        <w:pStyle w:val="a7"/>
+      </w:pPr>
+      <w:r>
+        <w:t xml:space="preserve">Метод обработки нажатий, </w:t>
+      </w:r>
+      <w:proofErr w:type="spellStart"/>
+      <w:proofErr w:type="gramStart"/>
+      <w:r>
+        <w:rPr>
+          <w:lang w:val="en-US"/>
+        </w:rPr>
+        <w:t>onPressed</w:t>
+      </w:r>
+      <w:proofErr w:type="spellEnd"/>
+      <w:r>
+        <w:t>(</w:t>
+      </w:r>
+      <w:proofErr w:type="gramEnd"/>
+      <w:r>
+        <w:t xml:space="preserve">), </w:t>
+      </w:r>
+      <w:r>
+        <w:t xml:space="preserve">в данном коде перенаправляет на страницу регистрации с помощью метода </w:t>
+      </w:r>
+      <w:r>
+        <w:rPr>
+          <w:lang w:val="en-US"/>
+        </w:rPr>
+        <w:t>push</w:t>
+      </w:r>
+      <w:r>
+        <w:t xml:space="preserve">() </w:t>
+      </w:r>
+      <w:r>
+        <w:t xml:space="preserve">класса </w:t>
+      </w:r>
+      <w:r>
+        <w:rPr>
+          <w:lang w:val="en-US"/>
+        </w:rPr>
+        <w:t>Navigator</w:t>
+      </w:r>
+      <w:r>
+        <w:t>.</w:t>
+      </w:r>
+    </w:p>
+    <w:p>
+      <w:pPr>
+        <w:pStyle w:val="a7"/>
+        <w:spacing w:after="240"/>
+      </w:pPr>
+      <w:r>
+        <w:t>Аналогичным образом создаётся разметка на всех экранах клиентского приложения.</w:t>
+      </w:r>
+    </w:p>
+    <w:p>
+      <w:pPr>
+        <w:pStyle w:val="a7"/>
+        <w:spacing w:after="240"/>
+        <w:rPr>
+          <w:b/>
+        </w:rPr>
+      </w:pPr>
+      <w:r>
+        <w:rPr>
+          <w:b/>
+        </w:rPr>
+        <w:t>3.3.2 Взаимодействие с серверной частью приложения</w:t>
+      </w:r>
+    </w:p>
+    <w:p>
+      <w:pPr>
+        <w:pStyle w:val="a7"/>
+      </w:pPr>
+      <w:r>
+        <w:t>Клиент-серверная архитектура подразумевает собой взаимодействие клиента и сервера.</w:t>
+      </w:r>
+    </w:p>
+    <w:p>
+      <w:pPr>
+        <w:pStyle w:val="a7"/>
+      </w:pPr>
+      <w:r>
+        <w:t xml:space="preserve">В моем дипломном проекте клиент и сервер взаимодействуют посредством </w:t>
+      </w:r>
+      <w:r>
+        <w:rPr>
+          <w:lang w:val="en-US"/>
+        </w:rPr>
+        <w:t>HTTP</w:t>
+      </w:r>
+      <w:r>
+        <w:t xml:space="preserve"> </w:t>
+      </w:r>
+      <w:r>
+        <w:t>запросов (</w:t>
+      </w:r>
+      <w:r>
+        <w:rPr>
+          <w:lang w:val="en-US"/>
+        </w:rPr>
+        <w:t>GET</w:t>
+      </w:r>
+      <w:r>
+        <w:t xml:space="preserve">, </w:t>
+      </w:r>
+      <w:r>
+        <w:rPr>
+          <w:lang w:val="en-US"/>
+        </w:rPr>
+        <w:t>POST</w:t>
+      </w:r>
+      <w:r>
+        <w:t xml:space="preserve">, </w:t>
+      </w:r>
+      <w:r>
+        <w:rPr>
+          <w:lang w:val="en-US"/>
+        </w:rPr>
+        <w:t>PUT</w:t>
+      </w:r>
+      <w:r>
+        <w:t xml:space="preserve">, </w:t>
+      </w:r>
+      <w:r>
+        <w:rPr>
+          <w:lang w:val="en-US"/>
+        </w:rPr>
+        <w:t>DELETE</w:t>
+      </w:r>
+      <w:r>
+        <w:t>).</w:t>
+      </w:r>
+      <w:r>
+        <w:t xml:space="preserve"> Для отправки </w:t>
+      </w:r>
+      <w:r>
+        <w:rPr>
+          <w:lang w:val="en-US"/>
+        </w:rPr>
+        <w:t>HTTP</w:t>
+      </w:r>
+      <w:r>
+        <w:t xml:space="preserve"> </w:t>
+      </w:r>
+      <w:r>
+        <w:t xml:space="preserve">запросов с клиента использовался пакет </w:t>
+      </w:r>
+      <w:proofErr w:type="spellStart"/>
+      <w:r>
+        <w:rPr>
+          <w:lang w:val="en-US"/>
+        </w:rPr>
+        <w:t>Dio</w:t>
+      </w:r>
+      <w:proofErr w:type="spellEnd"/>
+      <w:r>
+        <w:t>.</w:t>
+      </w:r>
+      <w:r>
+        <w:t xml:space="preserve"> Пример отправки </w:t>
+      </w:r>
+      <w:r>
+        <w:rPr>
+          <w:lang w:val="en-US"/>
+        </w:rPr>
+        <w:t>HTTP</w:t>
+      </w:r>
+      <w:r>
+        <w:t xml:space="preserve"> </w:t>
+      </w:r>
+      <w:r>
+        <w:rPr>
+          <w:lang w:val="en-US"/>
+        </w:rPr>
+        <w:t>GET</w:t>
+      </w:r>
+      <w:r>
+        <w:t xml:space="preserve"> </w:t>
+      </w:r>
+      <w:r>
+        <w:t>запроса получения данных пользователя представлен на рисунке 3.18:</w:t>
+      </w:r>
+    </w:p>
+    <w:p>
+      <w:pPr>
+        <w:pStyle w:val="440"/>
+      </w:pPr>
+      <w:r>
+        <w:drawing>
+          <wp:inline distT="0" distB="0" distL="0" distR="0" wp14:anchorId="2E76612C" wp14:editId="4A52B157">
+            <wp:extent cx="4063275" cy="950976"/>
+            <wp:effectExtent l="0" t="0" r="0" b="1905"/>
+            <wp:docPr id="36" name="Рисунок 36"/>
+            <wp:cNvGraphicFramePr>
+              <a:graphicFrameLocks xmlns:a="http://schemas.openxmlformats.org/drawingml/2006/main" noChangeAspect="1"/>
+            </wp:cNvGraphicFramePr>
+            <a:graphic xmlns:a="http://schemas.openxmlformats.org/drawingml/2006/main">
+              <a:graphicData uri="http://schemas.openxmlformats.org/drawingml/2006/picture">
+                <pic:pic xmlns:pic="http://schemas.openxmlformats.org/drawingml/2006/picture">
+                  <pic:nvPicPr>
+                    <pic:cNvPr id="1" name=""/>
+                    <pic:cNvPicPr/>
+                  </pic:nvPicPr>
+                  <pic:blipFill>
+                    <a:blip r:embed="rId43"/>
+                    <a:stretch>
+                      <a:fillRect/>
+                    </a:stretch>
+                  </pic:blipFill>
+                  <pic:spPr>
+                    <a:xfrm>
+                      <a:off x="0" y="0"/>
+                      <a:ext cx="4126614" cy="965800"/>
+                    </a:xfrm>
+                    <a:prstGeom prst="rect">
+                      <a:avLst/>
+                    </a:prstGeom>
+                  </pic:spPr>
+                </pic:pic>
+              </a:graphicData>
+            </a:graphic>
+          </wp:inline>
+        </w:drawing>
+      </w:r>
+    </w:p>
+    <w:p>
+      <w:pPr>
+        <w:pStyle w:val="440"/>
+      </w:pPr>
+      <w:r>
+        <w:t xml:space="preserve">Риунок 3.18 </w:t>
+      </w:r>
+      <w:r>
+        <w:t xml:space="preserve">– </w:t>
+      </w:r>
+      <w:r>
+        <w:rPr>
+          <w:lang w:val="en-US"/>
+        </w:rPr>
+        <w:t>GET</w:t>
+      </w:r>
+      <w:r>
+        <w:t xml:space="preserve"> </w:t>
+      </w:r>
+      <w:r>
+        <w:t>запрос на сервер</w:t>
+      </w:r>
+    </w:p>
+    <w:p>
+      <w:pPr>
+        <w:pStyle w:val="a7"/>
+        <w:spacing w:before="240"/>
+      </w:pPr>
+      <w:r>
+        <w:lastRenderedPageBreak/>
+        <w:t xml:space="preserve">Ответ приходит в </w:t>
+      </w:r>
+      <w:r>
+        <w:rPr>
+          <w:lang w:val="en-US"/>
+        </w:rPr>
+        <w:t>JSON</w:t>
+      </w:r>
+      <w:r>
+        <w:t xml:space="preserve"> </w:t>
+      </w:r>
+      <w:r>
+        <w:t>формате. Его необходимо преобразовать в объект сущности пользователя на стороне клиента, идентичный сущности пользователя на стороне сервера. Скриншот класса сущности пользователя представлен на рисунке 3.19:</w:t>
+      </w:r>
+    </w:p>
+    <w:p>
+      <w:pPr>
+        <w:pStyle w:val="440"/>
+      </w:pPr>
+      <w:r>
+        <w:drawing>
+          <wp:inline distT="0" distB="0" distL="0" distR="0" wp14:anchorId="51A8EF6E" wp14:editId="5A75F2F8">
+            <wp:extent cx="3840480" cy="5705856"/>
+            <wp:effectExtent l="0" t="0" r="7620" b="9525"/>
+            <wp:docPr id="37" name="Рисунок 37"/>
+            <wp:cNvGraphicFramePr>
+              <a:graphicFrameLocks xmlns:a="http://schemas.openxmlformats.org/drawingml/2006/main" noChangeAspect="1"/>
+            </wp:cNvGraphicFramePr>
+            <a:graphic xmlns:a="http://schemas.openxmlformats.org/drawingml/2006/main">
+              <a:graphicData uri="http://schemas.openxmlformats.org/drawingml/2006/picture">
+                <pic:pic xmlns:pic="http://schemas.openxmlformats.org/drawingml/2006/picture">
+                  <pic:nvPicPr>
+                    <pic:cNvPr id="1" name=""/>
+                    <pic:cNvPicPr/>
+                  </pic:nvPicPr>
+                  <pic:blipFill>
+                    <a:blip r:embed="rId44"/>
+                    <a:stretch>
+                      <a:fillRect/>
+                    </a:stretch>
+                  </pic:blipFill>
+                  <pic:spPr>
+                    <a:xfrm>
+                      <a:off x="0" y="0"/>
+                      <a:ext cx="3842908" cy="5709464"/>
+                    </a:xfrm>
+                    <a:prstGeom prst="rect">
+                      <a:avLst/>
+                    </a:prstGeom>
+                  </pic:spPr>
+                </pic:pic>
+              </a:graphicData>
+            </a:graphic>
+          </wp:inline>
+        </w:drawing>
+      </w:r>
+    </w:p>
+    <w:p>
+      <w:pPr>
+        <w:pStyle w:val="440"/>
+      </w:pPr>
+      <w:r>
+        <w:t xml:space="preserve">Рисунок 3.19 – класс </w:t>
+      </w:r>
+      <w:r>
+        <w:rPr>
+          <w:lang w:val="en-US"/>
+        </w:rPr>
+        <w:t>User</w:t>
+      </w:r>
+    </w:p>
+    <w:p>
+      <w:pPr>
+        <w:pStyle w:val="a7"/>
+      </w:pPr>
+      <w:r>
+        <w:t xml:space="preserve">Здесь объявлены поля, соответствующие сущности пользователя и есть два метода: </w:t>
+      </w:r>
+      <w:proofErr w:type="spellStart"/>
+      <w:proofErr w:type="gramStart"/>
+      <w:r>
+        <w:rPr>
+          <w:lang w:val="en-US"/>
+        </w:rPr>
+        <w:t>toJson</w:t>
+      </w:r>
+      <w:proofErr w:type="spellEnd"/>
+      <w:r>
+        <w:t>(</w:t>
+      </w:r>
+      <w:proofErr w:type="gramEnd"/>
+      <w:r>
+        <w:t xml:space="preserve">) – </w:t>
+      </w:r>
+      <w:r>
+        <w:t xml:space="preserve">конвертирует объект в </w:t>
+      </w:r>
+      <w:r>
+        <w:rPr>
+          <w:lang w:val="en-US"/>
+        </w:rPr>
+        <w:t>JSON</w:t>
+      </w:r>
+      <w:r>
+        <w:t xml:space="preserve"> </w:t>
+      </w:r>
+      <w:r>
+        <w:t xml:space="preserve">формат для отправки на сервер и </w:t>
+      </w:r>
+      <w:proofErr w:type="spellStart"/>
+      <w:r>
+        <w:rPr>
+          <w:lang w:val="en-US"/>
+        </w:rPr>
+        <w:t>fromJson</w:t>
+      </w:r>
+      <w:proofErr w:type="spellEnd"/>
+      <w:r>
+        <w:t>()</w:t>
+      </w:r>
+      <w:r>
+        <w:t xml:space="preserve"> преобразует </w:t>
+      </w:r>
+      <w:r>
+        <w:rPr>
+          <w:lang w:val="en-US"/>
+        </w:rPr>
+        <w:t>JSON</w:t>
+      </w:r>
+      <w:r>
+        <w:t xml:space="preserve"> </w:t>
+      </w:r>
+      <w:r>
+        <w:t>строку в объект.</w:t>
+      </w:r>
+    </w:p>
+    <w:p>
+      <w:pPr>
+        <w:pStyle w:val="a7"/>
+      </w:pPr>
+      <w:r>
+        <w:t xml:space="preserve">Возвращаясь к рисунку 3.18, мы преобразуем данные ответа в объект </w:t>
+      </w:r>
+      <w:r>
+        <w:rPr>
+          <w:lang w:val="en-US"/>
+        </w:rPr>
+        <w:t>User</w:t>
+      </w:r>
+      <w:r>
+        <w:t xml:space="preserve"> </w:t>
+      </w:r>
+      <w:r>
+        <w:t>и можем спокойно взаимодействовать с ним и обращаться к его полям. Это нужно для того, чтобы отображать информацию объектов в приложении.</w:t>
+      </w:r>
+    </w:p>
+    <w:p>
+      <w:pPr>
+        <w:pStyle w:val="a7"/>
+      </w:pPr>
+      <w:r>
+        <w:t xml:space="preserve">На рисунке 3.20 показан пример отправки </w:t>
+      </w:r>
+      <w:r>
+        <w:rPr>
+          <w:lang w:val="en-US"/>
+        </w:rPr>
+        <w:t>HTTP</w:t>
+      </w:r>
+      <w:r>
+        <w:t xml:space="preserve"> </w:t>
+      </w:r>
+      <w:r>
+        <w:rPr>
+          <w:lang w:val="en-US"/>
+        </w:rPr>
+        <w:t>POST</w:t>
+      </w:r>
+      <w:r>
+        <w:t xml:space="preserve"> </w:t>
+      </w:r>
+      <w:r>
+        <w:t>запроса на сервер, добавляющий объект подписки в Базу данных и позволяющий подписаться на пользователя:</w:t>
+      </w:r>
+    </w:p>
+    <w:p>
+      <w:pPr>
+        <w:pStyle w:val="440"/>
+      </w:pPr>
+      <w:r>
+        <w:lastRenderedPageBreak/>
+        <w:drawing>
+          <wp:inline distT="0" distB="0" distL="0" distR="0" wp14:anchorId="686380BC" wp14:editId="2D342D1F">
+            <wp:extent cx="4637837" cy="1554213"/>
+            <wp:effectExtent l="0" t="0" r="0" b="8255"/>
+            <wp:docPr id="38" name="Рисунок 38"/>
+            <wp:cNvGraphicFramePr>
+              <a:graphicFrameLocks xmlns:a="http://schemas.openxmlformats.org/drawingml/2006/main" noChangeAspect="1"/>
+            </wp:cNvGraphicFramePr>
+            <a:graphic xmlns:a="http://schemas.openxmlformats.org/drawingml/2006/main">
+              <a:graphicData uri="http://schemas.openxmlformats.org/drawingml/2006/picture">
+                <pic:pic xmlns:pic="http://schemas.openxmlformats.org/drawingml/2006/picture">
+                  <pic:nvPicPr>
+                    <pic:cNvPr id="1" name=""/>
+                    <pic:cNvPicPr/>
+                  </pic:nvPicPr>
+                  <pic:blipFill>
+                    <a:blip r:embed="rId45"/>
+                    <a:stretch>
+                      <a:fillRect/>
+                    </a:stretch>
+                  </pic:blipFill>
+                  <pic:spPr>
+                    <a:xfrm>
+                      <a:off x="0" y="0"/>
+                      <a:ext cx="4653677" cy="1559521"/>
+                    </a:xfrm>
+                    <a:prstGeom prst="rect">
+                      <a:avLst/>
+                    </a:prstGeom>
+                  </pic:spPr>
+                </pic:pic>
+              </a:graphicData>
+            </a:graphic>
+          </wp:inline>
+        </w:drawing>
+      </w:r>
+    </w:p>
+    <w:p>
+      <w:pPr>
+        <w:pStyle w:val="440"/>
+      </w:pPr>
+      <w:r>
+        <w:t xml:space="preserve">Рисунок 3.20 – </w:t>
+      </w:r>
+      <w:r>
+        <w:rPr>
+          <w:lang w:val="en-US"/>
+        </w:rPr>
+        <w:t>HTTP</w:t>
+      </w:r>
+      <w:r>
+        <w:t xml:space="preserve"> </w:t>
+      </w:r>
+      <w:r>
+        <w:rPr>
+          <w:lang w:val="en-US"/>
+        </w:rPr>
+        <w:t>POST</w:t>
+      </w:r>
+      <w:r>
+        <w:t xml:space="preserve"> </w:t>
+      </w:r>
+      <w:r>
+        <w:t>запрос</w:t>
+      </w:r>
+    </w:p>
+    <w:p>
+      <w:pPr>
+        <w:pStyle w:val="a7"/>
+      </w:pPr>
+      <w:r>
+        <w:t>После отправки данного запроса в Базе данных появляется новый объект.</w:t>
+      </w:r>
+    </w:p>
+    <w:p>
+      <w:pPr>
+        <w:pStyle w:val="a7"/>
+        <w:spacing w:after="240"/>
+      </w:pPr>
+      <w:r>
+        <w:t xml:space="preserve">Таким образом, взаимодействие между клиентом и сервером настроено путём </w:t>
+      </w:r>
+      <w:r>
+        <w:rPr>
+          <w:lang w:val="en-US"/>
+        </w:rPr>
+        <w:t>HTTP</w:t>
+      </w:r>
+      <w:r>
+        <w:t xml:space="preserve"> </w:t>
+      </w:r>
+      <w:r>
+        <w:t>запросов и работы с данными, приходящими в ответе.</w:t>
+      </w:r>
+      <w:bookmarkStart w:id="3" w:name="_Toc41593183"/>
+    </w:p>
+    <w:p>
+      <w:pPr>
+        <w:pStyle w:val="a7"/>
+        <w:spacing w:after="240"/>
+      </w:pPr>
+      <w:r>
+        <w:rPr>
+          <w:b/>
+        </w:rPr>
+        <w:t>3.4 Вывод по разделу</w:t>
+      </w:r>
       <w:bookmarkEnd w:id="3"/>
     </w:p>
     <w:p>
       <w:pPr>
+        <w:rPr>
+          <w:rFonts w:eastAsia="Calibri"/>
+        </w:rPr>
+      </w:pPr>
+      <w:r>
+        <w:rPr>
+          <w:rFonts w:eastAsia="Calibri"/>
+        </w:rPr>
+        <w:t>В данной главе была подробно описана разработка серверной и клиентской части приложения.</w:t>
+      </w:r>
+    </w:p>
+    <w:p>
+      <w:pPr>
+        <w:rPr>
+          <w:rFonts w:eastAsia="Calibri"/>
+        </w:rPr>
+      </w:pPr>
+      <w:r>
+        <w:rPr>
+          <w:rFonts w:eastAsia="Calibri"/>
+        </w:rPr>
+        <w:t>Для серверной части были описаны технологии, примененные для ее разработки. Рассмотрены этапы разработки</w:t>
+      </w:r>
+      <w:r>
+        <w:rPr>
+          <w:rFonts w:eastAsia="Calibri"/>
+        </w:rPr>
+        <w:t xml:space="preserve"> и настройки ключевых моментов</w:t>
+      </w:r>
+      <w:r>
+        <w:rPr>
+          <w:rFonts w:eastAsia="Calibri"/>
+        </w:rPr>
+        <w:t xml:space="preserve">, таких как взаимодействие с базой данных, маппинг, </w:t>
+      </w:r>
+      <w:r>
+        <w:rPr>
+          <w:rFonts w:eastAsia="Calibri"/>
+          <w:lang w:val="en-US"/>
+        </w:rPr>
+        <w:t>dependency</w:t>
+      </w:r>
+      <w:r>
+        <w:rPr>
+          <w:rFonts w:eastAsia="Calibri"/>
+        </w:rPr>
+        <w:t xml:space="preserve"> </w:t>
+      </w:r>
+      <w:r>
+        <w:rPr>
+          <w:rFonts w:eastAsia="Calibri"/>
+          <w:lang w:val="en-US"/>
+        </w:rPr>
+        <w:t>injection</w:t>
+      </w:r>
+      <w:r>
+        <w:rPr>
+          <w:rFonts w:eastAsia="Calibri"/>
+        </w:rPr>
+        <w:t xml:space="preserve">, </w:t>
+      </w:r>
+      <w:r>
+        <w:rPr>
+          <w:rFonts w:eastAsia="Calibri"/>
+        </w:rPr>
+        <w:t>создание обработчиков запросов, и др</w:t>
+      </w:r>
+      <w:r>
+        <w:rPr>
+          <w:rFonts w:eastAsia="Calibri"/>
+        </w:rPr>
+        <w:t>.</w:t>
+      </w:r>
+    </w:p>
+    <w:p>
+      <w:pPr>
+        <w:rPr>
+          <w:rFonts w:eastAsia="Calibri"/>
+        </w:rPr>
+      </w:pPr>
+      <w:r>
+        <w:rPr>
+          <w:rFonts w:eastAsia="Calibri"/>
+        </w:rPr>
+        <w:t xml:space="preserve">Для клиентской части также приведен перечень использованных технологий. </w:t>
+      </w:r>
+      <w:r>
+        <w:rPr>
+          <w:rFonts w:eastAsia="Calibri"/>
+        </w:rPr>
+        <w:t xml:space="preserve">Описан процесс создания </w:t>
+      </w:r>
+      <w:r>
+        <w:rPr>
+          <w:rFonts w:eastAsia="Calibri"/>
+          <w:lang w:val="en-US"/>
+        </w:rPr>
+        <w:t>UI</w:t>
+      </w:r>
+      <w:r>
+        <w:rPr>
+          <w:rFonts w:eastAsia="Calibri"/>
+        </w:rPr>
+        <w:t xml:space="preserve"> </w:t>
+      </w:r>
+      <w:r>
+        <w:rPr>
+          <w:rFonts w:eastAsia="Calibri"/>
+        </w:rPr>
+        <w:t>клиентского мобильного приложения и процесс взаимодействия и обмена данными между клиентом и сервером</w:t>
+      </w:r>
+      <w:r>
+        <w:rPr>
+          <w:rFonts w:eastAsia="Calibri"/>
+        </w:rPr>
+        <w:t>.</w:t>
+      </w:r>
+    </w:p>
+    <w:p>
+      <w:pPr>
         <w:pStyle w:val="a7"/>
       </w:pPr>
+      <w:r>
+        <w:rPr>
+          <w:rFonts w:eastAsia="Calibri"/>
+          <w:lang w:eastAsia="ru-RU"/>
+        </w:rPr>
+        <w:t>Благодаря рассмотренным компонентам реализованного приложения можно представить общий процесс работы.</w:t>
+      </w:r>
+      <w:bookmarkStart w:id="4" w:name="_GoBack"/>
+      <w:bookmarkEnd w:id="4"/>
     </w:p>
     <w:sectPr>
-      <w:headerReference w:type="default" r:id="rId35"/>
+      <w:headerReference w:type="default" r:id="rId46"/>
       <w:pgSz w:w="11906" w:h="16838"/>
       <w:pgMar w:top="1134" w:right="567" w:bottom="851" w:left="1304" w:header="567" w:footer="567" w:gutter="0"/>
       <w:cols w:space="708"/>
@@ -15655,7 +18345,7 @@
           <w:rPr>
             <w:noProof/>
           </w:rPr>
-          <w:t>33</w:t>
+          <w:t>41</w:t>
         </w:r>
         <w:r>
           <w:rPr>
@@ -17720,6 +20410,7 @@
   <w:style w:type="character" w:default="1" w:styleId="a1">
     <w:name w:val="Default Paragraph Font"/>
     <w:uiPriority w:val="1"/>
+    <w:semiHidden/>
     <w:unhideWhenUsed/>
   </w:style>
   <w:style w:type="table" w:default="1" w:styleId="a2">
@@ -18320,7 +21011,7 @@
 </file>
 
 <file path=customXml/itemProps1.xml><?xml version="1.0" encoding="utf-8"?>
-<ds:datastoreItem xmlns:ds="http://schemas.openxmlformats.org/officeDocument/2006/customXml" ds:itemID="{D6B60443-443E-4162-A250-2F52E5B459E3}">
+<ds:datastoreItem xmlns:ds="http://schemas.openxmlformats.org/officeDocument/2006/customXml" ds:itemID="{32B9F65F-ABBC-4352-9FA2-6CD545ADC51C}">
   <ds:schemaRefs>
     <ds:schemaRef ds:uri="http://schemas.openxmlformats.org/officeDocument/2006/bibliography"/>
   </ds:schemaRefs>
